--- a/TS-Padam/TS-6.6/TS 6.6 Malayalam Pada Paatam Corrections.docx
+++ b/TS-Padam/TS-6.6/TS 6.6 Malayalam Pada Paatam Corrections.docx
@@ -1,6 +1,6 @@
 
 <file path=word/document.xml><?xml version="1.0" encoding="utf-8"?>
-<w:document xmlns:wpc="http://schemas.microsoft.com/office/word/2010/wordprocessingCanvas" xmlns:cx="http://schemas.microsoft.com/office/drawing/2014/chartex" xmlns:cx1="http://schemas.microsoft.com/office/drawing/2015/9/8/chartex" xmlns:cx2="http://schemas.microsoft.com/office/drawing/2015/10/21/chartex" xmlns:cx3="http://schemas.microsoft.com/office/drawing/2016/5/9/chartex" xmlns:cx4="http://schemas.microsoft.com/office/drawing/2016/5/10/chartex" xmlns:cx5="http://schemas.microsoft.com/office/drawing/2016/5/11/chartex" xmlns:cx6="http://schemas.microsoft.com/office/drawing/2016/5/12/chartex" xmlns:cx7="http://schemas.microsoft.com/office/drawing/2016/5/13/chartex" xmlns:cx8="http://schemas.microsoft.com/office/drawing/2016/5/14/chartex" xmlns:mc="http://schemas.openxmlformats.org/markup-compatibility/2006" xmlns:aink="http://schemas.microsoft.com/office/drawing/2016/ink" xmlns:am3d="http://schemas.microsoft.com/office/drawing/2017/model3d" xmlns:o="urn:schemas-microsoft-com:office:office" xmlns:r="http://schemas.openxmlformats.org/officeDocument/2006/relationships" xmlns:m="http://schemas.openxmlformats.org/officeDocument/2006/math" xmlns:v="urn:schemas-microsoft-com:vml" xmlns:wp14="http://schemas.microsoft.com/office/word/2010/wordprocessingDrawing" xmlns:wp="http://schemas.openxmlformats.org/drawingml/2006/wordprocessingDrawing" xmlns:w10="urn:schemas-microsoft-com:office:word" xmlns:w="http://schemas.openxmlformats.org/wordprocessingml/2006/main" xmlns:w14="http://schemas.microsoft.com/office/word/2010/wordml" xmlns:w15="http://schemas.microsoft.com/office/word/2012/wordml" xmlns:w16cex="http://schemas.microsoft.com/office/word/2018/wordml/cex" xmlns:w16cid="http://schemas.microsoft.com/office/word/2016/wordml/cid" xmlns:w16="http://schemas.microsoft.com/office/word/2018/wordml" xmlns:w16se="http://schemas.microsoft.com/office/word/2015/wordml/symex" xmlns:wpg="http://schemas.microsoft.com/office/word/2010/wordprocessingGroup" xmlns:wpi="http://schemas.microsoft.com/office/word/2010/wordprocessingInk" xmlns:wne="http://schemas.microsoft.com/office/word/2006/wordml" xmlns:wps="http://schemas.microsoft.com/office/word/2010/wordprocessingShape" mc:Ignorable="w14 w15 w16se w16cid w16 w16cex wp14">
+<w:document xmlns:wpc="http://schemas.microsoft.com/office/word/2010/wordprocessingCanvas" xmlns:cx="http://schemas.microsoft.com/office/drawing/2014/chartex" xmlns:cx1="http://schemas.microsoft.com/office/drawing/2015/9/8/chartex" xmlns:mc="http://schemas.openxmlformats.org/markup-compatibility/2006" xmlns:o="urn:schemas-microsoft-com:office:office" xmlns:r="http://schemas.openxmlformats.org/officeDocument/2006/relationships" xmlns:m="http://schemas.openxmlformats.org/officeDocument/2006/math" xmlns:v="urn:schemas-microsoft-com:vml" xmlns:wp14="http://schemas.microsoft.com/office/word/2010/wordprocessingDrawing" xmlns:wp="http://schemas.openxmlformats.org/drawingml/2006/wordprocessingDrawing" xmlns:w10="urn:schemas-microsoft-com:office:word" xmlns:w="http://schemas.openxmlformats.org/wordprocessingml/2006/main" xmlns:w14="http://schemas.microsoft.com/office/word/2010/wordml" xmlns:w15="http://schemas.microsoft.com/office/word/2012/wordml" xmlns:w16se="http://schemas.microsoft.com/office/word/2015/wordml/symex" xmlns:wpg="http://schemas.microsoft.com/office/word/2010/wordprocessingGroup" xmlns:wpi="http://schemas.microsoft.com/office/word/2010/wordprocessingInk" xmlns:wne="http://schemas.microsoft.com/office/word/2006/wordml" xmlns:wps="http://schemas.microsoft.com/office/word/2010/wordprocessingShape" mc:Ignorable="w14 w15 w16se wp14">
   <w:body>
     <w:p>
       <w:pPr>
@@ -31,7 +31,18 @@
           <w:szCs w:val="32"/>
           <w:u w:val="single"/>
         </w:rPr>
-        <w:t>– TS 6</w:t>
+        <w:t xml:space="preserve">– TS </w:t>
+      </w:r>
+      <w:proofErr w:type="gramStart"/>
+      <w:r>
+        <w:rPr>
+          <w:b/>
+          <w:bCs/>
+          <w:sz w:val="32"/>
+          <w:szCs w:val="32"/>
+          <w:u w:val="single"/>
+        </w:rPr>
+        <w:t>6</w:t>
       </w:r>
       <w:r>
         <w:rPr>
@@ -43,6 +54,7 @@
         </w:rPr>
         <w:t>.Malayalam</w:t>
       </w:r>
+      <w:proofErr w:type="gramEnd"/>
       <w:r>
         <w:rPr>
           <w:b/>
@@ -239,6 +251,7 @@
               <w:spacing w:before="0" w:line="240" w:lineRule="auto"/>
               <w:rPr>
                 <w:rFonts w:cs="Arial"/>
+                <w:b/>
                 <w:bCs/>
                 <w:sz w:val="28"/>
                 <w:szCs w:val="28"/>
@@ -247,47 +260,12 @@
             <w:r>
               <w:rPr>
                 <w:rFonts w:cs="Arial"/>
+                <w:b/>
                 <w:bCs/>
                 <w:sz w:val="28"/>
                 <w:szCs w:val="28"/>
               </w:rPr>
-              <w:t>TS 6.</w:t>
-            </w:r>
-            <w:r>
-              <w:rPr>
-                <w:rFonts w:cs="Arial"/>
-                <w:bCs/>
-                <w:sz w:val="28"/>
-                <w:szCs w:val="28"/>
-              </w:rPr>
-              <w:t>6</w:t>
-            </w:r>
-            <w:r>
-              <w:rPr>
-                <w:rFonts w:cs="Arial"/>
-                <w:bCs/>
-                <w:sz w:val="28"/>
-                <w:szCs w:val="28"/>
-              </w:rPr>
-              <w:t>.</w:t>
-            </w:r>
-            <w:r>
-              <w:rPr>
-                <w:rFonts w:cs="Arial"/>
-                <w:bCs/>
-                <w:sz w:val="28"/>
-                <w:szCs w:val="28"/>
-              </w:rPr>
-              <w:t>1</w:t>
-            </w:r>
-            <w:r>
-              <w:rPr>
-                <w:rFonts w:cs="Arial"/>
-                <w:bCs/>
-                <w:sz w:val="28"/>
-                <w:szCs w:val="28"/>
-              </w:rPr>
-              <w:t>.1 - Padam</w:t>
+              <w:t>TS 6.6.1.1 - Padam</w:t>
             </w:r>
           </w:p>
           <w:p>
@@ -299,6 +277,7 @@
               <w:spacing w:before="0" w:line="240" w:lineRule="auto"/>
               <w:rPr>
                 <w:rFonts w:cs="Arial"/>
+                <w:b/>
                 <w:bCs/>
                 <w:sz w:val="28"/>
                 <w:szCs w:val="28"/>
@@ -307,20 +286,12 @@
             <w:r>
               <w:rPr>
                 <w:rFonts w:cs="Arial"/>
+                <w:b/>
                 <w:bCs/>
                 <w:sz w:val="28"/>
                 <w:szCs w:val="28"/>
               </w:rPr>
-              <w:t>Padam No. 4</w:t>
-            </w:r>
-            <w:r>
-              <w:rPr>
-                <w:rFonts w:cs="Arial"/>
-                <w:bCs/>
-                <w:sz w:val="28"/>
-                <w:szCs w:val="28"/>
-              </w:rPr>
-              <w:t>4</w:t>
+              <w:t>Padam No. 44</w:t>
             </w:r>
           </w:p>
           <w:p>
@@ -332,6 +303,7 @@
               <w:spacing w:before="0" w:line="240" w:lineRule="auto"/>
               <w:rPr>
                 <w:rFonts w:cs="Arial"/>
+                <w:b/>
                 <w:bCs/>
                 <w:sz w:val="28"/>
                 <w:szCs w:val="28"/>
@@ -341,6 +313,7 @@
             <w:r>
               <w:rPr>
                 <w:rFonts w:cs="Arial"/>
+                <w:b/>
                 <w:bCs/>
                 <w:sz w:val="28"/>
                 <w:szCs w:val="28"/>
@@ -351,20 +324,12 @@
             <w:r>
               <w:rPr>
                 <w:rFonts w:cs="Arial"/>
+                <w:b/>
                 <w:bCs/>
                 <w:sz w:val="28"/>
                 <w:szCs w:val="28"/>
               </w:rPr>
-              <w:t xml:space="preserve"> No. </w:t>
-            </w:r>
-            <w:r>
-              <w:rPr>
-                <w:rFonts w:cs="Arial"/>
-                <w:bCs/>
-                <w:sz w:val="28"/>
-                <w:szCs w:val="28"/>
-              </w:rPr>
-              <w:t>1</w:t>
+              <w:t xml:space="preserve"> No. 1</w:t>
             </w:r>
           </w:p>
         </w:tc>
@@ -708,6 +673,612 @@
                 <w:szCs w:val="40"/>
               </w:rPr>
               <w:t xml:space="preserve"> |</w:t>
+            </w:r>
+          </w:p>
+        </w:tc>
+      </w:tr>
+      <w:tr>
+        <w:trPr>
+          <w:trHeight w:val="1451"/>
+        </w:trPr>
+        <w:tc>
+          <w:tcPr>
+            <w:tcW w:w="3452" w:type="dxa"/>
+            <w:tcBorders>
+              <w:top w:val="single" w:sz="4" w:space="0" w:color="000000"/>
+              <w:left w:val="single" w:sz="4" w:space="0" w:color="000000"/>
+              <w:bottom w:val="single" w:sz="4" w:space="0" w:color="000000"/>
+              <w:right w:val="single" w:sz="4" w:space="0" w:color="000000"/>
+            </w:tcBorders>
+          </w:tcPr>
+          <w:p>
+            <w:pPr>
+              <w:widowControl w:val="0"/>
+              <w:autoSpaceDE w:val="0"/>
+              <w:autoSpaceDN w:val="0"/>
+              <w:adjustRightInd w:val="0"/>
+              <w:spacing w:before="0" w:line="240" w:lineRule="auto"/>
+              <w:rPr>
+                <w:rFonts w:cs="Arial"/>
+                <w:b/>
+                <w:bCs/>
+                <w:sz w:val="28"/>
+                <w:szCs w:val="28"/>
+              </w:rPr>
+            </w:pPr>
+            <w:r>
+              <w:rPr>
+                <w:rFonts w:cs="Arial"/>
+                <w:b/>
+                <w:bCs/>
+                <w:sz w:val="28"/>
+                <w:szCs w:val="28"/>
+              </w:rPr>
+              <w:t>TS 6.6.</w:t>
+            </w:r>
+            <w:r>
+              <w:rPr>
+                <w:rFonts w:cs="Arial"/>
+                <w:b/>
+                <w:bCs/>
+                <w:sz w:val="28"/>
+                <w:szCs w:val="28"/>
+              </w:rPr>
+              <w:t>2.3</w:t>
+            </w:r>
+            <w:r>
+              <w:rPr>
+                <w:rFonts w:cs="Arial"/>
+                <w:b/>
+                <w:bCs/>
+                <w:sz w:val="28"/>
+                <w:szCs w:val="28"/>
+              </w:rPr>
+              <w:t xml:space="preserve"> - </w:t>
+            </w:r>
+            <w:proofErr w:type="spellStart"/>
+            <w:r>
+              <w:rPr>
+                <w:rFonts w:cs="Arial"/>
+                <w:b/>
+                <w:bCs/>
+                <w:sz w:val="28"/>
+                <w:szCs w:val="28"/>
+              </w:rPr>
+              <w:t>Padam</w:t>
+            </w:r>
+            <w:proofErr w:type="spellEnd"/>
+          </w:p>
+          <w:p>
+            <w:pPr>
+              <w:widowControl w:val="0"/>
+              <w:autoSpaceDE w:val="0"/>
+              <w:autoSpaceDN w:val="0"/>
+              <w:adjustRightInd w:val="0"/>
+              <w:spacing w:before="0" w:line="240" w:lineRule="auto"/>
+              <w:rPr>
+                <w:rFonts w:cs="Arial"/>
+                <w:b/>
+                <w:bCs/>
+                <w:sz w:val="28"/>
+                <w:szCs w:val="28"/>
+              </w:rPr>
+            </w:pPr>
+            <w:proofErr w:type="spellStart"/>
+            <w:r>
+              <w:rPr>
+                <w:rFonts w:cs="Arial"/>
+                <w:b/>
+                <w:bCs/>
+                <w:sz w:val="28"/>
+                <w:szCs w:val="28"/>
+              </w:rPr>
+              <w:t>Padam</w:t>
+            </w:r>
+            <w:proofErr w:type="spellEnd"/>
+            <w:r>
+              <w:rPr>
+                <w:rFonts w:cs="Arial"/>
+                <w:b/>
+                <w:bCs/>
+                <w:sz w:val="28"/>
+                <w:szCs w:val="28"/>
+              </w:rPr>
+              <w:t xml:space="preserve"> No. 4</w:t>
+            </w:r>
+          </w:p>
+          <w:p>
+            <w:pPr>
+              <w:widowControl w:val="0"/>
+              <w:autoSpaceDE w:val="0"/>
+              <w:autoSpaceDN w:val="0"/>
+              <w:adjustRightInd w:val="0"/>
+              <w:spacing w:before="0" w:line="240" w:lineRule="auto"/>
+              <w:rPr>
+                <w:rFonts w:cs="Arial"/>
+                <w:b/>
+                <w:bCs/>
+                <w:sz w:val="28"/>
+                <w:szCs w:val="28"/>
+              </w:rPr>
+            </w:pPr>
+            <w:proofErr w:type="spellStart"/>
+            <w:r>
+              <w:rPr>
+                <w:rFonts w:cs="Arial"/>
+                <w:b/>
+                <w:bCs/>
+                <w:sz w:val="28"/>
+                <w:szCs w:val="28"/>
+              </w:rPr>
+              <w:t>Panchaati</w:t>
+            </w:r>
+            <w:proofErr w:type="spellEnd"/>
+            <w:r>
+              <w:rPr>
+                <w:rFonts w:cs="Arial"/>
+                <w:b/>
+                <w:bCs/>
+                <w:sz w:val="28"/>
+                <w:szCs w:val="28"/>
+              </w:rPr>
+              <w:t xml:space="preserve"> No. </w:t>
+            </w:r>
+            <w:r>
+              <w:rPr>
+                <w:rFonts w:cs="Arial"/>
+                <w:b/>
+                <w:bCs/>
+                <w:sz w:val="28"/>
+                <w:szCs w:val="28"/>
+              </w:rPr>
+              <w:t>8</w:t>
+            </w:r>
+          </w:p>
+        </w:tc>
+        <w:tc>
+          <w:tcPr>
+            <w:tcW w:w="5386" w:type="dxa"/>
+            <w:tcBorders>
+              <w:top w:val="single" w:sz="4" w:space="0" w:color="000000"/>
+              <w:left w:val="single" w:sz="4" w:space="0" w:color="000000"/>
+              <w:bottom w:val="single" w:sz="4" w:space="0" w:color="000000"/>
+              <w:right w:val="single" w:sz="4" w:space="0" w:color="000000"/>
+            </w:tcBorders>
+          </w:tcPr>
+          <w:p>
+            <w:pPr>
+              <w:widowControl w:val="0"/>
+              <w:autoSpaceDE w:val="0"/>
+              <w:autoSpaceDN w:val="0"/>
+              <w:adjustRightInd w:val="0"/>
+              <w:spacing w:before="0" w:line="240" w:lineRule="auto"/>
+              <w:ind w:right="120"/>
+              <w:rPr>
+                <w:rFonts w:ascii="BRH Malayalam Extra" w:hAnsi="BRH Malayalam Extra" w:cs="BRH Malayalam Extra"/>
+                <w:sz w:val="40"/>
+                <w:szCs w:val="40"/>
+              </w:rPr>
+            </w:pPr>
+            <w:r>
+              <w:rPr>
+                <w:rFonts w:ascii="BRH Malayalam Extra" w:hAnsi="BRH Malayalam Extra" w:cs="BRH Malayalam Extra"/>
+                <w:sz w:val="40"/>
+                <w:szCs w:val="40"/>
+              </w:rPr>
+              <w:t>j</w:t>
+            </w:r>
+            <w:r>
+              <w:rPr>
+                <w:rFonts w:ascii="BRH Malayalam Extra" w:hAnsi="BRH Malayalam Extra" w:cs="BRH Malayalam Extra"/>
+                <w:sz w:val="34"/>
+                <w:szCs w:val="40"/>
+              </w:rPr>
+              <w:t>–</w:t>
+            </w:r>
+            <w:r>
+              <w:rPr>
+                <w:rFonts w:ascii="BRH Malayalam Extra" w:hAnsi="BRH Malayalam Extra" w:cs="BRH Malayalam Extra"/>
+                <w:sz w:val="40"/>
+                <w:szCs w:val="40"/>
+              </w:rPr>
+              <w:t>¹</w:t>
+            </w:r>
+            <w:r>
+              <w:rPr>
+                <w:rFonts w:ascii="BRH Malayalam Extra" w:hAnsi="BRH Malayalam Extra" w:cs="BRH Malayalam Extra"/>
+                <w:sz w:val="40"/>
+                <w:szCs w:val="40"/>
+                <w:highlight w:val="yellow"/>
+              </w:rPr>
+              <w:t>ex</w:t>
+            </w:r>
+            <w:r>
+              <w:rPr>
+                <w:rFonts w:ascii="BRH Malayalam Extra" w:hAnsi="BRH Malayalam Extra" w:cs="BRH Malayalam Extra"/>
+                <w:sz w:val="34"/>
+                <w:szCs w:val="40"/>
+              </w:rPr>
+              <w:t>–</w:t>
+            </w:r>
+            <w:proofErr w:type="spellStart"/>
+            <w:proofErr w:type="gramStart"/>
+            <w:r>
+              <w:rPr>
+                <w:rFonts w:ascii="BRH Malayalam Extra" w:hAnsi="BRH Malayalam Extra" w:cs="BRH Malayalam Extra"/>
+                <w:sz w:val="40"/>
+                <w:szCs w:val="40"/>
+              </w:rPr>
+              <w:t>Zx</w:t>
+            </w:r>
+            <w:proofErr w:type="spellEnd"/>
+            <w:r>
+              <w:rPr>
+                <w:rFonts w:ascii="BRH Malayalam Extra" w:hAnsi="BRH Malayalam Extra" w:cs="BRH Malayalam Extra"/>
+                <w:sz w:val="40"/>
+                <w:szCs w:val="40"/>
+              </w:rPr>
+              <w:t>(</w:t>
+            </w:r>
+            <w:proofErr w:type="gramEnd"/>
+            <w:r>
+              <w:rPr>
+                <w:rFonts w:cs="Arial"/>
+                <w:b/>
+                <w:bCs/>
+                <w:sz w:val="32"/>
+                <w:szCs w:val="32"/>
+              </w:rPr>
+              <w:t>3</w:t>
+            </w:r>
+            <w:r>
+              <w:rPr>
+                <w:rFonts w:ascii="BRH Malayalam Extra" w:hAnsi="BRH Malayalam Extra" w:cs="BRH Malayalam Extra"/>
+                <w:sz w:val="40"/>
+                <w:szCs w:val="40"/>
+              </w:rPr>
+              <w:t>)</w:t>
+            </w:r>
+            <w:proofErr w:type="spellStart"/>
+            <w:r>
+              <w:rPr>
+                <w:rFonts w:ascii="BRH Malayalam Extra" w:hAnsi="BRH Malayalam Extra" w:cs="BRH Malayalam Extra"/>
+                <w:sz w:val="40"/>
+                <w:szCs w:val="40"/>
+              </w:rPr>
+              <w:t>pyZy</w:t>
+            </w:r>
+            <w:proofErr w:type="spellEnd"/>
+            <w:r>
+              <w:rPr>
+                <w:rFonts w:ascii="BRH Malayalam Extra" w:hAnsi="BRH Malayalam Extra" w:cs="BRH Malayalam Extra"/>
+                <w:sz w:val="40"/>
+                <w:szCs w:val="40"/>
+              </w:rPr>
+              <w:t xml:space="preserve">— </w:t>
+            </w:r>
+          </w:p>
+          <w:p>
+            <w:pPr>
+              <w:widowControl w:val="0"/>
+              <w:autoSpaceDE w:val="0"/>
+              <w:autoSpaceDN w:val="0"/>
+              <w:adjustRightInd w:val="0"/>
+              <w:spacing w:before="0" w:line="240" w:lineRule="auto"/>
+              <w:rPr>
+                <w:rFonts w:ascii="BRH Malayalam Extra" w:hAnsi="BRH Malayalam Extra" w:cs="BRH Malayalam Extra"/>
+                <w:sz w:val="40"/>
+                <w:szCs w:val="40"/>
+              </w:rPr>
+            </w:pPr>
+            <w:r>
+              <w:rPr>
+                <w:rFonts w:ascii="BRH Malayalam Extra" w:hAnsi="BRH Malayalam Extra" w:cs="BRH Malayalam Extra"/>
+                <w:sz w:val="40"/>
+                <w:szCs w:val="40"/>
+              </w:rPr>
+              <w:t>j</w:t>
+            </w:r>
+            <w:r>
+              <w:rPr>
+                <w:rFonts w:ascii="BRH Malayalam Extra" w:hAnsi="BRH Malayalam Extra" w:cs="BRH Malayalam Extra"/>
+                <w:sz w:val="34"/>
+                <w:szCs w:val="40"/>
+              </w:rPr>
+              <w:t>–</w:t>
+            </w:r>
+            <w:r>
+              <w:rPr>
+                <w:rFonts w:ascii="BRH Malayalam Extra" w:hAnsi="BRH Malayalam Extra" w:cs="BRH Malayalam Extra"/>
+                <w:sz w:val="40"/>
+                <w:szCs w:val="40"/>
+              </w:rPr>
+              <w:t>¹ - e</w:t>
+            </w:r>
+            <w:r>
+              <w:rPr>
+                <w:rFonts w:ascii="BRH Malayalam Extra" w:hAnsi="BRH Malayalam Extra" w:cs="BRH Malayalam Extra"/>
+                <w:sz w:val="34"/>
+                <w:szCs w:val="40"/>
+              </w:rPr>
+              <w:t>–</w:t>
+            </w:r>
+            <w:proofErr w:type="spellStart"/>
+            <w:r>
+              <w:rPr>
+                <w:rFonts w:ascii="BRH Malayalam Extra" w:hAnsi="BRH Malayalam Extra" w:cs="BRH Malayalam Extra"/>
+                <w:sz w:val="40"/>
+                <w:szCs w:val="40"/>
+              </w:rPr>
+              <w:t>Zx</w:t>
+            </w:r>
+            <w:proofErr w:type="spellEnd"/>
+            <w:r>
+              <w:rPr>
+                <w:rFonts w:ascii="BRH Malayalam Extra" w:hAnsi="BRH Malayalam Extra" w:cs="BRH Malayalam Extra"/>
+                <w:sz w:val="40"/>
+                <w:szCs w:val="40"/>
+              </w:rPr>
+              <w:t>(</w:t>
+            </w:r>
+            <w:r>
+              <w:rPr>
+                <w:rFonts w:cs="Arial"/>
+                <w:b/>
+                <w:bCs/>
+                <w:sz w:val="32"/>
+                <w:szCs w:val="32"/>
+              </w:rPr>
+              <w:t>3</w:t>
+            </w:r>
+            <w:r>
+              <w:rPr>
+                <w:rFonts w:ascii="BRH Malayalam Extra" w:hAnsi="BRH Malayalam Extra" w:cs="BRH Malayalam Extra"/>
+                <w:sz w:val="40"/>
+                <w:szCs w:val="40"/>
+              </w:rPr>
+              <w:t xml:space="preserve">)D | </w:t>
+            </w:r>
+            <w:proofErr w:type="spellStart"/>
+            <w:r>
+              <w:rPr>
+                <w:rFonts w:ascii="BRH Malayalam Extra" w:hAnsi="BRH Malayalam Extra" w:cs="BRH Malayalam Extra"/>
+                <w:sz w:val="40"/>
+                <w:szCs w:val="40"/>
+              </w:rPr>
+              <w:t>CZy</w:t>
+            </w:r>
+            <w:proofErr w:type="spellEnd"/>
+            <w:r>
+              <w:rPr>
+                <w:rFonts w:ascii="BRH Malayalam Extra" w:hAnsi="BRH Malayalam Extra" w:cs="BRH Malayalam Extra"/>
+                <w:sz w:val="40"/>
+                <w:szCs w:val="40"/>
+              </w:rPr>
+              <w:t xml:space="preserve">— | </w:t>
+            </w:r>
+          </w:p>
+        </w:tc>
+        <w:tc>
+          <w:tcPr>
+            <w:tcW w:w="5423" w:type="dxa"/>
+            <w:tcBorders>
+              <w:top w:val="single" w:sz="4" w:space="0" w:color="000000"/>
+              <w:left w:val="single" w:sz="4" w:space="0" w:color="000000"/>
+              <w:bottom w:val="single" w:sz="4" w:space="0" w:color="000000"/>
+              <w:right w:val="single" w:sz="4" w:space="0" w:color="000000"/>
+            </w:tcBorders>
+          </w:tcPr>
+          <w:p>
+            <w:pPr>
+              <w:widowControl w:val="0"/>
+              <w:autoSpaceDE w:val="0"/>
+              <w:autoSpaceDN w:val="0"/>
+              <w:adjustRightInd w:val="0"/>
+              <w:spacing w:before="0" w:line="240" w:lineRule="auto"/>
+              <w:ind w:right="120"/>
+              <w:rPr>
+                <w:rFonts w:ascii="BRH Malayalam Extra" w:hAnsi="BRH Malayalam Extra" w:cs="BRH Malayalam Extra"/>
+                <w:sz w:val="40"/>
+                <w:szCs w:val="40"/>
+              </w:rPr>
+            </w:pPr>
+            <w:r>
+              <w:rPr>
+                <w:rFonts w:ascii="BRH Malayalam Extra" w:hAnsi="BRH Malayalam Extra" w:cs="BRH Malayalam Extra"/>
+                <w:sz w:val="40"/>
+                <w:szCs w:val="40"/>
+              </w:rPr>
+              <w:t>j</w:t>
+            </w:r>
+            <w:r>
+              <w:rPr>
+                <w:rFonts w:ascii="BRH Malayalam Extra" w:hAnsi="BRH Malayalam Extra" w:cs="BRH Malayalam Extra"/>
+                <w:sz w:val="34"/>
+                <w:szCs w:val="40"/>
+              </w:rPr>
+              <w:t>–</w:t>
+            </w:r>
+            <w:r>
+              <w:rPr>
+                <w:rFonts w:ascii="BRH Malayalam Extra" w:hAnsi="BRH Malayalam Extra" w:cs="BRH Malayalam Extra"/>
+                <w:sz w:val="40"/>
+                <w:szCs w:val="40"/>
+              </w:rPr>
+              <w:t>¹</w:t>
+            </w:r>
+            <w:r>
+              <w:rPr>
+                <w:rFonts w:ascii="BRH Malayalam Extra" w:hAnsi="BRH Malayalam Extra" w:cs="BRH Malayalam Extra"/>
+                <w:sz w:val="40"/>
+                <w:szCs w:val="40"/>
+                <w:highlight w:val="green"/>
+              </w:rPr>
+              <w:t>e</w:t>
+            </w:r>
+            <w:r>
+              <w:rPr>
+                <w:rFonts w:ascii="BRH Malayalam Extra" w:hAnsi="BRH Malayalam Extra" w:cs="BRH Malayalam Extra"/>
+                <w:sz w:val="34"/>
+                <w:szCs w:val="40"/>
+              </w:rPr>
+              <w:t>–</w:t>
+            </w:r>
+            <w:proofErr w:type="spellStart"/>
+            <w:proofErr w:type="gramStart"/>
+            <w:r>
+              <w:rPr>
+                <w:rFonts w:ascii="BRH Malayalam Extra" w:hAnsi="BRH Malayalam Extra" w:cs="BRH Malayalam Extra"/>
+                <w:sz w:val="40"/>
+                <w:szCs w:val="40"/>
+              </w:rPr>
+              <w:t>Zx</w:t>
+            </w:r>
+            <w:proofErr w:type="spellEnd"/>
+            <w:r>
+              <w:rPr>
+                <w:rFonts w:ascii="BRH Malayalam Extra" w:hAnsi="BRH Malayalam Extra" w:cs="BRH Malayalam Extra"/>
+                <w:sz w:val="40"/>
+                <w:szCs w:val="40"/>
+              </w:rPr>
+              <w:t>(</w:t>
+            </w:r>
+            <w:proofErr w:type="gramEnd"/>
+            <w:r>
+              <w:rPr>
+                <w:rFonts w:cs="Arial"/>
+                <w:b/>
+                <w:bCs/>
+                <w:sz w:val="32"/>
+                <w:szCs w:val="32"/>
+              </w:rPr>
+              <w:t>3</w:t>
+            </w:r>
+            <w:r>
+              <w:rPr>
+                <w:rFonts w:ascii="BRH Malayalam Extra" w:hAnsi="BRH Malayalam Extra" w:cs="BRH Malayalam Extra"/>
+                <w:sz w:val="40"/>
+                <w:szCs w:val="40"/>
+              </w:rPr>
+              <w:t>)</w:t>
+            </w:r>
+            <w:proofErr w:type="spellStart"/>
+            <w:r>
+              <w:rPr>
+                <w:rFonts w:ascii="BRH Malayalam Extra" w:hAnsi="BRH Malayalam Extra" w:cs="BRH Malayalam Extra"/>
+                <w:sz w:val="40"/>
+                <w:szCs w:val="40"/>
+              </w:rPr>
+              <w:t>pyZy</w:t>
+            </w:r>
+            <w:proofErr w:type="spellEnd"/>
+            <w:r>
+              <w:rPr>
+                <w:rFonts w:ascii="BRH Malayalam Extra" w:hAnsi="BRH Malayalam Extra" w:cs="BRH Malayalam Extra"/>
+                <w:sz w:val="40"/>
+                <w:szCs w:val="40"/>
+              </w:rPr>
+              <w:t xml:space="preserve">— </w:t>
+            </w:r>
+          </w:p>
+          <w:p>
+            <w:pPr>
+              <w:widowControl w:val="0"/>
+              <w:autoSpaceDE w:val="0"/>
+              <w:autoSpaceDN w:val="0"/>
+              <w:adjustRightInd w:val="0"/>
+              <w:spacing w:before="0" w:line="240" w:lineRule="auto"/>
+              <w:rPr>
+                <w:rFonts w:ascii="BRH Malayalam Extra" w:hAnsi="BRH Malayalam Extra" w:cs="BRH Malayalam Extra"/>
+                <w:sz w:val="40"/>
+                <w:szCs w:val="40"/>
+              </w:rPr>
+            </w:pPr>
+            <w:r>
+              <w:rPr>
+                <w:rFonts w:ascii="BRH Malayalam Extra" w:hAnsi="BRH Malayalam Extra" w:cs="BRH Malayalam Extra"/>
+                <w:sz w:val="40"/>
+                <w:szCs w:val="40"/>
+              </w:rPr>
+              <w:t>j</w:t>
+            </w:r>
+            <w:r>
+              <w:rPr>
+                <w:rFonts w:ascii="BRH Malayalam Extra" w:hAnsi="BRH Malayalam Extra" w:cs="BRH Malayalam Extra"/>
+                <w:sz w:val="34"/>
+                <w:szCs w:val="40"/>
+              </w:rPr>
+              <w:t>–</w:t>
+            </w:r>
+            <w:r>
+              <w:rPr>
+                <w:rFonts w:ascii="BRH Malayalam Extra" w:hAnsi="BRH Malayalam Extra" w:cs="BRH Malayalam Extra"/>
+                <w:sz w:val="40"/>
+                <w:szCs w:val="40"/>
+              </w:rPr>
+              <w:t>¹ - e</w:t>
+            </w:r>
+            <w:r>
+              <w:rPr>
+                <w:rFonts w:ascii="BRH Malayalam Extra" w:hAnsi="BRH Malayalam Extra" w:cs="BRH Malayalam Extra"/>
+                <w:sz w:val="34"/>
+                <w:szCs w:val="40"/>
+              </w:rPr>
+              <w:t>–</w:t>
+            </w:r>
+            <w:proofErr w:type="spellStart"/>
+            <w:r>
+              <w:rPr>
+                <w:rFonts w:ascii="BRH Malayalam Extra" w:hAnsi="BRH Malayalam Extra" w:cs="BRH Malayalam Extra"/>
+                <w:sz w:val="40"/>
+                <w:szCs w:val="40"/>
+              </w:rPr>
+              <w:t>Zx</w:t>
+            </w:r>
+            <w:proofErr w:type="spellEnd"/>
+            <w:r>
+              <w:rPr>
+                <w:rFonts w:ascii="BRH Malayalam Extra" w:hAnsi="BRH Malayalam Extra" w:cs="BRH Malayalam Extra"/>
+                <w:sz w:val="40"/>
+                <w:szCs w:val="40"/>
+              </w:rPr>
+              <w:t>(</w:t>
+            </w:r>
+            <w:r>
+              <w:rPr>
+                <w:rFonts w:cs="Arial"/>
+                <w:b/>
+                <w:bCs/>
+                <w:sz w:val="32"/>
+                <w:szCs w:val="32"/>
+              </w:rPr>
+              <w:t>3</w:t>
+            </w:r>
+            <w:r>
+              <w:rPr>
+                <w:rFonts w:ascii="BRH Malayalam Extra" w:hAnsi="BRH Malayalam Extra" w:cs="BRH Malayalam Extra"/>
+                <w:sz w:val="40"/>
+                <w:szCs w:val="40"/>
+              </w:rPr>
+              <w:t xml:space="preserve">)D | </w:t>
+            </w:r>
+            <w:proofErr w:type="spellStart"/>
+            <w:r>
+              <w:rPr>
+                <w:rFonts w:ascii="BRH Malayalam Extra" w:hAnsi="BRH Malayalam Extra" w:cs="BRH Malayalam Extra"/>
+                <w:sz w:val="40"/>
+                <w:szCs w:val="40"/>
+              </w:rPr>
+              <w:t>CZy</w:t>
+            </w:r>
+            <w:proofErr w:type="spellEnd"/>
+            <w:r>
+              <w:rPr>
+                <w:rFonts w:ascii="BRH Malayalam Extra" w:hAnsi="BRH Malayalam Extra" w:cs="BRH Malayalam Extra"/>
+                <w:sz w:val="40"/>
+                <w:szCs w:val="40"/>
+              </w:rPr>
+              <w:t xml:space="preserve">— | </w:t>
             </w:r>
           </w:p>
         </w:tc>
@@ -735,6 +1306,7 @@
               <w:spacing w:before="0" w:line="240" w:lineRule="auto"/>
               <w:rPr>
                 <w:rFonts w:cs="Arial"/>
+                <w:b/>
                 <w:bCs/>
                 <w:sz w:val="28"/>
                 <w:szCs w:val="28"/>
@@ -743,66 +1315,47 @@
             <w:r>
               <w:rPr>
                 <w:rFonts w:cs="Arial"/>
+                <w:b/>
                 <w:bCs/>
                 <w:sz w:val="28"/>
                 <w:szCs w:val="28"/>
               </w:rPr>
-              <w:t>TS 6.</w:t>
+              <w:t>TS 6.6.</w:t>
             </w:r>
             <w:r>
               <w:rPr>
                 <w:rFonts w:cs="Arial"/>
+                <w:b/>
                 <w:bCs/>
                 <w:sz w:val="28"/>
                 <w:szCs w:val="28"/>
               </w:rPr>
-              <w:t>6</w:t>
-            </w:r>
+              <w:t>5.1</w:t>
+            </w:r>
+            <w:bookmarkStart w:id="0" w:name="_GoBack"/>
+            <w:bookmarkEnd w:id="0"/>
             <w:r>
               <w:rPr>
                 <w:rFonts w:cs="Arial"/>
+                <w:b/>
                 <w:bCs/>
                 <w:sz w:val="28"/>
                 <w:szCs w:val="28"/>
               </w:rPr>
-              <w:t>.</w:t>
-            </w:r>
+              <w:t xml:space="preserve"> - </w:t>
+            </w:r>
+            <w:proofErr w:type="spellStart"/>
             <w:r>
               <w:rPr>
                 <w:rFonts w:cs="Arial"/>
+                <w:b/>
                 <w:bCs/>
                 <w:sz w:val="28"/>
                 <w:szCs w:val="28"/>
               </w:rPr>
-              <w:t>5</w:t>
-            </w:r>
-            <w:r>
-              <w:rPr>
-                <w:rFonts w:cs="Arial"/>
-                <w:bCs/>
-                <w:sz w:val="28"/>
-                <w:szCs w:val="28"/>
-              </w:rPr>
-              <w:t>.</w:t>
-            </w:r>
-            <w:r>
-              <w:rPr>
-                <w:rFonts w:cs="Arial"/>
-                <w:bCs/>
-                <w:sz w:val="28"/>
-                <w:szCs w:val="28"/>
-              </w:rPr>
-              <w:t>3</w:t>
-            </w:r>
-            <w:r>
-              <w:rPr>
-                <w:rFonts w:cs="Arial"/>
-                <w:bCs/>
-                <w:sz w:val="28"/>
-                <w:szCs w:val="28"/>
-              </w:rPr>
-              <w:t xml:space="preserve"> - Padam</w:t>
-            </w:r>
+              <w:t>Vaakyam</w:t>
+            </w:r>
+            <w:proofErr w:type="spellEnd"/>
           </w:p>
           <w:p>
             <w:pPr>
@@ -813,6 +1366,7 @@
               <w:spacing w:before="0" w:line="240" w:lineRule="auto"/>
               <w:rPr>
                 <w:rFonts w:cs="Arial"/>
+                <w:b/>
                 <w:bCs/>
                 <w:sz w:val="28"/>
                 <w:szCs w:val="28"/>
@@ -821,20 +1375,32 @@
             <w:r>
               <w:rPr>
                 <w:rFonts w:cs="Arial"/>
+                <w:b/>
                 <w:bCs/>
                 <w:sz w:val="28"/>
                 <w:szCs w:val="28"/>
               </w:rPr>
-              <w:t xml:space="preserve">Padam No. </w:t>
+              <w:t xml:space="preserve">Line </w:t>
             </w:r>
             <w:r>
               <w:rPr>
                 <w:rFonts w:cs="Arial"/>
+                <w:b/>
                 <w:bCs/>
                 <w:sz w:val="28"/>
                 <w:szCs w:val="28"/>
               </w:rPr>
-              <w:t>38</w:t>
+              <w:t xml:space="preserve">No. </w:t>
+            </w:r>
+            <w:r>
+              <w:rPr>
+                <w:rFonts w:cs="Arial"/>
+                <w:b/>
+                <w:bCs/>
+                <w:sz w:val="28"/>
+                <w:szCs w:val="28"/>
+              </w:rPr>
+              <w:t>- 1</w:t>
             </w:r>
           </w:p>
           <w:p>
@@ -846,6 +1412,7 @@
               <w:spacing w:before="0" w:line="240" w:lineRule="auto"/>
               <w:rPr>
                 <w:rFonts w:cs="Arial"/>
+                <w:b/>
                 <w:bCs/>
                 <w:sz w:val="28"/>
                 <w:szCs w:val="28"/>
@@ -855,6 +1422,7 @@
             <w:r>
               <w:rPr>
                 <w:rFonts w:cs="Arial"/>
+                <w:b/>
                 <w:bCs/>
                 <w:sz w:val="28"/>
                 <w:szCs w:val="28"/>
@@ -865,6 +1433,7 @@
             <w:r>
               <w:rPr>
                 <w:rFonts w:cs="Arial"/>
+                <w:b/>
                 <w:bCs/>
                 <w:sz w:val="28"/>
                 <w:szCs w:val="28"/>
@@ -874,11 +1443,12 @@
             <w:r>
               <w:rPr>
                 <w:rFonts w:cs="Arial"/>
+                <w:b/>
                 <w:bCs/>
                 <w:sz w:val="28"/>
                 <w:szCs w:val="28"/>
               </w:rPr>
-              <w:t>22</w:t>
+              <w:t>- 20</w:t>
             </w:r>
           </w:p>
         </w:tc>
@@ -900,36 +1470,56 @@
               <w:adjustRightInd w:val="0"/>
               <w:spacing w:before="0" w:line="240" w:lineRule="auto"/>
               <w:rPr>
-                <w:rFonts w:ascii="BRH Devanagari Extra" w:hAnsi="BRH Devanagari Extra" w:cs="BRH Devanagari Extra"/>
-                <w:sz w:val="40"/>
-                <w:szCs w:val="40"/>
-              </w:rPr>
-            </w:pPr>
-            <w:r>
-              <w:rPr>
-                <w:rFonts w:ascii="BRH Malayalam Extra" w:hAnsi="BRH Malayalam Extra" w:cs="BRH Malayalam Extra"/>
-                <w:sz w:val="40"/>
-                <w:szCs w:val="40"/>
-              </w:rPr>
-              <w:t>Ae—</w:t>
-            </w:r>
-            <w:proofErr w:type="spellStart"/>
-            <w:r>
-              <w:rPr>
-                <w:rFonts w:ascii="BRH Malayalam Extra" w:hAnsi="BRH Malayalam Extra" w:cs="BRH Malayalam Extra"/>
-                <w:sz w:val="40"/>
-                <w:szCs w:val="40"/>
-              </w:rPr>
-              <w:t>k¡Æ</w:t>
-            </w:r>
-            <w:proofErr w:type="spellEnd"/>
-            <w:r>
-              <w:rPr>
-                <w:rFonts w:ascii="BRH Malayalam Extra" w:hAnsi="BRH Malayalam Extra" w:cs="BRH Malayalam Extra"/>
-                <w:sz w:val="34"/>
-                <w:szCs w:val="40"/>
-              </w:rPr>
-              <w:t>–</w:t>
+                <w:rFonts w:ascii="BRH Malayalam Extra" w:hAnsi="BRH Malayalam Extra" w:cs="BRH Malayalam Extra"/>
+                <w:sz w:val="40"/>
+                <w:szCs w:val="40"/>
+              </w:rPr>
+            </w:pPr>
+            <w:proofErr w:type="spellStart"/>
+            <w:r>
+              <w:rPr>
+                <w:rFonts w:ascii="BRH Malayalam Extra" w:hAnsi="BRH Malayalam Extra" w:cs="BRH Malayalam Extra"/>
+                <w:sz w:val="40"/>
+                <w:szCs w:val="40"/>
+              </w:rPr>
+              <w:t>öe</w:t>
+            </w:r>
+            <w:proofErr w:type="spellEnd"/>
+            <w:r>
+              <w:rPr>
+                <w:rFonts w:ascii="BRH Malayalam Extra" w:hAnsi="BRH Malayalam Extra" w:cs="BRH Malayalam Extra"/>
+                <w:sz w:val="34"/>
+                <w:szCs w:val="40"/>
+              </w:rPr>
+              <w:t>–</w:t>
+            </w:r>
+            <w:proofErr w:type="spellStart"/>
+            <w:r>
+              <w:rPr>
+                <w:rFonts w:ascii="BRH Malayalam Extra" w:hAnsi="BRH Malayalam Extra" w:cs="BRH Malayalam Extra"/>
+                <w:sz w:val="40"/>
+                <w:szCs w:val="40"/>
+              </w:rPr>
+              <w:t>Rxe</w:t>
+            </w:r>
+            <w:r>
+              <w:rPr>
+                <w:rFonts w:ascii="BRH Malayalam Extra" w:hAnsi="BRH Malayalam Extra" w:cs="BRH Malayalam Extra"/>
+                <w:sz w:val="40"/>
+                <w:szCs w:val="40"/>
+                <w:highlight w:val="yellow"/>
+              </w:rPr>
+              <w:t>Zy</w:t>
+            </w:r>
+            <w:proofErr w:type="spellEnd"/>
+            <w:r>
+              <w:rPr>
+                <w:rFonts w:ascii="BRH Malayalam Extra" w:hAnsi="BRH Malayalam Extra" w:cs="BRH Malayalam Extra"/>
+                <w:sz w:val="40"/>
+                <w:szCs w:val="40"/>
+                <w:highlight w:val="yellow"/>
+              </w:rPr>
+              <w:t>—J</w:t>
             </w:r>
             <w:r>
               <w:rPr>
@@ -945,77 +1535,52 @@
                 <w:rFonts w:ascii="BRH Malayalam Extra" w:hAnsi="BRH Malayalam Extra" w:cs="BRH Malayalam Extra"/>
                 <w:sz w:val="40"/>
                 <w:szCs w:val="40"/>
-                <w:highlight w:val="yellow"/>
-              </w:rPr>
-              <w:t>D</w:t>
-            </w:r>
-            <w:r>
-              <w:rPr>
-                <w:rFonts w:ascii="BRH Malayalam Extra" w:hAnsi="BRH Malayalam Extra" w:cs="BRH Malayalam Extra"/>
-                <w:sz w:val="40"/>
-                <w:szCs w:val="40"/>
-              </w:rPr>
-              <w:t>Zõe</w:t>
-            </w:r>
-            <w:proofErr w:type="spellEnd"/>
-            <w:r>
-              <w:rPr>
-                <w:rFonts w:ascii="BRH Malayalam Extra" w:hAnsi="BRH Malayalam Extra" w:cs="BRH Malayalam Extra"/>
-                <w:sz w:val="40"/>
-                <w:szCs w:val="40"/>
-              </w:rPr>
-              <w:t>—-k¡</w:t>
-            </w:r>
-            <w:r>
-              <w:rPr>
-                <w:rFonts w:ascii="BRH Malayalam Extra" w:hAnsi="BRH Malayalam Extra" w:cs="BRH Malayalam Extra"/>
-                <w:sz w:val="34"/>
-                <w:szCs w:val="40"/>
-              </w:rPr>
-              <w:t>–</w:t>
-            </w:r>
-            <w:r>
-              <w:rPr>
-                <w:rFonts w:ascii="BRH Malayalam Extra" w:hAnsi="BRH Malayalam Extra" w:cs="BRH Malayalam Extra"/>
-                <w:sz w:val="40"/>
-                <w:szCs w:val="40"/>
-              </w:rPr>
-              <w:t>Æ</w:t>
-            </w:r>
-            <w:r>
-              <w:rPr>
-                <w:rFonts w:ascii="BRH Malayalam Extra" w:hAnsi="BRH Malayalam Extra" w:cs="BRH Malayalam Extra"/>
-                <w:sz w:val="34"/>
-                <w:szCs w:val="40"/>
-              </w:rPr>
-              <w:t>–</w:t>
-            </w:r>
-            <w:r>
-              <w:rPr>
-                <w:rFonts w:ascii="BRH Malayalam Extra" w:hAnsi="BRH Malayalam Extra" w:cs="BRH Malayalam Extra"/>
-                <w:sz w:val="40"/>
-                <w:szCs w:val="40"/>
-              </w:rPr>
-              <w:t xml:space="preserve">J | </w:t>
-            </w:r>
-            <w:proofErr w:type="spellStart"/>
-            <w:r>
-              <w:rPr>
-                <w:rFonts w:ascii="BRH Malayalam Extra" w:hAnsi="BRH Malayalam Extra" w:cs="BRH Malayalam Extra"/>
-                <w:sz w:val="40"/>
-                <w:szCs w:val="40"/>
-              </w:rPr>
-              <w:t>sJ</w:t>
-            </w:r>
-            <w:proofErr w:type="spellEnd"/>
-            <w:r>
-              <w:rPr>
-                <w:rFonts w:ascii="BRH Malayalam Extra" w:hAnsi="BRH Malayalam Extra" w:cs="BRH Malayalam Extra"/>
-                <w:sz w:val="40"/>
-                <w:szCs w:val="40"/>
-              </w:rPr>
-              <w:t xml:space="preserve"> |</w:t>
-            </w:r>
+              </w:rPr>
+              <w:t>öe</w:t>
+            </w:r>
+            <w:proofErr w:type="spellEnd"/>
+            <w:r>
+              <w:rPr>
+                <w:rFonts w:ascii="BRH Malayalam Extra" w:hAnsi="BRH Malayalam Extra" w:cs="BRH Malayalam Extra"/>
+                <w:sz w:val="34"/>
+                <w:szCs w:val="40"/>
+              </w:rPr>
+              <w:t>–</w:t>
+            </w:r>
+            <w:r>
+              <w:rPr>
+                <w:rFonts w:ascii="BRH Malayalam Extra" w:hAnsi="BRH Malayalam Extra" w:cs="BRH Malayalam Extra"/>
+                <w:sz w:val="40"/>
+                <w:szCs w:val="40"/>
+              </w:rPr>
+              <w:t>Rx</w:t>
+            </w:r>
+            <w:r>
+              <w:rPr>
+                <w:rFonts w:ascii="BRH Malayalam Extra" w:hAnsi="BRH Malayalam Extra" w:cs="BRH Malayalam Extra"/>
+                <w:sz w:val="40"/>
+                <w:szCs w:val="40"/>
+              </w:rPr>
+              <w:t xml:space="preserve"> </w:t>
+            </w:r>
+            <w:r>
+              <w:rPr>
+                <w:rFonts w:ascii="BRH Malayalam Extra" w:hAnsi="BRH Malayalam Extra" w:cs="BRH Malayalam Extra"/>
+                <w:sz w:val="40"/>
+                <w:szCs w:val="40"/>
+              </w:rPr>
+              <w:t>A—</w:t>
+            </w:r>
+            <w:proofErr w:type="spellStart"/>
+            <w:r>
+              <w:rPr>
+                <w:rFonts w:ascii="BRH Malayalam Extra" w:hAnsi="BRH Malayalam Extra" w:cs="BRH Malayalam Extra"/>
+                <w:sz w:val="40"/>
+                <w:szCs w:val="40"/>
+              </w:rPr>
+              <w:t>s£RZ</w:t>
+            </w:r>
+            <w:proofErr w:type="spellEnd"/>
           </w:p>
         </w:tc>
         <w:tc>
@@ -1036,37 +1601,66 @@
               <w:adjustRightInd w:val="0"/>
               <w:spacing w:before="0" w:line="240" w:lineRule="auto"/>
               <w:rPr>
-                <w:rFonts w:ascii="BRH Devanagari Extra" w:hAnsi="BRH Devanagari Extra" w:cs="BRH Devanagari Extra"/>
-                <w:sz w:val="40"/>
-                <w:szCs w:val="40"/>
-              </w:rPr>
-            </w:pPr>
-            <w:r>
-              <w:rPr>
-                <w:rFonts w:ascii="BRH Malayalam Extra" w:hAnsi="BRH Malayalam Extra" w:cs="BRH Malayalam Extra"/>
-                <w:sz w:val="40"/>
-                <w:szCs w:val="40"/>
-              </w:rPr>
-              <w:t>Ae—</w:t>
-            </w:r>
-            <w:proofErr w:type="spellStart"/>
-            <w:r>
-              <w:rPr>
-                <w:rFonts w:ascii="BRH Malayalam Extra" w:hAnsi="BRH Malayalam Extra" w:cs="BRH Malayalam Extra"/>
-                <w:sz w:val="40"/>
-                <w:szCs w:val="40"/>
-              </w:rPr>
-              <w:t>k¡Æ</w:t>
-            </w:r>
-            <w:proofErr w:type="spellEnd"/>
-            <w:r>
-              <w:rPr>
-                <w:rFonts w:ascii="BRH Malayalam Extra" w:hAnsi="BRH Malayalam Extra" w:cs="BRH Malayalam Extra"/>
-                <w:sz w:val="34"/>
-                <w:szCs w:val="40"/>
-              </w:rPr>
-              <w:t>–</w:t>
-            </w:r>
+                <w:rFonts w:ascii="BRH Malayalam Extra" w:hAnsi="BRH Malayalam Extra" w:cs="BRH Malayalam Extra"/>
+                <w:sz w:val="40"/>
+                <w:szCs w:val="40"/>
+              </w:rPr>
+            </w:pPr>
+            <w:proofErr w:type="spellStart"/>
+            <w:r>
+              <w:rPr>
+                <w:rFonts w:ascii="BRH Malayalam Extra" w:hAnsi="BRH Malayalam Extra" w:cs="BRH Malayalam Extra"/>
+                <w:sz w:val="40"/>
+                <w:szCs w:val="40"/>
+              </w:rPr>
+              <w:t>öe</w:t>
+            </w:r>
+            <w:proofErr w:type="spellEnd"/>
+            <w:r>
+              <w:rPr>
+                <w:rFonts w:ascii="BRH Malayalam Extra" w:hAnsi="BRH Malayalam Extra" w:cs="BRH Malayalam Extra"/>
+                <w:sz w:val="34"/>
+                <w:szCs w:val="40"/>
+              </w:rPr>
+              <w:t>–</w:t>
+            </w:r>
+            <w:proofErr w:type="spellStart"/>
+            <w:r>
+              <w:rPr>
+                <w:rFonts w:ascii="BRH Malayalam Extra" w:hAnsi="BRH Malayalam Extra" w:cs="BRH Malayalam Extra"/>
+                <w:sz w:val="40"/>
+                <w:szCs w:val="40"/>
+              </w:rPr>
+              <w:t>Rx</w:t>
+            </w:r>
+            <w:r>
+              <w:rPr>
+                <w:rFonts w:ascii="BRH Malayalam Extra" w:hAnsi="BRH Malayalam Extra" w:cs="BRH Malayalam Extra"/>
+                <w:sz w:val="40"/>
+                <w:szCs w:val="40"/>
+                <w:highlight w:val="green"/>
+              </w:rPr>
+              <w:t>e</w:t>
+            </w:r>
+            <w:proofErr w:type="spellEnd"/>
+            <w:r>
+              <w:rPr>
+                <w:rFonts w:ascii="BRH Malayalam Extra" w:hAnsi="BRH Malayalam Extra" w:cs="BRH Malayalam Extra"/>
+                <w:sz w:val="40"/>
+                <w:szCs w:val="40"/>
+              </w:rPr>
+              <w:t>—</w:t>
+            </w:r>
+            <w:proofErr w:type="spellStart"/>
+            <w:r>
+              <w:rPr>
+                <w:rFonts w:ascii="BRH Malayalam Extra" w:hAnsi="BRH Malayalam Extra" w:cs="BRH Malayalam Extra"/>
+                <w:sz w:val="40"/>
+                <w:szCs w:val="40"/>
+              </w:rPr>
+              <w:t>ZyJ</w:t>
+            </w:r>
+            <w:proofErr w:type="spellEnd"/>
             <w:r>
               <w:rPr>
                 <w:rFonts w:ascii="BRH Malayalam Extra" w:hAnsi="BRH Malayalam Extra" w:cs="BRH Malayalam Extra"/>
@@ -1081,77 +1675,52 @@
                 <w:rFonts w:ascii="BRH Malayalam Extra" w:hAnsi="BRH Malayalam Extra" w:cs="BRH Malayalam Extra"/>
                 <w:sz w:val="40"/>
                 <w:szCs w:val="40"/>
-                <w:highlight w:val="green"/>
-              </w:rPr>
-              <w:t>C</w:t>
-            </w:r>
-            <w:r>
-              <w:rPr>
-                <w:rFonts w:ascii="BRH Malayalam Extra" w:hAnsi="BRH Malayalam Extra" w:cs="BRH Malayalam Extra"/>
-                <w:sz w:val="40"/>
-                <w:szCs w:val="40"/>
-              </w:rPr>
-              <w:t>Zõe</w:t>
-            </w:r>
-            <w:proofErr w:type="spellEnd"/>
-            <w:r>
-              <w:rPr>
-                <w:rFonts w:ascii="BRH Malayalam Extra" w:hAnsi="BRH Malayalam Extra" w:cs="BRH Malayalam Extra"/>
-                <w:sz w:val="40"/>
-                <w:szCs w:val="40"/>
-              </w:rPr>
-              <w:t>—-k¡</w:t>
-            </w:r>
-            <w:r>
-              <w:rPr>
-                <w:rFonts w:ascii="BRH Malayalam Extra" w:hAnsi="BRH Malayalam Extra" w:cs="BRH Malayalam Extra"/>
-                <w:sz w:val="34"/>
-                <w:szCs w:val="40"/>
-              </w:rPr>
-              <w:t>–</w:t>
-            </w:r>
-            <w:r>
-              <w:rPr>
-                <w:rFonts w:ascii="BRH Malayalam Extra" w:hAnsi="BRH Malayalam Extra" w:cs="BRH Malayalam Extra"/>
-                <w:sz w:val="40"/>
-                <w:szCs w:val="40"/>
-              </w:rPr>
-              <w:t>Æ</w:t>
-            </w:r>
-            <w:r>
-              <w:rPr>
-                <w:rFonts w:ascii="BRH Malayalam Extra" w:hAnsi="BRH Malayalam Extra" w:cs="BRH Malayalam Extra"/>
-                <w:sz w:val="34"/>
-                <w:szCs w:val="40"/>
-              </w:rPr>
-              <w:t>–</w:t>
-            </w:r>
-            <w:r>
-              <w:rPr>
-                <w:rFonts w:ascii="BRH Malayalam Extra" w:hAnsi="BRH Malayalam Extra" w:cs="BRH Malayalam Extra"/>
-                <w:sz w:val="40"/>
-                <w:szCs w:val="40"/>
-              </w:rPr>
-              <w:t xml:space="preserve">J | </w:t>
-            </w:r>
-            <w:proofErr w:type="spellStart"/>
-            <w:r>
-              <w:rPr>
-                <w:rFonts w:ascii="BRH Malayalam Extra" w:hAnsi="BRH Malayalam Extra" w:cs="BRH Malayalam Extra"/>
-                <w:sz w:val="40"/>
-                <w:szCs w:val="40"/>
-              </w:rPr>
-              <w:t>sJ</w:t>
-            </w:r>
-            <w:proofErr w:type="spellEnd"/>
-            <w:r>
-              <w:rPr>
-                <w:rFonts w:ascii="BRH Malayalam Extra" w:hAnsi="BRH Malayalam Extra" w:cs="BRH Malayalam Extra"/>
-                <w:sz w:val="40"/>
-                <w:szCs w:val="40"/>
-              </w:rPr>
-              <w:t xml:space="preserve"> |</w:t>
-            </w:r>
+              </w:rPr>
+              <w:t>öe</w:t>
+            </w:r>
+            <w:proofErr w:type="spellEnd"/>
+            <w:r>
+              <w:rPr>
+                <w:rFonts w:ascii="BRH Malayalam Extra" w:hAnsi="BRH Malayalam Extra" w:cs="BRH Malayalam Extra"/>
+                <w:sz w:val="34"/>
+                <w:szCs w:val="40"/>
+              </w:rPr>
+              <w:t>–</w:t>
+            </w:r>
+            <w:r>
+              <w:rPr>
+                <w:rFonts w:ascii="BRH Malayalam Extra" w:hAnsi="BRH Malayalam Extra" w:cs="BRH Malayalam Extra"/>
+                <w:sz w:val="40"/>
+                <w:szCs w:val="40"/>
+              </w:rPr>
+              <w:t>Rx</w:t>
+            </w:r>
+            <w:r>
+              <w:rPr>
+                <w:rFonts w:ascii="BRH Malayalam Extra" w:hAnsi="BRH Malayalam Extra" w:cs="BRH Malayalam Extra"/>
+                <w:sz w:val="40"/>
+                <w:szCs w:val="40"/>
+              </w:rPr>
+              <w:t xml:space="preserve"> </w:t>
+            </w:r>
+            <w:r>
+              <w:rPr>
+                <w:rFonts w:ascii="BRH Malayalam Extra" w:hAnsi="BRH Malayalam Extra" w:cs="BRH Malayalam Extra"/>
+                <w:sz w:val="40"/>
+                <w:szCs w:val="40"/>
+              </w:rPr>
+              <w:t>A—</w:t>
+            </w:r>
+            <w:proofErr w:type="spellStart"/>
+            <w:r>
+              <w:rPr>
+                <w:rFonts w:ascii="BRH Malayalam Extra" w:hAnsi="BRH Malayalam Extra" w:cs="BRH Malayalam Extra"/>
+                <w:sz w:val="40"/>
+                <w:szCs w:val="40"/>
+              </w:rPr>
+              <w:t>s£RZ</w:t>
+            </w:r>
+            <w:proofErr w:type="spellEnd"/>
           </w:p>
         </w:tc>
       </w:tr>
@@ -1178,6 +1747,7 @@
               <w:spacing w:before="0" w:line="240" w:lineRule="auto"/>
               <w:rPr>
                 <w:rFonts w:cs="Arial"/>
+                <w:b/>
                 <w:bCs/>
                 <w:sz w:val="28"/>
                 <w:szCs w:val="28"/>
@@ -1186,66 +1756,25 @@
             <w:r>
               <w:rPr>
                 <w:rFonts w:cs="Arial"/>
+                <w:b/>
                 <w:bCs/>
                 <w:sz w:val="28"/>
                 <w:szCs w:val="28"/>
               </w:rPr>
-              <w:t>TS 6.</w:t>
-            </w:r>
+              <w:t xml:space="preserve">TS 6.6.5.3 - </w:t>
+            </w:r>
+            <w:proofErr w:type="spellStart"/>
             <w:r>
               <w:rPr>
                 <w:rFonts w:cs="Arial"/>
+                <w:b/>
                 <w:bCs/>
                 <w:sz w:val="28"/>
                 <w:szCs w:val="28"/>
               </w:rPr>
-              <w:t>6</w:t>
-            </w:r>
-            <w:r>
-              <w:rPr>
-                <w:rFonts w:cs="Arial"/>
-                <w:bCs/>
-                <w:sz w:val="28"/>
-                <w:szCs w:val="28"/>
-              </w:rPr>
-              <w:t>.</w:t>
-            </w:r>
-            <w:r>
-              <w:rPr>
-                <w:rFonts w:cs="Arial"/>
-                <w:bCs/>
-                <w:sz w:val="28"/>
-                <w:szCs w:val="28"/>
-              </w:rPr>
-              <w:t>5</w:t>
-            </w:r>
-            <w:r>
-              <w:rPr>
-                <w:rFonts w:cs="Arial"/>
-                <w:bCs/>
-                <w:sz w:val="28"/>
-                <w:szCs w:val="28"/>
-              </w:rPr>
-              <w:t>.</w:t>
-            </w:r>
-            <w:r>
-              <w:rPr>
-                <w:rFonts w:cs="Arial"/>
-                <w:bCs/>
-                <w:sz w:val="28"/>
-                <w:szCs w:val="28"/>
-              </w:rPr>
-              <w:t>4</w:t>
-            </w:r>
-            <w:r>
-              <w:rPr>
-                <w:rFonts w:cs="Arial"/>
-                <w:bCs/>
-                <w:sz w:val="28"/>
-                <w:szCs w:val="28"/>
-              </w:rPr>
-              <w:t xml:space="preserve"> - Padam</w:t>
-            </w:r>
+              <w:t>Padam</w:t>
+            </w:r>
+            <w:proofErr w:type="spellEnd"/>
           </w:p>
           <w:p>
             <w:pPr>
@@ -1256,6 +1785,7 @@
               <w:spacing w:before="0" w:line="240" w:lineRule="auto"/>
               <w:rPr>
                 <w:rFonts w:cs="Arial"/>
+                <w:b/>
                 <w:bCs/>
                 <w:sz w:val="28"/>
                 <w:szCs w:val="28"/>
@@ -1264,20 +1794,12 @@
             <w:r>
               <w:rPr>
                 <w:rFonts w:cs="Arial"/>
+                <w:b/>
                 <w:bCs/>
                 <w:sz w:val="28"/>
                 <w:szCs w:val="28"/>
               </w:rPr>
-              <w:t xml:space="preserve">Padam No. </w:t>
-            </w:r>
-            <w:r>
-              <w:rPr>
-                <w:rFonts w:cs="Arial"/>
-                <w:bCs/>
-                <w:sz w:val="28"/>
-                <w:szCs w:val="28"/>
-              </w:rPr>
-              <w:t>8</w:t>
+              <w:t>Padam No. 38</w:t>
             </w:r>
           </w:p>
           <w:p>
@@ -1289,6 +1811,7 @@
               <w:spacing w:before="0" w:line="240" w:lineRule="auto"/>
               <w:rPr>
                 <w:rFonts w:cs="Arial"/>
+                <w:b/>
                 <w:bCs/>
                 <w:sz w:val="28"/>
                 <w:szCs w:val="28"/>
@@ -1298,6 +1821,7 @@
             <w:r>
               <w:rPr>
                 <w:rFonts w:cs="Arial"/>
+                <w:b/>
                 <w:bCs/>
                 <w:sz w:val="28"/>
                 <w:szCs w:val="28"/>
@@ -1308,20 +1832,12 @@
             <w:r>
               <w:rPr>
                 <w:rFonts w:cs="Arial"/>
+                <w:b/>
                 <w:bCs/>
                 <w:sz w:val="28"/>
                 <w:szCs w:val="28"/>
               </w:rPr>
-              <w:t xml:space="preserve"> No. </w:t>
-            </w:r>
-            <w:r>
-              <w:rPr>
-                <w:rFonts w:cs="Arial"/>
-                <w:bCs/>
-                <w:sz w:val="28"/>
-                <w:szCs w:val="28"/>
-              </w:rPr>
-              <w:t>23</w:t>
+              <w:t xml:space="preserve"> No. 22</w:t>
             </w:r>
           </w:p>
         </w:tc>
@@ -1388,17 +1904,26 @@
                 <w:rFonts w:ascii="BRH Malayalam Extra" w:hAnsi="BRH Malayalam Extra" w:cs="BRH Malayalam Extra"/>
                 <w:sz w:val="40"/>
                 <w:szCs w:val="40"/>
-              </w:rPr>
-              <w:t>DZõe</w:t>
-            </w:r>
-            <w:proofErr w:type="spellEnd"/>
-            <w:r>
-              <w:rPr>
-                <w:rFonts w:ascii="BRH Malayalam Extra" w:hAnsi="BRH Malayalam Extra" w:cs="BRH Malayalam Extra"/>
-                <w:sz w:val="40"/>
-                <w:szCs w:val="40"/>
-              </w:rPr>
-              <w:t>— - k¡</w:t>
+                <w:highlight w:val="yellow"/>
+              </w:rPr>
+              <w:t>D</w:t>
+            </w:r>
+            <w:r>
+              <w:rPr>
+                <w:rFonts w:ascii="BRH Malayalam Extra" w:hAnsi="BRH Malayalam Extra" w:cs="BRH Malayalam Extra"/>
+                <w:sz w:val="40"/>
+                <w:szCs w:val="40"/>
+              </w:rPr>
+              <w:t>Zõe</w:t>
+            </w:r>
+            <w:proofErr w:type="spellEnd"/>
+            <w:r>
+              <w:rPr>
+                <w:rFonts w:ascii="BRH Malayalam Extra" w:hAnsi="BRH Malayalam Extra" w:cs="BRH Malayalam Extra"/>
+                <w:sz w:val="40"/>
+                <w:szCs w:val="40"/>
+              </w:rPr>
+              <w:t>—-k¡</w:t>
             </w:r>
             <w:r>
               <w:rPr>
@@ -1464,6 +1989,10 @@
           </w:tcPr>
           <w:p>
             <w:pPr>
+              <w:widowControl w:val="0"/>
+              <w:autoSpaceDE w:val="0"/>
+              <w:autoSpaceDN w:val="0"/>
+              <w:adjustRightInd w:val="0"/>
               <w:spacing w:before="0" w:line="240" w:lineRule="auto"/>
               <w:rPr>
                 <w:rFonts w:ascii="BRH Devanagari Extra" w:hAnsi="BRH Devanagari Extra" w:cs="BRH Devanagari Extra"/>
@@ -1608,6 +2137,7 @@
               <w:spacing w:before="0" w:line="240" w:lineRule="auto"/>
               <w:rPr>
                 <w:rFonts w:cs="Arial"/>
+                <w:b/>
                 <w:bCs/>
                 <w:sz w:val="28"/>
                 <w:szCs w:val="28"/>
@@ -1616,65 +2146,12 @@
             <w:r>
               <w:rPr>
                 <w:rFonts w:cs="Arial"/>
+                <w:b/>
                 <w:bCs/>
                 <w:sz w:val="28"/>
                 <w:szCs w:val="28"/>
               </w:rPr>
-              <w:t>TS 6.</w:t>
-            </w:r>
-            <w:r>
-              <w:rPr>
-                <w:rFonts w:cs="Arial"/>
-                <w:bCs/>
-                <w:sz w:val="28"/>
-                <w:szCs w:val="28"/>
-              </w:rPr>
-              <w:t>6</w:t>
-            </w:r>
-            <w:r>
-              <w:rPr>
-                <w:rFonts w:cs="Arial"/>
-                <w:bCs/>
-                <w:sz w:val="28"/>
-                <w:szCs w:val="28"/>
-              </w:rPr>
-              <w:t>.</w:t>
-            </w:r>
-            <w:r>
-              <w:rPr>
-                <w:rFonts w:cs="Arial"/>
-                <w:bCs/>
-                <w:sz w:val="28"/>
-                <w:szCs w:val="28"/>
-              </w:rPr>
-              <w:t>6</w:t>
-            </w:r>
-            <w:r>
-              <w:rPr>
-                <w:rFonts w:cs="Arial"/>
-                <w:bCs/>
-                <w:sz w:val="28"/>
-                <w:szCs w:val="28"/>
-              </w:rPr>
-              <w:t>.</w:t>
-            </w:r>
-            <w:r>
-              <w:rPr>
-                <w:rFonts w:cs="Arial"/>
-                <w:bCs/>
-                <w:sz w:val="28"/>
-                <w:szCs w:val="28"/>
-              </w:rPr>
-              <w:t>2</w:t>
-            </w:r>
-            <w:r>
-              <w:rPr>
-                <w:rFonts w:cs="Arial"/>
-                <w:bCs/>
-                <w:sz w:val="28"/>
-                <w:szCs w:val="28"/>
-              </w:rPr>
-              <w:t xml:space="preserve"> - Padam</w:t>
+              <w:t>TS 6.6.5.4 - Padam</w:t>
             </w:r>
           </w:p>
           <w:p>
@@ -1686,39 +2163,21 @@
               <w:spacing w:before="0" w:line="240" w:lineRule="auto"/>
               <w:rPr>
                 <w:rFonts w:cs="Arial"/>
+                <w:b/>
                 <w:bCs/>
                 <w:sz w:val="28"/>
                 <w:szCs w:val="28"/>
               </w:rPr>
             </w:pPr>
-            <w:proofErr w:type="spellStart"/>
             <w:r>
               <w:rPr>
                 <w:rFonts w:cs="Arial"/>
+                <w:b/>
                 <w:bCs/>
                 <w:sz w:val="28"/>
                 <w:szCs w:val="28"/>
               </w:rPr>
-              <w:t>Padam</w:t>
-            </w:r>
-            <w:proofErr w:type="spellEnd"/>
-            <w:r>
-              <w:rPr>
-                <w:rFonts w:cs="Arial"/>
-                <w:bCs/>
-                <w:sz w:val="28"/>
-                <w:szCs w:val="28"/>
-              </w:rPr>
-              <w:t xml:space="preserve"> No. </w:t>
-            </w:r>
-            <w:r>
-              <w:rPr>
-                <w:rFonts w:cs="Arial"/>
-                <w:bCs/>
-                <w:sz w:val="28"/>
-                <w:szCs w:val="28"/>
-              </w:rPr>
-              <w:t>8</w:t>
+              <w:t>Padam No. 8</w:t>
             </w:r>
           </w:p>
           <w:p>
@@ -1730,6 +2189,7 @@
               <w:spacing w:before="0" w:line="240" w:lineRule="auto"/>
               <w:rPr>
                 <w:rFonts w:cs="Arial"/>
+                <w:b/>
                 <w:bCs/>
                 <w:sz w:val="28"/>
                 <w:szCs w:val="28"/>
@@ -1739,6 +2199,7 @@
             <w:r>
               <w:rPr>
                 <w:rFonts w:cs="Arial"/>
+                <w:b/>
                 <w:bCs/>
                 <w:sz w:val="28"/>
                 <w:szCs w:val="28"/>
@@ -1749,20 +2210,398 @@
             <w:r>
               <w:rPr>
                 <w:rFonts w:cs="Arial"/>
+                <w:b/>
                 <w:bCs/>
                 <w:sz w:val="28"/>
                 <w:szCs w:val="28"/>
               </w:rPr>
-              <w:t xml:space="preserve"> No. </w:t>
-            </w:r>
-            <w:r>
+              <w:t xml:space="preserve"> No. 23</w:t>
+            </w:r>
+          </w:p>
+        </w:tc>
+        <w:tc>
+          <w:tcPr>
+            <w:tcW w:w="5386" w:type="dxa"/>
+            <w:tcBorders>
+              <w:top w:val="single" w:sz="4" w:space="0" w:color="000000"/>
+              <w:left w:val="single" w:sz="4" w:space="0" w:color="000000"/>
+              <w:bottom w:val="single" w:sz="4" w:space="0" w:color="000000"/>
+              <w:right w:val="single" w:sz="4" w:space="0" w:color="000000"/>
+            </w:tcBorders>
+          </w:tcPr>
+          <w:p>
+            <w:pPr>
+              <w:widowControl w:val="0"/>
+              <w:autoSpaceDE w:val="0"/>
+              <w:autoSpaceDN w:val="0"/>
+              <w:adjustRightInd w:val="0"/>
+              <w:spacing w:before="0" w:line="240" w:lineRule="auto"/>
+              <w:rPr>
+                <w:rFonts w:ascii="BRH Devanagari Extra" w:hAnsi="BRH Devanagari Extra" w:cs="BRH Devanagari Extra"/>
+                <w:sz w:val="40"/>
+                <w:szCs w:val="40"/>
+              </w:rPr>
+            </w:pPr>
+            <w:r>
+              <w:rPr>
+                <w:rFonts w:ascii="BRH Malayalam Extra" w:hAnsi="BRH Malayalam Extra" w:cs="BRH Malayalam Extra"/>
+                <w:sz w:val="40"/>
+                <w:szCs w:val="40"/>
+              </w:rPr>
+              <w:t>Ae—</w:t>
+            </w:r>
+            <w:proofErr w:type="spellStart"/>
+            <w:r>
+              <w:rPr>
+                <w:rFonts w:ascii="BRH Malayalam Extra" w:hAnsi="BRH Malayalam Extra" w:cs="BRH Malayalam Extra"/>
+                <w:sz w:val="40"/>
+                <w:szCs w:val="40"/>
+              </w:rPr>
+              <w:t>k¡Æ</w:t>
+            </w:r>
+            <w:proofErr w:type="spellEnd"/>
+            <w:r>
+              <w:rPr>
+                <w:rFonts w:ascii="BRH Malayalam Extra" w:hAnsi="BRH Malayalam Extra" w:cs="BRH Malayalam Extra"/>
+                <w:sz w:val="34"/>
+                <w:szCs w:val="40"/>
+              </w:rPr>
+              <w:t>–</w:t>
+            </w:r>
+            <w:r>
+              <w:rPr>
+                <w:rFonts w:ascii="BRH Malayalam Extra" w:hAnsi="BRH Malayalam Extra" w:cs="BRH Malayalam Extra"/>
+                <w:sz w:val="40"/>
+                <w:szCs w:val="40"/>
+              </w:rPr>
+              <w:t xml:space="preserve"> </w:t>
+            </w:r>
+            <w:proofErr w:type="spellStart"/>
+            <w:r>
+              <w:rPr>
+                <w:rFonts w:ascii="BRH Malayalam Extra" w:hAnsi="BRH Malayalam Extra" w:cs="BRH Malayalam Extra"/>
+                <w:sz w:val="40"/>
+                <w:szCs w:val="40"/>
+                <w:highlight w:val="yellow"/>
+              </w:rPr>
+              <w:t>D</w:t>
+            </w:r>
+            <w:r>
+              <w:rPr>
+                <w:rFonts w:ascii="BRH Malayalam Extra" w:hAnsi="BRH Malayalam Extra" w:cs="BRH Malayalam Extra"/>
+                <w:sz w:val="40"/>
+                <w:szCs w:val="40"/>
+              </w:rPr>
+              <w:t>Zõe</w:t>
+            </w:r>
+            <w:proofErr w:type="spellEnd"/>
+            <w:r>
+              <w:rPr>
+                <w:rFonts w:ascii="BRH Malayalam Extra" w:hAnsi="BRH Malayalam Extra" w:cs="BRH Malayalam Extra"/>
+                <w:sz w:val="40"/>
+                <w:szCs w:val="40"/>
+              </w:rPr>
+              <w:t>— - k¡</w:t>
+            </w:r>
+            <w:r>
+              <w:rPr>
+                <w:rFonts w:ascii="BRH Malayalam Extra" w:hAnsi="BRH Malayalam Extra" w:cs="BRH Malayalam Extra"/>
+                <w:sz w:val="34"/>
+                <w:szCs w:val="40"/>
+              </w:rPr>
+              <w:t>–</w:t>
+            </w:r>
+            <w:r>
+              <w:rPr>
+                <w:rFonts w:ascii="BRH Malayalam Extra" w:hAnsi="BRH Malayalam Extra" w:cs="BRH Malayalam Extra"/>
+                <w:sz w:val="40"/>
+                <w:szCs w:val="40"/>
+              </w:rPr>
+              <w:t>Æ</w:t>
+            </w:r>
+            <w:r>
+              <w:rPr>
+                <w:rFonts w:ascii="BRH Malayalam Extra" w:hAnsi="BRH Malayalam Extra" w:cs="BRH Malayalam Extra"/>
+                <w:sz w:val="34"/>
+                <w:szCs w:val="40"/>
+              </w:rPr>
+              <w:t>–</w:t>
+            </w:r>
+            <w:r>
+              <w:rPr>
+                <w:rFonts w:ascii="BRH Malayalam Extra" w:hAnsi="BRH Malayalam Extra" w:cs="BRH Malayalam Extra"/>
+                <w:sz w:val="40"/>
+                <w:szCs w:val="40"/>
+              </w:rPr>
+              <w:t xml:space="preserve">J | </w:t>
+            </w:r>
+            <w:proofErr w:type="spellStart"/>
+            <w:r>
+              <w:rPr>
+                <w:rFonts w:ascii="BRH Malayalam Extra" w:hAnsi="BRH Malayalam Extra" w:cs="BRH Malayalam Extra"/>
+                <w:sz w:val="40"/>
+                <w:szCs w:val="40"/>
+              </w:rPr>
+              <w:t>sJ</w:t>
+            </w:r>
+            <w:proofErr w:type="spellEnd"/>
+            <w:r>
+              <w:rPr>
+                <w:rFonts w:ascii="BRH Malayalam Extra" w:hAnsi="BRH Malayalam Extra" w:cs="BRH Malayalam Extra"/>
+                <w:sz w:val="40"/>
+                <w:szCs w:val="40"/>
+              </w:rPr>
+              <w:t xml:space="preserve"> |</w:t>
+            </w:r>
+          </w:p>
+        </w:tc>
+        <w:tc>
+          <w:tcPr>
+            <w:tcW w:w="5423" w:type="dxa"/>
+            <w:tcBorders>
+              <w:top w:val="single" w:sz="4" w:space="0" w:color="000000"/>
+              <w:left w:val="single" w:sz="4" w:space="0" w:color="000000"/>
+              <w:bottom w:val="single" w:sz="4" w:space="0" w:color="000000"/>
+              <w:right w:val="single" w:sz="4" w:space="0" w:color="000000"/>
+            </w:tcBorders>
+          </w:tcPr>
+          <w:p>
+            <w:pPr>
+              <w:spacing w:before="0" w:line="240" w:lineRule="auto"/>
+              <w:rPr>
+                <w:rFonts w:ascii="BRH Devanagari Extra" w:hAnsi="BRH Devanagari Extra" w:cs="BRH Devanagari Extra"/>
+                <w:sz w:val="40"/>
+                <w:szCs w:val="40"/>
+              </w:rPr>
+            </w:pPr>
+            <w:r>
+              <w:rPr>
+                <w:rFonts w:ascii="BRH Malayalam Extra" w:hAnsi="BRH Malayalam Extra" w:cs="BRH Malayalam Extra"/>
+                <w:sz w:val="40"/>
+                <w:szCs w:val="40"/>
+              </w:rPr>
+              <w:t>Ae—</w:t>
+            </w:r>
+            <w:proofErr w:type="spellStart"/>
+            <w:r>
+              <w:rPr>
+                <w:rFonts w:ascii="BRH Malayalam Extra" w:hAnsi="BRH Malayalam Extra" w:cs="BRH Malayalam Extra"/>
+                <w:sz w:val="40"/>
+                <w:szCs w:val="40"/>
+              </w:rPr>
+              <w:t>k¡Æ</w:t>
+            </w:r>
+            <w:proofErr w:type="spellEnd"/>
+            <w:r>
+              <w:rPr>
+                <w:rFonts w:ascii="BRH Malayalam Extra" w:hAnsi="BRH Malayalam Extra" w:cs="BRH Malayalam Extra"/>
+                <w:sz w:val="34"/>
+                <w:szCs w:val="40"/>
+              </w:rPr>
+              <w:t>–</w:t>
+            </w:r>
+            <w:r>
+              <w:rPr>
+                <w:rFonts w:ascii="BRH Malayalam Extra" w:hAnsi="BRH Malayalam Extra" w:cs="BRH Malayalam Extra"/>
+                <w:sz w:val="40"/>
+                <w:szCs w:val="40"/>
+              </w:rPr>
+              <w:t xml:space="preserve"> </w:t>
+            </w:r>
+            <w:proofErr w:type="spellStart"/>
+            <w:r>
+              <w:rPr>
+                <w:rFonts w:ascii="BRH Malayalam Extra" w:hAnsi="BRH Malayalam Extra" w:cs="BRH Malayalam Extra"/>
+                <w:sz w:val="40"/>
+                <w:szCs w:val="40"/>
+                <w:highlight w:val="green"/>
+              </w:rPr>
+              <w:t>C</w:t>
+            </w:r>
+            <w:r>
+              <w:rPr>
+                <w:rFonts w:ascii="BRH Malayalam Extra" w:hAnsi="BRH Malayalam Extra" w:cs="BRH Malayalam Extra"/>
+                <w:sz w:val="40"/>
+                <w:szCs w:val="40"/>
+              </w:rPr>
+              <w:t>Zõe</w:t>
+            </w:r>
+            <w:proofErr w:type="spellEnd"/>
+            <w:r>
+              <w:rPr>
+                <w:rFonts w:ascii="BRH Malayalam Extra" w:hAnsi="BRH Malayalam Extra" w:cs="BRH Malayalam Extra"/>
+                <w:sz w:val="40"/>
+                <w:szCs w:val="40"/>
+              </w:rPr>
+              <w:t>—-k¡</w:t>
+            </w:r>
+            <w:r>
+              <w:rPr>
+                <w:rFonts w:ascii="BRH Malayalam Extra" w:hAnsi="BRH Malayalam Extra" w:cs="BRH Malayalam Extra"/>
+                <w:sz w:val="34"/>
+                <w:szCs w:val="40"/>
+              </w:rPr>
+              <w:t>–</w:t>
+            </w:r>
+            <w:r>
+              <w:rPr>
+                <w:rFonts w:ascii="BRH Malayalam Extra" w:hAnsi="BRH Malayalam Extra" w:cs="BRH Malayalam Extra"/>
+                <w:sz w:val="40"/>
+                <w:szCs w:val="40"/>
+              </w:rPr>
+              <w:t>Æ</w:t>
+            </w:r>
+            <w:r>
+              <w:rPr>
+                <w:rFonts w:ascii="BRH Malayalam Extra" w:hAnsi="BRH Malayalam Extra" w:cs="BRH Malayalam Extra"/>
+                <w:sz w:val="34"/>
+                <w:szCs w:val="40"/>
+              </w:rPr>
+              <w:t>–</w:t>
+            </w:r>
+            <w:r>
+              <w:rPr>
+                <w:rFonts w:ascii="BRH Malayalam Extra" w:hAnsi="BRH Malayalam Extra" w:cs="BRH Malayalam Extra"/>
+                <w:sz w:val="40"/>
+                <w:szCs w:val="40"/>
+              </w:rPr>
+              <w:t xml:space="preserve">J | </w:t>
+            </w:r>
+            <w:proofErr w:type="spellStart"/>
+            <w:r>
+              <w:rPr>
+                <w:rFonts w:ascii="BRH Malayalam Extra" w:hAnsi="BRH Malayalam Extra" w:cs="BRH Malayalam Extra"/>
+                <w:sz w:val="40"/>
+                <w:szCs w:val="40"/>
+              </w:rPr>
+              <w:t>sJ</w:t>
+            </w:r>
+            <w:proofErr w:type="spellEnd"/>
+            <w:r>
+              <w:rPr>
+                <w:rFonts w:ascii="BRH Malayalam Extra" w:hAnsi="BRH Malayalam Extra" w:cs="BRH Malayalam Extra"/>
+                <w:sz w:val="40"/>
+                <w:szCs w:val="40"/>
+              </w:rPr>
+              <w:t xml:space="preserve"> |</w:t>
+            </w:r>
+          </w:p>
+        </w:tc>
+      </w:tr>
+      <w:tr>
+        <w:trPr>
+          <w:trHeight w:val="964"/>
+        </w:trPr>
+        <w:tc>
+          <w:tcPr>
+            <w:tcW w:w="3452" w:type="dxa"/>
+            <w:tcBorders>
+              <w:top w:val="single" w:sz="4" w:space="0" w:color="000000"/>
+              <w:left w:val="single" w:sz="4" w:space="0" w:color="000000"/>
+              <w:bottom w:val="single" w:sz="4" w:space="0" w:color="000000"/>
+              <w:right w:val="single" w:sz="4" w:space="0" w:color="000000"/>
+            </w:tcBorders>
+          </w:tcPr>
+          <w:p>
+            <w:pPr>
+              <w:widowControl w:val="0"/>
+              <w:autoSpaceDE w:val="0"/>
+              <w:autoSpaceDN w:val="0"/>
+              <w:adjustRightInd w:val="0"/>
+              <w:spacing w:before="0" w:line="240" w:lineRule="auto"/>
               <w:rPr>
                 <w:rFonts w:cs="Arial"/>
+                <w:b/>
                 <w:bCs/>
                 <w:sz w:val="28"/>
                 <w:szCs w:val="28"/>
               </w:rPr>
-              <w:t>25</w:t>
+            </w:pPr>
+            <w:r>
+              <w:rPr>
+                <w:rFonts w:cs="Arial"/>
+                <w:b/>
+                <w:bCs/>
+                <w:sz w:val="28"/>
+                <w:szCs w:val="28"/>
+              </w:rPr>
+              <w:t>TS 6.6.6.2 - Padam</w:t>
+            </w:r>
+          </w:p>
+          <w:p>
+            <w:pPr>
+              <w:widowControl w:val="0"/>
+              <w:autoSpaceDE w:val="0"/>
+              <w:autoSpaceDN w:val="0"/>
+              <w:adjustRightInd w:val="0"/>
+              <w:spacing w:before="0" w:line="240" w:lineRule="auto"/>
+              <w:rPr>
+                <w:rFonts w:cs="Arial"/>
+                <w:b/>
+                <w:bCs/>
+                <w:sz w:val="28"/>
+                <w:szCs w:val="28"/>
+              </w:rPr>
+            </w:pPr>
+            <w:proofErr w:type="spellStart"/>
+            <w:r>
+              <w:rPr>
+                <w:rFonts w:cs="Arial"/>
+                <w:b/>
+                <w:bCs/>
+                <w:sz w:val="28"/>
+                <w:szCs w:val="28"/>
+              </w:rPr>
+              <w:t>Padam</w:t>
+            </w:r>
+            <w:proofErr w:type="spellEnd"/>
+            <w:r>
+              <w:rPr>
+                <w:rFonts w:cs="Arial"/>
+                <w:b/>
+                <w:bCs/>
+                <w:sz w:val="28"/>
+                <w:szCs w:val="28"/>
+              </w:rPr>
+              <w:t xml:space="preserve"> No. 8</w:t>
+            </w:r>
+          </w:p>
+          <w:p>
+            <w:pPr>
+              <w:widowControl w:val="0"/>
+              <w:autoSpaceDE w:val="0"/>
+              <w:autoSpaceDN w:val="0"/>
+              <w:adjustRightInd w:val="0"/>
+              <w:spacing w:before="0" w:line="240" w:lineRule="auto"/>
+              <w:rPr>
+                <w:rFonts w:cs="Arial"/>
+                <w:b/>
+                <w:bCs/>
+                <w:sz w:val="28"/>
+                <w:szCs w:val="28"/>
+              </w:rPr>
+            </w:pPr>
+            <w:proofErr w:type="spellStart"/>
+            <w:r>
+              <w:rPr>
+                <w:rFonts w:cs="Arial"/>
+                <w:b/>
+                <w:bCs/>
+                <w:sz w:val="28"/>
+                <w:szCs w:val="28"/>
+              </w:rPr>
+              <w:t>Panchaati</w:t>
+            </w:r>
+            <w:proofErr w:type="spellEnd"/>
+            <w:r>
+              <w:rPr>
+                <w:rFonts w:cs="Arial"/>
+                <w:b/>
+                <w:bCs/>
+                <w:sz w:val="28"/>
+                <w:szCs w:val="28"/>
+              </w:rPr>
+              <w:t xml:space="preserve"> No. 25</w:t>
             </w:r>
           </w:p>
         </w:tc>
@@ -2029,6 +2868,7 @@
               <w:spacing w:before="0" w:line="240" w:lineRule="auto"/>
               <w:rPr>
                 <w:rFonts w:cs="Arial"/>
+                <w:b/>
                 <w:bCs/>
                 <w:sz w:val="28"/>
                 <w:szCs w:val="28"/>
@@ -2037,70 +2877,19 @@
             <w:r>
               <w:rPr>
                 <w:rFonts w:cs="Arial"/>
+                <w:b/>
                 <w:bCs/>
                 <w:sz w:val="28"/>
                 <w:szCs w:val="28"/>
               </w:rPr>
-              <w:t>TS 6.</w:t>
-            </w:r>
+              <w:lastRenderedPageBreak/>
+              <w:t xml:space="preserve">TS 6.6.8.4 - </w:t>
+            </w:r>
+            <w:proofErr w:type="spellStart"/>
             <w:r>
               <w:rPr>
                 <w:rFonts w:cs="Arial"/>
-                <w:bCs/>
-                <w:sz w:val="28"/>
-                <w:szCs w:val="28"/>
-              </w:rPr>
-              <w:t>6</w:t>
-            </w:r>
-            <w:r>
-              <w:rPr>
-                <w:rFonts w:cs="Arial"/>
-                <w:bCs/>
-                <w:sz w:val="28"/>
-                <w:szCs w:val="28"/>
-              </w:rPr>
-              <w:t>.</w:t>
-            </w:r>
-            <w:r>
-              <w:rPr>
-                <w:rFonts w:cs="Arial"/>
-                <w:bCs/>
-                <w:sz w:val="28"/>
-                <w:szCs w:val="28"/>
-              </w:rPr>
-              <w:t>8</w:t>
-            </w:r>
-            <w:r>
-              <w:rPr>
-                <w:rFonts w:cs="Arial"/>
-                <w:bCs/>
-                <w:sz w:val="28"/>
-                <w:szCs w:val="28"/>
-              </w:rPr>
-              <w:t>.</w:t>
-            </w:r>
-            <w:r>
-              <w:rPr>
-                <w:rFonts w:cs="Arial"/>
-                <w:bCs/>
-                <w:sz w:val="28"/>
-                <w:szCs w:val="28"/>
-              </w:rPr>
-              <w:t>4</w:t>
-            </w:r>
-            <w:r>
-              <w:rPr>
-                <w:rFonts w:cs="Arial"/>
-                <w:bCs/>
-                <w:sz w:val="28"/>
-                <w:szCs w:val="28"/>
-              </w:rPr>
-              <w:t xml:space="preserve"> - </w:t>
-            </w:r>
-            <w:proofErr w:type="spellStart"/>
-            <w:r>
-              <w:rPr>
-                <w:rFonts w:cs="Arial"/>
+                <w:b/>
                 <w:bCs/>
                 <w:sz w:val="28"/>
                 <w:szCs w:val="28"/>
@@ -2118,6 +2907,7 @@
               <w:spacing w:before="0" w:line="240" w:lineRule="auto"/>
               <w:rPr>
                 <w:rFonts w:cs="Arial"/>
+                <w:b/>
                 <w:bCs/>
                 <w:sz w:val="28"/>
                 <w:szCs w:val="28"/>
@@ -2127,6 +2917,7 @@
             <w:r>
               <w:rPr>
                 <w:rFonts w:cs="Arial"/>
+                <w:b/>
                 <w:bCs/>
                 <w:sz w:val="28"/>
                 <w:szCs w:val="28"/>
@@ -2137,20 +2928,12 @@
             <w:r>
               <w:rPr>
                 <w:rFonts w:cs="Arial"/>
+                <w:b/>
                 <w:bCs/>
                 <w:sz w:val="28"/>
                 <w:szCs w:val="28"/>
               </w:rPr>
-              <w:t xml:space="preserve"> No. </w:t>
-            </w:r>
-            <w:r>
-              <w:rPr>
-                <w:rFonts w:cs="Arial"/>
-                <w:bCs/>
-                <w:sz w:val="28"/>
-                <w:szCs w:val="28"/>
-              </w:rPr>
-              <w:t>8</w:t>
+              <w:t xml:space="preserve"> No. 8</w:t>
             </w:r>
           </w:p>
           <w:p>
@@ -2162,6 +2945,7 @@
               <w:spacing w:before="0" w:line="240" w:lineRule="auto"/>
               <w:rPr>
                 <w:rFonts w:cs="Arial"/>
+                <w:b/>
                 <w:bCs/>
                 <w:sz w:val="28"/>
                 <w:szCs w:val="28"/>
@@ -2171,6 +2955,7 @@
             <w:r>
               <w:rPr>
                 <w:rFonts w:cs="Arial"/>
+                <w:b/>
                 <w:bCs/>
                 <w:sz w:val="28"/>
                 <w:szCs w:val="28"/>
@@ -2181,20 +2966,12 @@
             <w:r>
               <w:rPr>
                 <w:rFonts w:cs="Arial"/>
+                <w:b/>
                 <w:bCs/>
                 <w:sz w:val="28"/>
                 <w:szCs w:val="28"/>
               </w:rPr>
-              <w:t xml:space="preserve"> No. </w:t>
-            </w:r>
-            <w:r>
-              <w:rPr>
-                <w:rFonts w:cs="Arial"/>
-                <w:bCs/>
-                <w:sz w:val="28"/>
-                <w:szCs w:val="28"/>
-              </w:rPr>
-              <w:t>33</w:t>
+              <w:t xml:space="preserve"> No. 33</w:t>
             </w:r>
           </w:p>
         </w:tc>
@@ -2619,7 +3396,7 @@
                 <w:sz w:val="28"/>
                 <w:szCs w:val="28"/>
               </w:rPr>
-              <w:t xml:space="preserve">( 3rd </w:t>
+              <w:t xml:space="preserve">( </w:t>
             </w:r>
             <w:r>
               <w:rPr>
@@ -2628,7 +3405,7 @@
                 <w:sz w:val="28"/>
                 <w:szCs w:val="28"/>
               </w:rPr>
-              <w:t>alphabet</w:t>
+              <w:t>the</w:t>
             </w:r>
             <w:r>
               <w:rPr>
@@ -2637,7 +3414,62 @@
                 <w:sz w:val="28"/>
                 <w:szCs w:val="28"/>
               </w:rPr>
-              <w:t xml:space="preserve"> “ta” </w:t>
+              <w:t xml:space="preserve"> </w:t>
+            </w:r>
+            <w:r>
+              <w:rPr>
+                <w:rFonts w:cs="Arial"/>
+                <w:bCs/>
+                <w:sz w:val="28"/>
+                <w:szCs w:val="28"/>
+              </w:rPr>
+              <w:t>alphabet</w:t>
+            </w:r>
+            <w:r>
+              <w:rPr>
+                <w:rFonts w:cs="Arial"/>
+                <w:bCs/>
+                <w:sz w:val="28"/>
+                <w:szCs w:val="28"/>
+              </w:rPr>
+              <w:t xml:space="preserve"> </w:t>
+            </w:r>
+            <w:r>
+              <w:rPr>
+                <w:rFonts w:cs="Arial"/>
+                <w:bCs/>
+                <w:sz w:val="28"/>
+                <w:szCs w:val="28"/>
+              </w:rPr>
+              <w:t>is 3</w:t>
+            </w:r>
+            <w:r>
+              <w:rPr>
+                <w:rFonts w:cs="Arial"/>
+                <w:bCs/>
+                <w:sz w:val="28"/>
+                <w:szCs w:val="28"/>
+                <w:vertAlign w:val="superscript"/>
+              </w:rPr>
+              <w:t>rd</w:t>
+            </w:r>
+            <w:r>
+              <w:rPr>
+                <w:rFonts w:cs="Arial"/>
+                <w:bCs/>
+                <w:sz w:val="28"/>
+                <w:szCs w:val="28"/>
+              </w:rPr>
+              <w:t xml:space="preserve"> one of </w:t>
+            </w:r>
+            <w:r>
+              <w:rPr>
+                <w:rFonts w:cs="Arial"/>
+                <w:bCs/>
+                <w:sz w:val="28"/>
+                <w:szCs w:val="28"/>
+              </w:rPr>
+              <w:t xml:space="preserve">“ta” </w:t>
             </w:r>
             <w:proofErr w:type="spellStart"/>
             <w:r>
@@ -2706,7 +3538,6 @@
           <w:szCs w:val="32"/>
           <w:u w:val="single"/>
         </w:rPr>
-        <w:lastRenderedPageBreak/>
         <w:t xml:space="preserve">TS </w:t>
       </w:r>
       <w:proofErr w:type="spellStart"/>
@@ -4229,7 +5060,6 @@
           <w:szCs w:val="32"/>
           <w:u w:val="single"/>
         </w:rPr>
-        <w:lastRenderedPageBreak/>
         <w:t xml:space="preserve">TS </w:t>
       </w:r>
       <w:proofErr w:type="spellStart"/>
@@ -5042,7 +5872,7 @@
             <w:pPr>
               <w:spacing w:before="0" w:line="240" w:lineRule="auto"/>
               <w:rPr>
-                <w:rFonts w:cs="Latha" w:hint="cs"/>
+                <w:rFonts w:cs="Latha"/>
                 <w:sz w:val="28"/>
                 <w:szCs w:val="28"/>
                 <w:cs/>
@@ -5392,7 +6222,7 @@
             <w:pPr>
               <w:spacing w:before="0" w:line="240" w:lineRule="auto"/>
               <w:rPr>
-                <w:rFonts w:cs="Latha" w:hint="cs"/>
+                <w:rFonts w:cs="Latha"/>
                 <w:sz w:val="28"/>
                 <w:szCs w:val="28"/>
                 <w:cs/>
@@ -5634,7 +6464,29 @@
                 <w:szCs w:val="40"/>
                 <w:lang w:val="en-IN" w:eastAsia="en-IN" w:bidi="ml-IN"/>
               </w:rPr>
-              <w:t xml:space="preserve">p- [ ] </w:t>
+              <w:t xml:space="preserve">p- </w:t>
+            </w:r>
+            <w:proofErr w:type="gramStart"/>
+            <w:r>
+              <w:rPr>
+                <w:rFonts w:ascii="BRH Malayalam Extra" w:eastAsia="Times New Roman" w:hAnsi="BRH Malayalam Extra" w:cs="BRH Malayalam Extra"/>
+                <w:color w:val="000000"/>
+                <w:sz w:val="40"/>
+                <w:szCs w:val="40"/>
+                <w:lang w:val="en-IN" w:eastAsia="en-IN" w:bidi="ml-IN"/>
+              </w:rPr>
+              <w:t>[ ]</w:t>
+            </w:r>
+            <w:proofErr w:type="gramEnd"/>
+            <w:r>
+              <w:rPr>
+                <w:rFonts w:ascii="BRH Malayalam Extra" w:eastAsia="Times New Roman" w:hAnsi="BRH Malayalam Extra" w:cs="BRH Malayalam Extra"/>
+                <w:color w:val="000000"/>
+                <w:sz w:val="40"/>
+                <w:szCs w:val="40"/>
+                <w:lang w:val="en-IN" w:eastAsia="en-IN" w:bidi="ml-IN"/>
+              </w:rPr>
+              <w:t xml:space="preserve"> </w:t>
             </w:r>
             <w:r>
               <w:rPr>
@@ -5862,7 +6714,29 @@
                 <w:szCs w:val="40"/>
                 <w:lang w:val="en-IN" w:eastAsia="en-IN" w:bidi="ml-IN"/>
               </w:rPr>
-              <w:t xml:space="preserve">p- [ ] </w:t>
+              <w:t xml:space="preserve">p- </w:t>
+            </w:r>
+            <w:proofErr w:type="gramStart"/>
+            <w:r>
+              <w:rPr>
+                <w:rFonts w:ascii="BRH Malayalam Extra" w:eastAsia="Times New Roman" w:hAnsi="BRH Malayalam Extra" w:cs="BRH Malayalam Extra"/>
+                <w:color w:val="000000"/>
+                <w:sz w:val="40"/>
+                <w:szCs w:val="40"/>
+                <w:lang w:val="en-IN" w:eastAsia="en-IN" w:bidi="ml-IN"/>
+              </w:rPr>
+              <w:t>[ ]</w:t>
+            </w:r>
+            <w:proofErr w:type="gramEnd"/>
+            <w:r>
+              <w:rPr>
+                <w:rFonts w:ascii="BRH Malayalam Extra" w:eastAsia="Times New Roman" w:hAnsi="BRH Malayalam Extra" w:cs="BRH Malayalam Extra"/>
+                <w:color w:val="000000"/>
+                <w:sz w:val="40"/>
+                <w:szCs w:val="40"/>
+                <w:lang w:val="en-IN" w:eastAsia="en-IN" w:bidi="ml-IN"/>
+              </w:rPr>
+              <w:t xml:space="preserve"> </w:t>
             </w:r>
             <w:r>
               <w:rPr>
@@ -5919,6 +6793,7 @@
                 <w:szCs w:val="28"/>
                 <w:lang w:bidi="ta-IN"/>
               </w:rPr>
+              <w:lastRenderedPageBreak/>
               <w:t xml:space="preserve">6.6.7.4 – </w:t>
             </w:r>
             <w:proofErr w:type="spellStart"/>
@@ -6524,7 +7399,6 @@
                 <w:szCs w:val="28"/>
                 <w:lang w:bidi="ta-IN"/>
               </w:rPr>
-              <w:lastRenderedPageBreak/>
               <w:t xml:space="preserve">6.6.8.3 – </w:t>
             </w:r>
             <w:proofErr w:type="spellStart"/>
@@ -6543,7 +7417,7 @@
             <w:pPr>
               <w:spacing w:before="0" w:line="240" w:lineRule="auto"/>
               <w:rPr>
-                <w:rFonts w:cs="Latha" w:hint="cs"/>
+                <w:rFonts w:cs="Latha"/>
                 <w:sz w:val="28"/>
                 <w:szCs w:val="28"/>
                 <w:cs/>
@@ -6919,7 +7793,7 @@
             <w:pPr>
               <w:spacing w:before="0" w:line="240" w:lineRule="auto"/>
               <w:rPr>
-                <w:rFonts w:cs="Latha" w:hint="cs"/>
+                <w:rFonts w:cs="Latha"/>
                 <w:sz w:val="28"/>
                 <w:szCs w:val="28"/>
                 <w:cs/>
@@ -7852,6 +8726,7 @@
                 <w:szCs w:val="28"/>
                 <w:lang w:bidi="ta-IN"/>
               </w:rPr>
+              <w:lastRenderedPageBreak/>
               <w:t xml:space="preserve">6.6.11.3 – </w:t>
             </w:r>
             <w:proofErr w:type="spellStart"/>
@@ -7870,7 +8745,7 @@
             <w:pPr>
               <w:spacing w:before="0" w:line="240" w:lineRule="auto"/>
               <w:rPr>
-                <w:rFonts w:cs="Latha" w:hint="cs"/>
+                <w:rFonts w:cs="Latha"/>
                 <w:sz w:val="28"/>
                 <w:szCs w:val="28"/>
                 <w:cs/>
@@ -8535,7 +9410,6 @@
           <w:szCs w:val="32"/>
           <w:u w:val="single"/>
         </w:rPr>
-        <w:lastRenderedPageBreak/>
         <w:t xml:space="preserve">TS </w:t>
       </w:r>
       <w:proofErr w:type="spellStart"/>
@@ -8662,6 +9536,7 @@
         </w:rPr>
         <w:t>31</w:t>
       </w:r>
+      <w:proofErr w:type="gramStart"/>
       <w:r>
         <w:rPr>
           <w:b/>
@@ -8693,6 +9568,7 @@
         </w:rPr>
         <w:t>January</w:t>
       </w:r>
+      <w:proofErr w:type="gramEnd"/>
       <w:r>
         <w:rPr>
           <w:b/>
@@ -9578,7 +10454,7 @@
 </file>
 
 <file path=word/endnotes.xml><?xml version="1.0" encoding="utf-8"?>
-<w:endnotes xmlns:wpc="http://schemas.microsoft.com/office/word/2010/wordprocessingCanvas" xmlns:cx="http://schemas.microsoft.com/office/drawing/2014/chartex" xmlns:cx1="http://schemas.microsoft.com/office/drawing/2015/9/8/chartex" xmlns:cx2="http://schemas.microsoft.com/office/drawing/2015/10/21/chartex" xmlns:cx3="http://schemas.microsoft.com/office/drawing/2016/5/9/chartex" xmlns:cx4="http://schemas.microsoft.com/office/drawing/2016/5/10/chartex" xmlns:cx5="http://schemas.microsoft.com/office/drawing/2016/5/11/chartex" xmlns:cx6="http://schemas.microsoft.com/office/drawing/2016/5/12/chartex" xmlns:cx7="http://schemas.microsoft.com/office/drawing/2016/5/13/chartex" xmlns:cx8="http://schemas.microsoft.com/office/drawing/2016/5/14/chartex" xmlns:mc="http://schemas.openxmlformats.org/markup-compatibility/2006" xmlns:aink="http://schemas.microsoft.com/office/drawing/2016/ink" xmlns:am3d="http://schemas.microsoft.com/office/drawing/2017/model3d" xmlns:o="urn:schemas-microsoft-com:office:office" xmlns:r="http://schemas.openxmlformats.org/officeDocument/2006/relationships" xmlns:m="http://schemas.openxmlformats.org/officeDocument/2006/math" xmlns:v="urn:schemas-microsoft-com:vml" xmlns:wp14="http://schemas.microsoft.com/office/word/2010/wordprocessingDrawing" xmlns:wp="http://schemas.openxmlformats.org/drawingml/2006/wordprocessingDrawing" xmlns:w10="urn:schemas-microsoft-com:office:word" xmlns:w="http://schemas.openxmlformats.org/wordprocessingml/2006/main" xmlns:w14="http://schemas.microsoft.com/office/word/2010/wordml" xmlns:w15="http://schemas.microsoft.com/office/word/2012/wordml" xmlns:w16cex="http://schemas.microsoft.com/office/word/2018/wordml/cex" xmlns:w16cid="http://schemas.microsoft.com/office/word/2016/wordml/cid" xmlns:w16="http://schemas.microsoft.com/office/word/2018/wordml" xmlns:w16se="http://schemas.microsoft.com/office/word/2015/wordml/symex" xmlns:wpg="http://schemas.microsoft.com/office/word/2010/wordprocessingGroup" xmlns:wpi="http://schemas.microsoft.com/office/word/2010/wordprocessingInk" xmlns:wne="http://schemas.microsoft.com/office/word/2006/wordml" xmlns:wps="http://schemas.microsoft.com/office/word/2010/wordprocessingShape" mc:Ignorable="w14 w15 w16se w16cid w16 w16cex wp14">
+<w:endnotes xmlns:wpc="http://schemas.microsoft.com/office/word/2010/wordprocessingCanvas" xmlns:cx="http://schemas.microsoft.com/office/drawing/2014/chartex" xmlns:cx1="http://schemas.microsoft.com/office/drawing/2015/9/8/chartex" xmlns:mc="http://schemas.openxmlformats.org/markup-compatibility/2006" xmlns:o="urn:schemas-microsoft-com:office:office" xmlns:r="http://schemas.openxmlformats.org/officeDocument/2006/relationships" xmlns:m="http://schemas.openxmlformats.org/officeDocument/2006/math" xmlns:v="urn:schemas-microsoft-com:vml" xmlns:wp14="http://schemas.microsoft.com/office/word/2010/wordprocessingDrawing" xmlns:wp="http://schemas.openxmlformats.org/drawingml/2006/wordprocessingDrawing" xmlns:w10="urn:schemas-microsoft-com:office:word" xmlns:w="http://schemas.openxmlformats.org/wordprocessingml/2006/main" xmlns:w14="http://schemas.microsoft.com/office/word/2010/wordml" xmlns:w15="http://schemas.microsoft.com/office/word/2012/wordml" xmlns:w16se="http://schemas.microsoft.com/office/word/2015/wordml/symex" xmlns:wpg="http://schemas.microsoft.com/office/word/2010/wordprocessingGroup" xmlns:wpi="http://schemas.microsoft.com/office/word/2010/wordprocessingInk" xmlns:wne="http://schemas.microsoft.com/office/word/2006/wordml" xmlns:wps="http://schemas.microsoft.com/office/word/2010/wordprocessingShape" mc:Ignorable="w14 w15 w16se wp14">
   <w:endnote w:type="separator" w:id="-1">
     <w:p>
       <w:pPr>
@@ -9603,7 +10479,7 @@
 </file>
 
 <file path=word/footer1.xml><?xml version="1.0" encoding="utf-8"?>
-<w:ftr xmlns:wpc="http://schemas.microsoft.com/office/word/2010/wordprocessingCanvas" xmlns:cx="http://schemas.microsoft.com/office/drawing/2014/chartex" xmlns:cx1="http://schemas.microsoft.com/office/drawing/2015/9/8/chartex" xmlns:cx2="http://schemas.microsoft.com/office/drawing/2015/10/21/chartex" xmlns:cx3="http://schemas.microsoft.com/office/drawing/2016/5/9/chartex" xmlns:cx4="http://schemas.microsoft.com/office/drawing/2016/5/10/chartex" xmlns:cx5="http://schemas.microsoft.com/office/drawing/2016/5/11/chartex" xmlns:cx6="http://schemas.microsoft.com/office/drawing/2016/5/12/chartex" xmlns:cx7="http://schemas.microsoft.com/office/drawing/2016/5/13/chartex" xmlns:cx8="http://schemas.microsoft.com/office/drawing/2016/5/14/chartex" xmlns:mc="http://schemas.openxmlformats.org/markup-compatibility/2006" xmlns:aink="http://schemas.microsoft.com/office/drawing/2016/ink" xmlns:am3d="http://schemas.microsoft.com/office/drawing/2017/model3d" xmlns:o="urn:schemas-microsoft-com:office:office" xmlns:r="http://schemas.openxmlformats.org/officeDocument/2006/relationships" xmlns:m="http://schemas.openxmlformats.org/officeDocument/2006/math" xmlns:v="urn:schemas-microsoft-com:vml" xmlns:wp14="http://schemas.microsoft.com/office/word/2010/wordprocessingDrawing" xmlns:wp="http://schemas.openxmlformats.org/drawingml/2006/wordprocessingDrawing" xmlns:w10="urn:schemas-microsoft-com:office:word" xmlns:w="http://schemas.openxmlformats.org/wordprocessingml/2006/main" xmlns:w14="http://schemas.microsoft.com/office/word/2010/wordml" xmlns:w15="http://schemas.microsoft.com/office/word/2012/wordml" xmlns:w16cex="http://schemas.microsoft.com/office/word/2018/wordml/cex" xmlns:w16cid="http://schemas.microsoft.com/office/word/2016/wordml/cid" xmlns:w16="http://schemas.microsoft.com/office/word/2018/wordml" xmlns:w16se="http://schemas.microsoft.com/office/word/2015/wordml/symex" xmlns:wpg="http://schemas.microsoft.com/office/word/2010/wordprocessingGroup" xmlns:wpi="http://schemas.microsoft.com/office/word/2010/wordprocessingInk" xmlns:wne="http://schemas.microsoft.com/office/word/2006/wordml" xmlns:wps="http://schemas.microsoft.com/office/word/2010/wordprocessingShape" mc:Ignorable="w14 w15 w16se w16cid w16 w16cex wp14">
+<w:ftr xmlns:wpc="http://schemas.microsoft.com/office/word/2010/wordprocessingCanvas" xmlns:cx="http://schemas.microsoft.com/office/drawing/2014/chartex" xmlns:cx1="http://schemas.microsoft.com/office/drawing/2015/9/8/chartex" xmlns:mc="http://schemas.openxmlformats.org/markup-compatibility/2006" xmlns:o="urn:schemas-microsoft-com:office:office" xmlns:r="http://schemas.openxmlformats.org/officeDocument/2006/relationships" xmlns:m="http://schemas.openxmlformats.org/officeDocument/2006/math" xmlns:v="urn:schemas-microsoft-com:vml" xmlns:wp14="http://schemas.microsoft.com/office/word/2010/wordprocessingDrawing" xmlns:wp="http://schemas.openxmlformats.org/drawingml/2006/wordprocessingDrawing" xmlns:w10="urn:schemas-microsoft-com:office:word" xmlns:w="http://schemas.openxmlformats.org/wordprocessingml/2006/main" xmlns:w14="http://schemas.microsoft.com/office/word/2010/wordml" xmlns:w15="http://schemas.microsoft.com/office/word/2012/wordml" xmlns:w16se="http://schemas.microsoft.com/office/word/2015/wordml/symex" xmlns:wpg="http://schemas.microsoft.com/office/word/2010/wordprocessingGroup" xmlns:wpi="http://schemas.microsoft.com/office/word/2010/wordprocessingInk" xmlns:wne="http://schemas.microsoft.com/office/word/2006/wordml" xmlns:wps="http://schemas.microsoft.com/office/word/2010/wordprocessingShape" mc:Ignorable="w14 w15 w16se wp14">
   <w:p>
     <w:pPr>
       <w:pBdr>
@@ -9722,7 +10598,7 @@
         <w:bCs/>
         <w:noProof/>
       </w:rPr>
-      <w:t>4</w:t>
+      <w:t>2</w:t>
     </w:r>
     <w:r>
       <w:rPr>
@@ -9765,7 +10641,7 @@
         <w:bCs/>
         <w:noProof/>
       </w:rPr>
-      <w:t>5</w:t>
+      <w:t>6</w:t>
     </w:r>
     <w:r>
       <w:rPr>
@@ -9784,7 +10660,7 @@
 </file>
 
 <file path=word/footer2.xml><?xml version="1.0" encoding="utf-8"?>
-<w:ftr xmlns:wpc="http://schemas.microsoft.com/office/word/2010/wordprocessingCanvas" xmlns:cx="http://schemas.microsoft.com/office/drawing/2014/chartex" xmlns:cx1="http://schemas.microsoft.com/office/drawing/2015/9/8/chartex" xmlns:cx2="http://schemas.microsoft.com/office/drawing/2015/10/21/chartex" xmlns:cx3="http://schemas.microsoft.com/office/drawing/2016/5/9/chartex" xmlns:cx4="http://schemas.microsoft.com/office/drawing/2016/5/10/chartex" xmlns:cx5="http://schemas.microsoft.com/office/drawing/2016/5/11/chartex" xmlns:cx6="http://schemas.microsoft.com/office/drawing/2016/5/12/chartex" xmlns:cx7="http://schemas.microsoft.com/office/drawing/2016/5/13/chartex" xmlns:cx8="http://schemas.microsoft.com/office/drawing/2016/5/14/chartex" xmlns:mc="http://schemas.openxmlformats.org/markup-compatibility/2006" xmlns:aink="http://schemas.microsoft.com/office/drawing/2016/ink" xmlns:am3d="http://schemas.microsoft.com/office/drawing/2017/model3d" xmlns:o="urn:schemas-microsoft-com:office:office" xmlns:r="http://schemas.openxmlformats.org/officeDocument/2006/relationships" xmlns:m="http://schemas.openxmlformats.org/officeDocument/2006/math" xmlns:v="urn:schemas-microsoft-com:vml" xmlns:wp14="http://schemas.microsoft.com/office/word/2010/wordprocessingDrawing" xmlns:wp="http://schemas.openxmlformats.org/drawingml/2006/wordprocessingDrawing" xmlns:w10="urn:schemas-microsoft-com:office:word" xmlns:w="http://schemas.openxmlformats.org/wordprocessingml/2006/main" xmlns:w14="http://schemas.microsoft.com/office/word/2010/wordml" xmlns:w15="http://schemas.microsoft.com/office/word/2012/wordml" xmlns:w16cex="http://schemas.microsoft.com/office/word/2018/wordml/cex" xmlns:w16cid="http://schemas.microsoft.com/office/word/2016/wordml/cid" xmlns:w16="http://schemas.microsoft.com/office/word/2018/wordml" xmlns:w16se="http://schemas.microsoft.com/office/word/2015/wordml/symex" xmlns:wpg="http://schemas.microsoft.com/office/word/2010/wordprocessingGroup" xmlns:wpi="http://schemas.microsoft.com/office/word/2010/wordprocessingInk" xmlns:wne="http://schemas.microsoft.com/office/word/2006/wordml" xmlns:wps="http://schemas.microsoft.com/office/word/2010/wordprocessingShape" mc:Ignorable="w14 w15 w16se w16cid w16 w16cex wp14">
+<w:ftr xmlns:wpc="http://schemas.microsoft.com/office/word/2010/wordprocessingCanvas" xmlns:cx="http://schemas.microsoft.com/office/drawing/2014/chartex" xmlns:cx1="http://schemas.microsoft.com/office/drawing/2015/9/8/chartex" xmlns:mc="http://schemas.openxmlformats.org/markup-compatibility/2006" xmlns:o="urn:schemas-microsoft-com:office:office" xmlns:r="http://schemas.openxmlformats.org/officeDocument/2006/relationships" xmlns:m="http://schemas.openxmlformats.org/officeDocument/2006/math" xmlns:v="urn:schemas-microsoft-com:vml" xmlns:wp14="http://schemas.microsoft.com/office/word/2010/wordprocessingDrawing" xmlns:wp="http://schemas.openxmlformats.org/drawingml/2006/wordprocessingDrawing" xmlns:w10="urn:schemas-microsoft-com:office:word" xmlns:w="http://schemas.openxmlformats.org/wordprocessingml/2006/main" xmlns:w14="http://schemas.microsoft.com/office/word/2010/wordml" xmlns:w15="http://schemas.microsoft.com/office/word/2012/wordml" xmlns:w16se="http://schemas.microsoft.com/office/word/2015/wordml/symex" xmlns:wpg="http://schemas.microsoft.com/office/word/2010/wordprocessingGroup" xmlns:wpi="http://schemas.microsoft.com/office/word/2010/wordprocessingInk" xmlns:wne="http://schemas.microsoft.com/office/word/2006/wordml" xmlns:wps="http://schemas.microsoft.com/office/word/2010/wordprocessingShape" mc:Ignorable="w14 w15 w16se wp14">
   <w:p>
     <w:pPr>
       <w:pBdr>
@@ -9909,7 +10785,7 @@
         <w:bCs/>
         <w:noProof/>
       </w:rPr>
-      <w:t>5</w:t>
+      <w:t>1</w:t>
     </w:r>
     <w:r>
       <w:rPr>
@@ -9952,7 +10828,7 @@
         <w:bCs/>
         <w:noProof/>
       </w:rPr>
-      <w:t>5</w:t>
+      <w:t>6</w:t>
     </w:r>
     <w:r>
       <w:rPr>
@@ -9979,7 +10855,7 @@
 </file>
 
 <file path=word/footnotes.xml><?xml version="1.0" encoding="utf-8"?>
-<w:footnotes xmlns:wpc="http://schemas.microsoft.com/office/word/2010/wordprocessingCanvas" xmlns:cx="http://schemas.microsoft.com/office/drawing/2014/chartex" xmlns:cx1="http://schemas.microsoft.com/office/drawing/2015/9/8/chartex" xmlns:cx2="http://schemas.microsoft.com/office/drawing/2015/10/21/chartex" xmlns:cx3="http://schemas.microsoft.com/office/drawing/2016/5/9/chartex" xmlns:cx4="http://schemas.microsoft.com/office/drawing/2016/5/10/chartex" xmlns:cx5="http://schemas.microsoft.com/office/drawing/2016/5/11/chartex" xmlns:cx6="http://schemas.microsoft.com/office/drawing/2016/5/12/chartex" xmlns:cx7="http://schemas.microsoft.com/office/drawing/2016/5/13/chartex" xmlns:cx8="http://schemas.microsoft.com/office/drawing/2016/5/14/chartex" xmlns:mc="http://schemas.openxmlformats.org/markup-compatibility/2006" xmlns:aink="http://schemas.microsoft.com/office/drawing/2016/ink" xmlns:am3d="http://schemas.microsoft.com/office/drawing/2017/model3d" xmlns:o="urn:schemas-microsoft-com:office:office" xmlns:r="http://schemas.openxmlformats.org/officeDocument/2006/relationships" xmlns:m="http://schemas.openxmlformats.org/officeDocument/2006/math" xmlns:v="urn:schemas-microsoft-com:vml" xmlns:wp14="http://schemas.microsoft.com/office/word/2010/wordprocessingDrawing" xmlns:wp="http://schemas.openxmlformats.org/drawingml/2006/wordprocessingDrawing" xmlns:w10="urn:schemas-microsoft-com:office:word" xmlns:w="http://schemas.openxmlformats.org/wordprocessingml/2006/main" xmlns:w14="http://schemas.microsoft.com/office/word/2010/wordml" xmlns:w15="http://schemas.microsoft.com/office/word/2012/wordml" xmlns:w16cex="http://schemas.microsoft.com/office/word/2018/wordml/cex" xmlns:w16cid="http://schemas.microsoft.com/office/word/2016/wordml/cid" xmlns:w16="http://schemas.microsoft.com/office/word/2018/wordml" xmlns:w16se="http://schemas.microsoft.com/office/word/2015/wordml/symex" xmlns:wpg="http://schemas.microsoft.com/office/word/2010/wordprocessingGroup" xmlns:wpi="http://schemas.microsoft.com/office/word/2010/wordprocessingInk" xmlns:wne="http://schemas.microsoft.com/office/word/2006/wordml" xmlns:wps="http://schemas.microsoft.com/office/word/2010/wordprocessingShape" mc:Ignorable="w14 w15 w16se w16cid w16 w16cex wp14">
+<w:footnotes xmlns:wpc="http://schemas.microsoft.com/office/word/2010/wordprocessingCanvas" xmlns:cx="http://schemas.microsoft.com/office/drawing/2014/chartex" xmlns:cx1="http://schemas.microsoft.com/office/drawing/2015/9/8/chartex" xmlns:mc="http://schemas.openxmlformats.org/markup-compatibility/2006" xmlns:o="urn:schemas-microsoft-com:office:office" xmlns:r="http://schemas.openxmlformats.org/officeDocument/2006/relationships" xmlns:m="http://schemas.openxmlformats.org/officeDocument/2006/math" xmlns:v="urn:schemas-microsoft-com:vml" xmlns:wp14="http://schemas.microsoft.com/office/word/2010/wordprocessingDrawing" xmlns:wp="http://schemas.openxmlformats.org/drawingml/2006/wordprocessingDrawing" xmlns:w10="urn:schemas-microsoft-com:office:word" xmlns:w="http://schemas.openxmlformats.org/wordprocessingml/2006/main" xmlns:w14="http://schemas.microsoft.com/office/word/2010/wordml" xmlns:w15="http://schemas.microsoft.com/office/word/2012/wordml" xmlns:w16se="http://schemas.microsoft.com/office/word/2015/wordml/symex" xmlns:wpg="http://schemas.microsoft.com/office/word/2010/wordprocessingGroup" xmlns:wpi="http://schemas.microsoft.com/office/word/2010/wordprocessingInk" xmlns:wne="http://schemas.microsoft.com/office/word/2006/wordml" xmlns:wps="http://schemas.microsoft.com/office/word/2010/wordprocessingShape" mc:Ignorable="w14 w15 w16se wp14">
   <w:footnote w:type="separator" w:id="-1">
     <w:p>
       <w:pPr>
@@ -10004,7 +10880,7 @@
 </file>
 
 <file path=word/header1.xml><?xml version="1.0" encoding="utf-8"?>
-<w:hdr xmlns:wpc="http://schemas.microsoft.com/office/word/2010/wordprocessingCanvas" xmlns:cx="http://schemas.microsoft.com/office/drawing/2014/chartex" xmlns:cx1="http://schemas.microsoft.com/office/drawing/2015/9/8/chartex" xmlns:cx2="http://schemas.microsoft.com/office/drawing/2015/10/21/chartex" xmlns:cx3="http://schemas.microsoft.com/office/drawing/2016/5/9/chartex" xmlns:cx4="http://schemas.microsoft.com/office/drawing/2016/5/10/chartex" xmlns:cx5="http://schemas.microsoft.com/office/drawing/2016/5/11/chartex" xmlns:cx6="http://schemas.microsoft.com/office/drawing/2016/5/12/chartex" xmlns:cx7="http://schemas.microsoft.com/office/drawing/2016/5/13/chartex" xmlns:cx8="http://schemas.microsoft.com/office/drawing/2016/5/14/chartex" xmlns:mc="http://schemas.openxmlformats.org/markup-compatibility/2006" xmlns:aink="http://schemas.microsoft.com/office/drawing/2016/ink" xmlns:am3d="http://schemas.microsoft.com/office/drawing/2017/model3d" xmlns:o="urn:schemas-microsoft-com:office:office" xmlns:r="http://schemas.openxmlformats.org/officeDocument/2006/relationships" xmlns:m="http://schemas.openxmlformats.org/officeDocument/2006/math" xmlns:v="urn:schemas-microsoft-com:vml" xmlns:wp14="http://schemas.microsoft.com/office/word/2010/wordprocessingDrawing" xmlns:wp="http://schemas.openxmlformats.org/drawingml/2006/wordprocessingDrawing" xmlns:w10="urn:schemas-microsoft-com:office:word" xmlns:w="http://schemas.openxmlformats.org/wordprocessingml/2006/main" xmlns:w14="http://schemas.microsoft.com/office/word/2010/wordml" xmlns:w15="http://schemas.microsoft.com/office/word/2012/wordml" xmlns:w16cex="http://schemas.microsoft.com/office/word/2018/wordml/cex" xmlns:w16cid="http://schemas.microsoft.com/office/word/2016/wordml/cid" xmlns:w16="http://schemas.microsoft.com/office/word/2018/wordml" xmlns:w16se="http://schemas.microsoft.com/office/word/2015/wordml/symex" xmlns:wpg="http://schemas.microsoft.com/office/word/2010/wordprocessingGroup" xmlns:wpi="http://schemas.microsoft.com/office/word/2010/wordprocessingInk" xmlns:wne="http://schemas.microsoft.com/office/word/2006/wordml" xmlns:wps="http://schemas.microsoft.com/office/word/2010/wordprocessingShape" mc:Ignorable="w14 w15 w16se w16cid w16 w16cex wp14">
+<w:hdr xmlns:wpc="http://schemas.microsoft.com/office/word/2010/wordprocessingCanvas" xmlns:cx="http://schemas.microsoft.com/office/drawing/2014/chartex" xmlns:cx1="http://schemas.microsoft.com/office/drawing/2015/9/8/chartex" xmlns:mc="http://schemas.openxmlformats.org/markup-compatibility/2006" xmlns:o="urn:schemas-microsoft-com:office:office" xmlns:r="http://schemas.openxmlformats.org/officeDocument/2006/relationships" xmlns:m="http://schemas.openxmlformats.org/officeDocument/2006/math" xmlns:v="urn:schemas-microsoft-com:vml" xmlns:wp14="http://schemas.microsoft.com/office/word/2010/wordprocessingDrawing" xmlns:wp="http://schemas.openxmlformats.org/drawingml/2006/wordprocessingDrawing" xmlns:w10="urn:schemas-microsoft-com:office:word" xmlns:w="http://schemas.openxmlformats.org/wordprocessingml/2006/main" xmlns:w14="http://schemas.microsoft.com/office/word/2010/wordml" xmlns:w15="http://schemas.microsoft.com/office/word/2012/wordml" xmlns:w16se="http://schemas.microsoft.com/office/word/2015/wordml/symex" xmlns:wpg="http://schemas.microsoft.com/office/word/2010/wordprocessingGroup" xmlns:wpi="http://schemas.microsoft.com/office/word/2010/wordprocessingInk" xmlns:wne="http://schemas.microsoft.com/office/word/2006/wordml" xmlns:wps="http://schemas.microsoft.com/office/word/2010/wordprocessingShape" mc:Ignorable="w14 w15 w16se wp14">
   <w:p>
     <w:pPr>
       <w:pStyle w:val="Header"/>
@@ -10025,7 +10901,7 @@
 </file>
 
 <file path=word/header2.xml><?xml version="1.0" encoding="utf-8"?>
-<w:hdr xmlns:wpc="http://schemas.microsoft.com/office/word/2010/wordprocessingCanvas" xmlns:cx="http://schemas.microsoft.com/office/drawing/2014/chartex" xmlns:cx1="http://schemas.microsoft.com/office/drawing/2015/9/8/chartex" xmlns:cx2="http://schemas.microsoft.com/office/drawing/2015/10/21/chartex" xmlns:cx3="http://schemas.microsoft.com/office/drawing/2016/5/9/chartex" xmlns:cx4="http://schemas.microsoft.com/office/drawing/2016/5/10/chartex" xmlns:cx5="http://schemas.microsoft.com/office/drawing/2016/5/11/chartex" xmlns:cx6="http://schemas.microsoft.com/office/drawing/2016/5/12/chartex" xmlns:cx7="http://schemas.microsoft.com/office/drawing/2016/5/13/chartex" xmlns:cx8="http://schemas.microsoft.com/office/drawing/2016/5/14/chartex" xmlns:mc="http://schemas.openxmlformats.org/markup-compatibility/2006" xmlns:aink="http://schemas.microsoft.com/office/drawing/2016/ink" xmlns:am3d="http://schemas.microsoft.com/office/drawing/2017/model3d" xmlns:o="urn:schemas-microsoft-com:office:office" xmlns:r="http://schemas.openxmlformats.org/officeDocument/2006/relationships" xmlns:m="http://schemas.openxmlformats.org/officeDocument/2006/math" xmlns:v="urn:schemas-microsoft-com:vml" xmlns:wp14="http://schemas.microsoft.com/office/word/2010/wordprocessingDrawing" xmlns:wp="http://schemas.openxmlformats.org/drawingml/2006/wordprocessingDrawing" xmlns:w10="urn:schemas-microsoft-com:office:word" xmlns:w="http://schemas.openxmlformats.org/wordprocessingml/2006/main" xmlns:w14="http://schemas.microsoft.com/office/word/2010/wordml" xmlns:w15="http://schemas.microsoft.com/office/word/2012/wordml" xmlns:w16cex="http://schemas.microsoft.com/office/word/2018/wordml/cex" xmlns:w16cid="http://schemas.microsoft.com/office/word/2016/wordml/cid" xmlns:w16="http://schemas.microsoft.com/office/word/2018/wordml" xmlns:w16se="http://schemas.microsoft.com/office/word/2015/wordml/symex" xmlns:wpg="http://schemas.microsoft.com/office/word/2010/wordprocessingGroup" xmlns:wpi="http://schemas.microsoft.com/office/word/2010/wordprocessingInk" xmlns:wne="http://schemas.microsoft.com/office/word/2006/wordml" xmlns:wps="http://schemas.microsoft.com/office/word/2010/wordprocessingShape" mc:Ignorable="w14 w15 w16se w16cid w16 w16cex wp14">
+<w:hdr xmlns:wpc="http://schemas.microsoft.com/office/word/2010/wordprocessingCanvas" xmlns:cx="http://schemas.microsoft.com/office/drawing/2014/chartex" xmlns:cx1="http://schemas.microsoft.com/office/drawing/2015/9/8/chartex" xmlns:mc="http://schemas.openxmlformats.org/markup-compatibility/2006" xmlns:o="urn:schemas-microsoft-com:office:office" xmlns:r="http://schemas.openxmlformats.org/officeDocument/2006/relationships" xmlns:m="http://schemas.openxmlformats.org/officeDocument/2006/math" xmlns:v="urn:schemas-microsoft-com:vml" xmlns:wp14="http://schemas.microsoft.com/office/word/2010/wordprocessingDrawing" xmlns:wp="http://schemas.openxmlformats.org/drawingml/2006/wordprocessingDrawing" xmlns:w10="urn:schemas-microsoft-com:office:word" xmlns:w="http://schemas.openxmlformats.org/wordprocessingml/2006/main" xmlns:w14="http://schemas.microsoft.com/office/word/2010/wordml" xmlns:w15="http://schemas.microsoft.com/office/word/2012/wordml" xmlns:w16se="http://schemas.microsoft.com/office/word/2015/wordml/symex" xmlns:wpg="http://schemas.microsoft.com/office/word/2010/wordprocessingGroup" xmlns:wpi="http://schemas.microsoft.com/office/word/2010/wordprocessingInk" xmlns:wne="http://schemas.microsoft.com/office/word/2006/wordml" xmlns:wps="http://schemas.microsoft.com/office/word/2010/wordprocessingShape" mc:Ignorable="w14 w15 w16se wp14">
   <w:p>
     <w:pPr>
       <w:pStyle w:val="Header"/>
@@ -10038,7 +10914,7 @@
 </file>
 
 <file path=word/styles.xml><?xml version="1.0" encoding="utf-8"?>
-<w:styles xmlns:mc="http://schemas.openxmlformats.org/markup-compatibility/2006" xmlns:r="http://schemas.openxmlformats.org/officeDocument/2006/relationships" xmlns:w="http://schemas.openxmlformats.org/wordprocessingml/2006/main" xmlns:w14="http://schemas.microsoft.com/office/word/2010/wordml" xmlns:w15="http://schemas.microsoft.com/office/word/2012/wordml" xmlns:w16cex="http://schemas.microsoft.com/office/word/2018/wordml/cex" xmlns:w16cid="http://schemas.microsoft.com/office/word/2016/wordml/cid" xmlns:w16="http://schemas.microsoft.com/office/word/2018/wordml" xmlns:w16se="http://schemas.microsoft.com/office/word/2015/wordml/symex" mc:Ignorable="w14 w15 w16se w16cid w16 w16cex">
+<w:styles xmlns:mc="http://schemas.openxmlformats.org/markup-compatibility/2006" xmlns:r="http://schemas.openxmlformats.org/officeDocument/2006/relationships" xmlns:w="http://schemas.openxmlformats.org/wordprocessingml/2006/main" xmlns:w14="http://schemas.microsoft.com/office/word/2010/wordml" xmlns:w15="http://schemas.microsoft.com/office/word/2012/wordml" xmlns:w16se="http://schemas.microsoft.com/office/word/2015/wordml/symex" mc:Ignorable="w14 w15 w16se">
   <w:docDefaults>
     <w:rPrDefault>
       <w:rPr>
@@ -10048,7 +10924,7 @@
     </w:rPrDefault>
     <w:pPrDefault/>
   </w:docDefaults>
-  <w:latentStyles w:defLockedState="0" w:defUIPriority="99" w:defSemiHidden="0" w:defUnhideWhenUsed="0" w:defQFormat="0" w:count="376">
+  <w:latentStyles w:defLockedState="0" w:defUIPriority="99" w:defSemiHidden="0" w:defUnhideWhenUsed="0" w:defQFormat="0" w:count="371">
     <w:lsdException w:name="Normal" w:uiPriority="0" w:qFormat="1"/>
     <w:lsdException w:name="heading 1" w:uiPriority="9" w:qFormat="1"/>
     <w:lsdException w:name="heading 2" w:semiHidden="1" w:uiPriority="9" w:unhideWhenUsed="1" w:qFormat="1"/>
@@ -10420,11 +11296,6 @@
     <w:lsdException w:name="List Table 5 Dark Accent 6" w:uiPriority="50"/>
     <w:lsdException w:name="List Table 6 Colorful Accent 6" w:uiPriority="51"/>
     <w:lsdException w:name="List Table 7 Colorful Accent 6" w:uiPriority="52"/>
-    <w:lsdException w:name="Mention" w:semiHidden="1" w:unhideWhenUsed="1"/>
-    <w:lsdException w:name="Smart Hyperlink" w:semiHidden="1" w:unhideWhenUsed="1"/>
-    <w:lsdException w:name="Hashtag" w:semiHidden="1" w:unhideWhenUsed="1"/>
-    <w:lsdException w:name="Unresolved Mention" w:semiHidden="1" w:unhideWhenUsed="1"/>
-    <w:lsdException w:name="Smart Link" w:semiHidden="1" w:unhideWhenUsed="1"/>
   </w:latentStyles>
   <w:style w:type="paragraph" w:default="1" w:styleId="Normal">
     <w:name w:val="Normal"/>
@@ -10451,7 +11322,6 @@
     <w:uiPriority w:val="99"/>
     <w:semiHidden/>
     <w:unhideWhenUsed/>
-    <w:qFormat/>
     <w:tblPr>
       <w:tblInd w:w="0" w:type="dxa"/>
       <w:tblCellMar>
@@ -10839,7 +11709,7 @@
 </file>
 
 <file path=customXml/itemProps1.xml><?xml version="1.0" encoding="utf-8"?>
-<ds:datastoreItem xmlns:ds="http://schemas.openxmlformats.org/officeDocument/2006/customXml" ds:itemID="{8FF747D0-2C41-4538-A629-B5616457D017}">
+<ds:datastoreItem xmlns:ds="http://schemas.openxmlformats.org/officeDocument/2006/customXml" ds:itemID="{FDF4B0FB-7808-413B-B99D-365C3BE8995E}">
   <ds:schemaRefs>
     <ds:schemaRef ds:uri="http://schemas.openxmlformats.org/officeDocument/2006/bibliography"/>
   </ds:schemaRefs>

--- a/TS-Padam/TS-6.6/TS 6.6 Malayalam Pada Paatam Corrections.docx
+++ b/TS-Padam/TS-6.6/TS 6.6 Malayalam Pada Paatam Corrections.docx
@@ -1332,8 +1332,6 @@
               </w:rPr>
               <w:t>5.1</w:t>
             </w:r>
-            <w:bookmarkStart w:id="0" w:name="_GoBack"/>
-            <w:bookmarkEnd w:id="0"/>
             <w:r>
               <w:rPr>
                 <w:rFonts w:cs="Arial"/>
@@ -2847,6 +2845,741 @@
       </w:tr>
       <w:tr>
         <w:trPr>
+          <w:trHeight w:val="841"/>
+        </w:trPr>
+        <w:tc>
+          <w:tcPr>
+            <w:tcW w:w="3452" w:type="dxa"/>
+            <w:tcBorders>
+              <w:top w:val="single" w:sz="4" w:space="0" w:color="000000"/>
+              <w:left w:val="single" w:sz="4" w:space="0" w:color="000000"/>
+              <w:bottom w:val="single" w:sz="4" w:space="0" w:color="000000"/>
+              <w:right w:val="single" w:sz="4" w:space="0" w:color="000000"/>
+            </w:tcBorders>
+          </w:tcPr>
+          <w:p>
+            <w:pPr>
+              <w:widowControl w:val="0"/>
+              <w:autoSpaceDE w:val="0"/>
+              <w:autoSpaceDN w:val="0"/>
+              <w:adjustRightInd w:val="0"/>
+              <w:spacing w:before="0" w:line="240" w:lineRule="auto"/>
+              <w:rPr>
+                <w:rFonts w:cs="Arial"/>
+                <w:b/>
+                <w:bCs/>
+                <w:color w:val="FF0000"/>
+                <w:sz w:val="28"/>
+                <w:szCs w:val="28"/>
+              </w:rPr>
+            </w:pPr>
+            <w:r>
+              <w:rPr>
+                <w:rFonts w:cs="Arial"/>
+                <w:b/>
+                <w:bCs/>
+                <w:color w:val="FF0000"/>
+                <w:sz w:val="28"/>
+                <w:szCs w:val="28"/>
+              </w:rPr>
+              <w:lastRenderedPageBreak/>
+              <w:t>TS 6.6.8.</w:t>
+            </w:r>
+            <w:r>
+              <w:rPr>
+                <w:rFonts w:cs="Arial"/>
+                <w:b/>
+                <w:bCs/>
+                <w:color w:val="FF0000"/>
+                <w:sz w:val="28"/>
+                <w:szCs w:val="28"/>
+              </w:rPr>
+              <w:t>1</w:t>
+            </w:r>
+            <w:r>
+              <w:rPr>
+                <w:rFonts w:cs="Arial"/>
+                <w:b/>
+                <w:bCs/>
+                <w:color w:val="FF0000"/>
+                <w:sz w:val="28"/>
+                <w:szCs w:val="28"/>
+              </w:rPr>
+              <w:t xml:space="preserve"> - </w:t>
+            </w:r>
+            <w:proofErr w:type="spellStart"/>
+            <w:r>
+              <w:rPr>
+                <w:rFonts w:cs="Arial"/>
+                <w:b/>
+                <w:bCs/>
+                <w:color w:val="FF0000"/>
+                <w:sz w:val="28"/>
+                <w:szCs w:val="28"/>
+              </w:rPr>
+              <w:t>Padam</w:t>
+            </w:r>
+            <w:proofErr w:type="spellEnd"/>
+          </w:p>
+          <w:p>
+            <w:pPr>
+              <w:widowControl w:val="0"/>
+              <w:autoSpaceDE w:val="0"/>
+              <w:autoSpaceDN w:val="0"/>
+              <w:adjustRightInd w:val="0"/>
+              <w:spacing w:before="0" w:line="240" w:lineRule="auto"/>
+              <w:rPr>
+                <w:rFonts w:cs="Arial"/>
+                <w:b/>
+                <w:bCs/>
+                <w:color w:val="FF0000"/>
+                <w:sz w:val="28"/>
+                <w:szCs w:val="28"/>
+              </w:rPr>
+            </w:pPr>
+            <w:proofErr w:type="spellStart"/>
+            <w:r>
+              <w:rPr>
+                <w:rFonts w:cs="Arial"/>
+                <w:b/>
+                <w:bCs/>
+                <w:color w:val="FF0000"/>
+                <w:sz w:val="28"/>
+                <w:szCs w:val="28"/>
+              </w:rPr>
+              <w:t>Padam</w:t>
+            </w:r>
+            <w:proofErr w:type="spellEnd"/>
+            <w:r>
+              <w:rPr>
+                <w:rFonts w:cs="Arial"/>
+                <w:b/>
+                <w:bCs/>
+                <w:color w:val="FF0000"/>
+                <w:sz w:val="28"/>
+                <w:szCs w:val="28"/>
+              </w:rPr>
+              <w:t xml:space="preserve"> No. </w:t>
+            </w:r>
+            <w:r>
+              <w:rPr>
+                <w:rFonts w:cs="Arial"/>
+                <w:b/>
+                <w:bCs/>
+                <w:color w:val="FF0000"/>
+                <w:sz w:val="28"/>
+                <w:szCs w:val="28"/>
+              </w:rPr>
+              <w:t>1</w:t>
+            </w:r>
+          </w:p>
+          <w:p>
+            <w:pPr>
+              <w:widowControl w:val="0"/>
+              <w:autoSpaceDE w:val="0"/>
+              <w:autoSpaceDN w:val="0"/>
+              <w:adjustRightInd w:val="0"/>
+              <w:spacing w:before="0" w:line="240" w:lineRule="auto"/>
+              <w:rPr>
+                <w:rFonts w:cs="Arial"/>
+                <w:b/>
+                <w:bCs/>
+                <w:sz w:val="28"/>
+                <w:szCs w:val="28"/>
+              </w:rPr>
+            </w:pPr>
+            <w:proofErr w:type="spellStart"/>
+            <w:r>
+              <w:rPr>
+                <w:rFonts w:cs="Arial"/>
+                <w:b/>
+                <w:bCs/>
+                <w:color w:val="FF0000"/>
+                <w:sz w:val="28"/>
+                <w:szCs w:val="28"/>
+              </w:rPr>
+              <w:t>Panchaati</w:t>
+            </w:r>
+            <w:proofErr w:type="spellEnd"/>
+            <w:r>
+              <w:rPr>
+                <w:rFonts w:cs="Arial"/>
+                <w:b/>
+                <w:bCs/>
+                <w:color w:val="FF0000"/>
+                <w:sz w:val="28"/>
+                <w:szCs w:val="28"/>
+              </w:rPr>
+              <w:t xml:space="preserve"> No. 3</w:t>
+            </w:r>
+            <w:r>
+              <w:rPr>
+                <w:rFonts w:cs="Arial"/>
+                <w:b/>
+                <w:bCs/>
+                <w:color w:val="FF0000"/>
+                <w:sz w:val="28"/>
+                <w:szCs w:val="28"/>
+              </w:rPr>
+              <w:t>0</w:t>
+            </w:r>
+          </w:p>
+        </w:tc>
+        <w:tc>
+          <w:tcPr>
+            <w:tcW w:w="5386" w:type="dxa"/>
+            <w:tcBorders>
+              <w:top w:val="single" w:sz="4" w:space="0" w:color="000000"/>
+              <w:left w:val="single" w:sz="4" w:space="0" w:color="000000"/>
+              <w:bottom w:val="single" w:sz="4" w:space="0" w:color="000000"/>
+              <w:right w:val="single" w:sz="4" w:space="0" w:color="000000"/>
+            </w:tcBorders>
+          </w:tcPr>
+          <w:p>
+            <w:pPr>
+              <w:widowControl w:val="0"/>
+              <w:autoSpaceDE w:val="0"/>
+              <w:autoSpaceDN w:val="0"/>
+              <w:adjustRightInd w:val="0"/>
+              <w:spacing w:before="0" w:line="240" w:lineRule="auto"/>
+              <w:rPr>
+                <w:rFonts w:ascii="BRH Malayalam Extra" w:hAnsi="BRH Malayalam Extra" w:cs="BRH Malayalam Extra"/>
+                <w:sz w:val="40"/>
+                <w:szCs w:val="40"/>
+              </w:rPr>
+            </w:pPr>
+            <w:bookmarkStart w:id="0" w:name="_GoBack"/>
+            <w:r>
+              <w:rPr>
+                <w:rFonts w:ascii="BRH Malayalam Extra" w:hAnsi="BRH Malayalam Extra" w:cs="BRH Malayalam Extra"/>
+                <w:sz w:val="40"/>
+                <w:szCs w:val="40"/>
+              </w:rPr>
+              <w:t>¥b</w:t>
+            </w:r>
+            <w:r>
+              <w:rPr>
+                <w:rFonts w:ascii="BRH Malayalam Extra" w:hAnsi="BRH Malayalam Extra" w:cs="BRH Malayalam Extra"/>
+                <w:sz w:val="34"/>
+                <w:szCs w:val="40"/>
+                <w:highlight w:val="yellow"/>
+              </w:rPr>
+              <w:t>–</w:t>
+            </w:r>
+            <w:proofErr w:type="spellStart"/>
+            <w:r>
+              <w:rPr>
+                <w:rFonts w:ascii="BRH Malayalam Extra" w:hAnsi="BRH Malayalam Extra" w:cs="BRH Malayalam Extra"/>
+                <w:sz w:val="40"/>
+                <w:szCs w:val="40"/>
+                <w:highlight w:val="yellow"/>
+              </w:rPr>
+              <w:t>px</w:t>
+            </w:r>
+            <w:proofErr w:type="spellEnd"/>
+            <w:r>
+              <w:rPr>
+                <w:rFonts w:ascii="BRH Malayalam Extra" w:hAnsi="BRH Malayalam Extra" w:cs="BRH Malayalam Extra"/>
+                <w:sz w:val="40"/>
+                <w:szCs w:val="40"/>
+              </w:rPr>
+              <w:t xml:space="preserve"> | ¤¤p |</w:t>
+            </w:r>
+            <w:bookmarkEnd w:id="0"/>
+          </w:p>
+        </w:tc>
+        <w:tc>
+          <w:tcPr>
+            <w:tcW w:w="5423" w:type="dxa"/>
+            <w:tcBorders>
+              <w:top w:val="single" w:sz="4" w:space="0" w:color="000000"/>
+              <w:left w:val="single" w:sz="4" w:space="0" w:color="000000"/>
+              <w:bottom w:val="single" w:sz="4" w:space="0" w:color="000000"/>
+              <w:right w:val="single" w:sz="4" w:space="0" w:color="000000"/>
+            </w:tcBorders>
+          </w:tcPr>
+          <w:p>
+            <w:pPr>
+              <w:spacing w:before="0" w:line="240" w:lineRule="auto"/>
+              <w:rPr>
+                <w:rFonts w:ascii="BRH Malayalam Extra" w:hAnsi="BRH Malayalam Extra" w:cs="BRH Malayalam Extra"/>
+                <w:sz w:val="40"/>
+                <w:szCs w:val="40"/>
+              </w:rPr>
+            </w:pPr>
+            <w:r>
+              <w:rPr>
+                <w:rFonts w:ascii="BRH Malayalam Extra" w:hAnsi="BRH Malayalam Extra" w:cs="BRH Malayalam Extra"/>
+                <w:sz w:val="40"/>
+                <w:szCs w:val="40"/>
+              </w:rPr>
+              <w:t>¥b</w:t>
+            </w:r>
+            <w:r>
+              <w:rPr>
+                <w:rFonts w:ascii="BRH Malayalam Extra" w:hAnsi="BRH Malayalam Extra" w:cs="BRH Malayalam Extra"/>
+                <w:sz w:val="34"/>
+                <w:szCs w:val="40"/>
+              </w:rPr>
+              <w:t>–</w:t>
+            </w:r>
+            <w:proofErr w:type="spellStart"/>
+            <w:r>
+              <w:rPr>
+                <w:rFonts w:ascii="BRH Malayalam Extra" w:hAnsi="BRH Malayalam Extra" w:cs="BRH Malayalam Extra"/>
+                <w:sz w:val="40"/>
+                <w:szCs w:val="40"/>
+                <w:highlight w:val="green"/>
+              </w:rPr>
+              <w:t>pxJ</w:t>
+            </w:r>
+            <w:proofErr w:type="spellEnd"/>
+            <w:r>
+              <w:rPr>
+                <w:rFonts w:ascii="BRH Malayalam Extra" w:hAnsi="BRH Malayalam Extra" w:cs="BRH Malayalam Extra"/>
+                <w:sz w:val="40"/>
+                <w:szCs w:val="40"/>
+              </w:rPr>
+              <w:t xml:space="preserve"> | ¤¤p |</w:t>
+            </w:r>
+          </w:p>
+        </w:tc>
+      </w:tr>
+      <w:tr>
+        <w:trPr>
+          <w:trHeight w:val="841"/>
+        </w:trPr>
+        <w:tc>
+          <w:tcPr>
+            <w:tcW w:w="3452" w:type="dxa"/>
+            <w:tcBorders>
+              <w:top w:val="single" w:sz="4" w:space="0" w:color="000000"/>
+              <w:left w:val="single" w:sz="4" w:space="0" w:color="000000"/>
+              <w:bottom w:val="single" w:sz="4" w:space="0" w:color="000000"/>
+              <w:right w:val="single" w:sz="4" w:space="0" w:color="000000"/>
+            </w:tcBorders>
+          </w:tcPr>
+          <w:p>
+            <w:pPr>
+              <w:widowControl w:val="0"/>
+              <w:autoSpaceDE w:val="0"/>
+              <w:autoSpaceDN w:val="0"/>
+              <w:adjustRightInd w:val="0"/>
+              <w:spacing w:before="0" w:line="240" w:lineRule="auto"/>
+              <w:rPr>
+                <w:rFonts w:cs="Arial"/>
+                <w:b/>
+                <w:bCs/>
+                <w:color w:val="FF0000"/>
+                <w:sz w:val="28"/>
+                <w:szCs w:val="28"/>
+              </w:rPr>
+            </w:pPr>
+            <w:r>
+              <w:rPr>
+                <w:rFonts w:cs="Arial"/>
+                <w:b/>
+                <w:bCs/>
+                <w:color w:val="FF0000"/>
+                <w:sz w:val="28"/>
+                <w:szCs w:val="28"/>
+              </w:rPr>
+              <w:t xml:space="preserve">TS 6.6.8.1 - </w:t>
+            </w:r>
+            <w:proofErr w:type="spellStart"/>
+            <w:r>
+              <w:rPr>
+                <w:rFonts w:cs="Arial"/>
+                <w:b/>
+                <w:bCs/>
+                <w:color w:val="FF0000"/>
+                <w:sz w:val="28"/>
+                <w:szCs w:val="28"/>
+              </w:rPr>
+              <w:t>Padam</w:t>
+            </w:r>
+            <w:proofErr w:type="spellEnd"/>
+          </w:p>
+          <w:p>
+            <w:pPr>
+              <w:widowControl w:val="0"/>
+              <w:autoSpaceDE w:val="0"/>
+              <w:autoSpaceDN w:val="0"/>
+              <w:adjustRightInd w:val="0"/>
+              <w:spacing w:before="0" w:line="240" w:lineRule="auto"/>
+              <w:rPr>
+                <w:rFonts w:cs="Arial"/>
+                <w:b/>
+                <w:bCs/>
+                <w:color w:val="FF0000"/>
+                <w:sz w:val="28"/>
+                <w:szCs w:val="28"/>
+              </w:rPr>
+            </w:pPr>
+            <w:proofErr w:type="spellStart"/>
+            <w:r>
+              <w:rPr>
+                <w:rFonts w:cs="Arial"/>
+                <w:b/>
+                <w:bCs/>
+                <w:color w:val="FF0000"/>
+                <w:sz w:val="28"/>
+                <w:szCs w:val="28"/>
+              </w:rPr>
+              <w:t>Padam</w:t>
+            </w:r>
+            <w:proofErr w:type="spellEnd"/>
+            <w:r>
+              <w:rPr>
+                <w:rFonts w:cs="Arial"/>
+                <w:b/>
+                <w:bCs/>
+                <w:color w:val="FF0000"/>
+                <w:sz w:val="28"/>
+                <w:szCs w:val="28"/>
+              </w:rPr>
+              <w:t xml:space="preserve"> No. </w:t>
+            </w:r>
+            <w:r>
+              <w:rPr>
+                <w:rFonts w:cs="Arial"/>
+                <w:b/>
+                <w:bCs/>
+                <w:color w:val="FF0000"/>
+                <w:sz w:val="28"/>
+                <w:szCs w:val="28"/>
+              </w:rPr>
+              <w:t>4</w:t>
+            </w:r>
+          </w:p>
+          <w:p>
+            <w:pPr>
+              <w:widowControl w:val="0"/>
+              <w:autoSpaceDE w:val="0"/>
+              <w:autoSpaceDN w:val="0"/>
+              <w:adjustRightInd w:val="0"/>
+              <w:spacing w:before="0" w:line="240" w:lineRule="auto"/>
+              <w:rPr>
+                <w:rFonts w:cs="Arial"/>
+                <w:b/>
+                <w:bCs/>
+                <w:sz w:val="28"/>
+                <w:szCs w:val="28"/>
+              </w:rPr>
+            </w:pPr>
+            <w:proofErr w:type="spellStart"/>
+            <w:r>
+              <w:rPr>
+                <w:rFonts w:cs="Arial"/>
+                <w:b/>
+                <w:bCs/>
+                <w:color w:val="FF0000"/>
+                <w:sz w:val="28"/>
+                <w:szCs w:val="28"/>
+              </w:rPr>
+              <w:t>Panchaati</w:t>
+            </w:r>
+            <w:proofErr w:type="spellEnd"/>
+            <w:r>
+              <w:rPr>
+                <w:rFonts w:cs="Arial"/>
+                <w:b/>
+                <w:bCs/>
+                <w:color w:val="FF0000"/>
+                <w:sz w:val="28"/>
+                <w:szCs w:val="28"/>
+              </w:rPr>
+              <w:t xml:space="preserve"> No. 30</w:t>
+            </w:r>
+          </w:p>
+        </w:tc>
+        <w:tc>
+          <w:tcPr>
+            <w:tcW w:w="5386" w:type="dxa"/>
+            <w:tcBorders>
+              <w:top w:val="single" w:sz="4" w:space="0" w:color="000000"/>
+              <w:left w:val="single" w:sz="4" w:space="0" w:color="000000"/>
+              <w:bottom w:val="single" w:sz="4" w:space="0" w:color="000000"/>
+              <w:right w:val="single" w:sz="4" w:space="0" w:color="000000"/>
+            </w:tcBorders>
+          </w:tcPr>
+          <w:p>
+            <w:pPr>
+              <w:widowControl w:val="0"/>
+              <w:autoSpaceDE w:val="0"/>
+              <w:autoSpaceDN w:val="0"/>
+              <w:adjustRightInd w:val="0"/>
+              <w:spacing w:before="0" w:line="240" w:lineRule="auto"/>
+              <w:rPr>
+                <w:rFonts w:ascii="BRH Malayalam Extra" w:hAnsi="BRH Malayalam Extra" w:cs="BRH Malayalam Extra"/>
+                <w:sz w:val="40"/>
+                <w:szCs w:val="40"/>
+              </w:rPr>
+            </w:pPr>
+            <w:proofErr w:type="spellStart"/>
+            <w:r>
+              <w:rPr>
+                <w:rFonts w:ascii="BRH Malayalam Extra" w:hAnsi="BRH Malayalam Extra" w:cs="BRH Malayalam Extra"/>
+                <w:sz w:val="40"/>
+                <w:szCs w:val="40"/>
+              </w:rPr>
+              <w:t>pz</w:t>
+            </w:r>
+            <w:proofErr w:type="spellEnd"/>
+            <w:r>
+              <w:rPr>
+                <w:rFonts w:ascii="BRH Malayalam Extra" w:hAnsi="BRH Malayalam Extra" w:cs="BRH Malayalam Extra"/>
+                <w:sz w:val="34"/>
+                <w:szCs w:val="40"/>
+              </w:rPr>
+              <w:t>–</w:t>
+            </w:r>
+            <w:proofErr w:type="spellStart"/>
+            <w:r>
+              <w:rPr>
+                <w:rFonts w:ascii="BRH Malayalam Extra" w:hAnsi="BRH Malayalam Extra" w:cs="BRH Malayalam Extra"/>
+                <w:sz w:val="40"/>
+                <w:szCs w:val="40"/>
+                <w:highlight w:val="yellow"/>
+              </w:rPr>
+              <w:t>kõx˜I</w:t>
+            </w:r>
+            <w:proofErr w:type="spellEnd"/>
+            <w:r>
+              <w:rPr>
+                <w:rFonts w:ascii="BRH Malayalam Extra" w:hAnsi="BRH Malayalam Extra" w:cs="BRH Malayalam Extra"/>
+                <w:sz w:val="40"/>
+                <w:szCs w:val="40"/>
+              </w:rPr>
+              <w:t xml:space="preserve"> | </w:t>
+            </w:r>
+            <w:proofErr w:type="spellStart"/>
+            <w:r>
+              <w:rPr>
+                <w:rFonts w:ascii="BRH Malayalam Extra" w:hAnsi="BRH Malayalam Extra" w:cs="BRH Malayalam Extra"/>
+                <w:sz w:val="40"/>
+                <w:szCs w:val="40"/>
+              </w:rPr>
+              <w:t>pzZy</w:t>
+            </w:r>
+            <w:proofErr w:type="spellEnd"/>
+            <w:r>
+              <w:rPr>
+                <w:rFonts w:ascii="BRH Malayalam Extra" w:hAnsi="BRH Malayalam Extra" w:cs="BRH Malayalam Extra"/>
+                <w:sz w:val="40"/>
+                <w:szCs w:val="40"/>
+              </w:rPr>
+              <w:t>— | A</w:t>
+            </w:r>
+            <w:r>
+              <w:rPr>
+                <w:rFonts w:ascii="BRH Malayalam Extra" w:hAnsi="BRH Malayalam Extra" w:cs="BRH Malayalam Extra"/>
+                <w:sz w:val="34"/>
+                <w:szCs w:val="40"/>
+              </w:rPr>
+              <w:t>–</w:t>
+            </w:r>
+            <w:r>
+              <w:rPr>
+                <w:rFonts w:ascii="BRH Malayalam Extra" w:hAnsi="BRH Malayalam Extra" w:cs="BRH Malayalam Extra"/>
+                <w:sz w:val="40"/>
+                <w:szCs w:val="40"/>
+              </w:rPr>
+              <w:t>h</w:t>
+            </w:r>
+            <w:r>
+              <w:rPr>
+                <w:rFonts w:ascii="BRH Malayalam Extra" w:hAnsi="BRH Malayalam Extra" w:cs="BRH Malayalam Extra"/>
+                <w:sz w:val="34"/>
+                <w:szCs w:val="40"/>
+              </w:rPr>
+              <w:t>–</w:t>
+            </w:r>
+            <w:r>
+              <w:rPr>
+                <w:rFonts w:ascii="BRH Malayalam Extra" w:hAnsi="BRH Malayalam Extra" w:cs="BRH Malayalam Extra"/>
+                <w:sz w:val="40"/>
+                <w:szCs w:val="40"/>
+              </w:rPr>
+              <w:t>R</w:t>
+            </w:r>
+            <w:r>
+              <w:rPr>
+                <w:rFonts w:ascii="BRH Malayalam Extra" w:hAnsi="BRH Malayalam Extra" w:cs="BRH Malayalam Extra"/>
+                <w:sz w:val="34"/>
+                <w:szCs w:val="40"/>
+              </w:rPr>
+              <w:t>–</w:t>
+            </w:r>
+            <w:r>
+              <w:rPr>
+                <w:rFonts w:ascii="BRH Malayalam Extra" w:hAnsi="BRH Malayalam Extra" w:cs="BRH Malayalam Extra"/>
+                <w:sz w:val="40"/>
+                <w:szCs w:val="40"/>
+              </w:rPr>
+              <w:t>Ç</w:t>
+            </w:r>
+            <w:r>
+              <w:rPr>
+                <w:rFonts w:ascii="BRH Malayalam Extra" w:hAnsi="BRH Malayalam Extra" w:cs="BRH Malayalam Extra"/>
+                <w:sz w:val="34"/>
+                <w:szCs w:val="40"/>
+              </w:rPr>
+              <w:t>–</w:t>
+            </w:r>
+            <w:r>
+              <w:rPr>
+                <w:rFonts w:ascii="BRH Malayalam Extra" w:hAnsi="BRH Malayalam Extra" w:cs="BRH Malayalam Extra"/>
+                <w:sz w:val="40"/>
+                <w:szCs w:val="40"/>
+              </w:rPr>
+              <w:t xml:space="preserve"> |</w:t>
+            </w:r>
+          </w:p>
+        </w:tc>
+        <w:tc>
+          <w:tcPr>
+            <w:tcW w:w="5423" w:type="dxa"/>
+            <w:tcBorders>
+              <w:top w:val="single" w:sz="4" w:space="0" w:color="000000"/>
+              <w:left w:val="single" w:sz="4" w:space="0" w:color="000000"/>
+              <w:bottom w:val="single" w:sz="4" w:space="0" w:color="000000"/>
+              <w:right w:val="single" w:sz="4" w:space="0" w:color="000000"/>
+            </w:tcBorders>
+          </w:tcPr>
+          <w:p>
+            <w:pPr>
+              <w:spacing w:before="0" w:line="240" w:lineRule="auto"/>
+              <w:rPr>
+                <w:rFonts w:ascii="BRH Malayalam Extra" w:hAnsi="BRH Malayalam Extra" w:cs="BRH Malayalam Extra"/>
+                <w:sz w:val="40"/>
+                <w:szCs w:val="40"/>
+              </w:rPr>
+            </w:pPr>
+            <w:proofErr w:type="spellStart"/>
+            <w:r>
+              <w:rPr>
+                <w:rFonts w:ascii="BRH Malayalam Extra" w:hAnsi="BRH Malayalam Extra" w:cs="BRH Malayalam Extra"/>
+                <w:sz w:val="40"/>
+                <w:szCs w:val="40"/>
+              </w:rPr>
+              <w:t>pz</w:t>
+            </w:r>
+            <w:proofErr w:type="spellEnd"/>
+            <w:r>
+              <w:rPr>
+                <w:rFonts w:ascii="BRH Malayalam Extra" w:hAnsi="BRH Malayalam Extra" w:cs="BRH Malayalam Extra"/>
+                <w:sz w:val="34"/>
+                <w:szCs w:val="40"/>
+              </w:rPr>
+              <w:t>–</w:t>
+            </w:r>
+            <w:proofErr w:type="spellStart"/>
+            <w:r>
+              <w:rPr>
+                <w:rFonts w:ascii="BRH Malayalam Extra" w:hAnsi="BRH Malayalam Extra" w:cs="BRH Malayalam Extra"/>
+                <w:sz w:val="40"/>
+                <w:szCs w:val="40"/>
+                <w:highlight w:val="green"/>
+              </w:rPr>
+              <w:t>kõ˜I</w:t>
+            </w:r>
+            <w:proofErr w:type="spellEnd"/>
+            <w:r>
+              <w:rPr>
+                <w:rFonts w:ascii="BRH Malayalam Extra" w:hAnsi="BRH Malayalam Extra" w:cs="BRH Malayalam Extra"/>
+                <w:sz w:val="40"/>
+                <w:szCs w:val="40"/>
+              </w:rPr>
+              <w:t xml:space="preserve"> | </w:t>
+            </w:r>
+            <w:proofErr w:type="spellStart"/>
+            <w:r>
+              <w:rPr>
+                <w:rFonts w:ascii="BRH Malayalam Extra" w:hAnsi="BRH Malayalam Extra" w:cs="BRH Malayalam Extra"/>
+                <w:sz w:val="40"/>
+                <w:szCs w:val="40"/>
+              </w:rPr>
+              <w:t>pzZy</w:t>
+            </w:r>
+            <w:proofErr w:type="spellEnd"/>
+            <w:r>
+              <w:rPr>
+                <w:rFonts w:ascii="BRH Malayalam Extra" w:hAnsi="BRH Malayalam Extra" w:cs="BRH Malayalam Extra"/>
+                <w:sz w:val="40"/>
+                <w:szCs w:val="40"/>
+              </w:rPr>
+              <w:t>— | A</w:t>
+            </w:r>
+            <w:r>
+              <w:rPr>
+                <w:rFonts w:ascii="BRH Malayalam Extra" w:hAnsi="BRH Malayalam Extra" w:cs="BRH Malayalam Extra"/>
+                <w:sz w:val="34"/>
+                <w:szCs w:val="40"/>
+              </w:rPr>
+              <w:t>–</w:t>
+            </w:r>
+            <w:r>
+              <w:rPr>
+                <w:rFonts w:ascii="BRH Malayalam Extra" w:hAnsi="BRH Malayalam Extra" w:cs="BRH Malayalam Extra"/>
+                <w:sz w:val="40"/>
+                <w:szCs w:val="40"/>
+              </w:rPr>
+              <w:t>h</w:t>
+            </w:r>
+            <w:r>
+              <w:rPr>
+                <w:rFonts w:ascii="BRH Malayalam Extra" w:hAnsi="BRH Malayalam Extra" w:cs="BRH Malayalam Extra"/>
+                <w:sz w:val="34"/>
+                <w:szCs w:val="40"/>
+              </w:rPr>
+              <w:t>–</w:t>
+            </w:r>
+            <w:r>
+              <w:rPr>
+                <w:rFonts w:ascii="BRH Malayalam Extra" w:hAnsi="BRH Malayalam Extra" w:cs="BRH Malayalam Extra"/>
+                <w:sz w:val="40"/>
+                <w:szCs w:val="40"/>
+              </w:rPr>
+              <w:t>R</w:t>
+            </w:r>
+            <w:r>
+              <w:rPr>
+                <w:rFonts w:ascii="BRH Malayalam Extra" w:hAnsi="BRH Malayalam Extra" w:cs="BRH Malayalam Extra"/>
+                <w:sz w:val="34"/>
+                <w:szCs w:val="40"/>
+              </w:rPr>
+              <w:t>–</w:t>
+            </w:r>
+            <w:r>
+              <w:rPr>
+                <w:rFonts w:ascii="BRH Malayalam Extra" w:hAnsi="BRH Malayalam Extra" w:cs="BRH Malayalam Extra"/>
+                <w:sz w:val="40"/>
+                <w:szCs w:val="40"/>
+              </w:rPr>
+              <w:t>Ç</w:t>
+            </w:r>
+            <w:r>
+              <w:rPr>
+                <w:rFonts w:ascii="BRH Malayalam Extra" w:hAnsi="BRH Malayalam Extra" w:cs="BRH Malayalam Extra"/>
+                <w:sz w:val="34"/>
+                <w:szCs w:val="40"/>
+              </w:rPr>
+              <w:t>–</w:t>
+            </w:r>
+            <w:r>
+              <w:rPr>
+                <w:rFonts w:ascii="BRH Malayalam Extra" w:hAnsi="BRH Malayalam Extra" w:cs="BRH Malayalam Extra"/>
+                <w:sz w:val="40"/>
+                <w:szCs w:val="40"/>
+              </w:rPr>
+              <w:t xml:space="preserve"> |</w:t>
+            </w:r>
+          </w:p>
+        </w:tc>
+      </w:tr>
+      <w:tr>
+        <w:trPr>
           <w:trHeight w:val="1587"/>
         </w:trPr>
         <w:tc>
@@ -2882,7 +3615,6 @@
                 <w:sz w:val="28"/>
                 <w:szCs w:val="28"/>
               </w:rPr>
-              <w:lastRenderedPageBreak/>
               <w:t xml:space="preserve">TS 6.6.8.4 - </w:t>
             </w:r>
             <w:proofErr w:type="spellStart"/>
@@ -4658,6 +5390,7 @@
                 <w:sz w:val="28"/>
                 <w:szCs w:val="28"/>
               </w:rPr>
+              <w:lastRenderedPageBreak/>
               <w:t>TS 6.6.11.6</w:t>
             </w:r>
             <w:r>
@@ -5854,6 +6587,7 @@
                 <w:szCs w:val="28"/>
                 <w:lang w:bidi="ta-IN"/>
               </w:rPr>
+              <w:lastRenderedPageBreak/>
               <w:t xml:space="preserve">6.6.6.2 – </w:t>
             </w:r>
             <w:proofErr w:type="spellStart"/>
@@ -6793,7 +7527,6 @@
                 <w:szCs w:val="28"/>
                 <w:lang w:bidi="ta-IN"/>
               </w:rPr>
-              <w:lastRenderedPageBreak/>
               <w:t xml:space="preserve">6.6.7.4 – </w:t>
             </w:r>
             <w:proofErr w:type="spellStart"/>
@@ -8180,6 +8913,7 @@
                 <w:szCs w:val="28"/>
                 <w:lang w:bidi="ta-IN"/>
               </w:rPr>
+              <w:lastRenderedPageBreak/>
               <w:t xml:space="preserve">6.6.11.3 – </w:t>
             </w:r>
             <w:proofErr w:type="spellStart"/>
@@ -8726,7 +9460,6 @@
                 <w:szCs w:val="28"/>
                 <w:lang w:bidi="ta-IN"/>
               </w:rPr>
-              <w:lastRenderedPageBreak/>
               <w:t xml:space="preserve">6.6.11.3 – </w:t>
             </w:r>
             <w:proofErr w:type="spellStart"/>
@@ -9732,6 +10465,7 @@
                 <w:sz w:val="28"/>
                 <w:szCs w:val="28"/>
               </w:rPr>
+              <w:lastRenderedPageBreak/>
               <w:t>6.6.5.1</w:t>
             </w:r>
             <w:r>
@@ -10598,7 +11332,7 @@
         <w:bCs/>
         <w:noProof/>
       </w:rPr>
-      <w:t>2</w:t>
+      <w:t>6</w:t>
     </w:r>
     <w:r>
       <w:rPr>
@@ -10785,7 +11519,7 @@
         <w:bCs/>
         <w:noProof/>
       </w:rPr>
-      <w:t>1</w:t>
+      <w:t>5</w:t>
     </w:r>
     <w:r>
       <w:rPr>
@@ -11709,7 +12443,7 @@
 </file>
 
 <file path=customXml/itemProps1.xml><?xml version="1.0" encoding="utf-8"?>
-<ds:datastoreItem xmlns:ds="http://schemas.openxmlformats.org/officeDocument/2006/customXml" ds:itemID="{FDF4B0FB-7808-413B-B99D-365C3BE8995E}">
+<ds:datastoreItem xmlns:ds="http://schemas.openxmlformats.org/officeDocument/2006/customXml" ds:itemID="{CB46108F-3464-459F-820B-291A0C93BC51}">
   <ds:schemaRefs>
     <ds:schemaRef ds:uri="http://schemas.openxmlformats.org/officeDocument/2006/bibliography"/>
   </ds:schemaRefs>

--- a/TS-Padam/TS-6.6/TS 6.6 Malayalam Pada Paatam Corrections.docx
+++ b/TS-Padam/TS-6.6/TS 6.6 Malayalam Pada Paatam Corrections.docx
@@ -101,10 +101,9 @@
           <w:bCs/>
           <w:sz w:val="32"/>
           <w:szCs w:val="32"/>
-          <w:highlight w:val="red"/>
           <w:u w:val="single"/>
         </w:rPr>
-        <w:t>???????</w:t>
+        <w:t>30th September 2021</w:t>
       </w:r>
     </w:p>
     <w:p>
@@ -2868,7 +2867,6 @@
                 <w:rFonts w:cs="Arial"/>
                 <w:b/>
                 <w:bCs/>
-                <w:color w:val="FF0000"/>
                 <w:sz w:val="28"/>
                 <w:szCs w:val="28"/>
               </w:rPr>
@@ -2878,42 +2876,18 @@
                 <w:rFonts w:cs="Arial"/>
                 <w:b/>
                 <w:bCs/>
-                <w:color w:val="FF0000"/>
                 <w:sz w:val="28"/>
                 <w:szCs w:val="28"/>
               </w:rPr>
               <w:lastRenderedPageBreak/>
-              <w:t>TS 6.6.8.</w:t>
-            </w:r>
+              <w:t xml:space="preserve">TS 6.6.8.1 - </w:t>
+            </w:r>
+            <w:proofErr w:type="spellStart"/>
             <w:r>
               <w:rPr>
                 <w:rFonts w:cs="Arial"/>
                 <w:b/>
                 <w:bCs/>
-                <w:color w:val="FF0000"/>
-                <w:sz w:val="28"/>
-                <w:szCs w:val="28"/>
-              </w:rPr>
-              <w:t>1</w:t>
-            </w:r>
-            <w:r>
-              <w:rPr>
-                <w:rFonts w:cs="Arial"/>
-                <w:b/>
-                <w:bCs/>
-                <w:color w:val="FF0000"/>
-                <w:sz w:val="28"/>
-                <w:szCs w:val="28"/>
-              </w:rPr>
-              <w:t xml:space="preserve"> - </w:t>
-            </w:r>
-            <w:proofErr w:type="spellStart"/>
-            <w:r>
-              <w:rPr>
-                <w:rFonts w:cs="Arial"/>
-                <w:b/>
-                <w:bCs/>
-                <w:color w:val="FF0000"/>
                 <w:sz w:val="28"/>
                 <w:szCs w:val="28"/>
               </w:rPr>
@@ -2932,7 +2906,6 @@
                 <w:rFonts w:cs="Arial"/>
                 <w:b/>
                 <w:bCs/>
-                <w:color w:val="FF0000"/>
                 <w:sz w:val="28"/>
                 <w:szCs w:val="28"/>
               </w:rPr>
@@ -2943,7 +2916,6 @@
                 <w:rFonts w:cs="Arial"/>
                 <w:b/>
                 <w:bCs/>
-                <w:color w:val="FF0000"/>
                 <w:sz w:val="28"/>
                 <w:szCs w:val="28"/>
               </w:rPr>
@@ -2955,22 +2927,10 @@
                 <w:rFonts w:cs="Arial"/>
                 <w:b/>
                 <w:bCs/>
-                <w:color w:val="FF0000"/>
-                <w:sz w:val="28"/>
-                <w:szCs w:val="28"/>
-              </w:rPr>
-              <w:t xml:space="preserve"> No. </w:t>
-            </w:r>
-            <w:r>
-              <w:rPr>
-                <w:rFonts w:cs="Arial"/>
-                <w:b/>
-                <w:bCs/>
-                <w:color w:val="FF0000"/>
-                <w:sz w:val="28"/>
-                <w:szCs w:val="28"/>
-              </w:rPr>
-              <w:t>1</w:t>
+                <w:sz w:val="28"/>
+                <w:szCs w:val="28"/>
+              </w:rPr>
+              <w:t xml:space="preserve"> No. 1</w:t>
             </w:r>
           </w:p>
           <w:p>
@@ -2994,7 +2954,6 @@
                 <w:rFonts w:cs="Arial"/>
                 <w:b/>
                 <w:bCs/>
-                <w:color w:val="FF0000"/>
                 <w:sz w:val="28"/>
                 <w:szCs w:val="28"/>
               </w:rPr>
@@ -3006,22 +2965,10 @@
                 <w:rFonts w:cs="Arial"/>
                 <w:b/>
                 <w:bCs/>
-                <w:color w:val="FF0000"/>
-                <w:sz w:val="28"/>
-                <w:szCs w:val="28"/>
-              </w:rPr>
-              <w:t xml:space="preserve"> No. 3</w:t>
-            </w:r>
-            <w:r>
-              <w:rPr>
-                <w:rFonts w:cs="Arial"/>
-                <w:b/>
-                <w:bCs/>
-                <w:color w:val="FF0000"/>
-                <w:sz w:val="28"/>
-                <w:szCs w:val="28"/>
-              </w:rPr>
-              <w:t>0</w:t>
+                <w:sz w:val="28"/>
+                <w:szCs w:val="28"/>
+              </w:rPr>
+              <w:t xml:space="preserve"> No. 30</w:t>
             </w:r>
           </w:p>
         </w:tc>
@@ -3048,7 +2995,6 @@
                 <w:szCs w:val="40"/>
               </w:rPr>
             </w:pPr>
-            <w:bookmarkStart w:id="0" w:name="_GoBack"/>
             <w:r>
               <w:rPr>
                 <w:rFonts w:ascii="BRH Malayalam Extra" w:hAnsi="BRH Malayalam Extra" w:cs="BRH Malayalam Extra"/>
@@ -3085,7 +3031,6 @@
               </w:rPr>
               <w:t xml:space="preserve"> | ¤¤p |</w:t>
             </w:r>
-            <w:bookmarkEnd w:id="0"/>
           </w:p>
         </w:tc>
         <w:tc>
@@ -3170,7 +3115,6 @@
                 <w:rFonts w:cs="Arial"/>
                 <w:b/>
                 <w:bCs/>
-                <w:color w:val="FF0000"/>
                 <w:sz w:val="28"/>
                 <w:szCs w:val="28"/>
               </w:rPr>
@@ -3180,7 +3124,6 @@
                 <w:rFonts w:cs="Arial"/>
                 <w:b/>
                 <w:bCs/>
-                <w:color w:val="FF0000"/>
                 <w:sz w:val="28"/>
                 <w:szCs w:val="28"/>
               </w:rPr>
@@ -3192,7 +3135,6 @@
                 <w:rFonts w:cs="Arial"/>
                 <w:b/>
                 <w:bCs/>
-                <w:color w:val="FF0000"/>
                 <w:sz w:val="28"/>
                 <w:szCs w:val="28"/>
               </w:rPr>
@@ -3211,7 +3153,6 @@
                 <w:rFonts w:cs="Arial"/>
                 <w:b/>
                 <w:bCs/>
-                <w:color w:val="FF0000"/>
                 <w:sz w:val="28"/>
                 <w:szCs w:val="28"/>
               </w:rPr>
@@ -3222,7 +3163,6 @@
                 <w:rFonts w:cs="Arial"/>
                 <w:b/>
                 <w:bCs/>
-                <w:color w:val="FF0000"/>
                 <w:sz w:val="28"/>
                 <w:szCs w:val="28"/>
               </w:rPr>
@@ -3234,22 +3174,10 @@
                 <w:rFonts w:cs="Arial"/>
                 <w:b/>
                 <w:bCs/>
-                <w:color w:val="FF0000"/>
-                <w:sz w:val="28"/>
-                <w:szCs w:val="28"/>
-              </w:rPr>
-              <w:t xml:space="preserve"> No. </w:t>
-            </w:r>
-            <w:r>
-              <w:rPr>
-                <w:rFonts w:cs="Arial"/>
-                <w:b/>
-                <w:bCs/>
-                <w:color w:val="FF0000"/>
-                <w:sz w:val="28"/>
-                <w:szCs w:val="28"/>
-              </w:rPr>
-              <w:t>4</w:t>
+                <w:sz w:val="28"/>
+                <w:szCs w:val="28"/>
+              </w:rPr>
+              <w:t xml:space="preserve"> No. 4</w:t>
             </w:r>
           </w:p>
           <w:p>
@@ -3273,7 +3201,6 @@
                 <w:rFonts w:cs="Arial"/>
                 <w:b/>
                 <w:bCs/>
-                <w:color w:val="FF0000"/>
                 <w:sz w:val="28"/>
                 <w:szCs w:val="28"/>
               </w:rPr>
@@ -3285,7 +3212,6 @@
                 <w:rFonts w:cs="Arial"/>
                 <w:b/>
                 <w:bCs/>
-                <w:color w:val="FF0000"/>
                 <w:sz w:val="28"/>
                 <w:szCs w:val="28"/>
               </w:rPr>
@@ -4238,6 +4164,16 @@
           <w:u w:val="single"/>
         </w:rPr>
       </w:pPr>
+      <w:r>
+        <w:rPr>
+          <w:b/>
+          <w:bCs/>
+          <w:sz w:val="32"/>
+          <w:szCs w:val="32"/>
+          <w:u w:val="single"/>
+        </w:rPr>
+        <w:t>==================</w:t>
+      </w:r>
     </w:p>
     <w:p>
       <w:pPr>
@@ -5701,10 +5637,7 @@
           <w:u w:val="single"/>
         </w:rPr>
       </w:pPr>
-    </w:p>
-    <w:p>
-      <w:pPr>
-        <w:jc w:val="center"/>
+      <w:r>
         <w:rPr>
           <w:b/>
           <w:bCs/>
@@ -5712,55 +5645,8 @@
           <w:szCs w:val="32"/>
           <w:u w:val="single"/>
         </w:rPr>
-      </w:pPr>
-    </w:p>
-    <w:p>
-      <w:pPr>
-        <w:jc w:val="center"/>
-        <w:rPr>
-          <w:b/>
-          <w:bCs/>
-          <w:sz w:val="32"/>
-          <w:szCs w:val="32"/>
-          <w:u w:val="single"/>
-        </w:rPr>
-      </w:pPr>
-    </w:p>
-    <w:p>
-      <w:pPr>
-        <w:jc w:val="center"/>
-        <w:rPr>
-          <w:b/>
-          <w:bCs/>
-          <w:sz w:val="32"/>
-          <w:szCs w:val="32"/>
-          <w:u w:val="single"/>
-        </w:rPr>
-      </w:pPr>
-    </w:p>
-    <w:p>
-      <w:pPr>
-        <w:jc w:val="center"/>
-        <w:rPr>
-          <w:b/>
-          <w:bCs/>
-          <w:sz w:val="32"/>
-          <w:szCs w:val="32"/>
-          <w:u w:val="single"/>
-        </w:rPr>
-      </w:pPr>
-    </w:p>
-    <w:p>
-      <w:pPr>
-        <w:jc w:val="center"/>
-        <w:rPr>
-          <w:b/>
-          <w:bCs/>
-          <w:sz w:val="32"/>
-          <w:szCs w:val="32"/>
-          <w:u w:val="single"/>
-        </w:rPr>
-      </w:pPr>
+        <w:t>=======================</w:t>
+      </w:r>
     </w:p>
     <w:p>
       <w:pPr>
@@ -6587,7 +6473,6 @@
                 <w:szCs w:val="28"/>
                 <w:lang w:bidi="ta-IN"/>
               </w:rPr>
-              <w:lastRenderedPageBreak/>
               <w:t xml:space="preserve">6.6.6.2 – </w:t>
             </w:r>
             <w:proofErr w:type="spellStart"/>
@@ -7527,6 +7412,7 @@
                 <w:szCs w:val="28"/>
                 <w:lang w:bidi="ta-IN"/>
               </w:rPr>
+              <w:lastRenderedPageBreak/>
               <w:t xml:space="preserve">6.6.7.4 – </w:t>
             </w:r>
             <w:proofErr w:type="spellStart"/>
@@ -8913,7 +8799,6 @@
                 <w:szCs w:val="28"/>
                 <w:lang w:bidi="ta-IN"/>
               </w:rPr>
-              <w:lastRenderedPageBreak/>
               <w:t xml:space="preserve">6.6.11.3 – </w:t>
             </w:r>
             <w:proofErr w:type="spellStart"/>
@@ -9460,6 +9345,7 @@
                 <w:szCs w:val="28"/>
                 <w:lang w:bidi="ta-IN"/>
               </w:rPr>
+              <w:lastRenderedPageBreak/>
               <w:t xml:space="preserve">6.6.11.3 – </w:t>
             </w:r>
             <w:proofErr w:type="spellStart"/>
@@ -10099,10 +9985,7 @@
           <w:u w:val="single"/>
         </w:rPr>
       </w:pPr>
-    </w:p>
-    <w:p>
-      <w:pPr>
-        <w:jc w:val="center"/>
+      <w:r>
         <w:rPr>
           <w:b/>
           <w:bCs/>
@@ -10110,19 +9993,8 @@
           <w:szCs w:val="32"/>
           <w:u w:val="single"/>
         </w:rPr>
-      </w:pPr>
-    </w:p>
-    <w:p>
-      <w:pPr>
-        <w:jc w:val="center"/>
-        <w:rPr>
-          <w:b/>
-          <w:bCs/>
-          <w:sz w:val="32"/>
-          <w:szCs w:val="32"/>
-          <w:u w:val="single"/>
-        </w:rPr>
-      </w:pPr>
+        <w:t>=================</w:t>
+      </w:r>
     </w:p>
     <w:p>
       <w:pPr>
@@ -10465,7 +10337,6 @@
                 <w:sz w:val="28"/>
                 <w:szCs w:val="28"/>
               </w:rPr>
-              <w:lastRenderedPageBreak/>
               <w:t>6.6.5.1</w:t>
             </w:r>
             <w:r>
@@ -11166,11 +11037,35 @@
     </w:tbl>
     <w:p>
       <w:pPr>
+        <w:jc w:val="center"/>
+        <w:rPr>
+          <w:b/>
+          <w:bCs/>
+          <w:sz w:val="32"/>
+          <w:szCs w:val="32"/>
+          <w:u w:val="single"/>
+        </w:rPr>
+      </w:pPr>
+      <w:r>
+        <w:rPr>
+          <w:b/>
+          <w:bCs/>
+          <w:sz w:val="32"/>
+          <w:szCs w:val="32"/>
+          <w:u w:val="single"/>
+        </w:rPr>
+        <w:t>=================</w:t>
+      </w:r>
+    </w:p>
+    <w:p>
+      <w:pPr>
         <w:rPr>
           <w:b/>
           <w:bCs/>
         </w:rPr>
       </w:pPr>
+      <w:bookmarkStart w:id="0" w:name="_GoBack"/>
+      <w:bookmarkEnd w:id="0"/>
     </w:p>
     <w:p/>
     <w:sectPr>
@@ -11332,7 +11227,7 @@
         <w:bCs/>
         <w:noProof/>
       </w:rPr>
-      <w:t>6</w:t>
+      <w:t>4</w:t>
     </w:r>
     <w:r>
       <w:rPr>
@@ -11375,7 +11270,7 @@
         <w:bCs/>
         <w:noProof/>
       </w:rPr>
-      <w:t>6</w:t>
+      <w:t>5</w:t>
     </w:r>
     <w:r>
       <w:rPr>
@@ -11562,7 +11457,7 @@
         <w:bCs/>
         <w:noProof/>
       </w:rPr>
-      <w:t>6</w:t>
+      <w:t>5</w:t>
     </w:r>
     <w:r>
       <w:rPr>
@@ -12443,7 +12338,7 @@
 </file>
 
 <file path=customXml/itemProps1.xml><?xml version="1.0" encoding="utf-8"?>
-<ds:datastoreItem xmlns:ds="http://schemas.openxmlformats.org/officeDocument/2006/customXml" ds:itemID="{CB46108F-3464-459F-820B-291A0C93BC51}">
+<ds:datastoreItem xmlns:ds="http://schemas.openxmlformats.org/officeDocument/2006/customXml" ds:itemID="{04E65B18-8C9B-4C03-9F27-59A0421FD569}">
   <ds:schemaRefs>
     <ds:schemaRef ds:uri="http://schemas.openxmlformats.org/officeDocument/2006/bibliography"/>
   </ds:schemaRefs>

--- a/TS-Padam/TS-6.6/TS 6.6 Malayalam Pada Paatam Corrections.docx
+++ b/TS-Padam/TS-6.6/TS 6.6 Malayalam Pada Paatam Corrections.docx
@@ -21,7 +21,704 @@
           <w:szCs w:val="32"/>
           <w:u w:val="single"/>
         </w:rPr>
-        <w:t xml:space="preserve">TS Pada Paatam </w:t>
+        <w:t xml:space="preserve">TS </w:t>
+      </w:r>
+      <w:proofErr w:type="spellStart"/>
+      <w:r>
+        <w:rPr>
+          <w:b/>
+          <w:bCs/>
+          <w:sz w:val="32"/>
+          <w:szCs w:val="32"/>
+          <w:u w:val="single"/>
+        </w:rPr>
+        <w:t>Pada</w:t>
+      </w:r>
+      <w:proofErr w:type="spellEnd"/>
+      <w:r>
+        <w:rPr>
+          <w:b/>
+          <w:bCs/>
+          <w:sz w:val="32"/>
+          <w:szCs w:val="32"/>
+          <w:u w:val="single"/>
+        </w:rPr>
+        <w:t xml:space="preserve"> </w:t>
+      </w:r>
+      <w:proofErr w:type="spellStart"/>
+      <w:r>
+        <w:rPr>
+          <w:b/>
+          <w:bCs/>
+          <w:sz w:val="32"/>
+          <w:szCs w:val="32"/>
+          <w:u w:val="single"/>
+        </w:rPr>
+        <w:t>Paatam</w:t>
+      </w:r>
+      <w:proofErr w:type="spellEnd"/>
+      <w:r>
+        <w:rPr>
+          <w:b/>
+          <w:bCs/>
+          <w:sz w:val="32"/>
+          <w:szCs w:val="32"/>
+          <w:u w:val="single"/>
+        </w:rPr>
+        <w:t xml:space="preserve"> </w:t>
+      </w:r>
+      <w:r>
+        <w:rPr>
+          <w:b/>
+          <w:bCs/>
+          <w:sz w:val="32"/>
+          <w:szCs w:val="32"/>
+          <w:u w:val="single"/>
+        </w:rPr>
+        <w:t>– TS 6</w:t>
+      </w:r>
+      <w:r>
+        <w:rPr>
+          <w:b/>
+          <w:bCs/>
+          <w:sz w:val="32"/>
+          <w:szCs w:val="32"/>
+          <w:u w:val="single"/>
+        </w:rPr>
+        <w:t>.6</w:t>
+      </w:r>
+      <w:r>
+        <w:rPr>
+          <w:b/>
+          <w:bCs/>
+          <w:sz w:val="32"/>
+          <w:szCs w:val="32"/>
+          <w:u w:val="single"/>
+        </w:rPr>
+        <w:t xml:space="preserve"> </w:t>
+      </w:r>
+      <w:r>
+        <w:rPr>
+          <w:b/>
+          <w:bCs/>
+          <w:sz w:val="32"/>
+          <w:szCs w:val="32"/>
+          <w:u w:val="single"/>
+        </w:rPr>
+        <w:t xml:space="preserve">Malayalam </w:t>
+      </w:r>
+      <w:r>
+        <w:rPr>
+          <w:b/>
+          <w:bCs/>
+          <w:sz w:val="32"/>
+          <w:szCs w:val="32"/>
+          <w:u w:val="single"/>
+        </w:rPr>
+        <w:t xml:space="preserve">Corrections </w:t>
+      </w:r>
+      <w:r>
+        <w:rPr>
+          <w:b/>
+          <w:bCs/>
+          <w:sz w:val="32"/>
+          <w:szCs w:val="32"/>
+          <w:u w:val="single"/>
+        </w:rPr>
+        <w:t>–</w:t>
+      </w:r>
+      <w:r>
+        <w:rPr>
+          <w:b/>
+          <w:bCs/>
+          <w:sz w:val="32"/>
+          <w:szCs w:val="32"/>
+          <w:u w:val="single"/>
+        </w:rPr>
+        <w:t xml:space="preserve"> </w:t>
+      </w:r>
+      <w:r>
+        <w:rPr>
+          <w:b/>
+          <w:bCs/>
+          <w:sz w:val="32"/>
+          <w:szCs w:val="32"/>
+          <w:u w:val="single"/>
+        </w:rPr>
+        <w:t xml:space="preserve">Observed </w:t>
+      </w:r>
+      <w:proofErr w:type="gramStart"/>
+      <w:r>
+        <w:rPr>
+          <w:b/>
+          <w:bCs/>
+          <w:sz w:val="32"/>
+          <w:szCs w:val="32"/>
+          <w:u w:val="single"/>
+        </w:rPr>
+        <w:t xml:space="preserve">till </w:t>
+      </w:r>
+      <w:r>
+        <w:rPr>
+          <w:b/>
+          <w:bCs/>
+          <w:sz w:val="32"/>
+          <w:szCs w:val="32"/>
+          <w:highlight w:val="red"/>
+          <w:u w:val="single"/>
+        </w:rPr>
+        <w:t>????</w:t>
+      </w:r>
+      <w:proofErr w:type="gramEnd"/>
+    </w:p>
+    <w:p>
+      <w:pPr>
+        <w:jc w:val="center"/>
+        <w:rPr>
+          <w:b/>
+          <w:bCs/>
+        </w:rPr>
+      </w:pPr>
+      <w:r>
+        <w:rPr>
+          <w:b/>
+          <w:bCs/>
+        </w:rPr>
+        <w:t>(ignore those which are already incorporated in your book’s version and date)</w:t>
+      </w:r>
+    </w:p>
+    <w:tbl>
+      <w:tblPr>
+        <w:tblW w:w="13971" w:type="dxa"/>
+        <w:tblInd w:w="-792" w:type="dxa"/>
+        <w:tblBorders>
+          <w:top w:val="single" w:sz="4" w:space="0" w:color="000000"/>
+          <w:left w:val="single" w:sz="4" w:space="0" w:color="000000"/>
+          <w:bottom w:val="single" w:sz="4" w:space="0" w:color="000000"/>
+          <w:right w:val="single" w:sz="4" w:space="0" w:color="000000"/>
+          <w:insideH w:val="single" w:sz="4" w:space="0" w:color="000000"/>
+          <w:insideV w:val="single" w:sz="4" w:space="0" w:color="000000"/>
+        </w:tblBorders>
+        <w:tblLook w:val="04A0" w:firstRow="1" w:lastRow="0" w:firstColumn="1" w:lastColumn="0" w:noHBand="0" w:noVBand="1"/>
+      </w:tblPr>
+      <w:tblGrid>
+        <w:gridCol w:w="3452"/>
+        <w:gridCol w:w="5096"/>
+        <w:gridCol w:w="5423"/>
+      </w:tblGrid>
+      <w:tr>
+        <w:tc>
+          <w:tcPr>
+            <w:tcW w:w="3452" w:type="dxa"/>
+          </w:tcPr>
+          <w:p>
+            <w:pPr>
+              <w:spacing w:before="0" w:line="240" w:lineRule="auto"/>
+              <w:jc w:val="center"/>
+              <w:rPr>
+                <w:b/>
+                <w:bCs/>
+                <w:sz w:val="32"/>
+                <w:szCs w:val="32"/>
+              </w:rPr>
+            </w:pPr>
+            <w:r>
+              <w:rPr>
+                <w:b/>
+                <w:bCs/>
+                <w:sz w:val="32"/>
+                <w:szCs w:val="32"/>
+              </w:rPr>
+              <w:t>Section, Paragraph</w:t>
+            </w:r>
+          </w:p>
+          <w:p>
+            <w:pPr>
+              <w:spacing w:before="0" w:line="240" w:lineRule="auto"/>
+              <w:jc w:val="center"/>
+              <w:rPr>
+                <w:b/>
+                <w:bCs/>
+                <w:sz w:val="32"/>
+                <w:szCs w:val="32"/>
+              </w:rPr>
+            </w:pPr>
+            <w:r>
+              <w:rPr>
+                <w:b/>
+                <w:bCs/>
+                <w:sz w:val="32"/>
+                <w:szCs w:val="32"/>
+              </w:rPr>
+              <w:t>Reference</w:t>
+            </w:r>
+          </w:p>
+        </w:tc>
+        <w:tc>
+          <w:tcPr>
+            <w:tcW w:w="5096" w:type="dxa"/>
+          </w:tcPr>
+          <w:p>
+            <w:pPr>
+              <w:spacing w:before="0" w:line="240" w:lineRule="auto"/>
+              <w:jc w:val="center"/>
+              <w:rPr>
+                <w:b/>
+                <w:bCs/>
+                <w:sz w:val="32"/>
+                <w:szCs w:val="32"/>
+              </w:rPr>
+            </w:pPr>
+            <w:r>
+              <w:rPr>
+                <w:b/>
+                <w:bCs/>
+                <w:sz w:val="32"/>
+                <w:szCs w:val="32"/>
+              </w:rPr>
+              <w:t>As Printed</w:t>
+            </w:r>
+          </w:p>
+        </w:tc>
+        <w:tc>
+          <w:tcPr>
+            <w:tcW w:w="5423" w:type="dxa"/>
+          </w:tcPr>
+          <w:p>
+            <w:pPr>
+              <w:spacing w:before="0" w:line="240" w:lineRule="auto"/>
+              <w:ind w:right="-18"/>
+              <w:jc w:val="center"/>
+              <w:rPr>
+                <w:b/>
+                <w:bCs/>
+                <w:sz w:val="32"/>
+                <w:szCs w:val="32"/>
+              </w:rPr>
+            </w:pPr>
+            <w:r>
+              <w:rPr>
+                <w:b/>
+                <w:bCs/>
+                <w:sz w:val="32"/>
+                <w:szCs w:val="32"/>
+              </w:rPr>
+              <w:t>To be read as or corrected as</w:t>
+            </w:r>
+          </w:p>
+        </w:tc>
+      </w:tr>
+      <w:tr>
+        <w:trPr>
+          <w:trHeight w:val="964"/>
+        </w:trPr>
+        <w:tc>
+          <w:tcPr>
+            <w:tcW w:w="3452" w:type="dxa"/>
+            <w:tcBorders>
+              <w:top w:val="single" w:sz="4" w:space="0" w:color="000000"/>
+              <w:left w:val="single" w:sz="4" w:space="0" w:color="000000"/>
+              <w:bottom w:val="single" w:sz="4" w:space="0" w:color="000000"/>
+              <w:right w:val="single" w:sz="4" w:space="0" w:color="000000"/>
+            </w:tcBorders>
+          </w:tcPr>
+          <w:p>
+            <w:pPr>
+              <w:widowControl w:val="0"/>
+              <w:autoSpaceDE w:val="0"/>
+              <w:autoSpaceDN w:val="0"/>
+              <w:adjustRightInd w:val="0"/>
+              <w:spacing w:before="0" w:line="240" w:lineRule="auto"/>
+              <w:rPr>
+                <w:rFonts w:cs="Arial"/>
+                <w:b/>
+                <w:bCs/>
+                <w:sz w:val="28"/>
+                <w:szCs w:val="28"/>
+              </w:rPr>
+            </w:pPr>
+            <w:r>
+              <w:rPr>
+                <w:rFonts w:cs="Arial"/>
+                <w:b/>
+                <w:bCs/>
+                <w:sz w:val="28"/>
+                <w:szCs w:val="28"/>
+              </w:rPr>
+              <w:t>TS 6.6.</w:t>
+            </w:r>
+            <w:r>
+              <w:rPr>
+                <w:rFonts w:cs="Arial"/>
+                <w:b/>
+                <w:bCs/>
+                <w:sz w:val="28"/>
+                <w:szCs w:val="28"/>
+              </w:rPr>
+              <w:t>7</w:t>
+            </w:r>
+            <w:r>
+              <w:rPr>
+                <w:rFonts w:cs="Arial"/>
+                <w:b/>
+                <w:bCs/>
+                <w:sz w:val="28"/>
+                <w:szCs w:val="28"/>
+              </w:rPr>
+              <w:t xml:space="preserve">.1 - </w:t>
+            </w:r>
+            <w:proofErr w:type="spellStart"/>
+            <w:r>
+              <w:rPr>
+                <w:rFonts w:cs="Arial"/>
+                <w:b/>
+                <w:bCs/>
+                <w:sz w:val="28"/>
+                <w:szCs w:val="28"/>
+              </w:rPr>
+              <w:t>Padam</w:t>
+            </w:r>
+            <w:proofErr w:type="spellEnd"/>
+          </w:p>
+          <w:p>
+            <w:pPr>
+              <w:widowControl w:val="0"/>
+              <w:autoSpaceDE w:val="0"/>
+              <w:autoSpaceDN w:val="0"/>
+              <w:adjustRightInd w:val="0"/>
+              <w:spacing w:before="0" w:line="240" w:lineRule="auto"/>
+              <w:rPr>
+                <w:rFonts w:cs="Arial"/>
+                <w:b/>
+                <w:bCs/>
+                <w:sz w:val="28"/>
+                <w:szCs w:val="28"/>
+              </w:rPr>
+            </w:pPr>
+            <w:proofErr w:type="spellStart"/>
+            <w:r>
+              <w:rPr>
+                <w:rFonts w:cs="Arial"/>
+                <w:b/>
+                <w:bCs/>
+                <w:sz w:val="28"/>
+                <w:szCs w:val="28"/>
+              </w:rPr>
+              <w:t>Padam</w:t>
+            </w:r>
+            <w:proofErr w:type="spellEnd"/>
+            <w:r>
+              <w:rPr>
+                <w:rFonts w:cs="Arial"/>
+                <w:b/>
+                <w:bCs/>
+                <w:sz w:val="28"/>
+                <w:szCs w:val="28"/>
+              </w:rPr>
+              <w:t xml:space="preserve"> No. </w:t>
+            </w:r>
+            <w:r>
+              <w:rPr>
+                <w:rFonts w:cs="Arial"/>
+                <w:b/>
+                <w:bCs/>
+                <w:sz w:val="28"/>
+                <w:szCs w:val="28"/>
+              </w:rPr>
+              <w:t>2</w:t>
+            </w:r>
+          </w:p>
+          <w:p>
+            <w:pPr>
+              <w:widowControl w:val="0"/>
+              <w:autoSpaceDE w:val="0"/>
+              <w:autoSpaceDN w:val="0"/>
+              <w:adjustRightInd w:val="0"/>
+              <w:spacing w:before="0" w:line="240" w:lineRule="auto"/>
+              <w:rPr>
+                <w:rFonts w:cs="Arial"/>
+                <w:b/>
+                <w:bCs/>
+                <w:sz w:val="28"/>
+                <w:szCs w:val="28"/>
+              </w:rPr>
+            </w:pPr>
+            <w:proofErr w:type="spellStart"/>
+            <w:r>
+              <w:rPr>
+                <w:rFonts w:cs="Arial"/>
+                <w:b/>
+                <w:bCs/>
+                <w:sz w:val="28"/>
+                <w:szCs w:val="28"/>
+              </w:rPr>
+              <w:t>Panchaati</w:t>
+            </w:r>
+            <w:proofErr w:type="spellEnd"/>
+            <w:r>
+              <w:rPr>
+                <w:rFonts w:cs="Arial"/>
+                <w:b/>
+                <w:bCs/>
+                <w:sz w:val="28"/>
+                <w:szCs w:val="28"/>
+              </w:rPr>
+              <w:t xml:space="preserve"> No. </w:t>
+            </w:r>
+            <w:r>
+              <w:rPr>
+                <w:rFonts w:cs="Arial"/>
+                <w:b/>
+                <w:bCs/>
+                <w:sz w:val="28"/>
+                <w:szCs w:val="28"/>
+              </w:rPr>
+              <w:t>27</w:t>
+            </w:r>
+          </w:p>
+        </w:tc>
+        <w:tc>
+          <w:tcPr>
+            <w:tcW w:w="5096" w:type="dxa"/>
+            <w:tcBorders>
+              <w:top w:val="single" w:sz="4" w:space="0" w:color="000000"/>
+              <w:left w:val="single" w:sz="4" w:space="0" w:color="000000"/>
+              <w:bottom w:val="single" w:sz="4" w:space="0" w:color="000000"/>
+              <w:right w:val="single" w:sz="4" w:space="0" w:color="000000"/>
+            </w:tcBorders>
+          </w:tcPr>
+          <w:p>
+            <w:pPr>
+              <w:widowControl w:val="0"/>
+              <w:autoSpaceDE w:val="0"/>
+              <w:autoSpaceDN w:val="0"/>
+              <w:adjustRightInd w:val="0"/>
+              <w:spacing w:before="0" w:line="240" w:lineRule="auto"/>
+              <w:rPr>
+                <w:rFonts w:ascii="BRH Devanagari Extra" w:hAnsi="BRH Devanagari Extra" w:cs="BRH Devanagari Extra"/>
+                <w:sz w:val="40"/>
+                <w:szCs w:val="40"/>
+              </w:rPr>
+            </w:pPr>
+            <w:proofErr w:type="spellStart"/>
+            <w:r>
+              <w:rPr>
+                <w:rFonts w:ascii="BRH Malayalam Extra" w:hAnsi="BRH Malayalam Extra" w:cs="BRH Malayalam Extra"/>
+                <w:sz w:val="40"/>
+                <w:szCs w:val="40"/>
+              </w:rPr>
+              <w:t>NïÇy</w:t>
+            </w:r>
+            <w:proofErr w:type="spellEnd"/>
+            <w:r>
+              <w:rPr>
+                <w:rFonts w:ascii="BRH Malayalam Extra" w:hAnsi="BRH Malayalam Extra" w:cs="BRH Malayalam Extra"/>
+                <w:sz w:val="40"/>
+                <w:szCs w:val="40"/>
+              </w:rPr>
+              <w:t xml:space="preserve">— | </w:t>
+            </w:r>
+            <w:proofErr w:type="spellStart"/>
+            <w:r>
+              <w:rPr>
+                <w:rFonts w:ascii="BRH Malayalam Extra" w:hAnsi="BRH Malayalam Extra" w:cs="BRH Malayalam Extra"/>
+                <w:sz w:val="40"/>
+                <w:szCs w:val="40"/>
+                <w:highlight w:val="yellow"/>
+              </w:rPr>
+              <w:t>px</w:t>
+            </w:r>
+            <w:proofErr w:type="spellEnd"/>
+            <w:r>
+              <w:rPr>
+                <w:rFonts w:ascii="BRH Malayalam Extra" w:hAnsi="BRH Malayalam Extra" w:cs="BRH Malayalam Extra"/>
+                <w:sz w:val="40"/>
+                <w:szCs w:val="40"/>
+              </w:rPr>
+              <w:t xml:space="preserve"> | G</w:t>
+            </w:r>
+            <w:r>
+              <w:rPr>
+                <w:rFonts w:ascii="BRH Malayalam Extra" w:hAnsi="BRH Malayalam Extra" w:cs="BRH Malayalam Extra"/>
+                <w:sz w:val="34"/>
+                <w:szCs w:val="40"/>
+              </w:rPr>
+              <w:t>–</w:t>
+            </w:r>
+            <w:r>
+              <w:rPr>
+                <w:rFonts w:ascii="BRH Malayalam Extra" w:hAnsi="BRH Malayalam Extra" w:cs="BRH Malayalam Extra"/>
+                <w:sz w:val="40"/>
+                <w:szCs w:val="40"/>
+              </w:rPr>
+              <w:t>ZZ§ |</w:t>
+            </w:r>
+          </w:p>
+        </w:tc>
+        <w:tc>
+          <w:tcPr>
+            <w:tcW w:w="5423" w:type="dxa"/>
+            <w:tcBorders>
+              <w:top w:val="single" w:sz="4" w:space="0" w:color="000000"/>
+              <w:left w:val="single" w:sz="4" w:space="0" w:color="000000"/>
+              <w:bottom w:val="single" w:sz="4" w:space="0" w:color="000000"/>
+              <w:right w:val="single" w:sz="4" w:space="0" w:color="000000"/>
+            </w:tcBorders>
+          </w:tcPr>
+          <w:p>
+            <w:pPr>
+              <w:spacing w:before="0" w:line="240" w:lineRule="auto"/>
+              <w:rPr>
+                <w:rFonts w:ascii="BRH Devanagari Extra" w:hAnsi="BRH Devanagari Extra" w:cs="BRH Devanagari Extra"/>
+                <w:sz w:val="40"/>
+                <w:szCs w:val="40"/>
+              </w:rPr>
+            </w:pPr>
+            <w:proofErr w:type="spellStart"/>
+            <w:r>
+              <w:rPr>
+                <w:rFonts w:ascii="BRH Malayalam Extra" w:hAnsi="BRH Malayalam Extra" w:cs="BRH Malayalam Extra"/>
+                <w:sz w:val="40"/>
+                <w:szCs w:val="40"/>
+              </w:rPr>
+              <w:t>NïÇy</w:t>
+            </w:r>
+            <w:proofErr w:type="spellEnd"/>
+            <w:r>
+              <w:rPr>
+                <w:rFonts w:ascii="BRH Malayalam Extra" w:hAnsi="BRH Malayalam Extra" w:cs="BRH Malayalam Extra"/>
+                <w:sz w:val="40"/>
+                <w:szCs w:val="40"/>
+              </w:rPr>
+              <w:t xml:space="preserve">— | </w:t>
+            </w:r>
+            <w:r>
+              <w:rPr>
+                <w:rFonts w:ascii="BRH Malayalam Extra" w:hAnsi="BRH Malayalam Extra" w:cs="BRH Malayalam Extra"/>
+                <w:sz w:val="40"/>
+                <w:szCs w:val="40"/>
+                <w:highlight w:val="green"/>
+              </w:rPr>
+              <w:t>¤¤p</w:t>
+            </w:r>
+            <w:bookmarkStart w:id="0" w:name="_GoBack"/>
+            <w:bookmarkEnd w:id="0"/>
+            <w:r>
+              <w:rPr>
+                <w:rFonts w:ascii="BRH Malayalam Extra" w:hAnsi="BRH Malayalam Extra" w:cs="BRH Malayalam Extra"/>
+                <w:sz w:val="40"/>
+                <w:szCs w:val="40"/>
+              </w:rPr>
+              <w:t xml:space="preserve"> | G</w:t>
+            </w:r>
+            <w:r>
+              <w:rPr>
+                <w:rFonts w:ascii="BRH Malayalam Extra" w:hAnsi="BRH Malayalam Extra" w:cs="BRH Malayalam Extra"/>
+                <w:sz w:val="34"/>
+                <w:szCs w:val="40"/>
+              </w:rPr>
+              <w:t>–</w:t>
+            </w:r>
+            <w:r>
+              <w:rPr>
+                <w:rFonts w:ascii="BRH Malayalam Extra" w:hAnsi="BRH Malayalam Extra" w:cs="BRH Malayalam Extra"/>
+                <w:sz w:val="40"/>
+                <w:szCs w:val="40"/>
+              </w:rPr>
+              <w:t>ZZ§ |</w:t>
+            </w:r>
+          </w:p>
+        </w:tc>
+      </w:tr>
+    </w:tbl>
+    <w:p>
+      <w:pPr>
+        <w:jc w:val="center"/>
+        <w:rPr>
+          <w:b/>
+          <w:bCs/>
+          <w:sz w:val="32"/>
+          <w:szCs w:val="32"/>
+          <w:u w:val="single"/>
+        </w:rPr>
+      </w:pPr>
+    </w:p>
+    <w:p>
+      <w:pPr>
+        <w:jc w:val="center"/>
+        <w:rPr>
+          <w:b/>
+          <w:bCs/>
+          <w:sz w:val="32"/>
+          <w:szCs w:val="32"/>
+          <w:u w:val="single"/>
+        </w:rPr>
+      </w:pPr>
+    </w:p>
+    <w:p>
+      <w:pPr>
+        <w:jc w:val="center"/>
+        <w:rPr>
+          <w:b/>
+          <w:bCs/>
+          <w:sz w:val="32"/>
+          <w:szCs w:val="32"/>
+          <w:u w:val="single"/>
+        </w:rPr>
+      </w:pPr>
+      <w:r>
+        <w:rPr>
+          <w:b/>
+          <w:bCs/>
+          <w:sz w:val="32"/>
+          <w:szCs w:val="32"/>
+          <w:u w:val="single"/>
+        </w:rPr>
+        <w:t xml:space="preserve">TS </w:t>
+      </w:r>
+      <w:proofErr w:type="spellStart"/>
+      <w:r>
+        <w:rPr>
+          <w:b/>
+          <w:bCs/>
+          <w:sz w:val="32"/>
+          <w:szCs w:val="32"/>
+          <w:u w:val="single"/>
+        </w:rPr>
+        <w:t>Pada</w:t>
+      </w:r>
+      <w:proofErr w:type="spellEnd"/>
+      <w:r>
+        <w:rPr>
+          <w:b/>
+          <w:bCs/>
+          <w:sz w:val="32"/>
+          <w:szCs w:val="32"/>
+          <w:u w:val="single"/>
+        </w:rPr>
+        <w:t xml:space="preserve"> </w:t>
+      </w:r>
+      <w:proofErr w:type="spellStart"/>
+      <w:r>
+        <w:rPr>
+          <w:b/>
+          <w:bCs/>
+          <w:sz w:val="32"/>
+          <w:szCs w:val="32"/>
+          <w:u w:val="single"/>
+        </w:rPr>
+        <w:t>Paatam</w:t>
+      </w:r>
+      <w:proofErr w:type="spellEnd"/>
+      <w:r>
+        <w:rPr>
+          <w:b/>
+          <w:bCs/>
+          <w:sz w:val="32"/>
+          <w:szCs w:val="32"/>
+          <w:u w:val="single"/>
+        </w:rPr>
+        <w:t xml:space="preserve"> </w:t>
       </w:r>
       <w:r>
         <w:rPr>
@@ -1319,6 +2016,7 @@
                 <w:sz w:val="28"/>
                 <w:szCs w:val="28"/>
               </w:rPr>
+              <w:lastRenderedPageBreak/>
               <w:t>TS 6.6.</w:t>
             </w:r>
             <w:r>
@@ -2879,7 +3577,6 @@
                 <w:sz w:val="28"/>
                 <w:szCs w:val="28"/>
               </w:rPr>
-              <w:lastRenderedPageBreak/>
               <w:t xml:space="preserve">TS 6.6.8.1 - </w:t>
             </w:r>
             <w:proofErr w:type="spellStart"/>
@@ -4396,6 +5093,7 @@
           <w:b/>
           <w:bCs/>
         </w:rPr>
+        <w:lastRenderedPageBreak/>
         <w:t>(ignore those which are already incorporated in your book’s version and date)</w:t>
       </w:r>
     </w:p>
@@ -5326,7 +6024,6 @@
                 <w:sz w:val="28"/>
                 <w:szCs w:val="28"/>
               </w:rPr>
-              <w:lastRenderedPageBreak/>
               <w:t>TS 6.6.11.6</w:t>
             </w:r>
             <w:r>
@@ -6473,6 +7170,7 @@
                 <w:szCs w:val="28"/>
                 <w:lang w:bidi="ta-IN"/>
               </w:rPr>
+              <w:lastRenderedPageBreak/>
               <w:t xml:space="preserve">6.6.6.2 – </w:t>
             </w:r>
             <w:proofErr w:type="spellStart"/>
@@ -7412,7 +8110,6 @@
                 <w:szCs w:val="28"/>
                 <w:lang w:bidi="ta-IN"/>
               </w:rPr>
-              <w:lastRenderedPageBreak/>
               <w:t xml:space="preserve">6.6.7.4 – </w:t>
             </w:r>
             <w:proofErr w:type="spellStart"/>
@@ -8799,6 +9496,7 @@
                 <w:szCs w:val="28"/>
                 <w:lang w:bidi="ta-IN"/>
               </w:rPr>
+              <w:lastRenderedPageBreak/>
               <w:t xml:space="preserve">6.6.11.3 – </w:t>
             </w:r>
             <w:proofErr w:type="spellStart"/>
@@ -9345,7 +10043,6 @@
                 <w:szCs w:val="28"/>
                 <w:lang w:bidi="ta-IN"/>
               </w:rPr>
-              <w:lastRenderedPageBreak/>
               <w:t xml:space="preserve">6.6.11.3 – </w:t>
             </w:r>
             <w:proofErr w:type="spellStart"/>
@@ -10742,6 +11439,7 @@
                 <w:sz w:val="28"/>
                 <w:szCs w:val="28"/>
               </w:rPr>
+              <w:lastRenderedPageBreak/>
               <w:t>6.6.7.1</w:t>
             </w:r>
             <w:r>
@@ -11064,8 +11762,6 @@
           <w:bCs/>
         </w:rPr>
       </w:pPr>
-      <w:bookmarkStart w:id="0" w:name="_GoBack"/>
-      <w:bookmarkEnd w:id="0"/>
     </w:p>
     <w:p/>
     <w:sectPr>
@@ -11227,7 +11923,7 @@
         <w:bCs/>
         <w:noProof/>
       </w:rPr>
-      <w:t>4</w:t>
+      <w:t>6</w:t>
     </w:r>
     <w:r>
       <w:rPr>
@@ -11270,7 +11966,7 @@
         <w:bCs/>
         <w:noProof/>
       </w:rPr>
-      <w:t>5</w:t>
+      <w:t>6</w:t>
     </w:r>
     <w:r>
       <w:rPr>
@@ -11457,7 +12153,7 @@
         <w:bCs/>
         <w:noProof/>
       </w:rPr>
-      <w:t>5</w:t>
+      <w:t>6</w:t>
     </w:r>
     <w:r>
       <w:rPr>
@@ -12338,7 +13034,7 @@
 </file>
 
 <file path=customXml/itemProps1.xml><?xml version="1.0" encoding="utf-8"?>
-<ds:datastoreItem xmlns:ds="http://schemas.openxmlformats.org/officeDocument/2006/customXml" ds:itemID="{04E65B18-8C9B-4C03-9F27-59A0421FD569}">
+<ds:datastoreItem xmlns:ds="http://schemas.openxmlformats.org/officeDocument/2006/customXml" ds:itemID="{E962037B-8C3B-43EB-A856-68D797BB12D3}">
   <ds:schemaRefs>
     <ds:schemaRef ds:uri="http://schemas.openxmlformats.org/officeDocument/2006/bibliography"/>
   </ds:schemaRefs>

--- a/TS-Padam/TS-6.6/TS 6.6 Malayalam Pada Paatam Corrections.docx
+++ b/TS-Padam/TS-6.6/TS 6.6 Malayalam Pada Paatam Corrections.docx
@@ -1,6 +1,6 @@
 
 <file path=word/document.xml><?xml version="1.0" encoding="utf-8"?>
-<w:document xmlns:wpc="http://schemas.microsoft.com/office/word/2010/wordprocessingCanvas" xmlns:cx="http://schemas.microsoft.com/office/drawing/2014/chartex" xmlns:cx1="http://schemas.microsoft.com/office/drawing/2015/9/8/chartex" xmlns:mc="http://schemas.openxmlformats.org/markup-compatibility/2006" xmlns:o="urn:schemas-microsoft-com:office:office" xmlns:r="http://schemas.openxmlformats.org/officeDocument/2006/relationships" xmlns:m="http://schemas.openxmlformats.org/officeDocument/2006/math" xmlns:v="urn:schemas-microsoft-com:vml" xmlns:wp14="http://schemas.microsoft.com/office/word/2010/wordprocessingDrawing" xmlns:wp="http://schemas.openxmlformats.org/drawingml/2006/wordprocessingDrawing" xmlns:w10="urn:schemas-microsoft-com:office:word" xmlns:w="http://schemas.openxmlformats.org/wordprocessingml/2006/main" xmlns:w14="http://schemas.microsoft.com/office/word/2010/wordml" xmlns:w15="http://schemas.microsoft.com/office/word/2012/wordml" xmlns:w16se="http://schemas.microsoft.com/office/word/2015/wordml/symex" xmlns:wpg="http://schemas.microsoft.com/office/word/2010/wordprocessingGroup" xmlns:wpi="http://schemas.microsoft.com/office/word/2010/wordprocessingInk" xmlns:wne="http://schemas.microsoft.com/office/word/2006/wordml" xmlns:wps="http://schemas.microsoft.com/office/word/2010/wordprocessingShape" mc:Ignorable="w14 w15 w16se wp14">
+<w:document xmlns:wpc="http://schemas.microsoft.com/office/word/2010/wordprocessingCanvas" xmlns:cx="http://schemas.microsoft.com/office/drawing/2014/chartex" xmlns:cx1="http://schemas.microsoft.com/office/drawing/2015/9/8/chartex" xmlns:cx2="http://schemas.microsoft.com/office/drawing/2015/10/21/chartex" xmlns:cx3="http://schemas.microsoft.com/office/drawing/2016/5/9/chartex" xmlns:cx4="http://schemas.microsoft.com/office/drawing/2016/5/10/chartex" xmlns:cx5="http://schemas.microsoft.com/office/drawing/2016/5/11/chartex" xmlns:cx6="http://schemas.microsoft.com/office/drawing/2016/5/12/chartex" xmlns:cx7="http://schemas.microsoft.com/office/drawing/2016/5/13/chartex" xmlns:cx8="http://schemas.microsoft.com/office/drawing/2016/5/14/chartex" xmlns:mc="http://schemas.openxmlformats.org/markup-compatibility/2006" xmlns:aink="http://schemas.microsoft.com/office/drawing/2016/ink" xmlns:am3d="http://schemas.microsoft.com/office/drawing/2017/model3d" xmlns:o="urn:schemas-microsoft-com:office:office" xmlns:oel="http://schemas.microsoft.com/office/2019/extlst" xmlns:r="http://schemas.openxmlformats.org/officeDocument/2006/relationships" xmlns:m="http://schemas.openxmlformats.org/officeDocument/2006/math" xmlns:v="urn:schemas-microsoft-com:vml" xmlns:wp14="http://schemas.microsoft.com/office/word/2010/wordprocessingDrawing" xmlns:wp="http://schemas.openxmlformats.org/drawingml/2006/wordprocessingDrawing" xmlns:w10="urn:schemas-microsoft-com:office:word" xmlns:w="http://schemas.openxmlformats.org/wordprocessingml/2006/main" xmlns:w14="http://schemas.microsoft.com/office/word/2010/wordml" xmlns:w15="http://schemas.microsoft.com/office/word/2012/wordml" xmlns:w16cex="http://schemas.microsoft.com/office/word/2018/wordml/cex" xmlns:w16cid="http://schemas.microsoft.com/office/word/2016/wordml/cid" xmlns:w16="http://schemas.microsoft.com/office/word/2018/wordml" xmlns:w16sdtdh="http://schemas.microsoft.com/office/word/2020/wordml/sdtdatahash" xmlns:w16se="http://schemas.microsoft.com/office/word/2015/wordml/symex" xmlns:wpg="http://schemas.microsoft.com/office/word/2010/wordprocessingGroup" xmlns:wpi="http://schemas.microsoft.com/office/word/2010/wordprocessingInk" xmlns:wne="http://schemas.microsoft.com/office/word/2006/wordml" xmlns:wps="http://schemas.microsoft.com/office/word/2010/wordprocessingShape" mc:Ignorable="w14 w15 w16se w16cid w16 w16cex w16sdtdh wp14">
   <w:body>
     <w:p>
       <w:pPr>
@@ -21,51 +21,7 @@
           <w:szCs w:val="32"/>
           <w:u w:val="single"/>
         </w:rPr>
-        <w:t xml:space="preserve">TS </w:t>
-      </w:r>
-      <w:proofErr w:type="spellStart"/>
-      <w:r>
-        <w:rPr>
-          <w:b/>
-          <w:bCs/>
-          <w:sz w:val="32"/>
-          <w:szCs w:val="32"/>
-          <w:u w:val="single"/>
-        </w:rPr>
-        <w:t>Pada</w:t>
-      </w:r>
-      <w:proofErr w:type="spellEnd"/>
-      <w:r>
-        <w:rPr>
-          <w:b/>
-          <w:bCs/>
-          <w:sz w:val="32"/>
-          <w:szCs w:val="32"/>
-          <w:u w:val="single"/>
-        </w:rPr>
-        <w:t xml:space="preserve"> </w:t>
-      </w:r>
-      <w:proofErr w:type="spellStart"/>
-      <w:r>
-        <w:rPr>
-          <w:b/>
-          <w:bCs/>
-          <w:sz w:val="32"/>
-          <w:szCs w:val="32"/>
-          <w:u w:val="single"/>
-        </w:rPr>
-        <w:t>Paatam</w:t>
-      </w:r>
-      <w:proofErr w:type="spellEnd"/>
-      <w:r>
-        <w:rPr>
-          <w:b/>
-          <w:bCs/>
-          <w:sz w:val="32"/>
-          <w:szCs w:val="32"/>
-          <w:u w:val="single"/>
-        </w:rPr>
-        <w:t xml:space="preserve"> </w:t>
+        <w:t xml:space="preserve">TS Pada Paatam </w:t>
       </w:r>
       <w:r>
         <w:rPr>
@@ -365,20 +321,8 @@
                 <w:sz w:val="28"/>
                 <w:szCs w:val="28"/>
               </w:rPr>
-              <w:t xml:space="preserve">.1 - </w:t>
-            </w:r>
-            <w:proofErr w:type="spellStart"/>
-            <w:r>
-              <w:rPr>
-                <w:rFonts w:cs="Arial"/>
-                <w:b/>
-                <w:bCs/>
-                <w:sz w:val="28"/>
-                <w:szCs w:val="28"/>
-              </w:rPr>
-              <w:t>Padam</w:t>
-            </w:r>
-            <w:proofErr w:type="spellEnd"/>
+              <w:t>.1 - Padam</w:t>
+            </w:r>
           </w:p>
           <w:p>
             <w:pPr>
@@ -395,7 +339,6 @@
                 <w:szCs w:val="28"/>
               </w:rPr>
             </w:pPr>
-            <w:proofErr w:type="spellStart"/>
             <w:r>
               <w:rPr>
                 <w:rFonts w:cs="Arial"/>
@@ -404,18 +347,7 @@
                 <w:sz w:val="28"/>
                 <w:szCs w:val="28"/>
               </w:rPr>
-              <w:t>Padam</w:t>
-            </w:r>
-            <w:proofErr w:type="spellEnd"/>
-            <w:r>
-              <w:rPr>
-                <w:rFonts w:cs="Arial"/>
-                <w:b/>
-                <w:bCs/>
-                <w:sz w:val="28"/>
-                <w:szCs w:val="28"/>
-              </w:rPr>
-              <w:t xml:space="preserve"> No. </w:t>
+              <w:t xml:space="preserve">Padam No. </w:t>
             </w:r>
             <w:r>
               <w:rPr>
@@ -443,7 +375,6 @@
                 <w:szCs w:val="28"/>
               </w:rPr>
             </w:pPr>
-            <w:proofErr w:type="spellStart"/>
             <w:r>
               <w:rPr>
                 <w:rFonts w:cs="Arial"/>
@@ -452,18 +383,7 @@
                 <w:sz w:val="28"/>
                 <w:szCs w:val="28"/>
               </w:rPr>
-              <w:t>Panchaati</w:t>
-            </w:r>
-            <w:proofErr w:type="spellEnd"/>
-            <w:r>
-              <w:rPr>
-                <w:rFonts w:cs="Arial"/>
-                <w:b/>
-                <w:bCs/>
-                <w:sz w:val="28"/>
-                <w:szCs w:val="28"/>
-              </w:rPr>
-              <w:t xml:space="preserve"> No. </w:t>
+              <w:t xml:space="preserve">Panchaati No. </w:t>
             </w:r>
             <w:r>
               <w:rPr>
@@ -500,25 +420,14 @@
                 <w:szCs w:val="40"/>
               </w:rPr>
             </w:pPr>
-            <w:proofErr w:type="spellStart"/>
-            <w:r>
-              <w:rPr>
-                <w:rFonts w:ascii="BRH Malayalam Extra" w:hAnsi="BRH Malayalam Extra" w:cs="BRH Malayalam Extra"/>
-                <w:sz w:val="40"/>
-                <w:szCs w:val="40"/>
-              </w:rPr>
-              <w:t>NïÇy</w:t>
-            </w:r>
-            <w:proofErr w:type="spellEnd"/>
-            <w:r>
-              <w:rPr>
-                <w:rFonts w:ascii="BRH Malayalam Extra" w:hAnsi="BRH Malayalam Extra" w:cs="BRH Malayalam Extra"/>
-                <w:sz w:val="40"/>
-                <w:szCs w:val="40"/>
-              </w:rPr>
-              <w:t xml:space="preserve">— | </w:t>
-            </w:r>
-            <w:proofErr w:type="spellStart"/>
+            <w:r>
+              <w:rPr>
+                <w:rFonts w:ascii="BRH Malayalam Extra" w:hAnsi="BRH Malayalam Extra" w:cs="BRH Malayalam Extra"/>
+                <w:sz w:val="40"/>
+                <w:szCs w:val="40"/>
+              </w:rPr>
+              <w:t xml:space="preserve">NïÇy— | </w:t>
+            </w:r>
             <w:r>
               <w:rPr>
                 <w:rFonts w:ascii="BRH Malayalam Extra" w:hAnsi="BRH Malayalam Extra" w:cs="BRH Malayalam Extra"/>
@@ -528,7 +437,6 @@
               </w:rPr>
               <w:t>px</w:t>
             </w:r>
-            <w:proofErr w:type="spellEnd"/>
             <w:r>
               <w:rPr>
                 <w:rFonts w:ascii="BRH Malayalam Extra" w:hAnsi="BRH Malayalam Extra" w:cs="BRH Malayalam Extra"/>
@@ -574,23 +482,13 @@
                 <w:szCs w:val="40"/>
               </w:rPr>
             </w:pPr>
-            <w:proofErr w:type="spellStart"/>
-            <w:r>
-              <w:rPr>
-                <w:rFonts w:ascii="BRH Malayalam Extra" w:hAnsi="BRH Malayalam Extra" w:cs="BRH Malayalam Extra"/>
-                <w:sz w:val="40"/>
-                <w:szCs w:val="40"/>
-              </w:rPr>
-              <w:t>NïÇy</w:t>
-            </w:r>
-            <w:proofErr w:type="spellEnd"/>
-            <w:r>
-              <w:rPr>
-                <w:rFonts w:ascii="BRH Malayalam Extra" w:hAnsi="BRH Malayalam Extra" w:cs="BRH Malayalam Extra"/>
-                <w:sz w:val="40"/>
-                <w:szCs w:val="40"/>
-              </w:rPr>
-              <w:t xml:space="preserve">— | </w:t>
+            <w:r>
+              <w:rPr>
+                <w:rFonts w:ascii="BRH Malayalam Extra" w:hAnsi="BRH Malayalam Extra" w:cs="BRH Malayalam Extra"/>
+                <w:sz w:val="40"/>
+                <w:szCs w:val="40"/>
+              </w:rPr>
+              <w:t xml:space="preserve">NïÇy— | </w:t>
             </w:r>
             <w:r>
               <w:rPr>
@@ -601,8 +499,6 @@
               </w:rPr>
               <w:t>¤¤p</w:t>
             </w:r>
-            <w:bookmarkStart w:id="0" w:name="_GoBack"/>
-            <w:bookmarkEnd w:id="0"/>
             <w:r>
               <w:rPr>
                 <w:rFonts w:ascii="BRH Malayalam Extra" w:hAnsi="BRH Malayalam Extra" w:cs="BRH Malayalam Extra"/>
@@ -630,6 +526,398 @@
           </w:p>
         </w:tc>
       </w:tr>
+      <w:tr>
+        <w:trPr>
+          <w:trHeight w:val="1403"/>
+        </w:trPr>
+        <w:tc>
+          <w:tcPr>
+            <w:tcW w:w="3452" w:type="dxa"/>
+            <w:tcBorders>
+              <w:top w:val="single" w:sz="4" w:space="0" w:color="000000"/>
+              <w:left w:val="single" w:sz="4" w:space="0" w:color="000000"/>
+              <w:bottom w:val="single" w:sz="4" w:space="0" w:color="000000"/>
+              <w:right w:val="single" w:sz="4" w:space="0" w:color="000000"/>
+            </w:tcBorders>
+          </w:tcPr>
+          <w:p>
+            <w:pPr>
+              <w:widowControl w:val="0"/>
+              <w:autoSpaceDE w:val="0"/>
+              <w:autoSpaceDN w:val="0"/>
+              <w:adjustRightInd w:val="0"/>
+              <w:spacing w:before="0" w:line="240" w:lineRule="auto"/>
+              <w:rPr>
+                <w:rFonts w:cs="Arial"/>
+                <w:b/>
+                <w:bCs/>
+                <w:sz w:val="28"/>
+                <w:szCs w:val="28"/>
+              </w:rPr>
+            </w:pPr>
+            <w:bookmarkStart w:id="0" w:name="_Hlk156764813"/>
+            <w:r>
+              <w:rPr>
+                <w:rFonts w:cs="Arial"/>
+                <w:b/>
+                <w:bCs/>
+                <w:sz w:val="28"/>
+                <w:szCs w:val="28"/>
+              </w:rPr>
+              <w:t>TS 6.6.</w:t>
+            </w:r>
+            <w:r>
+              <w:rPr>
+                <w:rFonts w:cs="Arial"/>
+                <w:b/>
+                <w:bCs/>
+                <w:sz w:val="28"/>
+                <w:szCs w:val="28"/>
+              </w:rPr>
+              <w:t>7</w:t>
+            </w:r>
+            <w:r>
+              <w:rPr>
+                <w:rFonts w:cs="Arial"/>
+                <w:b/>
+                <w:bCs/>
+                <w:sz w:val="28"/>
+                <w:szCs w:val="28"/>
+              </w:rPr>
+              <w:t>.</w:t>
+            </w:r>
+            <w:r>
+              <w:rPr>
+                <w:rFonts w:cs="Arial"/>
+                <w:b/>
+                <w:bCs/>
+                <w:sz w:val="28"/>
+                <w:szCs w:val="28"/>
+              </w:rPr>
+              <w:t>4</w:t>
+            </w:r>
+            <w:r>
+              <w:rPr>
+                <w:rFonts w:cs="Arial"/>
+                <w:b/>
+                <w:bCs/>
+                <w:sz w:val="28"/>
+                <w:szCs w:val="28"/>
+              </w:rPr>
+              <w:t xml:space="preserve"> - Padam</w:t>
+            </w:r>
+          </w:p>
+          <w:p>
+            <w:pPr>
+              <w:widowControl w:val="0"/>
+              <w:autoSpaceDE w:val="0"/>
+              <w:autoSpaceDN w:val="0"/>
+              <w:adjustRightInd w:val="0"/>
+              <w:spacing w:before="0" w:line="240" w:lineRule="auto"/>
+              <w:rPr>
+                <w:rFonts w:cs="Arial"/>
+                <w:b/>
+                <w:bCs/>
+                <w:sz w:val="28"/>
+                <w:szCs w:val="28"/>
+              </w:rPr>
+            </w:pPr>
+            <w:r>
+              <w:rPr>
+                <w:rFonts w:cs="Arial"/>
+                <w:b/>
+                <w:bCs/>
+                <w:sz w:val="28"/>
+                <w:szCs w:val="28"/>
+              </w:rPr>
+              <w:t xml:space="preserve">Padam No. </w:t>
+            </w:r>
+            <w:r>
+              <w:rPr>
+                <w:rFonts w:cs="Arial"/>
+                <w:b/>
+                <w:bCs/>
+                <w:sz w:val="28"/>
+                <w:szCs w:val="28"/>
+              </w:rPr>
+              <w:t>2</w:t>
+            </w:r>
+            <w:r>
+              <w:rPr>
+                <w:rFonts w:cs="Arial"/>
+                <w:b/>
+                <w:bCs/>
+                <w:sz w:val="28"/>
+                <w:szCs w:val="28"/>
+              </w:rPr>
+              <w:t>4</w:t>
+            </w:r>
+          </w:p>
+          <w:p>
+            <w:pPr>
+              <w:widowControl w:val="0"/>
+              <w:autoSpaceDE w:val="0"/>
+              <w:autoSpaceDN w:val="0"/>
+              <w:adjustRightInd w:val="0"/>
+              <w:spacing w:before="0" w:line="240" w:lineRule="auto"/>
+              <w:rPr>
+                <w:rFonts w:cs="Arial"/>
+                <w:b/>
+                <w:bCs/>
+                <w:sz w:val="28"/>
+                <w:szCs w:val="28"/>
+              </w:rPr>
+            </w:pPr>
+            <w:r>
+              <w:rPr>
+                <w:rFonts w:cs="Arial"/>
+                <w:b/>
+                <w:bCs/>
+                <w:sz w:val="28"/>
+                <w:szCs w:val="28"/>
+              </w:rPr>
+              <w:t xml:space="preserve">Panchaati No. </w:t>
+            </w:r>
+            <w:r>
+              <w:rPr>
+                <w:rFonts w:cs="Arial"/>
+                <w:b/>
+                <w:bCs/>
+                <w:sz w:val="28"/>
+                <w:szCs w:val="28"/>
+              </w:rPr>
+              <w:t>2</w:t>
+            </w:r>
+            <w:r>
+              <w:rPr>
+                <w:rFonts w:cs="Arial"/>
+                <w:b/>
+                <w:bCs/>
+                <w:sz w:val="28"/>
+                <w:szCs w:val="28"/>
+              </w:rPr>
+              <w:t>9</w:t>
+            </w:r>
+          </w:p>
+        </w:tc>
+        <w:tc>
+          <w:tcPr>
+            <w:tcW w:w="5096" w:type="dxa"/>
+            <w:tcBorders>
+              <w:top w:val="single" w:sz="4" w:space="0" w:color="000000"/>
+              <w:left w:val="single" w:sz="4" w:space="0" w:color="000000"/>
+              <w:bottom w:val="single" w:sz="4" w:space="0" w:color="000000"/>
+              <w:right w:val="single" w:sz="4" w:space="0" w:color="000000"/>
+            </w:tcBorders>
+          </w:tcPr>
+          <w:p>
+            <w:pPr>
+              <w:widowControl w:val="0"/>
+              <w:autoSpaceDE w:val="0"/>
+              <w:autoSpaceDN w:val="0"/>
+              <w:adjustRightInd w:val="0"/>
+              <w:spacing w:before="0" w:line="240" w:lineRule="auto"/>
+              <w:rPr>
+                <w:rFonts w:ascii="BRH Malayalam Extra" w:hAnsi="BRH Malayalam Extra" w:cs="BRH Malayalam Extra"/>
+                <w:sz w:val="40"/>
+                <w:szCs w:val="40"/>
+              </w:rPr>
+            </w:pPr>
+            <w:r>
+              <w:rPr>
+                <w:rFonts w:ascii="BRH Malayalam Extra" w:hAnsi="BRH Malayalam Extra" w:cs="BRH Malayalam Extra"/>
+                <w:sz w:val="40"/>
+                <w:szCs w:val="40"/>
+              </w:rPr>
+              <w:t>B</w:t>
+            </w:r>
+            <w:r>
+              <w:rPr>
+                <w:rFonts w:ascii="BRH Malayalam Extra" w:hAnsi="BRH Malayalam Extra" w:cs="BRH Malayalam Extra"/>
+                <w:sz w:val="34"/>
+                <w:szCs w:val="40"/>
+              </w:rPr>
+              <w:t>–</w:t>
+            </w:r>
+            <w:r>
+              <w:rPr>
+                <w:rFonts w:ascii="BRH Malayalam Extra" w:hAnsi="BRH Malayalam Extra" w:cs="BRH Malayalam Extra"/>
+                <w:sz w:val="40"/>
+                <w:szCs w:val="40"/>
+                <w:highlight w:val="yellow"/>
+              </w:rPr>
+              <w:t>m—</w:t>
+            </w:r>
+            <w:r>
+              <w:rPr>
+                <w:rFonts w:ascii="BRH Malayalam Extra" w:hAnsi="BRH Malayalam Extra" w:cs="BRH Malayalam Extra"/>
+                <w:sz w:val="40"/>
+                <w:szCs w:val="40"/>
+              </w:rPr>
+              <w:t>hZ</w:t>
+            </w:r>
+            <w:r>
+              <w:rPr>
+                <w:rFonts w:ascii="BRH Malayalam Extra" w:hAnsi="BRH Malayalam Extra" w:cs="BRH Malayalam Extra"/>
+                <w:sz w:val="34"/>
+                <w:szCs w:val="40"/>
+              </w:rPr>
+              <w:t>–</w:t>
+            </w:r>
+            <w:r>
+              <w:rPr>
+                <w:rFonts w:ascii="BRH Malayalam Extra" w:hAnsi="BRH Malayalam Extra" w:cs="BRH Malayalam Extra"/>
+                <w:sz w:val="40"/>
+                <w:szCs w:val="40"/>
+              </w:rPr>
+              <w:t xml:space="preserve"> CZõx˜- mh—¥Z | </w:t>
+            </w:r>
+          </w:p>
+          <w:p>
+            <w:pPr>
+              <w:widowControl w:val="0"/>
+              <w:autoSpaceDE w:val="0"/>
+              <w:autoSpaceDN w:val="0"/>
+              <w:adjustRightInd w:val="0"/>
+              <w:spacing w:before="0" w:line="240" w:lineRule="auto"/>
+              <w:rPr>
+                <w:rFonts w:ascii="BRH Malayalam Extra" w:hAnsi="BRH Malayalam Extra" w:cs="BRH Malayalam Extra"/>
+                <w:sz w:val="40"/>
+                <w:szCs w:val="40"/>
+              </w:rPr>
+            </w:pPr>
+            <w:r>
+              <w:rPr>
+                <w:rFonts w:ascii="BRH Malayalam Extra" w:hAnsi="BRH Malayalam Extra" w:cs="BRH Malayalam Extra"/>
+                <w:sz w:val="40"/>
+                <w:szCs w:val="40"/>
+              </w:rPr>
+              <w:t>j</w:t>
+            </w:r>
+            <w:r>
+              <w:rPr>
+                <w:rFonts w:ascii="BRH Malayalam Extra" w:hAnsi="BRH Malayalam Extra" w:cs="BRH Malayalam Extra"/>
+                <w:sz w:val="34"/>
+                <w:szCs w:val="40"/>
+              </w:rPr>
+              <w:t>–</w:t>
+            </w:r>
+            <w:r>
+              <w:rPr>
+                <w:rFonts w:ascii="BRH Malayalam Extra" w:hAnsi="BRH Malayalam Extra" w:cs="BRH Malayalam Extra"/>
+                <w:sz w:val="40"/>
+                <w:szCs w:val="40"/>
+              </w:rPr>
+              <w:t>¹xj— |</w:t>
+            </w:r>
+          </w:p>
+        </w:tc>
+        <w:tc>
+          <w:tcPr>
+            <w:tcW w:w="5423" w:type="dxa"/>
+            <w:tcBorders>
+              <w:top w:val="single" w:sz="4" w:space="0" w:color="000000"/>
+              <w:left w:val="single" w:sz="4" w:space="0" w:color="000000"/>
+              <w:bottom w:val="single" w:sz="4" w:space="0" w:color="000000"/>
+              <w:right w:val="single" w:sz="4" w:space="0" w:color="000000"/>
+            </w:tcBorders>
+          </w:tcPr>
+          <w:p>
+            <w:pPr>
+              <w:spacing w:before="0" w:line="240" w:lineRule="auto"/>
+              <w:rPr>
+                <w:rFonts w:ascii="BRH Malayalam Extra" w:hAnsi="BRH Malayalam Extra" w:cs="BRH Malayalam Extra"/>
+                <w:sz w:val="40"/>
+                <w:szCs w:val="40"/>
+              </w:rPr>
+            </w:pPr>
+            <w:r>
+              <w:rPr>
+                <w:rFonts w:ascii="BRH Malayalam Extra" w:hAnsi="BRH Malayalam Extra" w:cs="BRH Malayalam Extra"/>
+                <w:sz w:val="40"/>
+                <w:szCs w:val="40"/>
+              </w:rPr>
+              <w:t>B</w:t>
+            </w:r>
+            <w:r>
+              <w:rPr>
+                <w:rFonts w:ascii="BRH Malayalam Extra" w:hAnsi="BRH Malayalam Extra" w:cs="BRH Malayalam Extra"/>
+                <w:sz w:val="34"/>
+                <w:szCs w:val="40"/>
+              </w:rPr>
+              <w:t>–</w:t>
+            </w:r>
+            <w:r>
+              <w:rPr>
+                <w:rFonts w:ascii="BRH Malayalam Extra" w:hAnsi="BRH Malayalam Extra" w:cs="BRH Malayalam Extra"/>
+                <w:sz w:val="40"/>
+                <w:szCs w:val="40"/>
+                <w:highlight w:val="green"/>
+              </w:rPr>
+              <w:t>mh</w:t>
+            </w:r>
+            <w:r>
+              <w:rPr>
+                <w:rFonts w:ascii="BRH Malayalam Extra" w:hAnsi="BRH Malayalam Extra" w:cs="BRH Malayalam Extra"/>
+                <w:sz w:val="40"/>
+                <w:szCs w:val="40"/>
+              </w:rPr>
+              <w:t>—Z</w:t>
+            </w:r>
+            <w:r>
+              <w:rPr>
+                <w:rFonts w:ascii="BRH Malayalam Extra" w:hAnsi="BRH Malayalam Extra" w:cs="BRH Malayalam Extra"/>
+                <w:sz w:val="34"/>
+                <w:szCs w:val="40"/>
+              </w:rPr>
+              <w:t>–</w:t>
+            </w:r>
+            <w:r>
+              <w:rPr>
+                <w:rFonts w:ascii="BRH Malayalam Extra" w:hAnsi="BRH Malayalam Extra" w:cs="BRH Malayalam Extra"/>
+                <w:sz w:val="40"/>
+                <w:szCs w:val="40"/>
+              </w:rPr>
+              <w:t xml:space="preserve"> CZõx˜- mh—¥Z | </w:t>
+            </w:r>
+          </w:p>
+          <w:p>
+            <w:pPr>
+              <w:spacing w:before="0" w:line="240" w:lineRule="auto"/>
+              <w:rPr>
+                <w:rFonts w:ascii="BRH Malayalam Extra" w:hAnsi="BRH Malayalam Extra" w:cs="BRH Malayalam Extra"/>
+                <w:sz w:val="40"/>
+                <w:szCs w:val="40"/>
+              </w:rPr>
+            </w:pPr>
+            <w:r>
+              <w:rPr>
+                <w:rFonts w:ascii="BRH Malayalam Extra" w:hAnsi="BRH Malayalam Extra" w:cs="BRH Malayalam Extra"/>
+                <w:sz w:val="40"/>
+                <w:szCs w:val="40"/>
+              </w:rPr>
+              <w:t>j</w:t>
+            </w:r>
+            <w:r>
+              <w:rPr>
+                <w:rFonts w:ascii="BRH Malayalam Extra" w:hAnsi="BRH Malayalam Extra" w:cs="BRH Malayalam Extra"/>
+                <w:sz w:val="34"/>
+                <w:szCs w:val="40"/>
+              </w:rPr>
+              <w:t>–</w:t>
+            </w:r>
+            <w:r>
+              <w:rPr>
+                <w:rFonts w:ascii="BRH Malayalam Extra" w:hAnsi="BRH Malayalam Extra" w:cs="BRH Malayalam Extra"/>
+                <w:sz w:val="40"/>
+                <w:szCs w:val="40"/>
+              </w:rPr>
+              <w:t>¹xj— |</w:t>
+            </w:r>
+          </w:p>
+        </w:tc>
+      </w:tr>
+      <w:bookmarkEnd w:id="0"/>
     </w:tbl>
     <w:p>
       <w:pPr>
@@ -674,51 +962,7 @@
           <w:szCs w:val="32"/>
           <w:u w:val="single"/>
         </w:rPr>
-        <w:t xml:space="preserve">TS </w:t>
-      </w:r>
-      <w:proofErr w:type="spellStart"/>
-      <w:r>
-        <w:rPr>
-          <w:b/>
-          <w:bCs/>
-          <w:sz w:val="32"/>
-          <w:szCs w:val="32"/>
-          <w:u w:val="single"/>
-        </w:rPr>
-        <w:t>Pada</w:t>
-      </w:r>
-      <w:proofErr w:type="spellEnd"/>
-      <w:r>
-        <w:rPr>
-          <w:b/>
-          <w:bCs/>
-          <w:sz w:val="32"/>
-          <w:szCs w:val="32"/>
-          <w:u w:val="single"/>
-        </w:rPr>
-        <w:t xml:space="preserve"> </w:t>
-      </w:r>
-      <w:proofErr w:type="spellStart"/>
-      <w:r>
-        <w:rPr>
-          <w:b/>
-          <w:bCs/>
-          <w:sz w:val="32"/>
-          <w:szCs w:val="32"/>
-          <w:u w:val="single"/>
-        </w:rPr>
-        <w:t>Paatam</w:t>
-      </w:r>
-      <w:proofErr w:type="spellEnd"/>
-      <w:r>
-        <w:rPr>
-          <w:b/>
-          <w:bCs/>
-          <w:sz w:val="32"/>
-          <w:szCs w:val="32"/>
-          <w:u w:val="single"/>
-        </w:rPr>
-        <w:t xml:space="preserve"> </w:t>
+        <w:t xml:space="preserve">TS Pada Paatam </w:t>
       </w:r>
       <w:r>
         <w:rPr>
@@ -1005,7 +1249,6 @@
                 <w:szCs w:val="28"/>
               </w:rPr>
             </w:pPr>
-            <w:proofErr w:type="spellStart"/>
             <w:r>
               <w:rPr>
                 <w:rFonts w:cs="Arial"/>
@@ -1014,18 +1257,7 @@
                 <w:sz w:val="28"/>
                 <w:szCs w:val="28"/>
               </w:rPr>
-              <w:t>Panchaati</w:t>
-            </w:r>
-            <w:proofErr w:type="spellEnd"/>
-            <w:r>
-              <w:rPr>
-                <w:rFonts w:cs="Arial"/>
-                <w:b/>
-                <w:bCs/>
-                <w:sz w:val="28"/>
-                <w:szCs w:val="28"/>
-              </w:rPr>
-              <w:t xml:space="preserve"> No. 1</w:t>
+              <w:t>Panchaati No. 1</w:t>
             </w:r>
           </w:p>
         </w:tc>
@@ -1068,7 +1300,6 @@
               </w:rPr>
               <w:t>–</w:t>
             </w:r>
-            <w:proofErr w:type="spellStart"/>
             <w:r>
               <w:rPr>
                 <w:rFonts w:ascii="BRH Malayalam Extra" w:hAnsi="BRH Malayalam Extra" w:cs="BRH Malayalam Extra"/>
@@ -1086,128 +1317,69 @@
               </w:rPr>
               <w:t>Zõ</w:t>
             </w:r>
-            <w:proofErr w:type="spellEnd"/>
-            <w:r>
-              <w:rPr>
-                <w:rFonts w:ascii="BRH Malayalam Extra" w:hAnsi="BRH Malayalam Extra" w:cs="BRH Malayalam Extra"/>
-                <w:sz w:val="34"/>
-                <w:szCs w:val="40"/>
-              </w:rPr>
-              <w:t>–</w:t>
-            </w:r>
-            <w:r>
-              <w:rPr>
-                <w:rFonts w:ascii="BRH Malayalam Extra" w:hAnsi="BRH Malayalam Extra" w:cs="BRH Malayalam Extra"/>
-                <w:sz w:val="40"/>
-                <w:szCs w:val="40"/>
-              </w:rPr>
-              <w:t xml:space="preserve"> </w:t>
-            </w:r>
-            <w:proofErr w:type="spellStart"/>
-            <w:r>
-              <w:rPr>
-                <w:rFonts w:ascii="BRH Malayalam Extra" w:hAnsi="BRH Malayalam Extra" w:cs="BRH Malayalam Extra"/>
-                <w:sz w:val="40"/>
-                <w:szCs w:val="40"/>
-              </w:rPr>
-              <w:t>CZõ</w:t>
-            </w:r>
-            <w:proofErr w:type="spellEnd"/>
-            <w:r>
-              <w:rPr>
-                <w:rFonts w:ascii="BRH Malayalam Extra" w:hAnsi="BRH Malayalam Extra" w:cs="BRH Malayalam Extra"/>
-                <w:sz w:val="34"/>
-                <w:szCs w:val="40"/>
-              </w:rPr>
-              <w:t>–</w:t>
-            </w:r>
-            <w:proofErr w:type="spellStart"/>
-            <w:r>
-              <w:rPr>
-                <w:rFonts w:ascii="BRH Malayalam Extra" w:hAnsi="BRH Malayalam Extra" w:cs="BRH Malayalam Extra"/>
-                <w:sz w:val="40"/>
-                <w:szCs w:val="40"/>
-              </w:rPr>
-              <w:t>hy</w:t>
-            </w:r>
-            <w:proofErr w:type="spellEnd"/>
-            <w:r>
-              <w:rPr>
-                <w:rFonts w:ascii="BRH Malayalam Extra" w:hAnsi="BRH Malayalam Extra" w:cs="BRH Malayalam Extra"/>
-                <w:sz w:val="40"/>
-                <w:szCs w:val="40"/>
-              </w:rPr>
-              <w:t xml:space="preserve"> - </w:t>
-            </w:r>
-            <w:proofErr w:type="spellStart"/>
-            <w:r>
-              <w:rPr>
-                <w:rFonts w:ascii="BRH Malayalam Extra" w:hAnsi="BRH Malayalam Extra" w:cs="BRH Malayalam Extra"/>
-                <w:sz w:val="40"/>
-                <w:szCs w:val="40"/>
-              </w:rPr>
-              <w:t>dz</w:t>
-            </w:r>
-            <w:proofErr w:type="spellEnd"/>
-            <w:r>
-              <w:rPr>
-                <w:rFonts w:ascii="BRH Malayalam Extra" w:hAnsi="BRH Malayalam Extra" w:cs="BRH Malayalam Extra"/>
-                <w:sz w:val="34"/>
-                <w:szCs w:val="40"/>
-              </w:rPr>
-              <w:t>–</w:t>
-            </w:r>
-            <w:r>
-              <w:rPr>
-                <w:rFonts w:ascii="BRH Malayalam Extra" w:hAnsi="BRH Malayalam Extra" w:cs="BRH Malayalam Extra"/>
-                <w:sz w:val="40"/>
-                <w:szCs w:val="40"/>
-              </w:rPr>
-              <w:t>¤¤</w:t>
-            </w:r>
-            <w:proofErr w:type="spellStart"/>
-            <w:r>
-              <w:rPr>
-                <w:rFonts w:ascii="BRH Malayalam Extra" w:hAnsi="BRH Malayalam Extra" w:cs="BRH Malayalam Extra"/>
-                <w:sz w:val="40"/>
-                <w:szCs w:val="40"/>
-              </w:rPr>
-              <w:t>Zõ</w:t>
-            </w:r>
-            <w:proofErr w:type="spellEnd"/>
-            <w:r>
-              <w:rPr>
-                <w:rFonts w:ascii="BRH Malayalam Extra" w:hAnsi="BRH Malayalam Extra" w:cs="BRH Malayalam Extra"/>
-                <w:sz w:val="34"/>
-                <w:szCs w:val="40"/>
-              </w:rPr>
-              <w:t>–</w:t>
-            </w:r>
-            <w:r>
-              <w:rPr>
-                <w:rFonts w:ascii="BRH Malayalam Extra" w:hAnsi="BRH Malayalam Extra" w:cs="BRH Malayalam Extra"/>
-                <w:sz w:val="40"/>
-                <w:szCs w:val="40"/>
-              </w:rPr>
-              <w:t xml:space="preserve"> | </w:t>
-            </w:r>
-            <w:proofErr w:type="spellStart"/>
-            <w:r>
-              <w:rPr>
-                <w:rFonts w:ascii="BRH Malayalam Extra" w:hAnsi="BRH Malayalam Extra" w:cs="BRH Malayalam Extra"/>
-                <w:sz w:val="40"/>
-                <w:szCs w:val="40"/>
-              </w:rPr>
-              <w:t>byp˜I</w:t>
-            </w:r>
-            <w:proofErr w:type="spellEnd"/>
-            <w:r>
-              <w:rPr>
-                <w:rFonts w:ascii="BRH Malayalam Extra" w:hAnsi="BRH Malayalam Extra" w:cs="BRH Malayalam Extra"/>
-                <w:sz w:val="40"/>
-                <w:szCs w:val="40"/>
-              </w:rPr>
-              <w:t xml:space="preserve"> |</w:t>
+            <w:r>
+              <w:rPr>
+                <w:rFonts w:ascii="BRH Malayalam Extra" w:hAnsi="BRH Malayalam Extra" w:cs="BRH Malayalam Extra"/>
+                <w:sz w:val="34"/>
+                <w:szCs w:val="40"/>
+              </w:rPr>
+              <w:t>–</w:t>
+            </w:r>
+            <w:r>
+              <w:rPr>
+                <w:rFonts w:ascii="BRH Malayalam Extra" w:hAnsi="BRH Malayalam Extra" w:cs="BRH Malayalam Extra"/>
+                <w:sz w:val="40"/>
+                <w:szCs w:val="40"/>
+              </w:rPr>
+              <w:t xml:space="preserve"> CZõ</w:t>
+            </w:r>
+            <w:r>
+              <w:rPr>
+                <w:rFonts w:ascii="BRH Malayalam Extra" w:hAnsi="BRH Malayalam Extra" w:cs="BRH Malayalam Extra"/>
+                <w:sz w:val="34"/>
+                <w:szCs w:val="40"/>
+              </w:rPr>
+              <w:t>–</w:t>
+            </w:r>
+            <w:r>
+              <w:rPr>
+                <w:rFonts w:ascii="BRH Malayalam Extra" w:hAnsi="BRH Malayalam Extra" w:cs="BRH Malayalam Extra"/>
+                <w:sz w:val="40"/>
+                <w:szCs w:val="40"/>
+              </w:rPr>
+              <w:t>hy - dz</w:t>
+            </w:r>
+            <w:r>
+              <w:rPr>
+                <w:rFonts w:ascii="BRH Malayalam Extra" w:hAnsi="BRH Malayalam Extra" w:cs="BRH Malayalam Extra"/>
+                <w:sz w:val="34"/>
+                <w:szCs w:val="40"/>
+              </w:rPr>
+              <w:t>–</w:t>
+            </w:r>
+            <w:r>
+              <w:rPr>
+                <w:rFonts w:ascii="BRH Malayalam Extra" w:hAnsi="BRH Malayalam Extra" w:cs="BRH Malayalam Extra"/>
+                <w:sz w:val="40"/>
+                <w:szCs w:val="40"/>
+              </w:rPr>
+              <w:t>¤¤Zõ</w:t>
+            </w:r>
+            <w:r>
+              <w:rPr>
+                <w:rFonts w:ascii="BRH Malayalam Extra" w:hAnsi="BRH Malayalam Extra" w:cs="BRH Malayalam Extra"/>
+                <w:sz w:val="34"/>
+                <w:szCs w:val="40"/>
+              </w:rPr>
+              <w:t>–</w:t>
+            </w:r>
+            <w:r>
+              <w:rPr>
+                <w:rFonts w:ascii="BRH Malayalam Extra" w:hAnsi="BRH Malayalam Extra" w:cs="BRH Malayalam Extra"/>
+                <w:sz w:val="40"/>
+                <w:szCs w:val="40"/>
+              </w:rPr>
+              <w:t xml:space="preserve"> | byp˜I |</w:t>
             </w:r>
           </w:p>
         </w:tc>
@@ -1246,7 +1418,6 @@
               </w:rPr>
               <w:t>–</w:t>
             </w:r>
-            <w:proofErr w:type="spellStart"/>
             <w:r>
               <w:rPr>
                 <w:rFonts w:ascii="BRH Malayalam Extra" w:hAnsi="BRH Malayalam Extra" w:cs="BRH Malayalam Extra"/>
@@ -1264,7 +1435,6 @@
               </w:rPr>
               <w:t>Zõx</w:t>
             </w:r>
-            <w:proofErr w:type="spellEnd"/>
             <w:r>
               <w:rPr>
                 <w:rFonts w:ascii="BRH Malayalam Extra" w:hAnsi="BRH Malayalam Extra" w:cs="BRH Malayalam Extra"/>
@@ -1280,27 +1450,16 @@
                 <w:sz w:val="40"/>
                 <w:szCs w:val="40"/>
               </w:rPr>
-              <w:t xml:space="preserve"> </w:t>
-            </w:r>
-            <w:proofErr w:type="spellStart"/>
-            <w:r>
-              <w:rPr>
-                <w:rFonts w:ascii="BRH Malayalam Extra" w:hAnsi="BRH Malayalam Extra" w:cs="BRH Malayalam Extra"/>
-                <w:sz w:val="40"/>
-                <w:szCs w:val="40"/>
-              </w:rPr>
-              <w:t>CZõ</w:t>
-            </w:r>
-            <w:proofErr w:type="spellEnd"/>
-            <w:r>
-              <w:rPr>
-                <w:rFonts w:ascii="BRH Malayalam Extra" w:hAnsi="BRH Malayalam Extra" w:cs="BRH Malayalam Extra"/>
-                <w:sz w:val="34"/>
-                <w:szCs w:val="40"/>
-              </w:rPr>
-              <w:t>–</w:t>
-            </w:r>
-            <w:proofErr w:type="spellStart"/>
+              <w:t xml:space="preserve"> CZõ</w:t>
+            </w:r>
+            <w:r>
+              <w:rPr>
+                <w:rFonts w:ascii="BRH Malayalam Extra" w:hAnsi="BRH Malayalam Extra" w:cs="BRH Malayalam Extra"/>
+                <w:sz w:val="34"/>
+                <w:szCs w:val="40"/>
+              </w:rPr>
+              <w:t>–</w:t>
+            </w:r>
             <w:r>
               <w:rPr>
                 <w:rFonts w:ascii="BRH Malayalam Extra" w:hAnsi="BRH Malayalam Extra" w:cs="BRH Malayalam Extra"/>
@@ -1309,66 +1468,37 @@
               </w:rPr>
               <w:t>hy-dz</w:t>
             </w:r>
-            <w:proofErr w:type="spellEnd"/>
-            <w:r>
-              <w:rPr>
-                <w:rFonts w:ascii="BRH Malayalam Extra" w:hAnsi="BRH Malayalam Extra" w:cs="BRH Malayalam Extra"/>
-                <w:sz w:val="34"/>
-                <w:szCs w:val="40"/>
-              </w:rPr>
-              <w:t>–</w:t>
-            </w:r>
-            <w:r>
-              <w:rPr>
-                <w:rFonts w:ascii="BRH Malayalam Extra" w:hAnsi="BRH Malayalam Extra" w:cs="BRH Malayalam Extra"/>
-                <w:sz w:val="40"/>
-                <w:szCs w:val="40"/>
-              </w:rPr>
-              <w:t>¤¤</w:t>
-            </w:r>
-            <w:proofErr w:type="spellStart"/>
-            <w:r>
-              <w:rPr>
-                <w:rFonts w:ascii="BRH Malayalam Extra" w:hAnsi="BRH Malayalam Extra" w:cs="BRH Malayalam Extra"/>
-                <w:sz w:val="40"/>
-                <w:szCs w:val="40"/>
-              </w:rPr>
-              <w:t>Zõ</w:t>
-            </w:r>
-            <w:proofErr w:type="spellEnd"/>
-            <w:r>
-              <w:rPr>
-                <w:rFonts w:ascii="BRH Malayalam Extra" w:hAnsi="BRH Malayalam Extra" w:cs="BRH Malayalam Extra"/>
-                <w:sz w:val="34"/>
-                <w:szCs w:val="40"/>
-              </w:rPr>
-              <w:t>–</w:t>
-            </w:r>
-            <w:r>
-              <w:rPr>
-                <w:rFonts w:ascii="BRH Malayalam Extra" w:hAnsi="BRH Malayalam Extra" w:cs="BRH Malayalam Extra"/>
-                <w:sz w:val="40"/>
-                <w:szCs w:val="40"/>
-              </w:rPr>
-              <w:t xml:space="preserve"> | </w:t>
-            </w:r>
-            <w:proofErr w:type="spellStart"/>
-            <w:r>
-              <w:rPr>
-                <w:rFonts w:ascii="BRH Malayalam Extra" w:hAnsi="BRH Malayalam Extra" w:cs="BRH Malayalam Extra"/>
-                <w:sz w:val="40"/>
-                <w:szCs w:val="40"/>
-              </w:rPr>
-              <w:t>byp˜I</w:t>
-            </w:r>
-            <w:proofErr w:type="spellEnd"/>
-            <w:r>
-              <w:rPr>
-                <w:rFonts w:ascii="BRH Malayalam Extra" w:hAnsi="BRH Malayalam Extra" w:cs="BRH Malayalam Extra"/>
-                <w:sz w:val="40"/>
-                <w:szCs w:val="40"/>
-              </w:rPr>
-              <w:t xml:space="preserve"> |</w:t>
+            <w:r>
+              <w:rPr>
+                <w:rFonts w:ascii="BRH Malayalam Extra" w:hAnsi="BRH Malayalam Extra" w:cs="BRH Malayalam Extra"/>
+                <w:sz w:val="34"/>
+                <w:szCs w:val="40"/>
+              </w:rPr>
+              <w:t>–</w:t>
+            </w:r>
+            <w:r>
+              <w:rPr>
+                <w:rFonts w:ascii="BRH Malayalam Extra" w:hAnsi="BRH Malayalam Extra" w:cs="BRH Malayalam Extra"/>
+                <w:sz w:val="40"/>
+                <w:szCs w:val="40"/>
+              </w:rPr>
+              <w:t>¤¤Zõ</w:t>
+            </w:r>
+            <w:r>
+              <w:rPr>
+                <w:rFonts w:ascii="BRH Malayalam Extra" w:hAnsi="BRH Malayalam Extra" w:cs="BRH Malayalam Extra"/>
+                <w:sz w:val="34"/>
+                <w:szCs w:val="40"/>
+              </w:rPr>
+              <w:t>–</w:t>
+            </w:r>
+            <w:r>
+              <w:rPr>
+                <w:rFonts w:ascii="BRH Malayalam Extra" w:hAnsi="BRH Malayalam Extra" w:cs="BRH Malayalam Extra"/>
+                <w:sz w:val="40"/>
+                <w:szCs w:val="40"/>
+              </w:rPr>
+              <w:t xml:space="preserve"> | byp˜I |</w:t>
             </w:r>
           </w:p>
         </w:tc>
@@ -1410,6 +1540,7 @@
                 <w:sz w:val="28"/>
                 <w:szCs w:val="28"/>
               </w:rPr>
+              <w:lastRenderedPageBreak/>
               <w:t>TS 6.6.</w:t>
             </w:r>
             <w:r>
@@ -1430,20 +1561,8 @@
                 <w:sz w:val="28"/>
                 <w:szCs w:val="28"/>
               </w:rPr>
-              <w:t xml:space="preserve"> - </w:t>
-            </w:r>
-            <w:proofErr w:type="spellStart"/>
-            <w:r>
-              <w:rPr>
-                <w:rFonts w:cs="Arial"/>
-                <w:b/>
-                <w:bCs/>
-                <w:sz w:val="28"/>
-                <w:szCs w:val="28"/>
-              </w:rPr>
-              <w:t>Padam</w:t>
-            </w:r>
-            <w:proofErr w:type="spellEnd"/>
+              <w:t xml:space="preserve"> - Padam</w:t>
+            </w:r>
           </w:p>
           <w:p>
             <w:pPr>
@@ -1460,7 +1579,6 @@
                 <w:szCs w:val="28"/>
               </w:rPr>
             </w:pPr>
-            <w:proofErr w:type="spellStart"/>
             <w:r>
               <w:rPr>
                 <w:rFonts w:cs="Arial"/>
@@ -1469,18 +1587,7 @@
                 <w:sz w:val="28"/>
                 <w:szCs w:val="28"/>
               </w:rPr>
-              <w:t>Padam</w:t>
-            </w:r>
-            <w:proofErr w:type="spellEnd"/>
-            <w:r>
-              <w:rPr>
-                <w:rFonts w:cs="Arial"/>
-                <w:b/>
-                <w:bCs/>
-                <w:sz w:val="28"/>
-                <w:szCs w:val="28"/>
-              </w:rPr>
-              <w:t xml:space="preserve"> No. 4</w:t>
+              <w:t>Padam No. 4</w:t>
             </w:r>
           </w:p>
           <w:p>
@@ -1498,7 +1605,6 @@
                 <w:szCs w:val="28"/>
               </w:rPr>
             </w:pPr>
-            <w:proofErr w:type="spellStart"/>
             <w:r>
               <w:rPr>
                 <w:rFonts w:cs="Arial"/>
@@ -1507,18 +1613,7 @@
                 <w:sz w:val="28"/>
                 <w:szCs w:val="28"/>
               </w:rPr>
-              <w:t>Panchaati</w:t>
-            </w:r>
-            <w:proofErr w:type="spellEnd"/>
-            <w:r>
-              <w:rPr>
-                <w:rFonts w:cs="Arial"/>
-                <w:b/>
-                <w:bCs/>
-                <w:sz w:val="28"/>
-                <w:szCs w:val="28"/>
-              </w:rPr>
-              <w:t xml:space="preserve"> No. </w:t>
+              <w:t xml:space="preserve">Panchaati No. </w:t>
             </w:r>
             <w:r>
               <w:rPr>
@@ -1554,13 +1649,15 @@
                 <w:rFonts w:ascii="BRH Malayalam Extra" w:hAnsi="BRH Malayalam Extra" w:cs="BRH Malayalam Extra"/>
                 <w:sz w:val="40"/>
                 <w:szCs w:val="40"/>
-              </w:rPr>
-            </w:pPr>
-            <w:r>
-              <w:rPr>
-                <w:rFonts w:ascii="BRH Malayalam Extra" w:hAnsi="BRH Malayalam Extra" w:cs="BRH Malayalam Extra"/>
-                <w:sz w:val="40"/>
-                <w:szCs w:val="40"/>
+                <w:lang w:val="it-IT"/>
+              </w:rPr>
+            </w:pPr>
+            <w:r>
+              <w:rPr>
+                <w:rFonts w:ascii="BRH Malayalam Extra" w:hAnsi="BRH Malayalam Extra" w:cs="BRH Malayalam Extra"/>
+                <w:sz w:val="40"/>
+                <w:szCs w:val="40"/>
+                <w:lang w:val="it-IT"/>
               </w:rPr>
               <w:t>j</w:t>
             </w:r>
@@ -1569,14 +1666,16 @@
                 <w:rFonts w:ascii="BRH Malayalam Extra" w:hAnsi="BRH Malayalam Extra" w:cs="BRH Malayalam Extra"/>
                 <w:sz w:val="34"/>
                 <w:szCs w:val="40"/>
-              </w:rPr>
-              <w:t>–</w:t>
-            </w:r>
-            <w:r>
-              <w:rPr>
-                <w:rFonts w:ascii="BRH Malayalam Extra" w:hAnsi="BRH Malayalam Extra" w:cs="BRH Malayalam Extra"/>
-                <w:sz w:val="40"/>
-                <w:szCs w:val="40"/>
+                <w:lang w:val="it-IT"/>
+              </w:rPr>
+              <w:t>–</w:t>
+            </w:r>
+            <w:r>
+              <w:rPr>
+                <w:rFonts w:ascii="BRH Malayalam Extra" w:hAnsi="BRH Malayalam Extra" w:cs="BRH Malayalam Extra"/>
+                <w:sz w:val="40"/>
+                <w:szCs w:val="40"/>
+                <w:lang w:val="it-IT"/>
               </w:rPr>
               <w:t>¹</w:t>
             </w:r>
@@ -1586,6 +1685,7 @@
                 <w:sz w:val="40"/>
                 <w:szCs w:val="40"/>
                 <w:highlight w:val="yellow"/>
+                <w:lang w:val="it-IT"/>
               </w:rPr>
               <w:t>ex</w:t>
             </w:r>
@@ -1594,29 +1694,19 @@
                 <w:rFonts w:ascii="BRH Malayalam Extra" w:hAnsi="BRH Malayalam Extra" w:cs="BRH Malayalam Extra"/>
                 <w:sz w:val="34"/>
                 <w:szCs w:val="40"/>
-              </w:rPr>
-              <w:t>–</w:t>
-            </w:r>
-            <w:proofErr w:type="spellStart"/>
-            <w:proofErr w:type="gramStart"/>
-            <w:r>
-              <w:rPr>
-                <w:rFonts w:ascii="BRH Malayalam Extra" w:hAnsi="BRH Malayalam Extra" w:cs="BRH Malayalam Extra"/>
-                <w:sz w:val="40"/>
-                <w:szCs w:val="40"/>
-              </w:rPr>
-              <w:t>Zx</w:t>
-            </w:r>
-            <w:proofErr w:type="spellEnd"/>
-            <w:r>
-              <w:rPr>
-                <w:rFonts w:ascii="BRH Malayalam Extra" w:hAnsi="BRH Malayalam Extra" w:cs="BRH Malayalam Extra"/>
-                <w:sz w:val="40"/>
-                <w:szCs w:val="40"/>
-              </w:rPr>
-              <w:t>(</w:t>
-            </w:r>
-            <w:proofErr w:type="gramEnd"/>
+                <w:lang w:val="it-IT"/>
+              </w:rPr>
+              <w:t>–</w:t>
+            </w:r>
+            <w:r>
+              <w:rPr>
+                <w:rFonts w:ascii="BRH Malayalam Extra" w:hAnsi="BRH Malayalam Extra" w:cs="BRH Malayalam Extra"/>
+                <w:sz w:val="40"/>
+                <w:szCs w:val="40"/>
+                <w:lang w:val="it-IT"/>
+              </w:rPr>
+              <w:t>Zx(</w:t>
+            </w:r>
             <w:r>
               <w:rPr>
                 <w:rFonts w:cs="Arial"/>
@@ -1624,6 +1714,7 @@
                 <w:bCs/>
                 <w:sz w:val="32"/>
                 <w:szCs w:val="32"/>
+                <w:lang w:val="it-IT"/>
               </w:rPr>
               <w:t>3</w:t>
             </w:r>
@@ -1632,26 +1723,9 @@
                 <w:rFonts w:ascii="BRH Malayalam Extra" w:hAnsi="BRH Malayalam Extra" w:cs="BRH Malayalam Extra"/>
                 <w:sz w:val="40"/>
                 <w:szCs w:val="40"/>
-              </w:rPr>
-              <w:t>)</w:t>
-            </w:r>
-            <w:proofErr w:type="spellStart"/>
-            <w:r>
-              <w:rPr>
-                <w:rFonts w:ascii="BRH Malayalam Extra" w:hAnsi="BRH Malayalam Extra" w:cs="BRH Malayalam Extra"/>
-                <w:sz w:val="40"/>
-                <w:szCs w:val="40"/>
-              </w:rPr>
-              <w:t>pyZy</w:t>
-            </w:r>
-            <w:proofErr w:type="spellEnd"/>
-            <w:r>
-              <w:rPr>
-                <w:rFonts w:ascii="BRH Malayalam Extra" w:hAnsi="BRH Malayalam Extra" w:cs="BRH Malayalam Extra"/>
-                <w:sz w:val="40"/>
-                <w:szCs w:val="40"/>
-              </w:rPr>
-              <w:t xml:space="preserve">— </w:t>
+                <w:lang w:val="it-IT"/>
+              </w:rPr>
+              <w:t xml:space="preserve">)pyZy— </w:t>
             </w:r>
           </w:p>
           <w:p>
@@ -1665,13 +1739,15 @@
                 <w:rFonts w:ascii="BRH Malayalam Extra" w:hAnsi="BRH Malayalam Extra" w:cs="BRH Malayalam Extra"/>
                 <w:sz w:val="40"/>
                 <w:szCs w:val="40"/>
-              </w:rPr>
-            </w:pPr>
-            <w:r>
-              <w:rPr>
-                <w:rFonts w:ascii="BRH Malayalam Extra" w:hAnsi="BRH Malayalam Extra" w:cs="BRH Malayalam Extra"/>
-                <w:sz w:val="40"/>
-                <w:szCs w:val="40"/>
+                <w:lang w:val="it-IT"/>
+              </w:rPr>
+            </w:pPr>
+            <w:r>
+              <w:rPr>
+                <w:rFonts w:ascii="BRH Malayalam Extra" w:hAnsi="BRH Malayalam Extra" w:cs="BRH Malayalam Extra"/>
+                <w:sz w:val="40"/>
+                <w:szCs w:val="40"/>
+                <w:lang w:val="it-IT"/>
               </w:rPr>
               <w:t>j</w:t>
             </w:r>
@@ -1680,14 +1756,16 @@
                 <w:rFonts w:ascii="BRH Malayalam Extra" w:hAnsi="BRH Malayalam Extra" w:cs="BRH Malayalam Extra"/>
                 <w:sz w:val="34"/>
                 <w:szCs w:val="40"/>
-              </w:rPr>
-              <w:t>–</w:t>
-            </w:r>
-            <w:r>
-              <w:rPr>
-                <w:rFonts w:ascii="BRH Malayalam Extra" w:hAnsi="BRH Malayalam Extra" w:cs="BRH Malayalam Extra"/>
-                <w:sz w:val="40"/>
-                <w:szCs w:val="40"/>
+                <w:lang w:val="it-IT"/>
+              </w:rPr>
+              <w:t>–</w:t>
+            </w:r>
+            <w:r>
+              <w:rPr>
+                <w:rFonts w:ascii="BRH Malayalam Extra" w:hAnsi="BRH Malayalam Extra" w:cs="BRH Malayalam Extra"/>
+                <w:sz w:val="40"/>
+                <w:szCs w:val="40"/>
+                <w:lang w:val="it-IT"/>
               </w:rPr>
               <w:t>¹ - e</w:t>
             </w:r>
@@ -1696,26 +1774,18 @@
                 <w:rFonts w:ascii="BRH Malayalam Extra" w:hAnsi="BRH Malayalam Extra" w:cs="BRH Malayalam Extra"/>
                 <w:sz w:val="34"/>
                 <w:szCs w:val="40"/>
-              </w:rPr>
-              <w:t>–</w:t>
-            </w:r>
-            <w:proofErr w:type="spellStart"/>
-            <w:r>
-              <w:rPr>
-                <w:rFonts w:ascii="BRH Malayalam Extra" w:hAnsi="BRH Malayalam Extra" w:cs="BRH Malayalam Extra"/>
-                <w:sz w:val="40"/>
-                <w:szCs w:val="40"/>
-              </w:rPr>
-              <w:t>Zx</w:t>
-            </w:r>
-            <w:proofErr w:type="spellEnd"/>
-            <w:r>
-              <w:rPr>
-                <w:rFonts w:ascii="BRH Malayalam Extra" w:hAnsi="BRH Malayalam Extra" w:cs="BRH Malayalam Extra"/>
-                <w:sz w:val="40"/>
-                <w:szCs w:val="40"/>
-              </w:rPr>
-              <w:t>(</w:t>
+                <w:lang w:val="it-IT"/>
+              </w:rPr>
+              <w:t>–</w:t>
+            </w:r>
+            <w:r>
+              <w:rPr>
+                <w:rFonts w:ascii="BRH Malayalam Extra" w:hAnsi="BRH Malayalam Extra" w:cs="BRH Malayalam Extra"/>
+                <w:sz w:val="40"/>
+                <w:szCs w:val="40"/>
+                <w:lang w:val="it-IT"/>
+              </w:rPr>
+              <w:t>Zx(</w:t>
             </w:r>
             <w:r>
               <w:rPr>
@@ -1724,6 +1794,7 @@
                 <w:bCs/>
                 <w:sz w:val="32"/>
                 <w:szCs w:val="32"/>
+                <w:lang w:val="it-IT"/>
               </w:rPr>
               <w:t>3</w:t>
             </w:r>
@@ -1732,26 +1803,9 @@
                 <w:rFonts w:ascii="BRH Malayalam Extra" w:hAnsi="BRH Malayalam Extra" w:cs="BRH Malayalam Extra"/>
                 <w:sz w:val="40"/>
                 <w:szCs w:val="40"/>
-              </w:rPr>
-              <w:t xml:space="preserve">)D | </w:t>
-            </w:r>
-            <w:proofErr w:type="spellStart"/>
-            <w:r>
-              <w:rPr>
-                <w:rFonts w:ascii="BRH Malayalam Extra" w:hAnsi="BRH Malayalam Extra" w:cs="BRH Malayalam Extra"/>
-                <w:sz w:val="40"/>
-                <w:szCs w:val="40"/>
-              </w:rPr>
-              <w:t>CZy</w:t>
-            </w:r>
-            <w:proofErr w:type="spellEnd"/>
-            <w:r>
-              <w:rPr>
-                <w:rFonts w:ascii="BRH Malayalam Extra" w:hAnsi="BRH Malayalam Extra" w:cs="BRH Malayalam Extra"/>
-                <w:sz w:val="40"/>
-                <w:szCs w:val="40"/>
-              </w:rPr>
-              <w:t xml:space="preserve">— | </w:t>
+                <w:lang w:val="it-IT"/>
+              </w:rPr>
+              <w:t xml:space="preserve">)D | CZy— | </w:t>
             </w:r>
           </w:p>
         </w:tc>
@@ -1777,13 +1831,15 @@
                 <w:rFonts w:ascii="BRH Malayalam Extra" w:hAnsi="BRH Malayalam Extra" w:cs="BRH Malayalam Extra"/>
                 <w:sz w:val="40"/>
                 <w:szCs w:val="40"/>
-              </w:rPr>
-            </w:pPr>
-            <w:r>
-              <w:rPr>
-                <w:rFonts w:ascii="BRH Malayalam Extra" w:hAnsi="BRH Malayalam Extra" w:cs="BRH Malayalam Extra"/>
-                <w:sz w:val="40"/>
-                <w:szCs w:val="40"/>
+                <w:lang w:val="it-IT"/>
+              </w:rPr>
+            </w:pPr>
+            <w:r>
+              <w:rPr>
+                <w:rFonts w:ascii="BRH Malayalam Extra" w:hAnsi="BRH Malayalam Extra" w:cs="BRH Malayalam Extra"/>
+                <w:sz w:val="40"/>
+                <w:szCs w:val="40"/>
+                <w:lang w:val="it-IT"/>
               </w:rPr>
               <w:t>j</w:t>
             </w:r>
@@ -1792,14 +1848,16 @@
                 <w:rFonts w:ascii="BRH Malayalam Extra" w:hAnsi="BRH Malayalam Extra" w:cs="BRH Malayalam Extra"/>
                 <w:sz w:val="34"/>
                 <w:szCs w:val="40"/>
-              </w:rPr>
-              <w:t>–</w:t>
-            </w:r>
-            <w:r>
-              <w:rPr>
-                <w:rFonts w:ascii="BRH Malayalam Extra" w:hAnsi="BRH Malayalam Extra" w:cs="BRH Malayalam Extra"/>
-                <w:sz w:val="40"/>
-                <w:szCs w:val="40"/>
+                <w:lang w:val="it-IT"/>
+              </w:rPr>
+              <w:t>–</w:t>
+            </w:r>
+            <w:r>
+              <w:rPr>
+                <w:rFonts w:ascii="BRH Malayalam Extra" w:hAnsi="BRH Malayalam Extra" w:cs="BRH Malayalam Extra"/>
+                <w:sz w:val="40"/>
+                <w:szCs w:val="40"/>
+                <w:lang w:val="it-IT"/>
               </w:rPr>
               <w:t>¹</w:t>
             </w:r>
@@ -1809,6 +1867,7 @@
                 <w:sz w:val="40"/>
                 <w:szCs w:val="40"/>
                 <w:highlight w:val="green"/>
+                <w:lang w:val="it-IT"/>
               </w:rPr>
               <w:t>e</w:t>
             </w:r>
@@ -1817,29 +1876,19 @@
                 <w:rFonts w:ascii="BRH Malayalam Extra" w:hAnsi="BRH Malayalam Extra" w:cs="BRH Malayalam Extra"/>
                 <w:sz w:val="34"/>
                 <w:szCs w:val="40"/>
-              </w:rPr>
-              <w:t>–</w:t>
-            </w:r>
-            <w:proofErr w:type="spellStart"/>
-            <w:proofErr w:type="gramStart"/>
-            <w:r>
-              <w:rPr>
-                <w:rFonts w:ascii="BRH Malayalam Extra" w:hAnsi="BRH Malayalam Extra" w:cs="BRH Malayalam Extra"/>
-                <w:sz w:val="40"/>
-                <w:szCs w:val="40"/>
-              </w:rPr>
-              <w:t>Zx</w:t>
-            </w:r>
-            <w:proofErr w:type="spellEnd"/>
-            <w:r>
-              <w:rPr>
-                <w:rFonts w:ascii="BRH Malayalam Extra" w:hAnsi="BRH Malayalam Extra" w:cs="BRH Malayalam Extra"/>
-                <w:sz w:val="40"/>
-                <w:szCs w:val="40"/>
-              </w:rPr>
-              <w:t>(</w:t>
-            </w:r>
-            <w:proofErr w:type="gramEnd"/>
+                <w:lang w:val="it-IT"/>
+              </w:rPr>
+              <w:t>–</w:t>
+            </w:r>
+            <w:r>
+              <w:rPr>
+                <w:rFonts w:ascii="BRH Malayalam Extra" w:hAnsi="BRH Malayalam Extra" w:cs="BRH Malayalam Extra"/>
+                <w:sz w:val="40"/>
+                <w:szCs w:val="40"/>
+                <w:lang w:val="it-IT"/>
+              </w:rPr>
+              <w:t>Zx(</w:t>
+            </w:r>
             <w:r>
               <w:rPr>
                 <w:rFonts w:cs="Arial"/>
@@ -1847,6 +1896,7 @@
                 <w:bCs/>
                 <w:sz w:val="32"/>
                 <w:szCs w:val="32"/>
+                <w:lang w:val="it-IT"/>
               </w:rPr>
               <w:t>3</w:t>
             </w:r>
@@ -1855,26 +1905,9 @@
                 <w:rFonts w:ascii="BRH Malayalam Extra" w:hAnsi="BRH Malayalam Extra" w:cs="BRH Malayalam Extra"/>
                 <w:sz w:val="40"/>
                 <w:szCs w:val="40"/>
-              </w:rPr>
-              <w:t>)</w:t>
-            </w:r>
-            <w:proofErr w:type="spellStart"/>
-            <w:r>
-              <w:rPr>
-                <w:rFonts w:ascii="BRH Malayalam Extra" w:hAnsi="BRH Malayalam Extra" w:cs="BRH Malayalam Extra"/>
-                <w:sz w:val="40"/>
-                <w:szCs w:val="40"/>
-              </w:rPr>
-              <w:t>pyZy</w:t>
-            </w:r>
-            <w:proofErr w:type="spellEnd"/>
-            <w:r>
-              <w:rPr>
-                <w:rFonts w:ascii="BRH Malayalam Extra" w:hAnsi="BRH Malayalam Extra" w:cs="BRH Malayalam Extra"/>
-                <w:sz w:val="40"/>
-                <w:szCs w:val="40"/>
-              </w:rPr>
-              <w:t xml:space="preserve">— </w:t>
+                <w:lang w:val="it-IT"/>
+              </w:rPr>
+              <w:t xml:space="preserve">)pyZy— </w:t>
             </w:r>
           </w:p>
           <w:p>
@@ -1888,13 +1921,15 @@
                 <w:rFonts w:ascii="BRH Malayalam Extra" w:hAnsi="BRH Malayalam Extra" w:cs="BRH Malayalam Extra"/>
                 <w:sz w:val="40"/>
                 <w:szCs w:val="40"/>
-              </w:rPr>
-            </w:pPr>
-            <w:r>
-              <w:rPr>
-                <w:rFonts w:ascii="BRH Malayalam Extra" w:hAnsi="BRH Malayalam Extra" w:cs="BRH Malayalam Extra"/>
-                <w:sz w:val="40"/>
-                <w:szCs w:val="40"/>
+                <w:lang w:val="it-IT"/>
+              </w:rPr>
+            </w:pPr>
+            <w:r>
+              <w:rPr>
+                <w:rFonts w:ascii="BRH Malayalam Extra" w:hAnsi="BRH Malayalam Extra" w:cs="BRH Malayalam Extra"/>
+                <w:sz w:val="40"/>
+                <w:szCs w:val="40"/>
+                <w:lang w:val="it-IT"/>
               </w:rPr>
               <w:t>j</w:t>
             </w:r>
@@ -1903,14 +1938,16 @@
                 <w:rFonts w:ascii="BRH Malayalam Extra" w:hAnsi="BRH Malayalam Extra" w:cs="BRH Malayalam Extra"/>
                 <w:sz w:val="34"/>
                 <w:szCs w:val="40"/>
-              </w:rPr>
-              <w:t>–</w:t>
-            </w:r>
-            <w:r>
-              <w:rPr>
-                <w:rFonts w:ascii="BRH Malayalam Extra" w:hAnsi="BRH Malayalam Extra" w:cs="BRH Malayalam Extra"/>
-                <w:sz w:val="40"/>
-                <w:szCs w:val="40"/>
+                <w:lang w:val="it-IT"/>
+              </w:rPr>
+              <w:t>–</w:t>
+            </w:r>
+            <w:r>
+              <w:rPr>
+                <w:rFonts w:ascii="BRH Malayalam Extra" w:hAnsi="BRH Malayalam Extra" w:cs="BRH Malayalam Extra"/>
+                <w:sz w:val="40"/>
+                <w:szCs w:val="40"/>
+                <w:lang w:val="it-IT"/>
               </w:rPr>
               <w:t>¹ - e</w:t>
             </w:r>
@@ -1919,26 +1956,18 @@
                 <w:rFonts w:ascii="BRH Malayalam Extra" w:hAnsi="BRH Malayalam Extra" w:cs="BRH Malayalam Extra"/>
                 <w:sz w:val="34"/>
                 <w:szCs w:val="40"/>
-              </w:rPr>
-              <w:t>–</w:t>
-            </w:r>
-            <w:proofErr w:type="spellStart"/>
-            <w:r>
-              <w:rPr>
-                <w:rFonts w:ascii="BRH Malayalam Extra" w:hAnsi="BRH Malayalam Extra" w:cs="BRH Malayalam Extra"/>
-                <w:sz w:val="40"/>
-                <w:szCs w:val="40"/>
-              </w:rPr>
-              <w:t>Zx</w:t>
-            </w:r>
-            <w:proofErr w:type="spellEnd"/>
-            <w:r>
-              <w:rPr>
-                <w:rFonts w:ascii="BRH Malayalam Extra" w:hAnsi="BRH Malayalam Extra" w:cs="BRH Malayalam Extra"/>
-                <w:sz w:val="40"/>
-                <w:szCs w:val="40"/>
-              </w:rPr>
-              <w:t>(</w:t>
+                <w:lang w:val="it-IT"/>
+              </w:rPr>
+              <w:t>–</w:t>
+            </w:r>
+            <w:r>
+              <w:rPr>
+                <w:rFonts w:ascii="BRH Malayalam Extra" w:hAnsi="BRH Malayalam Extra" w:cs="BRH Malayalam Extra"/>
+                <w:sz w:val="40"/>
+                <w:szCs w:val="40"/>
+                <w:lang w:val="it-IT"/>
+              </w:rPr>
+              <w:t>Zx(</w:t>
             </w:r>
             <w:r>
               <w:rPr>
@@ -1947,6 +1976,7 @@
                 <w:bCs/>
                 <w:sz w:val="32"/>
                 <w:szCs w:val="32"/>
+                <w:lang w:val="it-IT"/>
               </w:rPr>
               <w:t>3</w:t>
             </w:r>
@@ -1955,26 +1985,9 @@
                 <w:rFonts w:ascii="BRH Malayalam Extra" w:hAnsi="BRH Malayalam Extra" w:cs="BRH Malayalam Extra"/>
                 <w:sz w:val="40"/>
                 <w:szCs w:val="40"/>
-              </w:rPr>
-              <w:t xml:space="preserve">)D | </w:t>
-            </w:r>
-            <w:proofErr w:type="spellStart"/>
-            <w:r>
-              <w:rPr>
-                <w:rFonts w:ascii="BRH Malayalam Extra" w:hAnsi="BRH Malayalam Extra" w:cs="BRH Malayalam Extra"/>
-                <w:sz w:val="40"/>
-                <w:szCs w:val="40"/>
-              </w:rPr>
-              <w:t>CZy</w:t>
-            </w:r>
-            <w:proofErr w:type="spellEnd"/>
-            <w:r>
-              <w:rPr>
-                <w:rFonts w:ascii="BRH Malayalam Extra" w:hAnsi="BRH Malayalam Extra" w:cs="BRH Malayalam Extra"/>
-                <w:sz w:val="40"/>
-                <w:szCs w:val="40"/>
-              </w:rPr>
-              <w:t xml:space="preserve">— | </w:t>
+                <w:lang w:val="it-IT"/>
+              </w:rPr>
+              <w:t xml:space="preserve">)D | CZy— | </w:t>
             </w:r>
           </w:p>
         </w:tc>
@@ -2016,7 +2029,6 @@
                 <w:sz w:val="28"/>
                 <w:szCs w:val="28"/>
               </w:rPr>
-              <w:lastRenderedPageBreak/>
               <w:t>TS 6.6.</w:t>
             </w:r>
             <w:r>
@@ -2039,7 +2051,6 @@
               </w:rPr>
               <w:t xml:space="preserve"> - </w:t>
             </w:r>
-            <w:proofErr w:type="spellStart"/>
             <w:r>
               <w:rPr>
                 <w:rFonts w:cs="Arial"/>
@@ -2050,7 +2061,6 @@
               </w:rPr>
               <w:t>Vaakyam</w:t>
             </w:r>
-            <w:proofErr w:type="spellEnd"/>
           </w:p>
           <w:p>
             <w:pPr>
@@ -2113,7 +2123,6 @@
                 <w:szCs w:val="28"/>
               </w:rPr>
             </w:pPr>
-            <w:proofErr w:type="spellStart"/>
             <w:r>
               <w:rPr>
                 <w:rFonts w:cs="Arial"/>
@@ -2122,18 +2131,7 @@
                 <w:sz w:val="28"/>
                 <w:szCs w:val="28"/>
               </w:rPr>
-              <w:t>Panchaati</w:t>
-            </w:r>
-            <w:proofErr w:type="spellEnd"/>
-            <w:r>
-              <w:rPr>
-                <w:rFonts w:cs="Arial"/>
-                <w:b/>
-                <w:bCs/>
-                <w:sz w:val="28"/>
-                <w:szCs w:val="28"/>
-              </w:rPr>
-              <w:t xml:space="preserve"> No. </w:t>
+              <w:t xml:space="preserve">Panchaati No. </w:t>
             </w:r>
             <w:r>
               <w:rPr>
@@ -2170,7 +2168,6 @@
                 <w:szCs w:val="40"/>
               </w:rPr>
             </w:pPr>
-            <w:proofErr w:type="spellStart"/>
             <w:r>
               <w:rPr>
                 <w:rFonts w:ascii="BRH Malayalam Extra" w:hAnsi="BRH Malayalam Extra" w:cs="BRH Malayalam Extra"/>
@@ -2179,16 +2176,14 @@
               </w:rPr>
               <w:t>öe</w:t>
             </w:r>
-            <w:proofErr w:type="spellEnd"/>
-            <w:r>
-              <w:rPr>
-                <w:rFonts w:ascii="BRH Malayalam Extra" w:hAnsi="BRH Malayalam Extra" w:cs="BRH Malayalam Extra"/>
-                <w:sz w:val="34"/>
-                <w:szCs w:val="40"/>
-              </w:rPr>
-              <w:t>–</w:t>
-            </w:r>
-            <w:proofErr w:type="spellStart"/>
+            <w:r>
+              <w:rPr>
+                <w:rFonts w:ascii="BRH Malayalam Extra" w:hAnsi="BRH Malayalam Extra" w:cs="BRH Malayalam Extra"/>
+                <w:sz w:val="34"/>
+                <w:szCs w:val="40"/>
+              </w:rPr>
+              <w:t>–</w:t>
+            </w:r>
             <w:r>
               <w:rPr>
                 <w:rFonts w:ascii="BRH Malayalam Extra" w:hAnsi="BRH Malayalam Extra" w:cs="BRH Malayalam Extra"/>
@@ -2204,17 +2199,31 @@
                 <w:szCs w:val="40"/>
                 <w:highlight w:val="yellow"/>
               </w:rPr>
-              <w:t>Zy</w:t>
-            </w:r>
-            <w:proofErr w:type="spellEnd"/>
-            <w:r>
-              <w:rPr>
-                <w:rFonts w:ascii="BRH Malayalam Extra" w:hAnsi="BRH Malayalam Extra" w:cs="BRH Malayalam Extra"/>
-                <w:sz w:val="40"/>
-                <w:szCs w:val="40"/>
-                <w:highlight w:val="yellow"/>
-              </w:rPr>
-              <w:t>—J</w:t>
+              <w:t>Zy—J</w:t>
+            </w:r>
+            <w:r>
+              <w:rPr>
+                <w:rFonts w:ascii="BRH Malayalam Extra" w:hAnsi="BRH Malayalam Extra" w:cs="BRH Malayalam Extra"/>
+                <w:sz w:val="40"/>
+                <w:szCs w:val="40"/>
+              </w:rPr>
+              <w:t xml:space="preserve"> öe</w:t>
+            </w:r>
+            <w:r>
+              <w:rPr>
+                <w:rFonts w:ascii="BRH Malayalam Extra" w:hAnsi="BRH Malayalam Extra" w:cs="BRH Malayalam Extra"/>
+                <w:sz w:val="34"/>
+                <w:szCs w:val="40"/>
+              </w:rPr>
+              <w:t>–</w:t>
+            </w:r>
+            <w:r>
+              <w:rPr>
+                <w:rFonts w:ascii="BRH Malayalam Extra" w:hAnsi="BRH Malayalam Extra" w:cs="BRH Malayalam Extra"/>
+                <w:sz w:val="40"/>
+                <w:szCs w:val="40"/>
+              </w:rPr>
+              <w:t>Rx</w:t>
             </w:r>
             <w:r>
               <w:rPr>
@@ -2224,58 +2233,14 @@
               </w:rPr>
               <w:t xml:space="preserve"> </w:t>
             </w:r>
-            <w:proofErr w:type="spellStart"/>
-            <w:r>
-              <w:rPr>
-                <w:rFonts w:ascii="BRH Malayalam Extra" w:hAnsi="BRH Malayalam Extra" w:cs="BRH Malayalam Extra"/>
-                <w:sz w:val="40"/>
-                <w:szCs w:val="40"/>
-              </w:rPr>
-              <w:t>öe</w:t>
-            </w:r>
-            <w:proofErr w:type="spellEnd"/>
-            <w:r>
-              <w:rPr>
-                <w:rFonts w:ascii="BRH Malayalam Extra" w:hAnsi="BRH Malayalam Extra" w:cs="BRH Malayalam Extra"/>
-                <w:sz w:val="34"/>
-                <w:szCs w:val="40"/>
-              </w:rPr>
-              <w:t>–</w:t>
-            </w:r>
-            <w:r>
-              <w:rPr>
-                <w:rFonts w:ascii="BRH Malayalam Extra" w:hAnsi="BRH Malayalam Extra" w:cs="BRH Malayalam Extra"/>
-                <w:sz w:val="40"/>
-                <w:szCs w:val="40"/>
-              </w:rPr>
-              <w:t>Rx</w:t>
-            </w:r>
-            <w:r>
-              <w:rPr>
-                <w:rFonts w:ascii="BRH Malayalam Extra" w:hAnsi="BRH Malayalam Extra" w:cs="BRH Malayalam Extra"/>
-                <w:sz w:val="40"/>
-                <w:szCs w:val="40"/>
-              </w:rPr>
-              <w:t xml:space="preserve"> </w:t>
-            </w:r>
-            <w:r>
-              <w:rPr>
-                <w:rFonts w:ascii="BRH Malayalam Extra" w:hAnsi="BRH Malayalam Extra" w:cs="BRH Malayalam Extra"/>
-                <w:sz w:val="40"/>
-                <w:szCs w:val="40"/>
-              </w:rPr>
-              <w:t>A—</w:t>
-            </w:r>
-            <w:proofErr w:type="spellStart"/>
-            <w:r>
-              <w:rPr>
-                <w:rFonts w:ascii="BRH Malayalam Extra" w:hAnsi="BRH Malayalam Extra" w:cs="BRH Malayalam Extra"/>
-                <w:sz w:val="40"/>
-                <w:szCs w:val="40"/>
-              </w:rPr>
-              <w:t>s£RZ</w:t>
-            </w:r>
-            <w:proofErr w:type="spellEnd"/>
+            <w:r>
+              <w:rPr>
+                <w:rFonts w:ascii="BRH Malayalam Extra" w:hAnsi="BRH Malayalam Extra" w:cs="BRH Malayalam Extra"/>
+                <w:sz w:val="40"/>
+                <w:szCs w:val="40"/>
+              </w:rPr>
+              <w:t>A—s£RZ</w:t>
+            </w:r>
           </w:p>
         </w:tc>
         <w:tc>
@@ -2301,7 +2266,6 @@
                 <w:szCs w:val="40"/>
               </w:rPr>
             </w:pPr>
-            <w:proofErr w:type="spellStart"/>
             <w:r>
               <w:rPr>
                 <w:rFonts w:ascii="BRH Malayalam Extra" w:hAnsi="BRH Malayalam Extra" w:cs="BRH Malayalam Extra"/>
@@ -2310,16 +2274,14 @@
               </w:rPr>
               <w:t>öe</w:t>
             </w:r>
-            <w:proofErr w:type="spellEnd"/>
-            <w:r>
-              <w:rPr>
-                <w:rFonts w:ascii="BRH Malayalam Extra" w:hAnsi="BRH Malayalam Extra" w:cs="BRH Malayalam Extra"/>
-                <w:sz w:val="34"/>
-                <w:szCs w:val="40"/>
-              </w:rPr>
-              <w:t>–</w:t>
-            </w:r>
-            <w:proofErr w:type="spellStart"/>
+            <w:r>
+              <w:rPr>
+                <w:rFonts w:ascii="BRH Malayalam Extra" w:hAnsi="BRH Malayalam Extra" w:cs="BRH Malayalam Extra"/>
+                <w:sz w:val="34"/>
+                <w:szCs w:val="40"/>
+              </w:rPr>
+              <w:t>–</w:t>
+            </w:r>
             <w:r>
               <w:rPr>
                 <w:rFonts w:ascii="BRH Malayalam Extra" w:hAnsi="BRH Malayalam Extra" w:cs="BRH Malayalam Extra"/>
@@ -2337,25 +2299,30 @@
               </w:rPr>
               <w:t>e</w:t>
             </w:r>
-            <w:proofErr w:type="spellEnd"/>
-            <w:r>
-              <w:rPr>
-                <w:rFonts w:ascii="BRH Malayalam Extra" w:hAnsi="BRH Malayalam Extra" w:cs="BRH Malayalam Extra"/>
-                <w:sz w:val="40"/>
-                <w:szCs w:val="40"/>
-              </w:rPr>
-              <w:t>—</w:t>
-            </w:r>
-            <w:proofErr w:type="spellStart"/>
-            <w:r>
-              <w:rPr>
-                <w:rFonts w:ascii="BRH Malayalam Extra" w:hAnsi="BRH Malayalam Extra" w:cs="BRH Malayalam Extra"/>
-                <w:sz w:val="40"/>
-                <w:szCs w:val="40"/>
-              </w:rPr>
-              <w:t>ZyJ</w:t>
-            </w:r>
-            <w:proofErr w:type="spellEnd"/>
+            <w:r>
+              <w:rPr>
+                <w:rFonts w:ascii="BRH Malayalam Extra" w:hAnsi="BRH Malayalam Extra" w:cs="BRH Malayalam Extra"/>
+                <w:sz w:val="40"/>
+                <w:szCs w:val="40"/>
+              </w:rPr>
+              <w:t>—ZyJ öe</w:t>
+            </w:r>
+            <w:r>
+              <w:rPr>
+                <w:rFonts w:ascii="BRH Malayalam Extra" w:hAnsi="BRH Malayalam Extra" w:cs="BRH Malayalam Extra"/>
+                <w:sz w:val="34"/>
+                <w:szCs w:val="40"/>
+              </w:rPr>
+              <w:t>–</w:t>
+            </w:r>
+            <w:r>
+              <w:rPr>
+                <w:rFonts w:ascii="BRH Malayalam Extra" w:hAnsi="BRH Malayalam Extra" w:cs="BRH Malayalam Extra"/>
+                <w:sz w:val="40"/>
+                <w:szCs w:val="40"/>
+              </w:rPr>
+              <w:t>Rx</w:t>
+            </w:r>
             <w:r>
               <w:rPr>
                 <w:rFonts w:ascii="BRH Malayalam Extra" w:hAnsi="BRH Malayalam Extra" w:cs="BRH Malayalam Extra"/>
@@ -2364,58 +2331,14 @@
               </w:rPr>
               <w:t xml:space="preserve"> </w:t>
             </w:r>
-            <w:proofErr w:type="spellStart"/>
-            <w:r>
-              <w:rPr>
-                <w:rFonts w:ascii="BRH Malayalam Extra" w:hAnsi="BRH Malayalam Extra" w:cs="BRH Malayalam Extra"/>
-                <w:sz w:val="40"/>
-                <w:szCs w:val="40"/>
-              </w:rPr>
-              <w:t>öe</w:t>
-            </w:r>
-            <w:proofErr w:type="spellEnd"/>
-            <w:r>
-              <w:rPr>
-                <w:rFonts w:ascii="BRH Malayalam Extra" w:hAnsi="BRH Malayalam Extra" w:cs="BRH Malayalam Extra"/>
-                <w:sz w:val="34"/>
-                <w:szCs w:val="40"/>
-              </w:rPr>
-              <w:t>–</w:t>
-            </w:r>
-            <w:r>
-              <w:rPr>
-                <w:rFonts w:ascii="BRH Malayalam Extra" w:hAnsi="BRH Malayalam Extra" w:cs="BRH Malayalam Extra"/>
-                <w:sz w:val="40"/>
-                <w:szCs w:val="40"/>
-              </w:rPr>
-              <w:t>Rx</w:t>
-            </w:r>
-            <w:r>
-              <w:rPr>
-                <w:rFonts w:ascii="BRH Malayalam Extra" w:hAnsi="BRH Malayalam Extra" w:cs="BRH Malayalam Extra"/>
-                <w:sz w:val="40"/>
-                <w:szCs w:val="40"/>
-              </w:rPr>
-              <w:t xml:space="preserve"> </w:t>
-            </w:r>
-            <w:r>
-              <w:rPr>
-                <w:rFonts w:ascii="BRH Malayalam Extra" w:hAnsi="BRH Malayalam Extra" w:cs="BRH Malayalam Extra"/>
-                <w:sz w:val="40"/>
-                <w:szCs w:val="40"/>
-              </w:rPr>
-              <w:t>A—</w:t>
-            </w:r>
-            <w:proofErr w:type="spellStart"/>
-            <w:r>
-              <w:rPr>
-                <w:rFonts w:ascii="BRH Malayalam Extra" w:hAnsi="BRH Malayalam Extra" w:cs="BRH Malayalam Extra"/>
-                <w:sz w:val="40"/>
-                <w:szCs w:val="40"/>
-              </w:rPr>
-              <w:t>s£RZ</w:t>
-            </w:r>
-            <w:proofErr w:type="spellEnd"/>
+            <w:r>
+              <w:rPr>
+                <w:rFonts w:ascii="BRH Malayalam Extra" w:hAnsi="BRH Malayalam Extra" w:cs="BRH Malayalam Extra"/>
+                <w:sz w:val="40"/>
+                <w:szCs w:val="40"/>
+              </w:rPr>
+              <w:t>A—s£RZ</w:t>
+            </w:r>
           </w:p>
         </w:tc>
       </w:tr>
@@ -2456,20 +2379,8 @@
                 <w:sz w:val="28"/>
                 <w:szCs w:val="28"/>
               </w:rPr>
-              <w:t xml:space="preserve">TS 6.6.5.3 - </w:t>
-            </w:r>
-            <w:proofErr w:type="spellStart"/>
-            <w:r>
-              <w:rPr>
-                <w:rFonts w:cs="Arial"/>
-                <w:b/>
-                <w:bCs/>
-                <w:sz w:val="28"/>
-                <w:szCs w:val="28"/>
-              </w:rPr>
-              <w:t>Padam</w:t>
-            </w:r>
-            <w:proofErr w:type="spellEnd"/>
+              <w:t>TS 6.6.5.3 - Padam</w:t>
+            </w:r>
           </w:p>
           <w:p>
             <w:pPr>
@@ -2512,7 +2423,6 @@
                 <w:szCs w:val="28"/>
               </w:rPr>
             </w:pPr>
-            <w:proofErr w:type="spellStart"/>
             <w:r>
               <w:rPr>
                 <w:rFonts w:cs="Arial"/>
@@ -2521,18 +2431,7 @@
                 <w:sz w:val="28"/>
                 <w:szCs w:val="28"/>
               </w:rPr>
-              <w:t>Panchaati</w:t>
-            </w:r>
-            <w:proofErr w:type="spellEnd"/>
-            <w:r>
-              <w:rPr>
-                <w:rFonts w:cs="Arial"/>
-                <w:b/>
-                <w:bCs/>
-                <w:sz w:val="28"/>
-                <w:szCs w:val="28"/>
-              </w:rPr>
-              <w:t xml:space="preserve"> No. 22</w:t>
+              <w:t>Panchaati No. 22</w:t>
             </w:r>
           </w:p>
         </w:tc>
@@ -2565,18 +2464,8 @@
                 <w:sz w:val="40"/>
                 <w:szCs w:val="40"/>
               </w:rPr>
-              <w:t>Ae—</w:t>
-            </w:r>
-            <w:proofErr w:type="spellStart"/>
-            <w:r>
-              <w:rPr>
-                <w:rFonts w:ascii="BRH Malayalam Extra" w:hAnsi="BRH Malayalam Extra" w:cs="BRH Malayalam Extra"/>
-                <w:sz w:val="40"/>
-                <w:szCs w:val="40"/>
-              </w:rPr>
-              <w:t>k¡Æ</w:t>
-            </w:r>
-            <w:proofErr w:type="spellEnd"/>
+              <w:t>Ae—k¡Æ</w:t>
+            </w:r>
             <w:r>
               <w:rPr>
                 <w:rFonts w:ascii="BRH Malayalam Extra" w:hAnsi="BRH Malayalam Extra" w:cs="BRH Malayalam Extra"/>
@@ -2593,7 +2482,6 @@
               </w:rPr>
               <w:t xml:space="preserve"> </w:t>
             </w:r>
-            <w:proofErr w:type="spellStart"/>
             <w:r>
               <w:rPr>
                 <w:rFonts w:ascii="BRH Malayalam Extra" w:hAnsi="BRH Malayalam Extra" w:cs="BRH Malayalam Extra"/>
@@ -2609,16 +2497,7 @@
                 <w:sz w:val="40"/>
                 <w:szCs w:val="40"/>
               </w:rPr>
-              <w:t>Zõe</w:t>
-            </w:r>
-            <w:proofErr w:type="spellEnd"/>
-            <w:r>
-              <w:rPr>
-                <w:rFonts w:ascii="BRH Malayalam Extra" w:hAnsi="BRH Malayalam Extra" w:cs="BRH Malayalam Extra"/>
-                <w:sz w:val="40"/>
-                <w:szCs w:val="40"/>
-              </w:rPr>
-              <w:t>—-k¡</w:t>
+              <w:t>Zõe—-k¡</w:t>
             </w:r>
             <w:r>
               <w:rPr>
@@ -2650,25 +2529,7 @@
                 <w:sz w:val="40"/>
                 <w:szCs w:val="40"/>
               </w:rPr>
-              <w:t xml:space="preserve">J | </w:t>
-            </w:r>
-            <w:proofErr w:type="spellStart"/>
-            <w:r>
-              <w:rPr>
-                <w:rFonts w:ascii="BRH Malayalam Extra" w:hAnsi="BRH Malayalam Extra" w:cs="BRH Malayalam Extra"/>
-                <w:sz w:val="40"/>
-                <w:szCs w:val="40"/>
-              </w:rPr>
-              <w:t>sJ</w:t>
-            </w:r>
-            <w:proofErr w:type="spellEnd"/>
-            <w:r>
-              <w:rPr>
-                <w:rFonts w:ascii="BRH Malayalam Extra" w:hAnsi="BRH Malayalam Extra" w:cs="BRH Malayalam Extra"/>
-                <w:sz w:val="40"/>
-                <w:szCs w:val="40"/>
-              </w:rPr>
-              <w:t xml:space="preserve"> |</w:t>
+              <w:t>J | sJ |</w:t>
             </w:r>
           </w:p>
         </w:tc>
@@ -2701,18 +2562,8 @@
                 <w:sz w:val="40"/>
                 <w:szCs w:val="40"/>
               </w:rPr>
-              <w:t>Ae—</w:t>
-            </w:r>
-            <w:proofErr w:type="spellStart"/>
-            <w:r>
-              <w:rPr>
-                <w:rFonts w:ascii="BRH Malayalam Extra" w:hAnsi="BRH Malayalam Extra" w:cs="BRH Malayalam Extra"/>
-                <w:sz w:val="40"/>
-                <w:szCs w:val="40"/>
-              </w:rPr>
-              <w:t>k¡Æ</w:t>
-            </w:r>
-            <w:proofErr w:type="spellEnd"/>
+              <w:t>Ae—k¡Æ</w:t>
+            </w:r>
             <w:r>
               <w:rPr>
                 <w:rFonts w:ascii="BRH Malayalam Extra" w:hAnsi="BRH Malayalam Extra" w:cs="BRH Malayalam Extra"/>
@@ -2729,7 +2580,6 @@
               </w:rPr>
               <w:t xml:space="preserve"> </w:t>
             </w:r>
-            <w:proofErr w:type="spellStart"/>
             <w:r>
               <w:rPr>
                 <w:rFonts w:ascii="BRH Malayalam Extra" w:hAnsi="BRH Malayalam Extra" w:cs="BRH Malayalam Extra"/>
@@ -2745,16 +2595,7 @@
                 <w:sz w:val="40"/>
                 <w:szCs w:val="40"/>
               </w:rPr>
-              <w:t>Zõe</w:t>
-            </w:r>
-            <w:proofErr w:type="spellEnd"/>
-            <w:r>
-              <w:rPr>
-                <w:rFonts w:ascii="BRH Malayalam Extra" w:hAnsi="BRH Malayalam Extra" w:cs="BRH Malayalam Extra"/>
-                <w:sz w:val="40"/>
-                <w:szCs w:val="40"/>
-              </w:rPr>
-              <w:t>—-k¡</w:t>
+              <w:t>Zõe—-k¡</w:t>
             </w:r>
             <w:r>
               <w:rPr>
@@ -2786,25 +2627,7 @@
                 <w:sz w:val="40"/>
                 <w:szCs w:val="40"/>
               </w:rPr>
-              <w:t xml:space="preserve">J | </w:t>
-            </w:r>
-            <w:proofErr w:type="spellStart"/>
-            <w:r>
-              <w:rPr>
-                <w:rFonts w:ascii="BRH Malayalam Extra" w:hAnsi="BRH Malayalam Extra" w:cs="BRH Malayalam Extra"/>
-                <w:sz w:val="40"/>
-                <w:szCs w:val="40"/>
-              </w:rPr>
-              <w:t>sJ</w:t>
-            </w:r>
-            <w:proofErr w:type="spellEnd"/>
-            <w:r>
-              <w:rPr>
-                <w:rFonts w:ascii="BRH Malayalam Extra" w:hAnsi="BRH Malayalam Extra" w:cs="BRH Malayalam Extra"/>
-                <w:sz w:val="40"/>
-                <w:szCs w:val="40"/>
-              </w:rPr>
-              <w:t xml:space="preserve"> |</w:t>
+              <w:t>J | sJ |</w:t>
             </w:r>
           </w:p>
         </w:tc>
@@ -2890,7 +2713,6 @@
                 <w:szCs w:val="28"/>
               </w:rPr>
             </w:pPr>
-            <w:proofErr w:type="spellStart"/>
             <w:r>
               <w:rPr>
                 <w:rFonts w:cs="Arial"/>
@@ -2899,18 +2721,7 @@
                 <w:sz w:val="28"/>
                 <w:szCs w:val="28"/>
               </w:rPr>
-              <w:t>Panchaati</w:t>
-            </w:r>
-            <w:proofErr w:type="spellEnd"/>
-            <w:r>
-              <w:rPr>
-                <w:rFonts w:cs="Arial"/>
-                <w:b/>
-                <w:bCs/>
-                <w:sz w:val="28"/>
-                <w:szCs w:val="28"/>
-              </w:rPr>
-              <w:t xml:space="preserve"> No. 23</w:t>
+              <w:t>Panchaati No. 23</w:t>
             </w:r>
           </w:p>
         </w:tc>
@@ -2943,18 +2754,8 @@
                 <w:sz w:val="40"/>
                 <w:szCs w:val="40"/>
               </w:rPr>
-              <w:t>Ae—</w:t>
-            </w:r>
-            <w:proofErr w:type="spellStart"/>
-            <w:r>
-              <w:rPr>
-                <w:rFonts w:ascii="BRH Malayalam Extra" w:hAnsi="BRH Malayalam Extra" w:cs="BRH Malayalam Extra"/>
-                <w:sz w:val="40"/>
-                <w:szCs w:val="40"/>
-              </w:rPr>
-              <w:t>k¡Æ</w:t>
-            </w:r>
-            <w:proofErr w:type="spellEnd"/>
+              <w:t>Ae—k¡Æ</w:t>
+            </w:r>
             <w:r>
               <w:rPr>
                 <w:rFonts w:ascii="BRH Malayalam Extra" w:hAnsi="BRH Malayalam Extra" w:cs="BRH Malayalam Extra"/>
@@ -2971,7 +2772,6 @@
               </w:rPr>
               <w:t xml:space="preserve"> </w:t>
             </w:r>
-            <w:proofErr w:type="spellStart"/>
             <w:r>
               <w:rPr>
                 <w:rFonts w:ascii="BRH Malayalam Extra" w:hAnsi="BRH Malayalam Extra" w:cs="BRH Malayalam Extra"/>
@@ -2987,16 +2787,7 @@
                 <w:sz w:val="40"/>
                 <w:szCs w:val="40"/>
               </w:rPr>
-              <w:t>Zõe</w:t>
-            </w:r>
-            <w:proofErr w:type="spellEnd"/>
-            <w:r>
-              <w:rPr>
-                <w:rFonts w:ascii="BRH Malayalam Extra" w:hAnsi="BRH Malayalam Extra" w:cs="BRH Malayalam Extra"/>
-                <w:sz w:val="40"/>
-                <w:szCs w:val="40"/>
-              </w:rPr>
-              <w:t>— - k¡</w:t>
+              <w:t>Zõe— - k¡</w:t>
             </w:r>
             <w:r>
               <w:rPr>
@@ -3028,25 +2819,7 @@
                 <w:sz w:val="40"/>
                 <w:szCs w:val="40"/>
               </w:rPr>
-              <w:t xml:space="preserve">J | </w:t>
-            </w:r>
-            <w:proofErr w:type="spellStart"/>
-            <w:r>
-              <w:rPr>
-                <w:rFonts w:ascii="BRH Malayalam Extra" w:hAnsi="BRH Malayalam Extra" w:cs="BRH Malayalam Extra"/>
-                <w:sz w:val="40"/>
-                <w:szCs w:val="40"/>
-              </w:rPr>
-              <w:t>sJ</w:t>
-            </w:r>
-            <w:proofErr w:type="spellEnd"/>
-            <w:r>
-              <w:rPr>
-                <w:rFonts w:ascii="BRH Malayalam Extra" w:hAnsi="BRH Malayalam Extra" w:cs="BRH Malayalam Extra"/>
-                <w:sz w:val="40"/>
-                <w:szCs w:val="40"/>
-              </w:rPr>
-              <w:t xml:space="preserve"> |</w:t>
+              <w:t>J | sJ |</w:t>
             </w:r>
           </w:p>
         </w:tc>
@@ -3075,18 +2848,8 @@
                 <w:sz w:val="40"/>
                 <w:szCs w:val="40"/>
               </w:rPr>
-              <w:t>Ae—</w:t>
-            </w:r>
-            <w:proofErr w:type="spellStart"/>
-            <w:r>
-              <w:rPr>
-                <w:rFonts w:ascii="BRH Malayalam Extra" w:hAnsi="BRH Malayalam Extra" w:cs="BRH Malayalam Extra"/>
-                <w:sz w:val="40"/>
-                <w:szCs w:val="40"/>
-              </w:rPr>
-              <w:t>k¡Æ</w:t>
-            </w:r>
-            <w:proofErr w:type="spellEnd"/>
+              <w:t>Ae—k¡Æ</w:t>
+            </w:r>
             <w:r>
               <w:rPr>
                 <w:rFonts w:ascii="BRH Malayalam Extra" w:hAnsi="BRH Malayalam Extra" w:cs="BRH Malayalam Extra"/>
@@ -3103,7 +2866,6 @@
               </w:rPr>
               <w:t xml:space="preserve"> </w:t>
             </w:r>
-            <w:proofErr w:type="spellStart"/>
             <w:r>
               <w:rPr>
                 <w:rFonts w:ascii="BRH Malayalam Extra" w:hAnsi="BRH Malayalam Extra" w:cs="BRH Malayalam Extra"/>
@@ -3119,16 +2881,7 @@
                 <w:sz w:val="40"/>
                 <w:szCs w:val="40"/>
               </w:rPr>
-              <w:t>Zõe</w:t>
-            </w:r>
-            <w:proofErr w:type="spellEnd"/>
-            <w:r>
-              <w:rPr>
-                <w:rFonts w:ascii="BRH Malayalam Extra" w:hAnsi="BRH Malayalam Extra" w:cs="BRH Malayalam Extra"/>
-                <w:sz w:val="40"/>
-                <w:szCs w:val="40"/>
-              </w:rPr>
-              <w:t>—-k¡</w:t>
+              <w:t>Zõe—-k¡</w:t>
             </w:r>
             <w:r>
               <w:rPr>
@@ -3160,25 +2913,7 @@
                 <w:sz w:val="40"/>
                 <w:szCs w:val="40"/>
               </w:rPr>
-              <w:t xml:space="preserve">J | </w:t>
-            </w:r>
-            <w:proofErr w:type="spellStart"/>
-            <w:r>
-              <w:rPr>
-                <w:rFonts w:ascii="BRH Malayalam Extra" w:hAnsi="BRH Malayalam Extra" w:cs="BRH Malayalam Extra"/>
-                <w:sz w:val="40"/>
-                <w:szCs w:val="40"/>
-              </w:rPr>
-              <w:t>sJ</w:t>
-            </w:r>
-            <w:proofErr w:type="spellEnd"/>
-            <w:r>
-              <w:rPr>
-                <w:rFonts w:ascii="BRH Malayalam Extra" w:hAnsi="BRH Malayalam Extra" w:cs="BRH Malayalam Extra"/>
-                <w:sz w:val="40"/>
-                <w:szCs w:val="40"/>
-              </w:rPr>
-              <w:t xml:space="preserve"> |</w:t>
+              <w:t>J | sJ |</w:t>
             </w:r>
           </w:p>
         </w:tc>
@@ -3238,7 +2973,6 @@
                 <w:szCs w:val="28"/>
               </w:rPr>
             </w:pPr>
-            <w:proofErr w:type="spellStart"/>
             <w:r>
               <w:rPr>
                 <w:rFonts w:cs="Arial"/>
@@ -3247,18 +2981,7 @@
                 <w:sz w:val="28"/>
                 <w:szCs w:val="28"/>
               </w:rPr>
-              <w:t>Padam</w:t>
-            </w:r>
-            <w:proofErr w:type="spellEnd"/>
-            <w:r>
-              <w:rPr>
-                <w:rFonts w:cs="Arial"/>
-                <w:b/>
-                <w:bCs/>
-                <w:sz w:val="28"/>
-                <w:szCs w:val="28"/>
-              </w:rPr>
-              <w:t xml:space="preserve"> No. 8</w:t>
+              <w:t>Padam No. 8</w:t>
             </w:r>
           </w:p>
           <w:p>
@@ -3276,7 +2999,6 @@
                 <w:szCs w:val="28"/>
               </w:rPr>
             </w:pPr>
-            <w:proofErr w:type="spellStart"/>
             <w:r>
               <w:rPr>
                 <w:rFonts w:cs="Arial"/>
@@ -3285,18 +3007,7 @@
                 <w:sz w:val="28"/>
                 <w:szCs w:val="28"/>
               </w:rPr>
-              <w:t>Panchaati</w:t>
-            </w:r>
-            <w:proofErr w:type="spellEnd"/>
-            <w:r>
-              <w:rPr>
-                <w:rFonts w:cs="Arial"/>
-                <w:b/>
-                <w:bCs/>
-                <w:sz w:val="28"/>
-                <w:szCs w:val="28"/>
-              </w:rPr>
-              <w:t xml:space="preserve"> No. 25</w:t>
+              <w:t>Panchaati No. 25</w:t>
             </w:r>
           </w:p>
         </w:tc>
@@ -3323,7 +3034,6 @@
                 <w:szCs w:val="40"/>
               </w:rPr>
             </w:pPr>
-            <w:proofErr w:type="spellStart"/>
             <w:r>
               <w:rPr>
                 <w:rFonts w:ascii="BRH Malayalam Extra" w:hAnsi="BRH Malayalam Extra" w:cs="BRH Malayalam Extra"/>
@@ -3332,7 +3042,6 @@
               </w:rPr>
               <w:t>Zz</w:t>
             </w:r>
-            <w:proofErr w:type="spellEnd"/>
             <w:r>
               <w:rPr>
                 <w:rFonts w:ascii="BRH Malayalam Extra" w:hAnsi="BRH Malayalam Extra" w:cs="BRH Malayalam Extra"/>
@@ -3380,25 +3089,7 @@
                 <w:sz w:val="40"/>
                 <w:szCs w:val="40"/>
               </w:rPr>
-              <w:t>p | ¥</w:t>
-            </w:r>
-            <w:proofErr w:type="spellStart"/>
-            <w:r>
-              <w:rPr>
-                <w:rFonts w:ascii="BRH Malayalam Extra" w:hAnsi="BRH Malayalam Extra" w:cs="BRH Malayalam Extra"/>
-                <w:sz w:val="40"/>
-                <w:szCs w:val="40"/>
-              </w:rPr>
-              <w:t>öeZy</w:t>
-            </w:r>
-            <w:proofErr w:type="spellEnd"/>
-            <w:r>
-              <w:rPr>
-                <w:rFonts w:ascii="BRH Malayalam Extra" w:hAnsi="BRH Malayalam Extra" w:cs="BRH Malayalam Extra"/>
-                <w:sz w:val="40"/>
-                <w:szCs w:val="40"/>
-              </w:rPr>
-              <w:t>— |</w:t>
+              <w:t>p | ¥öeZy— |</w:t>
             </w:r>
           </w:p>
         </w:tc>
@@ -3421,7 +3112,6 @@
                 <w:szCs w:val="40"/>
               </w:rPr>
             </w:pPr>
-            <w:proofErr w:type="spellStart"/>
             <w:r>
               <w:rPr>
                 <w:rFonts w:ascii="BRH Malayalam Extra" w:hAnsi="BRH Malayalam Extra" w:cs="BRH Malayalam Extra"/>
@@ -3430,7 +3120,6 @@
               </w:rPr>
               <w:t>Zz</w:t>
             </w:r>
-            <w:proofErr w:type="spellEnd"/>
             <w:r>
               <w:rPr>
                 <w:rFonts w:ascii="BRH Malayalam Extra" w:hAnsi="BRH Malayalam Extra" w:cs="BRH Malayalam Extra"/>
@@ -3478,25 +3167,7 @@
                 <w:sz w:val="40"/>
                 <w:szCs w:val="40"/>
               </w:rPr>
-              <w:t>p | ¥</w:t>
-            </w:r>
-            <w:proofErr w:type="spellStart"/>
-            <w:r>
-              <w:rPr>
-                <w:rFonts w:ascii="BRH Malayalam Extra" w:hAnsi="BRH Malayalam Extra" w:cs="BRH Malayalam Extra"/>
-                <w:sz w:val="40"/>
-                <w:szCs w:val="40"/>
-              </w:rPr>
-              <w:t>öeZy</w:t>
-            </w:r>
-            <w:proofErr w:type="spellEnd"/>
-            <w:r>
-              <w:rPr>
-                <w:rFonts w:ascii="BRH Malayalam Extra" w:hAnsi="BRH Malayalam Extra" w:cs="BRH Malayalam Extra"/>
-                <w:sz w:val="40"/>
-                <w:szCs w:val="40"/>
-              </w:rPr>
-              <w:t>— |</w:t>
+              <w:t>p | ¥öeZy— |</w:t>
             </w:r>
           </w:p>
           <w:p>
@@ -3515,27 +3186,7 @@
                 <w:sz w:val="28"/>
                 <w:szCs w:val="28"/>
               </w:rPr>
-              <w:t xml:space="preserve">(it is </w:t>
-            </w:r>
-            <w:proofErr w:type="spellStart"/>
-            <w:r>
-              <w:rPr>
-                <w:rFonts w:cs="Arial"/>
-                <w:bCs/>
-                <w:sz w:val="28"/>
-                <w:szCs w:val="28"/>
-              </w:rPr>
-              <w:t>theerthe</w:t>
-            </w:r>
-            <w:proofErr w:type="spellEnd"/>
-            <w:r>
-              <w:rPr>
-                <w:rFonts w:cs="Arial"/>
-                <w:bCs/>
-                <w:sz w:val="28"/>
-                <w:szCs w:val="28"/>
-              </w:rPr>
-              <w:t>)</w:t>
+              <w:t>(it is theerthe)</w:t>
             </w:r>
           </w:p>
         </w:tc>
@@ -3577,20 +3228,8 @@
                 <w:sz w:val="28"/>
                 <w:szCs w:val="28"/>
               </w:rPr>
-              <w:t xml:space="preserve">TS 6.6.8.1 - </w:t>
-            </w:r>
-            <w:proofErr w:type="spellStart"/>
-            <w:r>
-              <w:rPr>
-                <w:rFonts w:cs="Arial"/>
-                <w:b/>
-                <w:bCs/>
-                <w:sz w:val="28"/>
-                <w:szCs w:val="28"/>
-              </w:rPr>
-              <w:t>Padam</w:t>
-            </w:r>
-            <w:proofErr w:type="spellEnd"/>
+              <w:t>TS 6.6.8.1 - Padam</w:t>
+            </w:r>
           </w:p>
           <w:p>
             <w:pPr>
@@ -3607,7 +3246,6 @@
                 <w:szCs w:val="28"/>
               </w:rPr>
             </w:pPr>
-            <w:proofErr w:type="spellStart"/>
             <w:r>
               <w:rPr>
                 <w:rFonts w:cs="Arial"/>
@@ -3616,18 +3254,7 @@
                 <w:sz w:val="28"/>
                 <w:szCs w:val="28"/>
               </w:rPr>
-              <w:t>Padam</w:t>
-            </w:r>
-            <w:proofErr w:type="spellEnd"/>
-            <w:r>
-              <w:rPr>
-                <w:rFonts w:cs="Arial"/>
-                <w:b/>
-                <w:bCs/>
-                <w:sz w:val="28"/>
-                <w:szCs w:val="28"/>
-              </w:rPr>
-              <w:t xml:space="preserve"> No. 1</w:t>
+              <w:t>Padam No. 1</w:t>
             </w:r>
           </w:p>
           <w:p>
@@ -3645,7 +3272,6 @@
                 <w:szCs w:val="28"/>
               </w:rPr>
             </w:pPr>
-            <w:proofErr w:type="spellStart"/>
             <w:r>
               <w:rPr>
                 <w:rFonts w:cs="Arial"/>
@@ -3654,18 +3280,7 @@
                 <w:sz w:val="28"/>
                 <w:szCs w:val="28"/>
               </w:rPr>
-              <w:t>Panchaati</w:t>
-            </w:r>
-            <w:proofErr w:type="spellEnd"/>
-            <w:r>
-              <w:rPr>
-                <w:rFonts w:cs="Arial"/>
-                <w:b/>
-                <w:bCs/>
-                <w:sz w:val="28"/>
-                <w:szCs w:val="28"/>
-              </w:rPr>
-              <w:t xml:space="preserve"> No. 30</w:t>
+              <w:t>Panchaati No. 30</w:t>
             </w:r>
           </w:p>
         </w:tc>
@@ -3709,7 +3324,6 @@
               </w:rPr>
               <w:t>–</w:t>
             </w:r>
-            <w:proofErr w:type="spellStart"/>
             <w:r>
               <w:rPr>
                 <w:rFonts w:ascii="BRH Malayalam Extra" w:hAnsi="BRH Malayalam Extra" w:cs="BRH Malayalam Extra"/>
@@ -3719,7 +3333,6 @@
               </w:rPr>
               <w:t>px</w:t>
             </w:r>
-            <w:proofErr w:type="spellEnd"/>
             <w:r>
               <w:rPr>
                 <w:rFonts w:ascii="BRH Malayalam Extra" w:hAnsi="BRH Malayalam Extra" w:cs="BRH Malayalam Extra"/>
@@ -3765,7 +3378,6 @@
               </w:rPr>
               <w:t>–</w:t>
             </w:r>
-            <w:proofErr w:type="spellStart"/>
             <w:r>
               <w:rPr>
                 <w:rFonts w:ascii="BRH Malayalam Extra" w:hAnsi="BRH Malayalam Extra" w:cs="BRH Malayalam Extra"/>
@@ -3775,7 +3387,6 @@
               </w:rPr>
               <w:t>pxJ</w:t>
             </w:r>
-            <w:proofErr w:type="spellEnd"/>
             <w:r>
               <w:rPr>
                 <w:rFonts w:ascii="BRH Malayalam Extra" w:hAnsi="BRH Malayalam Extra" w:cs="BRH Malayalam Extra"/>
@@ -3824,20 +3435,8 @@
                 <w:sz w:val="28"/>
                 <w:szCs w:val="28"/>
               </w:rPr>
-              <w:t xml:space="preserve">TS 6.6.8.1 - </w:t>
-            </w:r>
-            <w:proofErr w:type="spellStart"/>
-            <w:r>
-              <w:rPr>
-                <w:rFonts w:cs="Arial"/>
-                <w:b/>
-                <w:bCs/>
-                <w:sz w:val="28"/>
-                <w:szCs w:val="28"/>
-              </w:rPr>
-              <w:t>Padam</w:t>
-            </w:r>
-            <w:proofErr w:type="spellEnd"/>
+              <w:t>TS 6.6.8.1 - Padam</w:t>
+            </w:r>
           </w:p>
           <w:p>
             <w:pPr>
@@ -3854,7 +3453,6 @@
                 <w:szCs w:val="28"/>
               </w:rPr>
             </w:pPr>
-            <w:proofErr w:type="spellStart"/>
             <w:r>
               <w:rPr>
                 <w:rFonts w:cs="Arial"/>
@@ -3863,18 +3461,7 @@
                 <w:sz w:val="28"/>
                 <w:szCs w:val="28"/>
               </w:rPr>
-              <w:t>Padam</w:t>
-            </w:r>
-            <w:proofErr w:type="spellEnd"/>
-            <w:r>
-              <w:rPr>
-                <w:rFonts w:cs="Arial"/>
-                <w:b/>
-                <w:bCs/>
-                <w:sz w:val="28"/>
-                <w:szCs w:val="28"/>
-              </w:rPr>
-              <w:t xml:space="preserve"> No. 4</w:t>
+              <w:t>Padam No. 4</w:t>
             </w:r>
           </w:p>
           <w:p>
@@ -3892,7 +3479,6 @@
                 <w:szCs w:val="28"/>
               </w:rPr>
             </w:pPr>
-            <w:proofErr w:type="spellStart"/>
             <w:r>
               <w:rPr>
                 <w:rFonts w:cs="Arial"/>
@@ -3901,18 +3487,7 @@
                 <w:sz w:val="28"/>
                 <w:szCs w:val="28"/>
               </w:rPr>
-              <w:t>Panchaati</w:t>
-            </w:r>
-            <w:proofErr w:type="spellEnd"/>
-            <w:r>
-              <w:rPr>
-                <w:rFonts w:cs="Arial"/>
-                <w:b/>
-                <w:bCs/>
-                <w:sz w:val="28"/>
-                <w:szCs w:val="28"/>
-              </w:rPr>
-              <w:t xml:space="preserve"> No. 30</w:t>
+              <w:t>Panchaati No. 30</w:t>
             </w:r>
           </w:p>
         </w:tc>
@@ -3939,7 +3514,6 @@
                 <w:szCs w:val="40"/>
               </w:rPr>
             </w:pPr>
-            <w:proofErr w:type="spellStart"/>
             <w:r>
               <w:rPr>
                 <w:rFonts w:ascii="BRH Malayalam Extra" w:hAnsi="BRH Malayalam Extra" w:cs="BRH Malayalam Extra"/>
@@ -3948,16 +3522,14 @@
               </w:rPr>
               <w:t>pz</w:t>
             </w:r>
-            <w:proofErr w:type="spellEnd"/>
-            <w:r>
-              <w:rPr>
-                <w:rFonts w:ascii="BRH Malayalam Extra" w:hAnsi="BRH Malayalam Extra" w:cs="BRH Malayalam Extra"/>
-                <w:sz w:val="34"/>
-                <w:szCs w:val="40"/>
-              </w:rPr>
-              <w:t>–</w:t>
-            </w:r>
-            <w:proofErr w:type="spellStart"/>
+            <w:r>
+              <w:rPr>
+                <w:rFonts w:ascii="BRH Malayalam Extra" w:hAnsi="BRH Malayalam Extra" w:cs="BRH Malayalam Extra"/>
+                <w:sz w:val="34"/>
+                <w:szCs w:val="40"/>
+              </w:rPr>
+              <w:t>–</w:t>
+            </w:r>
             <w:r>
               <w:rPr>
                 <w:rFonts w:ascii="BRH Malayalam Extra" w:hAnsi="BRH Malayalam Extra" w:cs="BRH Malayalam Extra"/>
@@ -3967,32 +3539,13 @@
               </w:rPr>
               <w:t>kõx˜I</w:t>
             </w:r>
-            <w:proofErr w:type="spellEnd"/>
-            <w:r>
-              <w:rPr>
-                <w:rFonts w:ascii="BRH Malayalam Extra" w:hAnsi="BRH Malayalam Extra" w:cs="BRH Malayalam Extra"/>
-                <w:sz w:val="40"/>
-                <w:szCs w:val="40"/>
-              </w:rPr>
-              <w:t xml:space="preserve"> | </w:t>
-            </w:r>
-            <w:proofErr w:type="spellStart"/>
-            <w:r>
-              <w:rPr>
-                <w:rFonts w:ascii="BRH Malayalam Extra" w:hAnsi="BRH Malayalam Extra" w:cs="BRH Malayalam Extra"/>
-                <w:sz w:val="40"/>
-                <w:szCs w:val="40"/>
-              </w:rPr>
-              <w:t>pzZy</w:t>
-            </w:r>
-            <w:proofErr w:type="spellEnd"/>
-            <w:r>
-              <w:rPr>
-                <w:rFonts w:ascii="BRH Malayalam Extra" w:hAnsi="BRH Malayalam Extra" w:cs="BRH Malayalam Extra"/>
-                <w:sz w:val="40"/>
-                <w:szCs w:val="40"/>
-              </w:rPr>
-              <w:t>— | A</w:t>
+            <w:r>
+              <w:rPr>
+                <w:rFonts w:ascii="BRH Malayalam Extra" w:hAnsi="BRH Malayalam Extra" w:cs="BRH Malayalam Extra"/>
+                <w:sz w:val="40"/>
+                <w:szCs w:val="40"/>
+              </w:rPr>
+              <w:t xml:space="preserve"> | pzZy— | A</w:t>
             </w:r>
             <w:r>
               <w:rPr>
@@ -4079,7 +3632,6 @@
                 <w:szCs w:val="40"/>
               </w:rPr>
             </w:pPr>
-            <w:proofErr w:type="spellStart"/>
             <w:r>
               <w:rPr>
                 <w:rFonts w:ascii="BRH Malayalam Extra" w:hAnsi="BRH Malayalam Extra" w:cs="BRH Malayalam Extra"/>
@@ -4088,16 +3640,14 @@
               </w:rPr>
               <w:t>pz</w:t>
             </w:r>
-            <w:proofErr w:type="spellEnd"/>
-            <w:r>
-              <w:rPr>
-                <w:rFonts w:ascii="BRH Malayalam Extra" w:hAnsi="BRH Malayalam Extra" w:cs="BRH Malayalam Extra"/>
-                <w:sz w:val="34"/>
-                <w:szCs w:val="40"/>
-              </w:rPr>
-              <w:t>–</w:t>
-            </w:r>
-            <w:proofErr w:type="spellStart"/>
+            <w:r>
+              <w:rPr>
+                <w:rFonts w:ascii="BRH Malayalam Extra" w:hAnsi="BRH Malayalam Extra" w:cs="BRH Malayalam Extra"/>
+                <w:sz w:val="34"/>
+                <w:szCs w:val="40"/>
+              </w:rPr>
+              <w:t>–</w:t>
+            </w:r>
             <w:r>
               <w:rPr>
                 <w:rFonts w:ascii="BRH Malayalam Extra" w:hAnsi="BRH Malayalam Extra" w:cs="BRH Malayalam Extra"/>
@@ -4107,32 +3657,13 @@
               </w:rPr>
               <w:t>kõ˜I</w:t>
             </w:r>
-            <w:proofErr w:type="spellEnd"/>
-            <w:r>
-              <w:rPr>
-                <w:rFonts w:ascii="BRH Malayalam Extra" w:hAnsi="BRH Malayalam Extra" w:cs="BRH Malayalam Extra"/>
-                <w:sz w:val="40"/>
-                <w:szCs w:val="40"/>
-              </w:rPr>
-              <w:t xml:space="preserve"> | </w:t>
-            </w:r>
-            <w:proofErr w:type="spellStart"/>
-            <w:r>
-              <w:rPr>
-                <w:rFonts w:ascii="BRH Malayalam Extra" w:hAnsi="BRH Malayalam Extra" w:cs="BRH Malayalam Extra"/>
-                <w:sz w:val="40"/>
-                <w:szCs w:val="40"/>
-              </w:rPr>
-              <w:t>pzZy</w:t>
-            </w:r>
-            <w:proofErr w:type="spellEnd"/>
-            <w:r>
-              <w:rPr>
-                <w:rFonts w:ascii="BRH Malayalam Extra" w:hAnsi="BRH Malayalam Extra" w:cs="BRH Malayalam Extra"/>
-                <w:sz w:val="40"/>
-                <w:szCs w:val="40"/>
-              </w:rPr>
-              <w:t>— | A</w:t>
+            <w:r>
+              <w:rPr>
+                <w:rFonts w:ascii="BRH Malayalam Extra" w:hAnsi="BRH Malayalam Extra" w:cs="BRH Malayalam Extra"/>
+                <w:sz w:val="40"/>
+                <w:szCs w:val="40"/>
+              </w:rPr>
+              <w:t xml:space="preserve"> | pzZy— | A</w:t>
             </w:r>
             <w:r>
               <w:rPr>
@@ -4238,20 +3769,8 @@
                 <w:sz w:val="28"/>
                 <w:szCs w:val="28"/>
               </w:rPr>
-              <w:t xml:space="preserve">TS 6.6.8.4 - </w:t>
-            </w:r>
-            <w:proofErr w:type="spellStart"/>
-            <w:r>
-              <w:rPr>
-                <w:rFonts w:cs="Arial"/>
-                <w:b/>
-                <w:bCs/>
-                <w:sz w:val="28"/>
-                <w:szCs w:val="28"/>
-              </w:rPr>
-              <w:t>Padam</w:t>
-            </w:r>
-            <w:proofErr w:type="spellEnd"/>
+              <w:t>TS 6.6.8.4 - Padam</w:t>
+            </w:r>
           </w:p>
           <w:p>
             <w:pPr>
@@ -4268,7 +3787,6 @@
                 <w:szCs w:val="28"/>
               </w:rPr>
             </w:pPr>
-            <w:proofErr w:type="spellStart"/>
             <w:r>
               <w:rPr>
                 <w:rFonts w:cs="Arial"/>
@@ -4277,18 +3795,7 @@
                 <w:sz w:val="28"/>
                 <w:szCs w:val="28"/>
               </w:rPr>
-              <w:t>Padam</w:t>
-            </w:r>
-            <w:proofErr w:type="spellEnd"/>
-            <w:r>
-              <w:rPr>
-                <w:rFonts w:cs="Arial"/>
-                <w:b/>
-                <w:bCs/>
-                <w:sz w:val="28"/>
-                <w:szCs w:val="28"/>
-              </w:rPr>
-              <w:t xml:space="preserve"> No. 8</w:t>
+              <w:t>Padam No. 8</w:t>
             </w:r>
           </w:p>
           <w:p>
@@ -4306,7 +3813,6 @@
                 <w:szCs w:val="28"/>
               </w:rPr>
             </w:pPr>
-            <w:proofErr w:type="spellStart"/>
             <w:r>
               <w:rPr>
                 <w:rFonts w:cs="Arial"/>
@@ -4315,18 +3821,7 @@
                 <w:sz w:val="28"/>
                 <w:szCs w:val="28"/>
               </w:rPr>
-              <w:t>Panchaati</w:t>
-            </w:r>
-            <w:proofErr w:type="spellEnd"/>
-            <w:r>
-              <w:rPr>
-                <w:rFonts w:cs="Arial"/>
-                <w:b/>
-                <w:bCs/>
-                <w:sz w:val="28"/>
-                <w:szCs w:val="28"/>
-              </w:rPr>
-              <w:t xml:space="preserve"> No. 33</w:t>
+              <w:t>Panchaati No. 33</w:t>
             </w:r>
           </w:p>
         </w:tc>
@@ -4369,25 +3864,14 @@
               </w:rPr>
               <w:t>–</w:t>
             </w:r>
-            <w:proofErr w:type="spellStart"/>
-            <w:r>
-              <w:rPr>
-                <w:rFonts w:ascii="BRH Malayalam Extra" w:hAnsi="BRH Malayalam Extra" w:cs="BRH Malayalam Extra"/>
-                <w:sz w:val="40"/>
-                <w:szCs w:val="40"/>
-              </w:rPr>
-              <w:t>ixp</w:t>
-            </w:r>
-            <w:proofErr w:type="spellEnd"/>
-            <w:r>
-              <w:rPr>
-                <w:rFonts w:ascii="BRH Malayalam Extra" w:hAnsi="BRH Malayalam Extra" w:cs="BRH Malayalam Extra"/>
-                <w:sz w:val="40"/>
-                <w:szCs w:val="40"/>
-              </w:rPr>
-              <w:t>—</w:t>
-            </w:r>
-            <w:proofErr w:type="spellStart"/>
+            <w:r>
+              <w:rPr>
+                <w:rFonts w:ascii="BRH Malayalam Extra" w:hAnsi="BRH Malayalam Extra" w:cs="BRH Malayalam Extra"/>
+                <w:sz w:val="40"/>
+                <w:szCs w:val="40"/>
+              </w:rPr>
+              <w:t>ixp—</w:t>
+            </w:r>
             <w:r>
               <w:rPr>
                 <w:rFonts w:ascii="BRH Malayalam Extra" w:hAnsi="BRH Malayalam Extra" w:cs="BRH Malayalam Extra"/>
@@ -4405,78 +3889,46 @@
               </w:rPr>
               <w:t>zkõx</w:t>
             </w:r>
-            <w:proofErr w:type="spellEnd"/>
-            <w:r>
-              <w:rPr>
-                <w:rFonts w:ascii="BRH Malayalam Extra" w:hAnsi="BRH Malayalam Extra" w:cs="BRH Malayalam Extra"/>
-                <w:sz w:val="34"/>
-                <w:szCs w:val="40"/>
-              </w:rPr>
-              <w:t>–</w:t>
-            </w:r>
-            <w:proofErr w:type="spellStart"/>
-            <w:r>
-              <w:rPr>
-                <w:rFonts w:ascii="BRH Malayalam Extra" w:hAnsi="BRH Malayalam Extra" w:cs="BRH Malayalam Extra"/>
-                <w:sz w:val="40"/>
-                <w:szCs w:val="40"/>
-              </w:rPr>
-              <w:t>dyZy</w:t>
-            </w:r>
-            <w:proofErr w:type="spellEnd"/>
-            <w:r>
-              <w:rPr>
-                <w:rFonts w:ascii="BRH Malayalam Extra" w:hAnsi="BRH Malayalam Extra" w:cs="BRH Malayalam Extra"/>
-                <w:sz w:val="40"/>
-                <w:szCs w:val="40"/>
-              </w:rPr>
-              <w:t>— s</w:t>
-            </w:r>
-            <w:r>
-              <w:rPr>
-                <w:rFonts w:ascii="BRH Malayalam Extra" w:hAnsi="BRH Malayalam Extra" w:cs="BRH Malayalam Extra"/>
-                <w:sz w:val="34"/>
-                <w:szCs w:val="40"/>
-              </w:rPr>
-              <w:t>–</w:t>
-            </w:r>
-            <w:proofErr w:type="spellStart"/>
-            <w:r>
-              <w:rPr>
-                <w:rFonts w:ascii="BRH Malayalam Extra" w:hAnsi="BRH Malayalam Extra" w:cs="BRH Malayalam Extra"/>
-                <w:sz w:val="40"/>
-                <w:szCs w:val="40"/>
-              </w:rPr>
-              <w:t>ixp</w:t>
-            </w:r>
-            <w:proofErr w:type="spellEnd"/>
-            <w:r>
-              <w:rPr>
-                <w:rFonts w:ascii="BRH Malayalam Extra" w:hAnsi="BRH Malayalam Extra" w:cs="BRH Malayalam Extra"/>
-                <w:sz w:val="40"/>
-                <w:szCs w:val="40"/>
-              </w:rPr>
-              <w:t>—Z§-</w:t>
-            </w:r>
-            <w:proofErr w:type="spellStart"/>
-            <w:r>
-              <w:rPr>
-                <w:rFonts w:ascii="BRH Malayalam Extra" w:hAnsi="BRH Malayalam Extra" w:cs="BRH Malayalam Extra"/>
-                <w:sz w:val="40"/>
-                <w:szCs w:val="40"/>
-              </w:rPr>
-              <w:t>pz</w:t>
-            </w:r>
-            <w:proofErr w:type="spellEnd"/>
-            <w:r>
-              <w:rPr>
-                <w:rFonts w:ascii="BRH Malayalam Extra" w:hAnsi="BRH Malayalam Extra" w:cs="BRH Malayalam Extra"/>
-                <w:sz w:val="34"/>
-                <w:szCs w:val="40"/>
-              </w:rPr>
-              <w:t>–</w:t>
-            </w:r>
-            <w:proofErr w:type="spellStart"/>
+            <w:r>
+              <w:rPr>
+                <w:rFonts w:ascii="BRH Malayalam Extra" w:hAnsi="BRH Malayalam Extra" w:cs="BRH Malayalam Extra"/>
+                <w:sz w:val="34"/>
+                <w:szCs w:val="40"/>
+              </w:rPr>
+              <w:t>–</w:t>
+            </w:r>
+            <w:r>
+              <w:rPr>
+                <w:rFonts w:ascii="BRH Malayalam Extra" w:hAnsi="BRH Malayalam Extra" w:cs="BRH Malayalam Extra"/>
+                <w:sz w:val="40"/>
+                <w:szCs w:val="40"/>
+              </w:rPr>
+              <w:t>dyZy— s</w:t>
+            </w:r>
+            <w:r>
+              <w:rPr>
+                <w:rFonts w:ascii="BRH Malayalam Extra" w:hAnsi="BRH Malayalam Extra" w:cs="BRH Malayalam Extra"/>
+                <w:sz w:val="34"/>
+                <w:szCs w:val="40"/>
+              </w:rPr>
+              <w:t>–</w:t>
+            </w:r>
+            <w:r>
+              <w:rPr>
+                <w:rFonts w:ascii="BRH Malayalam Extra" w:hAnsi="BRH Malayalam Extra" w:cs="BRH Malayalam Extra"/>
+                <w:sz w:val="40"/>
+                <w:szCs w:val="40"/>
+              </w:rPr>
+              <w:t>ixp—Z§-pz</w:t>
+            </w:r>
+            <w:r>
+              <w:rPr>
+                <w:rFonts w:ascii="BRH Malayalam Extra" w:hAnsi="BRH Malayalam Extra" w:cs="BRH Malayalam Extra"/>
+                <w:sz w:val="34"/>
+                <w:szCs w:val="40"/>
+              </w:rPr>
+              <w:t>–</w:t>
+            </w:r>
             <w:r>
               <w:rPr>
                 <w:rFonts w:ascii="BRH Malayalam Extra" w:hAnsi="BRH Malayalam Extra" w:cs="BRH Malayalam Extra"/>
@@ -4485,7 +3937,6 @@
               </w:rPr>
               <w:t>kõx</w:t>
             </w:r>
-            <w:proofErr w:type="spellEnd"/>
             <w:r>
               <w:rPr>
                 <w:rFonts w:ascii="BRH Malayalam Extra" w:hAnsi="BRH Malayalam Extra" w:cs="BRH Malayalam Extra"/>
@@ -4571,25 +4022,14 @@
               </w:rPr>
               <w:t>–</w:t>
             </w:r>
-            <w:proofErr w:type="spellStart"/>
-            <w:r>
-              <w:rPr>
-                <w:rFonts w:ascii="BRH Malayalam Extra" w:hAnsi="BRH Malayalam Extra" w:cs="BRH Malayalam Extra"/>
-                <w:sz w:val="40"/>
-                <w:szCs w:val="40"/>
-              </w:rPr>
-              <w:t>ixp</w:t>
-            </w:r>
-            <w:proofErr w:type="spellEnd"/>
-            <w:r>
-              <w:rPr>
-                <w:rFonts w:ascii="BRH Malayalam Extra" w:hAnsi="BRH Malayalam Extra" w:cs="BRH Malayalam Extra"/>
-                <w:sz w:val="40"/>
-                <w:szCs w:val="40"/>
-              </w:rPr>
-              <w:t>—</w:t>
-            </w:r>
-            <w:proofErr w:type="spellStart"/>
+            <w:r>
+              <w:rPr>
+                <w:rFonts w:ascii="BRH Malayalam Extra" w:hAnsi="BRH Malayalam Extra" w:cs="BRH Malayalam Extra"/>
+                <w:sz w:val="40"/>
+                <w:szCs w:val="40"/>
+              </w:rPr>
+              <w:t>ixp—</w:t>
+            </w:r>
             <w:r>
               <w:rPr>
                 <w:rFonts w:ascii="BRH Malayalam Extra" w:hAnsi="BRH Malayalam Extra" w:cs="BRH Malayalam Extra"/>
@@ -4607,78 +4047,46 @@
               </w:rPr>
               <w:t>ûzkõx</w:t>
             </w:r>
-            <w:proofErr w:type="spellEnd"/>
-            <w:r>
-              <w:rPr>
-                <w:rFonts w:ascii="BRH Malayalam Extra" w:hAnsi="BRH Malayalam Extra" w:cs="BRH Malayalam Extra"/>
-                <w:sz w:val="34"/>
-                <w:szCs w:val="40"/>
-              </w:rPr>
-              <w:t>–</w:t>
-            </w:r>
-            <w:proofErr w:type="spellStart"/>
-            <w:r>
-              <w:rPr>
-                <w:rFonts w:ascii="BRH Malayalam Extra" w:hAnsi="BRH Malayalam Extra" w:cs="BRH Malayalam Extra"/>
-                <w:sz w:val="40"/>
-                <w:szCs w:val="40"/>
-              </w:rPr>
-              <w:t>dyZy</w:t>
-            </w:r>
-            <w:proofErr w:type="spellEnd"/>
-            <w:r>
-              <w:rPr>
-                <w:rFonts w:ascii="BRH Malayalam Extra" w:hAnsi="BRH Malayalam Extra" w:cs="BRH Malayalam Extra"/>
-                <w:sz w:val="40"/>
-                <w:szCs w:val="40"/>
-              </w:rPr>
-              <w:t>— s</w:t>
-            </w:r>
-            <w:r>
-              <w:rPr>
-                <w:rFonts w:ascii="BRH Malayalam Extra" w:hAnsi="BRH Malayalam Extra" w:cs="BRH Malayalam Extra"/>
-                <w:sz w:val="34"/>
-                <w:szCs w:val="40"/>
-              </w:rPr>
-              <w:t>–</w:t>
-            </w:r>
-            <w:proofErr w:type="spellStart"/>
-            <w:r>
-              <w:rPr>
-                <w:rFonts w:ascii="BRH Malayalam Extra" w:hAnsi="BRH Malayalam Extra" w:cs="BRH Malayalam Extra"/>
-                <w:sz w:val="40"/>
-                <w:szCs w:val="40"/>
-              </w:rPr>
-              <w:t>ixp</w:t>
-            </w:r>
-            <w:proofErr w:type="spellEnd"/>
-            <w:r>
-              <w:rPr>
-                <w:rFonts w:ascii="BRH Malayalam Extra" w:hAnsi="BRH Malayalam Extra" w:cs="BRH Malayalam Extra"/>
-                <w:sz w:val="40"/>
-                <w:szCs w:val="40"/>
-              </w:rPr>
-              <w:t>—Z§-</w:t>
-            </w:r>
-            <w:proofErr w:type="spellStart"/>
-            <w:r>
-              <w:rPr>
-                <w:rFonts w:ascii="BRH Malayalam Extra" w:hAnsi="BRH Malayalam Extra" w:cs="BRH Malayalam Extra"/>
-                <w:sz w:val="40"/>
-                <w:szCs w:val="40"/>
-              </w:rPr>
-              <w:t>pz</w:t>
-            </w:r>
-            <w:proofErr w:type="spellEnd"/>
-            <w:r>
-              <w:rPr>
-                <w:rFonts w:ascii="BRH Malayalam Extra" w:hAnsi="BRH Malayalam Extra" w:cs="BRH Malayalam Extra"/>
-                <w:sz w:val="34"/>
-                <w:szCs w:val="40"/>
-              </w:rPr>
-              <w:t>–</w:t>
-            </w:r>
-            <w:proofErr w:type="spellStart"/>
+            <w:r>
+              <w:rPr>
+                <w:rFonts w:ascii="BRH Malayalam Extra" w:hAnsi="BRH Malayalam Extra" w:cs="BRH Malayalam Extra"/>
+                <w:sz w:val="34"/>
+                <w:szCs w:val="40"/>
+              </w:rPr>
+              <w:t>–</w:t>
+            </w:r>
+            <w:r>
+              <w:rPr>
+                <w:rFonts w:ascii="BRH Malayalam Extra" w:hAnsi="BRH Malayalam Extra" w:cs="BRH Malayalam Extra"/>
+                <w:sz w:val="40"/>
+                <w:szCs w:val="40"/>
+              </w:rPr>
+              <w:t>dyZy— s</w:t>
+            </w:r>
+            <w:r>
+              <w:rPr>
+                <w:rFonts w:ascii="BRH Malayalam Extra" w:hAnsi="BRH Malayalam Extra" w:cs="BRH Malayalam Extra"/>
+                <w:sz w:val="34"/>
+                <w:szCs w:val="40"/>
+              </w:rPr>
+              <w:t>–</w:t>
+            </w:r>
+            <w:r>
+              <w:rPr>
+                <w:rFonts w:ascii="BRH Malayalam Extra" w:hAnsi="BRH Malayalam Extra" w:cs="BRH Malayalam Extra"/>
+                <w:sz w:val="40"/>
+                <w:szCs w:val="40"/>
+              </w:rPr>
+              <w:t>ixp—Z§-pz</w:t>
+            </w:r>
+            <w:r>
+              <w:rPr>
+                <w:rFonts w:ascii="BRH Malayalam Extra" w:hAnsi="BRH Malayalam Extra" w:cs="BRH Malayalam Extra"/>
+                <w:sz w:val="34"/>
+                <w:szCs w:val="40"/>
+              </w:rPr>
+              <w:t>–</w:t>
+            </w:r>
             <w:r>
               <w:rPr>
                 <w:rFonts w:ascii="BRH Malayalam Extra" w:hAnsi="BRH Malayalam Extra" w:cs="BRH Malayalam Extra"/>
@@ -4687,7 +4095,6 @@
               </w:rPr>
               <w:t>kõx</w:t>
             </w:r>
-            <w:proofErr w:type="spellEnd"/>
             <w:r>
               <w:rPr>
                 <w:rFonts w:ascii="BRH Malayalam Extra" w:hAnsi="BRH Malayalam Extra" w:cs="BRH Malayalam Extra"/>
@@ -4824,27 +4231,7 @@
                 <w:sz w:val="28"/>
                 <w:szCs w:val="28"/>
               </w:rPr>
-              <w:t xml:space="preserve">“ta” </w:t>
-            </w:r>
-            <w:proofErr w:type="spellStart"/>
-            <w:r>
-              <w:rPr>
-                <w:rFonts w:cs="Arial"/>
-                <w:bCs/>
-                <w:sz w:val="28"/>
-                <w:szCs w:val="28"/>
-              </w:rPr>
-              <w:t>vargam</w:t>
-            </w:r>
-            <w:proofErr w:type="spellEnd"/>
-            <w:r>
-              <w:rPr>
-                <w:rFonts w:cs="Arial"/>
-                <w:bCs/>
-                <w:sz w:val="28"/>
-                <w:szCs w:val="28"/>
-              </w:rPr>
-              <w:t>)</w:t>
+              <w:t>“ta” vargam)</w:t>
             </w:r>
           </w:p>
         </w:tc>
@@ -4869,6 +4256,7 @@
           <w:szCs w:val="32"/>
           <w:u w:val="single"/>
         </w:rPr>
+        <w:lastRenderedPageBreak/>
         <w:t>==================</w:t>
       </w:r>
     </w:p>
@@ -4903,51 +4291,7 @@
           <w:szCs w:val="32"/>
           <w:u w:val="single"/>
         </w:rPr>
-        <w:t xml:space="preserve">TS </w:t>
-      </w:r>
-      <w:proofErr w:type="spellStart"/>
-      <w:r>
-        <w:rPr>
-          <w:b/>
-          <w:bCs/>
-          <w:sz w:val="32"/>
-          <w:szCs w:val="32"/>
-          <w:u w:val="single"/>
-        </w:rPr>
-        <w:t>Pada</w:t>
-      </w:r>
-      <w:proofErr w:type="spellEnd"/>
-      <w:r>
-        <w:rPr>
-          <w:b/>
-          <w:bCs/>
-          <w:sz w:val="32"/>
-          <w:szCs w:val="32"/>
-          <w:u w:val="single"/>
-        </w:rPr>
-        <w:t xml:space="preserve"> </w:t>
-      </w:r>
-      <w:proofErr w:type="spellStart"/>
-      <w:r>
-        <w:rPr>
-          <w:b/>
-          <w:bCs/>
-          <w:sz w:val="32"/>
-          <w:szCs w:val="32"/>
-          <w:u w:val="single"/>
-        </w:rPr>
-        <w:t>Paatam</w:t>
-      </w:r>
-      <w:proofErr w:type="spellEnd"/>
-      <w:r>
-        <w:rPr>
-          <w:b/>
-          <w:bCs/>
-          <w:sz w:val="32"/>
-          <w:szCs w:val="32"/>
-          <w:u w:val="single"/>
-        </w:rPr>
-        <w:t xml:space="preserve"> </w:t>
+        <w:t xml:space="preserve">TS Pada Paatam </w:t>
       </w:r>
       <w:r>
         <w:rPr>
@@ -5093,7 +4437,6 @@
           <w:b/>
           <w:bCs/>
         </w:rPr>
-        <w:lastRenderedPageBreak/>
         <w:t>(ignore those which are already incorporated in your book’s version and date)</w:t>
       </w:r>
     </w:p>
@@ -5264,19 +4607,8 @@
                 <w:sz w:val="28"/>
                 <w:szCs w:val="28"/>
               </w:rPr>
-              <w:t xml:space="preserve"> </w:t>
-            </w:r>
-            <w:proofErr w:type="spellStart"/>
-            <w:r>
-              <w:rPr>
-                <w:rFonts w:cs="Arial"/>
-                <w:bCs/>
-                <w:sz w:val="28"/>
-                <w:szCs w:val="28"/>
-              </w:rPr>
-              <w:t>Vaakyam</w:t>
-            </w:r>
-            <w:proofErr w:type="spellEnd"/>
+              <w:t xml:space="preserve"> Vaakyam</w:t>
+            </w:r>
           </w:p>
           <w:p>
             <w:pPr>
@@ -5321,17 +4653,8 @@
                 <w:sz w:val="28"/>
                 <w:szCs w:val="28"/>
               </w:rPr>
-              <w:t xml:space="preserve">1st </w:t>
-            </w:r>
-            <w:proofErr w:type="spellStart"/>
-            <w:r>
-              <w:rPr>
-                <w:sz w:val="28"/>
-                <w:szCs w:val="28"/>
-              </w:rPr>
-              <w:t>Panchaati</w:t>
-            </w:r>
-            <w:proofErr w:type="spellEnd"/>
+              <w:t>1st Panchaati</w:t>
+            </w:r>
           </w:p>
         </w:tc>
         <w:tc>
@@ -5363,78 +4686,39 @@
                 <w:sz w:val="40"/>
                 <w:szCs w:val="40"/>
               </w:rPr>
-              <w:t>R¡¥</w:t>
-            </w:r>
-            <w:proofErr w:type="spellStart"/>
-            <w:r>
-              <w:rPr>
-                <w:rFonts w:ascii="BRH Malayalam Extra" w:hAnsi="BRH Malayalam Extra" w:cs="BRH Malayalam Extra"/>
-                <w:sz w:val="40"/>
-                <w:szCs w:val="40"/>
-              </w:rPr>
-              <w:t>txZõ</w:t>
-            </w:r>
-            <w:proofErr w:type="spellEnd"/>
-            <w:r>
-              <w:rPr>
-                <w:rFonts w:ascii="BRH Malayalam Extra" w:hAnsi="BRH Malayalam Extra" w:cs="BRH Malayalam Extra"/>
-                <w:sz w:val="34"/>
-                <w:szCs w:val="40"/>
-              </w:rPr>
-              <w:t>–</w:t>
-            </w:r>
-            <w:proofErr w:type="spellStart"/>
-            <w:r>
-              <w:rPr>
-                <w:rFonts w:ascii="BRH Malayalam Extra" w:hAnsi="BRH Malayalam Extra" w:cs="BRH Malayalam Extra"/>
-                <w:sz w:val="40"/>
-                <w:szCs w:val="40"/>
-              </w:rPr>
-              <w:t>i</w:t>
-            </w:r>
-            <w:proofErr w:type="spellEnd"/>
-            <w:r>
-              <w:rPr>
-                <w:rFonts w:ascii="BRH Malayalam Extra" w:hAnsi="BRH Malayalam Extra" w:cs="BRH Malayalam Extra"/>
-                <w:sz w:val="40"/>
-                <w:szCs w:val="40"/>
-              </w:rPr>
-              <w:t>¡¥</w:t>
-            </w:r>
-            <w:proofErr w:type="spellStart"/>
-            <w:r>
-              <w:rPr>
-                <w:rFonts w:ascii="BRH Malayalam Extra" w:hAnsi="BRH Malayalam Extra" w:cs="BRH Malayalam Extra"/>
-                <w:sz w:val="40"/>
-                <w:szCs w:val="40"/>
-              </w:rPr>
-              <w:t>i</w:t>
-            </w:r>
-            <w:proofErr w:type="spellEnd"/>
-            <w:r>
-              <w:rPr>
-                <w:rFonts w:ascii="BRH Malayalam Extra" w:hAnsi="BRH Malayalam Extra" w:cs="BRH Malayalam Extra"/>
-                <w:sz w:val="34"/>
-                <w:szCs w:val="40"/>
-              </w:rPr>
-              <w:t>–</w:t>
-            </w:r>
-            <w:r>
-              <w:rPr>
-                <w:rFonts w:ascii="BRH Malayalam Extra" w:hAnsi="BRH Malayalam Extra" w:cs="BRH Malayalam Extra"/>
-                <w:sz w:val="40"/>
-                <w:szCs w:val="40"/>
-              </w:rPr>
-              <w:t>¤¤</w:t>
-            </w:r>
-            <w:proofErr w:type="spellStart"/>
-            <w:r>
-              <w:rPr>
-                <w:rFonts w:ascii="BRH Malayalam Extra" w:hAnsi="BRH Malayalam Extra" w:cs="BRH Malayalam Extra"/>
-                <w:sz w:val="40"/>
-                <w:szCs w:val="40"/>
-              </w:rPr>
-              <w:t>p</w:t>
+              <w:t>R¡¥txZõ</w:t>
+            </w:r>
+            <w:r>
+              <w:rPr>
+                <w:rFonts w:ascii="BRH Malayalam Extra" w:hAnsi="BRH Malayalam Extra" w:cs="BRH Malayalam Extra"/>
+                <w:sz w:val="34"/>
+                <w:szCs w:val="40"/>
+              </w:rPr>
+              <w:t>–</w:t>
+            </w:r>
+            <w:r>
+              <w:rPr>
+                <w:rFonts w:ascii="BRH Malayalam Extra" w:hAnsi="BRH Malayalam Extra" w:cs="BRH Malayalam Extra"/>
+                <w:sz w:val="40"/>
+                <w:szCs w:val="40"/>
+              </w:rPr>
+              <w:t>i¡¥i</w:t>
+            </w:r>
+            <w:r>
+              <w:rPr>
+                <w:rFonts w:ascii="BRH Malayalam Extra" w:hAnsi="BRH Malayalam Extra" w:cs="BRH Malayalam Extra"/>
+                <w:sz w:val="34"/>
+                <w:szCs w:val="40"/>
+              </w:rPr>
+              <w:t>–</w:t>
+            </w:r>
+            <w:r>
+              <w:rPr>
+                <w:rFonts w:ascii="BRH Malayalam Extra" w:hAnsi="BRH Malayalam Extra" w:cs="BRH Malayalam Extra"/>
+                <w:sz w:val="40"/>
+                <w:szCs w:val="40"/>
+              </w:rPr>
+              <w:t>¤¤p</w:t>
             </w:r>
             <w:r>
               <w:rPr>
@@ -5445,7 +4729,6 @@
               </w:rPr>
               <w:t>dI</w:t>
             </w:r>
-            <w:proofErr w:type="spellEnd"/>
             <w:r>
               <w:rPr>
                 <w:rFonts w:ascii="BRH Malayalam Extra" w:hAnsi="BRH Malayalam Extra" w:cs="BRH Malayalam Extra"/>
@@ -5468,7 +4751,6 @@
                 <w:szCs w:val="40"/>
               </w:rPr>
             </w:pPr>
-            <w:proofErr w:type="spellStart"/>
             <w:r>
               <w:rPr>
                 <w:rFonts w:ascii="BRH Devanagari Extra" w:hAnsi="BRH Devanagari Extra" w:cs="BRH Malayalam Extra"/>
@@ -5485,16 +4767,14 @@
               </w:rPr>
               <w:t>¥mx</w:t>
             </w:r>
-            <w:proofErr w:type="spellEnd"/>
-            <w:r>
-              <w:rPr>
-                <w:rFonts w:ascii="BRH Malayalam Extra" w:hAnsi="BRH Malayalam Extra" w:cs="BRH Malayalam Extra"/>
-                <w:sz w:val="34"/>
-                <w:szCs w:val="40"/>
-              </w:rPr>
-              <w:t>–</w:t>
-            </w:r>
-            <w:proofErr w:type="spellStart"/>
+            <w:r>
+              <w:rPr>
+                <w:rFonts w:ascii="BRH Malayalam Extra" w:hAnsi="BRH Malayalam Extra" w:cs="BRH Malayalam Extra"/>
+                <w:sz w:val="34"/>
+                <w:szCs w:val="40"/>
+              </w:rPr>
+              <w:t>–</w:t>
+            </w:r>
             <w:r>
               <w:rPr>
                 <w:rFonts w:ascii="BRH Malayalam Extra" w:hAnsi="BRH Malayalam Extra" w:cs="BRH Malayalam Extra"/>
@@ -5511,7 +4791,6 @@
               </w:rPr>
               <w:t>óè</w:t>
             </w:r>
-            <w:proofErr w:type="spellEnd"/>
           </w:p>
         </w:tc>
         <w:tc>
@@ -5535,86 +4814,53 @@
                 <w:rFonts w:ascii="BRH Malayalam Extra" w:hAnsi="BRH Malayalam Extra" w:cs="BRH Malayalam Extra"/>
                 <w:sz w:val="40"/>
                 <w:szCs w:val="40"/>
-              </w:rPr>
-            </w:pPr>
-            <w:r>
-              <w:rPr>
-                <w:rFonts w:ascii="BRH Malayalam Extra" w:hAnsi="BRH Malayalam Extra" w:cs="BRH Malayalam Extra"/>
-                <w:sz w:val="40"/>
-                <w:szCs w:val="40"/>
-              </w:rPr>
-              <w:t>R¡¥</w:t>
-            </w:r>
-            <w:proofErr w:type="spellStart"/>
-            <w:r>
-              <w:rPr>
-                <w:rFonts w:ascii="BRH Malayalam Extra" w:hAnsi="BRH Malayalam Extra" w:cs="BRH Malayalam Extra"/>
-                <w:sz w:val="40"/>
-                <w:szCs w:val="40"/>
-              </w:rPr>
-              <w:t>txZõ</w:t>
-            </w:r>
-            <w:proofErr w:type="spellEnd"/>
-            <w:r>
-              <w:rPr>
-                <w:rFonts w:ascii="BRH Malayalam Extra" w:hAnsi="BRH Malayalam Extra" w:cs="BRH Malayalam Extra"/>
-                <w:sz w:val="34"/>
-                <w:szCs w:val="40"/>
-              </w:rPr>
-              <w:t>–</w:t>
-            </w:r>
-            <w:proofErr w:type="spellStart"/>
-            <w:r>
-              <w:rPr>
-                <w:rFonts w:ascii="BRH Malayalam Extra" w:hAnsi="BRH Malayalam Extra" w:cs="BRH Malayalam Extra"/>
-                <w:sz w:val="40"/>
-                <w:szCs w:val="40"/>
-              </w:rPr>
-              <w:t>i</w:t>
-            </w:r>
-            <w:proofErr w:type="spellEnd"/>
-            <w:r>
-              <w:rPr>
-                <w:rFonts w:ascii="BRH Malayalam Extra" w:hAnsi="BRH Malayalam Extra" w:cs="BRH Malayalam Extra"/>
-                <w:sz w:val="40"/>
-                <w:szCs w:val="40"/>
-              </w:rPr>
-              <w:t>¡¥</w:t>
-            </w:r>
-            <w:proofErr w:type="spellStart"/>
-            <w:r>
-              <w:rPr>
-                <w:rFonts w:ascii="BRH Malayalam Extra" w:hAnsi="BRH Malayalam Extra" w:cs="BRH Malayalam Extra"/>
-                <w:sz w:val="40"/>
-                <w:szCs w:val="40"/>
-              </w:rPr>
-              <w:t>i</w:t>
-            </w:r>
-            <w:proofErr w:type="spellEnd"/>
-            <w:r>
-              <w:rPr>
-                <w:rFonts w:ascii="BRH Malayalam Extra" w:hAnsi="BRH Malayalam Extra" w:cs="BRH Malayalam Extra"/>
-                <w:sz w:val="34"/>
-                <w:szCs w:val="40"/>
-              </w:rPr>
-              <w:t>–</w:t>
-            </w:r>
-            <w:r>
-              <w:rPr>
-                <w:rFonts w:ascii="BRH Malayalam Extra" w:hAnsi="BRH Malayalam Extra" w:cs="BRH Malayalam Extra"/>
-                <w:sz w:val="40"/>
-                <w:szCs w:val="40"/>
-              </w:rPr>
-              <w:t>¤¤</w:t>
-            </w:r>
-            <w:proofErr w:type="spellStart"/>
-            <w:r>
-              <w:rPr>
-                <w:rFonts w:ascii="BRH Malayalam Extra" w:hAnsi="BRH Malayalam Extra" w:cs="BRH Malayalam Extra"/>
-                <w:sz w:val="40"/>
-                <w:szCs w:val="40"/>
-              </w:rPr>
-              <w:t>p</w:t>
+                <w:lang w:val="it-IT"/>
+              </w:rPr>
+            </w:pPr>
+            <w:r>
+              <w:rPr>
+                <w:rFonts w:ascii="BRH Malayalam Extra" w:hAnsi="BRH Malayalam Extra" w:cs="BRH Malayalam Extra"/>
+                <w:sz w:val="40"/>
+                <w:szCs w:val="40"/>
+                <w:lang w:val="it-IT"/>
+              </w:rPr>
+              <w:t>R¡¥txZõ</w:t>
+            </w:r>
+            <w:r>
+              <w:rPr>
+                <w:rFonts w:ascii="BRH Malayalam Extra" w:hAnsi="BRH Malayalam Extra" w:cs="BRH Malayalam Extra"/>
+                <w:sz w:val="34"/>
+                <w:szCs w:val="40"/>
+                <w:lang w:val="it-IT"/>
+              </w:rPr>
+              <w:t>–</w:t>
+            </w:r>
+            <w:r>
+              <w:rPr>
+                <w:rFonts w:ascii="BRH Malayalam Extra" w:hAnsi="BRH Malayalam Extra" w:cs="BRH Malayalam Extra"/>
+                <w:sz w:val="40"/>
+                <w:szCs w:val="40"/>
+                <w:lang w:val="it-IT"/>
+              </w:rPr>
+              <w:t>i¡¥i</w:t>
+            </w:r>
+            <w:r>
+              <w:rPr>
+                <w:rFonts w:ascii="BRH Malayalam Extra" w:hAnsi="BRH Malayalam Extra" w:cs="BRH Malayalam Extra"/>
+                <w:sz w:val="34"/>
+                <w:szCs w:val="40"/>
+                <w:lang w:val="it-IT"/>
+              </w:rPr>
+              <w:t>–</w:t>
+            </w:r>
+            <w:r>
+              <w:rPr>
+                <w:rFonts w:ascii="BRH Malayalam Extra" w:hAnsi="BRH Malayalam Extra" w:cs="BRH Malayalam Extra"/>
+                <w:sz w:val="40"/>
+                <w:szCs w:val="40"/>
+                <w:lang w:val="it-IT"/>
+              </w:rPr>
+              <w:t>¤¤p</w:t>
             </w:r>
             <w:r>
               <w:rPr>
@@ -5622,24 +4868,16 @@
                 <w:sz w:val="40"/>
                 <w:szCs w:val="40"/>
                 <w:highlight w:val="green"/>
-              </w:rPr>
-              <w:t>d</w:t>
-            </w:r>
-            <w:proofErr w:type="spellEnd"/>
-            <w:r>
-              <w:rPr>
-                <w:rFonts w:ascii="BRH Malayalam Extra" w:hAnsi="BRH Malayalam Extra" w:cs="BRH Malayalam Extra"/>
-                <w:sz w:val="40"/>
-                <w:szCs w:val="40"/>
-                <w:highlight w:val="green"/>
-              </w:rPr>
-              <w:t>—I</w:t>
-            </w:r>
-            <w:r>
-              <w:rPr>
-                <w:rFonts w:ascii="BRH Malayalam Extra" w:hAnsi="BRH Malayalam Extra" w:cs="BRH Malayalam Extra"/>
-                <w:sz w:val="40"/>
-                <w:szCs w:val="40"/>
+                <w:lang w:val="it-IT"/>
+              </w:rPr>
+              <w:t>d—I</w:t>
+            </w:r>
+            <w:r>
+              <w:rPr>
+                <w:rFonts w:ascii="BRH Malayalam Extra" w:hAnsi="BRH Malayalam Extra" w:cs="BRH Malayalam Extra"/>
+                <w:sz w:val="40"/>
+                <w:szCs w:val="40"/>
+                <w:lang w:val="it-IT"/>
               </w:rPr>
               <w:t xml:space="preserve"> </w:t>
             </w:r>
@@ -5653,7 +4891,6 @@
                 <w:szCs w:val="40"/>
               </w:rPr>
             </w:pPr>
-            <w:proofErr w:type="spellStart"/>
             <w:r>
               <w:rPr>
                 <w:rFonts w:ascii="BRH Devanagari Extra" w:hAnsi="BRH Devanagari Extra" w:cs="BRH Malayalam Extra"/>
@@ -5670,16 +4907,14 @@
               </w:rPr>
               <w:t>¥mx</w:t>
             </w:r>
-            <w:proofErr w:type="spellEnd"/>
-            <w:r>
-              <w:rPr>
-                <w:rFonts w:ascii="BRH Malayalam Extra" w:hAnsi="BRH Malayalam Extra" w:cs="BRH Malayalam Extra"/>
-                <w:sz w:val="34"/>
-                <w:szCs w:val="40"/>
-              </w:rPr>
-              <w:t>–</w:t>
-            </w:r>
-            <w:proofErr w:type="spellStart"/>
+            <w:r>
+              <w:rPr>
+                <w:rFonts w:ascii="BRH Malayalam Extra" w:hAnsi="BRH Malayalam Extra" w:cs="BRH Malayalam Extra"/>
+                <w:sz w:val="34"/>
+                <w:szCs w:val="40"/>
+              </w:rPr>
+              <w:t>–</w:t>
+            </w:r>
             <w:r>
               <w:rPr>
                 <w:rFonts w:ascii="BRH Malayalam Extra" w:hAnsi="BRH Malayalam Extra" w:cs="BRH Malayalam Extra"/>
@@ -5696,7 +4931,6 @@
               </w:rPr>
               <w:t>óè</w:t>
             </w:r>
-            <w:proofErr w:type="spellEnd"/>
           </w:p>
         </w:tc>
       </w:tr>
@@ -5762,19 +4996,8 @@
                 <w:sz w:val="28"/>
                 <w:szCs w:val="28"/>
               </w:rPr>
-              <w:t xml:space="preserve"> </w:t>
-            </w:r>
-            <w:proofErr w:type="spellStart"/>
-            <w:r>
-              <w:rPr>
-                <w:rFonts w:cs="Arial"/>
-                <w:bCs/>
-                <w:sz w:val="28"/>
-                <w:szCs w:val="28"/>
-              </w:rPr>
-              <w:t>Vaakyam</w:t>
-            </w:r>
-            <w:proofErr w:type="spellEnd"/>
+              <w:t xml:space="preserve"> Vaakyam</w:t>
+            </w:r>
           </w:p>
           <w:p>
             <w:pPr>
@@ -5819,17 +5042,8 @@
                 <w:sz w:val="28"/>
                 <w:szCs w:val="28"/>
               </w:rPr>
-              <w:t xml:space="preserve">11th </w:t>
-            </w:r>
-            <w:proofErr w:type="spellStart"/>
-            <w:r>
-              <w:rPr>
-                <w:sz w:val="28"/>
-                <w:szCs w:val="28"/>
-              </w:rPr>
-              <w:t>Panchaati</w:t>
-            </w:r>
-            <w:proofErr w:type="spellEnd"/>
+              <w:t>11th Panchaati</w:t>
+            </w:r>
           </w:p>
         </w:tc>
         <w:tc>
@@ -5861,16 +5075,7 @@
                 <w:sz w:val="40"/>
                 <w:szCs w:val="40"/>
               </w:rPr>
-              <w:t>—gª.</w:t>
-            </w:r>
-            <w:proofErr w:type="spellStart"/>
-            <w:r>
-              <w:rPr>
-                <w:rFonts w:ascii="BRH Malayalam Extra" w:hAnsi="BRH Malayalam Extra" w:cs="BRH Malayalam Extra"/>
-                <w:sz w:val="40"/>
-                <w:szCs w:val="40"/>
-              </w:rPr>
-              <w:t>tyrxpd¢</w:t>
+              <w:t>—gª.tyrxpd¢</w:t>
             </w:r>
             <w:r>
               <w:rPr>
@@ -5881,33 +5086,22 @@
               </w:rPr>
               <w:t>j</w:t>
             </w:r>
-            <w:proofErr w:type="spellEnd"/>
-            <w:r>
-              <w:rPr>
-                <w:rFonts w:ascii="BRH Malayalam Extra" w:hAnsi="BRH Malayalam Extra" w:cs="BRH Malayalam Extra"/>
-                <w:sz w:val="34"/>
-                <w:szCs w:val="40"/>
-              </w:rPr>
-              <w:t>–</w:t>
-            </w:r>
-            <w:r>
-              <w:rPr>
-                <w:rFonts w:ascii="BRH Malayalam Extra" w:hAnsi="BRH Malayalam Extra" w:cs="BRH Malayalam Extra"/>
-                <w:sz w:val="40"/>
-                <w:szCs w:val="40"/>
-              </w:rPr>
-              <w:t>R¦ j—</w:t>
-            </w:r>
-            <w:proofErr w:type="spellStart"/>
-            <w:r>
-              <w:rPr>
-                <w:rFonts w:ascii="BRH Malayalam Extra" w:hAnsi="BRH Malayalam Extra" w:cs="BRH Malayalam Extra"/>
-                <w:sz w:val="40"/>
-                <w:szCs w:val="40"/>
-              </w:rPr>
-              <w:t>RZy</w:t>
-            </w:r>
-            <w:proofErr w:type="spellEnd"/>
+            <w:r>
+              <w:rPr>
+                <w:rFonts w:ascii="BRH Malayalam Extra" w:hAnsi="BRH Malayalam Extra" w:cs="BRH Malayalam Extra"/>
+                <w:sz w:val="34"/>
+                <w:szCs w:val="40"/>
+              </w:rPr>
+              <w:t>–</w:t>
+            </w:r>
+            <w:r>
+              <w:rPr>
+                <w:rFonts w:ascii="BRH Malayalam Extra" w:hAnsi="BRH Malayalam Extra" w:cs="BRH Malayalam Extra"/>
+                <w:sz w:val="40"/>
+                <w:szCs w:val="40"/>
+              </w:rPr>
+              <w:t>R¦ j—RZy</w:t>
+            </w:r>
           </w:p>
         </w:tc>
         <w:tc>
@@ -5939,16 +5133,7 @@
                 <w:sz w:val="40"/>
                 <w:szCs w:val="40"/>
               </w:rPr>
-              <w:t>—gª.</w:t>
-            </w:r>
-            <w:proofErr w:type="spellStart"/>
-            <w:r>
-              <w:rPr>
-                <w:rFonts w:ascii="BRH Malayalam Extra" w:hAnsi="BRH Malayalam Extra" w:cs="BRH Malayalam Extra"/>
-                <w:sz w:val="40"/>
-                <w:szCs w:val="40"/>
-              </w:rPr>
-              <w:t>tyrxpd¢</w:t>
+              <w:t>—gª.tyrxpd¢</w:t>
             </w:r>
             <w:r>
               <w:rPr>
@@ -5959,33 +5144,22 @@
               </w:rPr>
               <w:t>jx</w:t>
             </w:r>
-            <w:proofErr w:type="spellEnd"/>
-            <w:r>
-              <w:rPr>
-                <w:rFonts w:ascii="BRH Malayalam Extra" w:hAnsi="BRH Malayalam Extra" w:cs="BRH Malayalam Extra"/>
-                <w:sz w:val="34"/>
-                <w:szCs w:val="40"/>
-              </w:rPr>
-              <w:t>–</w:t>
-            </w:r>
-            <w:r>
-              <w:rPr>
-                <w:rFonts w:ascii="BRH Malayalam Extra" w:hAnsi="BRH Malayalam Extra" w:cs="BRH Malayalam Extra"/>
-                <w:sz w:val="40"/>
-                <w:szCs w:val="40"/>
-              </w:rPr>
-              <w:t>R¦ j—</w:t>
-            </w:r>
-            <w:proofErr w:type="spellStart"/>
-            <w:r>
-              <w:rPr>
-                <w:rFonts w:ascii="BRH Malayalam Extra" w:hAnsi="BRH Malayalam Extra" w:cs="BRH Malayalam Extra"/>
-                <w:sz w:val="40"/>
-                <w:szCs w:val="40"/>
-              </w:rPr>
-              <w:t>RZy</w:t>
-            </w:r>
-            <w:proofErr w:type="spellEnd"/>
+            <w:r>
+              <w:rPr>
+                <w:rFonts w:ascii="BRH Malayalam Extra" w:hAnsi="BRH Malayalam Extra" w:cs="BRH Malayalam Extra"/>
+                <w:sz w:val="34"/>
+                <w:szCs w:val="40"/>
+              </w:rPr>
+              <w:t>–</w:t>
+            </w:r>
+            <w:r>
+              <w:rPr>
+                <w:rFonts w:ascii="BRH Malayalam Extra" w:hAnsi="BRH Malayalam Extra" w:cs="BRH Malayalam Extra"/>
+                <w:sz w:val="40"/>
+                <w:szCs w:val="40"/>
+              </w:rPr>
+              <w:t>R¦ j—RZy</w:t>
+            </w:r>
           </w:p>
         </w:tc>
       </w:tr>
@@ -6051,19 +5225,8 @@
                 <w:sz w:val="28"/>
                 <w:szCs w:val="28"/>
               </w:rPr>
-              <w:t xml:space="preserve"> </w:t>
-            </w:r>
-            <w:proofErr w:type="spellStart"/>
-            <w:r>
-              <w:rPr>
-                <w:rFonts w:cs="Arial"/>
-                <w:bCs/>
-                <w:sz w:val="28"/>
-                <w:szCs w:val="28"/>
-              </w:rPr>
-              <w:t>Vaakyam</w:t>
-            </w:r>
-            <w:proofErr w:type="spellEnd"/>
+              <w:t xml:space="preserve"> Vaakyam</w:t>
+            </w:r>
           </w:p>
           <w:p>
             <w:pPr>
@@ -6108,17 +5271,8 @@
                 <w:sz w:val="28"/>
                 <w:szCs w:val="28"/>
               </w:rPr>
-              <w:t xml:space="preserve">43rd </w:t>
-            </w:r>
-            <w:proofErr w:type="spellStart"/>
-            <w:r>
-              <w:rPr>
-                <w:sz w:val="28"/>
-                <w:szCs w:val="28"/>
-              </w:rPr>
-              <w:t>Panchaati</w:t>
-            </w:r>
-            <w:proofErr w:type="spellEnd"/>
+              <w:t>43rd Panchaati</w:t>
+            </w:r>
           </w:p>
         </w:tc>
         <w:tc>
@@ -6142,47 +5296,33 @@
                 <w:rFonts w:ascii="BRH Devanagari Extra" w:hAnsi="BRH Devanagari Extra" w:cs="BRH Devanagari Extra"/>
                 <w:sz w:val="40"/>
                 <w:szCs w:val="40"/>
-              </w:rPr>
-            </w:pPr>
-            <w:r>
-              <w:rPr>
-                <w:rFonts w:ascii="BRH Malayalam Extra" w:hAnsi="BRH Malayalam Extra" w:cs="BRH Malayalam Extra"/>
-                <w:sz w:val="40"/>
-                <w:szCs w:val="40"/>
-              </w:rPr>
-              <w:t>PZ¡—</w:t>
-            </w:r>
-            <w:proofErr w:type="spellStart"/>
-            <w:r>
-              <w:rPr>
-                <w:rFonts w:ascii="BRH Malayalam Extra" w:hAnsi="BRH Malayalam Extra" w:cs="BRH Malayalam Extra"/>
-                <w:sz w:val="40"/>
-                <w:szCs w:val="40"/>
-              </w:rPr>
-              <w:t>rðb</w:t>
-            </w:r>
-            <w:proofErr w:type="spellEnd"/>
-            <w:r>
-              <w:rPr>
-                <w:rFonts w:ascii="BRH Malayalam Extra" w:hAnsi="BRH Malayalam Extra" w:cs="BRH Malayalam Extra"/>
-                <w:sz w:val="40"/>
-                <w:szCs w:val="40"/>
-              </w:rPr>
-              <w:t xml:space="preserve"> G</w:t>
-            </w:r>
-            <w:r>
-              <w:rPr>
-                <w:rFonts w:ascii="BRH Malayalam Extra" w:hAnsi="BRH Malayalam Extra" w:cs="BRH Malayalam Extra"/>
-                <w:sz w:val="34"/>
-                <w:szCs w:val="40"/>
-              </w:rPr>
-              <w:t>–</w:t>
-            </w:r>
-            <w:r>
-              <w:rPr>
-                <w:rFonts w:ascii="BRH Malayalam Extra" w:hAnsi="BRH Malayalam Extra" w:cs="BRH Malayalam Extra"/>
-                <w:sz w:val="40"/>
-                <w:szCs w:val="40"/>
+                <w:lang w:val="it-IT"/>
+              </w:rPr>
+            </w:pPr>
+            <w:r>
+              <w:rPr>
+                <w:rFonts w:ascii="BRH Malayalam Extra" w:hAnsi="BRH Malayalam Extra" w:cs="BRH Malayalam Extra"/>
+                <w:sz w:val="40"/>
+                <w:szCs w:val="40"/>
+                <w:lang w:val="it-IT"/>
+              </w:rPr>
+              <w:t>PZ¡—rðb G</w:t>
+            </w:r>
+            <w:r>
+              <w:rPr>
+                <w:rFonts w:ascii="BRH Malayalam Extra" w:hAnsi="BRH Malayalam Extra" w:cs="BRH Malayalam Extra"/>
+                <w:sz w:val="34"/>
+                <w:szCs w:val="40"/>
+                <w:lang w:val="it-IT"/>
+              </w:rPr>
+              <w:t>–</w:t>
+            </w:r>
+            <w:r>
+              <w:rPr>
+                <w:rFonts w:ascii="BRH Malayalam Extra" w:hAnsi="BRH Malayalam Extra" w:cs="BRH Malayalam Extra"/>
+                <w:sz w:val="40"/>
+                <w:szCs w:val="40"/>
+                <w:lang w:val="it-IT"/>
               </w:rPr>
               <w:t>p e</w:t>
             </w:r>
@@ -6191,15 +5331,16 @@
                 <w:rFonts w:ascii="BRH Malayalam Extra" w:hAnsi="BRH Malayalam Extra" w:cs="BRH Malayalam Extra"/>
                 <w:sz w:val="34"/>
                 <w:szCs w:val="40"/>
-              </w:rPr>
-              <w:t>–</w:t>
-            </w:r>
-            <w:proofErr w:type="spellStart"/>
-            <w:r>
-              <w:rPr>
-                <w:rFonts w:ascii="BRH Malayalam Extra" w:hAnsi="BRH Malayalam Extra" w:cs="BRH Malayalam Extra"/>
-                <w:sz w:val="40"/>
-                <w:szCs w:val="40"/>
+                <w:lang w:val="it-IT"/>
+              </w:rPr>
+              <w:t>–</w:t>
+            </w:r>
+            <w:r>
+              <w:rPr>
+                <w:rFonts w:ascii="BRH Malayalam Extra" w:hAnsi="BRH Malayalam Extra" w:cs="BRH Malayalam Extra"/>
+                <w:sz w:val="40"/>
+                <w:szCs w:val="40"/>
+                <w:lang w:val="it-IT"/>
               </w:rPr>
               <w:t>q¢</w:t>
             </w:r>
@@ -6209,15 +5350,16 @@
                 <w:sz w:val="40"/>
                 <w:szCs w:val="40"/>
                 <w:highlight w:val="yellow"/>
+                <w:lang w:val="it-IT"/>
               </w:rPr>
               <w:t>d</w:t>
             </w:r>
-            <w:proofErr w:type="spellEnd"/>
-            <w:r>
-              <w:rPr>
-                <w:rFonts w:ascii="BRH Malayalam Extra" w:hAnsi="BRH Malayalam Extra" w:cs="BRH Malayalam Extra"/>
-                <w:sz w:val="40"/>
-                <w:szCs w:val="40"/>
+            <w:r>
+              <w:rPr>
+                <w:rFonts w:ascii="BRH Malayalam Extra" w:hAnsi="BRH Malayalam Extra" w:cs="BRH Malayalam Extra"/>
+                <w:sz w:val="40"/>
+                <w:szCs w:val="40"/>
+                <w:lang w:val="it-IT"/>
               </w:rPr>
               <w:t>—p</w:t>
             </w:r>
@@ -6240,47 +5382,33 @@
                 <w:rFonts w:ascii="BRH Devanagari Extra" w:hAnsi="BRH Devanagari Extra" w:cs="BRH Devanagari Extra"/>
                 <w:sz w:val="40"/>
                 <w:szCs w:val="40"/>
-              </w:rPr>
-            </w:pPr>
-            <w:r>
-              <w:rPr>
-                <w:rFonts w:ascii="BRH Malayalam Extra" w:hAnsi="BRH Malayalam Extra" w:cs="BRH Malayalam Extra"/>
-                <w:sz w:val="40"/>
-                <w:szCs w:val="40"/>
-              </w:rPr>
-              <w:t>PZ¡—</w:t>
-            </w:r>
-            <w:proofErr w:type="spellStart"/>
-            <w:r>
-              <w:rPr>
-                <w:rFonts w:ascii="BRH Malayalam Extra" w:hAnsi="BRH Malayalam Extra" w:cs="BRH Malayalam Extra"/>
-                <w:sz w:val="40"/>
-                <w:szCs w:val="40"/>
-              </w:rPr>
-              <w:t>rðb</w:t>
-            </w:r>
-            <w:proofErr w:type="spellEnd"/>
-            <w:r>
-              <w:rPr>
-                <w:rFonts w:ascii="BRH Malayalam Extra" w:hAnsi="BRH Malayalam Extra" w:cs="BRH Malayalam Extra"/>
-                <w:sz w:val="40"/>
-                <w:szCs w:val="40"/>
-              </w:rPr>
-              <w:t xml:space="preserve"> G</w:t>
-            </w:r>
-            <w:r>
-              <w:rPr>
-                <w:rFonts w:ascii="BRH Malayalam Extra" w:hAnsi="BRH Malayalam Extra" w:cs="BRH Malayalam Extra"/>
-                <w:sz w:val="34"/>
-                <w:szCs w:val="40"/>
-              </w:rPr>
-              <w:t>–</w:t>
-            </w:r>
-            <w:r>
-              <w:rPr>
-                <w:rFonts w:ascii="BRH Malayalam Extra" w:hAnsi="BRH Malayalam Extra" w:cs="BRH Malayalam Extra"/>
-                <w:sz w:val="40"/>
-                <w:szCs w:val="40"/>
+                <w:lang w:val="it-IT"/>
+              </w:rPr>
+            </w:pPr>
+            <w:r>
+              <w:rPr>
+                <w:rFonts w:ascii="BRH Malayalam Extra" w:hAnsi="BRH Malayalam Extra" w:cs="BRH Malayalam Extra"/>
+                <w:sz w:val="40"/>
+                <w:szCs w:val="40"/>
+                <w:lang w:val="it-IT"/>
+              </w:rPr>
+              <w:t>PZ¡—rðb G</w:t>
+            </w:r>
+            <w:r>
+              <w:rPr>
+                <w:rFonts w:ascii="BRH Malayalam Extra" w:hAnsi="BRH Malayalam Extra" w:cs="BRH Malayalam Extra"/>
+                <w:sz w:val="34"/>
+                <w:szCs w:val="40"/>
+                <w:lang w:val="it-IT"/>
+              </w:rPr>
+              <w:t>–</w:t>
+            </w:r>
+            <w:r>
+              <w:rPr>
+                <w:rFonts w:ascii="BRH Malayalam Extra" w:hAnsi="BRH Malayalam Extra" w:cs="BRH Malayalam Extra"/>
+                <w:sz w:val="40"/>
+                <w:szCs w:val="40"/>
+                <w:lang w:val="it-IT"/>
               </w:rPr>
               <w:t>p e</w:t>
             </w:r>
@@ -6289,15 +5417,16 @@
                 <w:rFonts w:ascii="BRH Malayalam Extra" w:hAnsi="BRH Malayalam Extra" w:cs="BRH Malayalam Extra"/>
                 <w:sz w:val="34"/>
                 <w:szCs w:val="40"/>
-              </w:rPr>
-              <w:t>–</w:t>
-            </w:r>
-            <w:proofErr w:type="spellStart"/>
-            <w:r>
-              <w:rPr>
-                <w:rFonts w:ascii="BRH Malayalam Extra" w:hAnsi="BRH Malayalam Extra" w:cs="BRH Malayalam Extra"/>
-                <w:sz w:val="40"/>
-                <w:szCs w:val="40"/>
+                <w:lang w:val="it-IT"/>
+              </w:rPr>
+              <w:t>–</w:t>
+            </w:r>
+            <w:r>
+              <w:rPr>
+                <w:rFonts w:ascii="BRH Malayalam Extra" w:hAnsi="BRH Malayalam Extra" w:cs="BRH Malayalam Extra"/>
+                <w:sz w:val="40"/>
+                <w:szCs w:val="40"/>
+                <w:lang w:val="it-IT"/>
               </w:rPr>
               <w:t>q¢d</w:t>
             </w:r>
@@ -6307,15 +5436,16 @@
                 <w:sz w:val="40"/>
                 <w:szCs w:val="40"/>
                 <w:highlight w:val="green"/>
+                <w:lang w:val="it-IT"/>
               </w:rPr>
               <w:t>p</w:t>
             </w:r>
-            <w:proofErr w:type="spellEnd"/>
-            <w:r>
-              <w:rPr>
-                <w:rFonts w:ascii="BRH Malayalam Extra" w:hAnsi="BRH Malayalam Extra" w:cs="BRH Malayalam Extra"/>
-                <w:sz w:val="40"/>
-                <w:szCs w:val="40"/>
+            <w:r>
+              <w:rPr>
+                <w:rFonts w:ascii="BRH Malayalam Extra" w:hAnsi="BRH Malayalam Extra" w:cs="BRH Malayalam Extra"/>
+                <w:sz w:val="40"/>
+                <w:szCs w:val="40"/>
+                <w:lang w:val="it-IT"/>
               </w:rPr>
               <w:t>—</w:t>
             </w:r>
@@ -6376,51 +5506,7 @@
           <w:szCs w:val="32"/>
           <w:u w:val="single"/>
         </w:rPr>
-        <w:t xml:space="preserve">TS </w:t>
-      </w:r>
-      <w:proofErr w:type="spellStart"/>
-      <w:r>
-        <w:rPr>
-          <w:b/>
-          <w:bCs/>
-          <w:sz w:val="32"/>
-          <w:szCs w:val="32"/>
-          <w:u w:val="single"/>
-        </w:rPr>
-        <w:t>Pada</w:t>
-      </w:r>
-      <w:proofErr w:type="spellEnd"/>
-      <w:r>
-        <w:rPr>
-          <w:b/>
-          <w:bCs/>
-          <w:sz w:val="32"/>
-          <w:szCs w:val="32"/>
-          <w:u w:val="single"/>
-        </w:rPr>
-        <w:t xml:space="preserve"> </w:t>
-      </w:r>
-      <w:proofErr w:type="spellStart"/>
-      <w:r>
-        <w:rPr>
-          <w:b/>
-          <w:bCs/>
-          <w:sz w:val="32"/>
-          <w:szCs w:val="32"/>
-          <w:u w:val="single"/>
-        </w:rPr>
-        <w:t>Paatam</w:t>
-      </w:r>
-      <w:proofErr w:type="spellEnd"/>
-      <w:r>
-        <w:rPr>
-          <w:b/>
-          <w:bCs/>
-          <w:sz w:val="32"/>
-          <w:szCs w:val="32"/>
-          <w:u w:val="single"/>
-        </w:rPr>
-        <w:t xml:space="preserve"> – TS 6.6</w:t>
+        <w:t>TS Pada Paatam – TS 6.6</w:t>
       </w:r>
       <w:r>
         <w:rPr>
@@ -6679,50 +5765,29 @@
                 <w:szCs w:val="28"/>
                 <w:lang w:bidi="ta-IN"/>
               </w:rPr>
-              <w:t xml:space="preserve">6.6.3.4 – </w:t>
-            </w:r>
-            <w:proofErr w:type="spellStart"/>
-            <w:r>
+              <w:lastRenderedPageBreak/>
+              <w:t>6.6.3.4 – Padam</w:t>
+            </w:r>
+          </w:p>
+          <w:p>
+            <w:pPr>
+              <w:spacing w:before="0" w:line="240" w:lineRule="auto"/>
               <w:rPr>
                 <w:rFonts w:cs="Latha"/>
                 <w:sz w:val="28"/>
                 <w:szCs w:val="28"/>
                 <w:lang w:bidi="ta-IN"/>
               </w:rPr>
-              <w:t>Padam</w:t>
-            </w:r>
-            <w:proofErr w:type="spellEnd"/>
-          </w:p>
-          <w:p>
-            <w:pPr>
-              <w:spacing w:before="0" w:line="240" w:lineRule="auto"/>
+            </w:pPr>
+            <w:r>
               <w:rPr>
                 <w:rFonts w:cs="Latha"/>
                 <w:sz w:val="28"/>
                 <w:szCs w:val="28"/>
                 <w:lang w:bidi="ta-IN"/>
               </w:rPr>
-            </w:pPr>
-            <w:r>
-              <w:rPr>
-                <w:rFonts w:cs="Latha"/>
-                <w:sz w:val="28"/>
-                <w:szCs w:val="28"/>
-                <w:lang w:bidi="ta-IN"/>
-              </w:rPr>
-              <w:t xml:space="preserve">12th </w:t>
-            </w:r>
-            <w:proofErr w:type="spellStart"/>
-            <w:r>
-              <w:rPr>
-                <w:rFonts w:cs="Latha"/>
-                <w:sz w:val="28"/>
-                <w:szCs w:val="28"/>
-                <w:lang w:bidi="ta-IN"/>
-              </w:rPr>
-              <w:t>Panchaati</w:t>
-            </w:r>
-            <w:proofErr w:type="spellEnd"/>
+              <w:t>12th Panchaati</w:t>
+            </w:r>
           </w:p>
           <w:p>
             <w:pPr>
@@ -6760,27 +5825,7 @@
                 <w:szCs w:val="28"/>
                 <w:lang w:bidi="ta-IN"/>
               </w:rPr>
-              <w:t xml:space="preserve">  </w:t>
-            </w:r>
-            <w:proofErr w:type="spellStart"/>
-            <w:r>
-              <w:rPr>
-                <w:rFonts w:cs="Latha"/>
-                <w:sz w:val="28"/>
-                <w:szCs w:val="28"/>
-                <w:lang w:bidi="ta-IN"/>
-              </w:rPr>
-              <w:t>Padam</w:t>
-            </w:r>
-            <w:proofErr w:type="spellEnd"/>
-            <w:r>
-              <w:rPr>
-                <w:rFonts w:cs="Latha"/>
-                <w:sz w:val="28"/>
-                <w:szCs w:val="28"/>
-                <w:lang w:bidi="ta-IN"/>
-              </w:rPr>
-              <w:t>)</w:t>
+              <w:t xml:space="preserve">  Padam)</w:t>
             </w:r>
           </w:p>
         </w:tc>
@@ -6814,7 +5859,6 @@
               </w:rPr>
               <w:t>–</w:t>
             </w:r>
-            <w:proofErr w:type="spellStart"/>
             <w:r>
               <w:rPr>
                 <w:rFonts w:ascii="BRH Malayalam Extra" w:hAnsi="BRH Malayalam Extra" w:cs="BRH Malayalam Extra"/>
@@ -6830,17 +5874,7 @@
                 <w:szCs w:val="40"/>
                 <w:highlight w:val="yellow"/>
               </w:rPr>
-              <w:t>r</w:t>
-            </w:r>
-            <w:proofErr w:type="spellEnd"/>
-            <w:r>
-              <w:rPr>
-                <w:rFonts w:ascii="BRH Malayalam Extra" w:hAnsi="BRH Malayalam Extra" w:cs="BRH Malayalam Extra"/>
-                <w:sz w:val="40"/>
-                <w:szCs w:val="40"/>
-                <w:highlight w:val="yellow"/>
-              </w:rPr>
-              <w:t>¢—</w:t>
+              <w:t>r¢—</w:t>
             </w:r>
             <w:r>
               <w:rPr>
@@ -6864,27 +5898,32 @@
                 <w:sz w:val="40"/>
                 <w:szCs w:val="40"/>
               </w:rPr>
-              <w:t xml:space="preserve">p | </w:t>
-            </w:r>
-            <w:proofErr w:type="spellStart"/>
-            <w:r>
-              <w:rPr>
-                <w:rFonts w:ascii="BRH Malayalam Extra" w:hAnsi="BRH Malayalam Extra" w:cs="BRH Malayalam Extra"/>
-                <w:sz w:val="40"/>
-                <w:szCs w:val="40"/>
-              </w:rPr>
-              <w:t>öeZzZy</w:t>
-            </w:r>
-            <w:proofErr w:type="spellEnd"/>
-            <w:r>
-              <w:rPr>
-                <w:rFonts w:ascii="BRH Malayalam Extra" w:hAnsi="BRH Malayalam Extra" w:cs="BRH Malayalam Extra"/>
-                <w:sz w:val="40"/>
-                <w:szCs w:val="40"/>
-              </w:rPr>
-              <w:t xml:space="preserve">— | </w:t>
-            </w:r>
-            <w:proofErr w:type="spellStart"/>
+              <w:t>p | öeZzZy— | Zy</w:t>
+            </w:r>
+            <w:r>
+              <w:rPr>
+                <w:rFonts w:ascii="BRH Malayalam Extra" w:hAnsi="BRH Malayalam Extra" w:cs="BRH Malayalam Extra"/>
+                <w:sz w:val="34"/>
+                <w:szCs w:val="40"/>
+              </w:rPr>
+              <w:t>–</w:t>
+            </w:r>
+            <w:r>
+              <w:rPr>
+                <w:rFonts w:ascii="BRH Malayalam Extra" w:hAnsi="BRH Malayalam Extra" w:cs="BRH Malayalam Extra"/>
+                <w:sz w:val="40"/>
+                <w:szCs w:val="40"/>
+              </w:rPr>
+              <w:t>rç</w:t>
+            </w:r>
+            <w:r>
+              <w:rPr>
+                <w:rFonts w:ascii="BRH Malayalam Extra" w:hAnsi="BRH Malayalam Extra" w:cs="BRH Malayalam Extra"/>
+                <w:sz w:val="34"/>
+                <w:szCs w:val="40"/>
+              </w:rPr>
+              <w:t>–</w:t>
+            </w:r>
             <w:r>
               <w:rPr>
                 <w:rFonts w:ascii="BRH Malayalam Extra" w:hAnsi="BRH Malayalam Extra" w:cs="BRH Malayalam Extra"/>
@@ -6893,43 +5932,6 @@
               </w:rPr>
               <w:t>Zy</w:t>
             </w:r>
-            <w:proofErr w:type="spellEnd"/>
-            <w:r>
-              <w:rPr>
-                <w:rFonts w:ascii="BRH Malayalam Extra" w:hAnsi="BRH Malayalam Extra" w:cs="BRH Malayalam Extra"/>
-                <w:sz w:val="34"/>
-                <w:szCs w:val="40"/>
-              </w:rPr>
-              <w:t>–</w:t>
-            </w:r>
-            <w:proofErr w:type="spellStart"/>
-            <w:r>
-              <w:rPr>
-                <w:rFonts w:ascii="BRH Malayalam Extra" w:hAnsi="BRH Malayalam Extra" w:cs="BRH Malayalam Extra"/>
-                <w:sz w:val="40"/>
-                <w:szCs w:val="40"/>
-              </w:rPr>
-              <w:t>rç</w:t>
-            </w:r>
-            <w:proofErr w:type="spellEnd"/>
-            <w:r>
-              <w:rPr>
-                <w:rFonts w:ascii="BRH Malayalam Extra" w:hAnsi="BRH Malayalam Extra" w:cs="BRH Malayalam Extra"/>
-                <w:sz w:val="34"/>
-                <w:szCs w:val="40"/>
-              </w:rPr>
-              <w:t>–</w:t>
-            </w:r>
-            <w:proofErr w:type="spellStart"/>
-            <w:r>
-              <w:rPr>
-                <w:rFonts w:ascii="BRH Malayalam Extra" w:hAnsi="BRH Malayalam Extra" w:cs="BRH Malayalam Extra"/>
-                <w:sz w:val="40"/>
-                <w:szCs w:val="40"/>
-              </w:rPr>
-              <w:t>Zy</w:t>
-            </w:r>
-            <w:proofErr w:type="spellEnd"/>
             <w:r>
               <w:rPr>
                 <w:rFonts w:ascii="BRH Malayalam Extra" w:hAnsi="BRH Malayalam Extra" w:cs="BRH Malayalam Extra"/>
@@ -6977,7 +5979,6 @@
               </w:rPr>
               <w:t>–</w:t>
             </w:r>
-            <w:proofErr w:type="spellStart"/>
             <w:r>
               <w:rPr>
                 <w:rFonts w:ascii="BRH Malayalam Extra" w:hAnsi="BRH Malayalam Extra" w:cs="BRH Malayalam Extra"/>
@@ -6993,17 +5994,7 @@
                 <w:szCs w:val="40"/>
                 <w:highlight w:val="green"/>
               </w:rPr>
-              <w:t>r</w:t>
-            </w:r>
-            <w:proofErr w:type="spellEnd"/>
-            <w:r>
-              <w:rPr>
-                <w:rFonts w:ascii="BRH Malayalam Extra" w:hAnsi="BRH Malayalam Extra" w:cs="BRH Malayalam Extra"/>
-                <w:sz w:val="40"/>
-                <w:szCs w:val="40"/>
-                <w:highlight w:val="green"/>
-              </w:rPr>
-              <w:t>—¡</w:t>
+              <w:t>r—¡</w:t>
             </w:r>
             <w:r>
               <w:rPr>
@@ -7027,25 +6018,7 @@
                 <w:sz w:val="40"/>
                 <w:szCs w:val="40"/>
               </w:rPr>
-              <w:t xml:space="preserve">p | </w:t>
-            </w:r>
-            <w:proofErr w:type="spellStart"/>
-            <w:r>
-              <w:rPr>
-                <w:rFonts w:ascii="BRH Malayalam Extra" w:hAnsi="BRH Malayalam Extra" w:cs="BRH Malayalam Extra"/>
-                <w:sz w:val="40"/>
-                <w:szCs w:val="40"/>
-              </w:rPr>
-              <w:t>öeZzZy</w:t>
-            </w:r>
-            <w:proofErr w:type="spellEnd"/>
-            <w:r>
-              <w:rPr>
-                <w:rFonts w:ascii="BRH Malayalam Extra" w:hAnsi="BRH Malayalam Extra" w:cs="BRH Malayalam Extra"/>
-                <w:sz w:val="40"/>
-                <w:szCs w:val="40"/>
-              </w:rPr>
-              <w:t xml:space="preserve">— | </w:t>
+              <w:t xml:space="preserve">p | öeZzZy— | </w:t>
             </w:r>
           </w:p>
           <w:p>
@@ -7057,7 +6030,6 @@
                 <w:szCs w:val="32"/>
               </w:rPr>
             </w:pPr>
-            <w:proofErr w:type="spellStart"/>
             <w:r>
               <w:rPr>
                 <w:rFonts w:ascii="BRH Malayalam Extra" w:hAnsi="BRH Malayalam Extra" w:cs="BRH Malayalam Extra"/>
@@ -7066,16 +6038,14 @@
               </w:rPr>
               <w:t>Zy</w:t>
             </w:r>
-            <w:proofErr w:type="spellEnd"/>
-            <w:r>
-              <w:rPr>
-                <w:rFonts w:ascii="BRH Malayalam Extra" w:hAnsi="BRH Malayalam Extra" w:cs="BRH Malayalam Extra"/>
-                <w:sz w:val="34"/>
-                <w:szCs w:val="40"/>
-              </w:rPr>
-              <w:t>–</w:t>
-            </w:r>
-            <w:proofErr w:type="spellStart"/>
+            <w:r>
+              <w:rPr>
+                <w:rFonts w:ascii="BRH Malayalam Extra" w:hAnsi="BRH Malayalam Extra" w:cs="BRH Malayalam Extra"/>
+                <w:sz w:val="34"/>
+                <w:szCs w:val="40"/>
+              </w:rPr>
+              <w:t>–</w:t>
+            </w:r>
             <w:r>
               <w:rPr>
                 <w:rFonts w:ascii="BRH Malayalam Extra" w:hAnsi="BRH Malayalam Extra" w:cs="BRH Malayalam Extra"/>
@@ -7084,16 +6054,14 @@
               </w:rPr>
               <w:t>rç</w:t>
             </w:r>
-            <w:proofErr w:type="spellEnd"/>
-            <w:r>
-              <w:rPr>
-                <w:rFonts w:ascii="BRH Malayalam Extra" w:hAnsi="BRH Malayalam Extra" w:cs="BRH Malayalam Extra"/>
-                <w:sz w:val="34"/>
-                <w:szCs w:val="40"/>
-              </w:rPr>
-              <w:t>–</w:t>
-            </w:r>
-            <w:proofErr w:type="spellStart"/>
+            <w:r>
+              <w:rPr>
+                <w:rFonts w:ascii="BRH Malayalam Extra" w:hAnsi="BRH Malayalam Extra" w:cs="BRH Malayalam Extra"/>
+                <w:sz w:val="34"/>
+                <w:szCs w:val="40"/>
+              </w:rPr>
+              <w:t>–</w:t>
+            </w:r>
             <w:r>
               <w:rPr>
                 <w:rFonts w:ascii="BRH Malayalam Extra" w:hAnsi="BRH Malayalam Extra" w:cs="BRH Malayalam Extra"/>
@@ -7102,7 +6070,6 @@
               </w:rPr>
               <w:t>Zy</w:t>
             </w:r>
-            <w:proofErr w:type="spellEnd"/>
             <w:r>
               <w:rPr>
                 <w:rFonts w:ascii="BRH Malayalam Extra" w:hAnsi="BRH Malayalam Extra" w:cs="BRH Malayalam Extra"/>
@@ -7124,23 +6091,7 @@
                 <w:sz w:val="32"/>
                 <w:szCs w:val="32"/>
               </w:rPr>
-              <w:t xml:space="preserve">(it is </w:t>
-            </w:r>
-            <w:proofErr w:type="spellStart"/>
-            <w:r>
-              <w:rPr>
-                <w:sz w:val="32"/>
-                <w:szCs w:val="32"/>
-              </w:rPr>
-              <w:t>hraswam</w:t>
-            </w:r>
-            <w:proofErr w:type="spellEnd"/>
-            <w:r>
-              <w:rPr>
-                <w:sz w:val="32"/>
-                <w:szCs w:val="32"/>
-              </w:rPr>
-              <w:t>)</w:t>
+              <w:t>(it is hraswam)</w:t>
             </w:r>
           </w:p>
         </w:tc>
@@ -7170,20 +6121,8 @@
                 <w:szCs w:val="28"/>
                 <w:lang w:bidi="ta-IN"/>
               </w:rPr>
-              <w:lastRenderedPageBreak/>
-              <w:t xml:space="preserve">6.6.6.2 – </w:t>
-            </w:r>
-            <w:proofErr w:type="spellStart"/>
-            <w:r>
-              <w:rPr>
-                <w:rFonts w:cs="Latha"/>
-                <w:sz w:val="28"/>
-                <w:szCs w:val="28"/>
-                <w:lang w:bidi="ta-IN"/>
-              </w:rPr>
-              <w:t>Vaakyam</w:t>
-            </w:r>
-            <w:proofErr w:type="spellEnd"/>
+              <w:t>6.6.6.2 – Vaakyam</w:t>
+            </w:r>
           </w:p>
           <w:p>
             <w:pPr>
@@ -7203,19 +6142,8 @@
                 <w:szCs w:val="28"/>
                 <w:lang w:bidi="ta-IN"/>
               </w:rPr>
-              <w:t xml:space="preserve">25th </w:t>
-            </w:r>
-            <w:proofErr w:type="spellStart"/>
-            <w:r>
-              <w:rPr>
-                <w:rFonts w:cs="Latha"/>
-                <w:sz w:val="28"/>
-                <w:szCs w:val="28"/>
-                <w:lang w:bidi="ta-IN"/>
-              </w:rPr>
-              <w:t>Panchaati</w:t>
-            </w:r>
-            <w:proofErr w:type="spellEnd"/>
+              <w:t>25th Panchaati</w:t>
+            </w:r>
           </w:p>
         </w:tc>
         <w:tc>
@@ -7233,7 +6161,6 @@
                 <w:szCs w:val="40"/>
               </w:rPr>
             </w:pPr>
-            <w:proofErr w:type="spellStart"/>
             <w:r>
               <w:rPr>
                 <w:rFonts w:ascii="BRH Malayalam Extra" w:hAnsi="BRH Malayalam Extra" w:cs="BRH Malayalam Extra"/>
@@ -7243,7 +6170,6 @@
               </w:rPr>
               <w:t>Zûræx</w:t>
             </w:r>
-            <w:proofErr w:type="spellEnd"/>
             <w:r>
               <w:rPr>
                 <w:rFonts w:ascii="BRH Malayalam Extra" w:hAnsi="BRH Malayalam Extra" w:cs="BRH Malayalam Extra"/>
@@ -7272,25 +6198,14 @@
               </w:rPr>
               <w:t>¥k—</w:t>
             </w:r>
-            <w:proofErr w:type="spellStart"/>
-            <w:r>
-              <w:rPr>
-                <w:rFonts w:ascii="BRH Malayalam Extra" w:hAnsi="BRH Malayalam Extra" w:cs="BRH Malayalam Extra"/>
-                <w:color w:val="000000"/>
-                <w:sz w:val="40"/>
-                <w:szCs w:val="40"/>
-              </w:rPr>
-              <w:t>ZsJ</w:t>
-            </w:r>
-            <w:proofErr w:type="spellEnd"/>
-            <w:r>
-              <w:rPr>
-                <w:rFonts w:ascii="BRH Malayalam Extra" w:hAnsi="BRH Malayalam Extra" w:cs="BRH Malayalam Extra"/>
-                <w:color w:val="000000"/>
-                <w:sz w:val="40"/>
-                <w:szCs w:val="40"/>
-              </w:rPr>
-              <w:t xml:space="preserve"> </w:t>
+            <w:r>
+              <w:rPr>
+                <w:rFonts w:ascii="BRH Malayalam Extra" w:hAnsi="BRH Malayalam Extra" w:cs="BRH Malayalam Extra"/>
+                <w:color w:val="000000"/>
+                <w:sz w:val="40"/>
+                <w:szCs w:val="40"/>
+              </w:rPr>
+              <w:t xml:space="preserve">ZsJ </w:t>
             </w:r>
           </w:p>
           <w:p>
@@ -7302,7 +6217,6 @@
                 <w:szCs w:val="32"/>
               </w:rPr>
             </w:pPr>
-            <w:proofErr w:type="spellStart"/>
             <w:r>
               <w:rPr>
                 <w:rFonts w:ascii="BRH Malayalam Extra" w:hAnsi="BRH Malayalam Extra" w:cs="BRH Malayalam Extra"/>
@@ -7312,36 +6226,24 @@
               </w:rPr>
               <w:t>sy</w:t>
             </w:r>
-            <w:proofErr w:type="spellEnd"/>
-            <w:r>
-              <w:rPr>
-                <w:rFonts w:ascii="BRH Malayalam Extra" w:hAnsi="BRH Malayalam Extra" w:cs="BRH Malayalam Extra"/>
-                <w:color w:val="000000"/>
-                <w:sz w:val="34"/>
-                <w:szCs w:val="40"/>
-              </w:rPr>
-              <w:t>–</w:t>
-            </w:r>
-            <w:r>
-              <w:rPr>
-                <w:rFonts w:ascii="BRH Malayalam Extra" w:hAnsi="BRH Malayalam Extra" w:cs="BRH Malayalam Extra"/>
-                <w:color w:val="000000"/>
-                <w:sz w:val="40"/>
-                <w:szCs w:val="40"/>
-              </w:rPr>
-              <w:t>°</w:t>
-            </w:r>
-            <w:proofErr w:type="spellStart"/>
-            <w:r>
-              <w:rPr>
-                <w:rFonts w:ascii="BRH Malayalam Extra" w:hAnsi="BRH Malayalam Extra" w:cs="BRH Malayalam Extra"/>
-                <w:color w:val="000000"/>
-                <w:sz w:val="40"/>
-                <w:szCs w:val="40"/>
-              </w:rPr>
-              <w:t>sõ</w:t>
-            </w:r>
-            <w:proofErr w:type="spellEnd"/>
+            <w:r>
+              <w:rPr>
+                <w:rFonts w:ascii="BRH Malayalam Extra" w:hAnsi="BRH Malayalam Extra" w:cs="BRH Malayalam Extra"/>
+                <w:color w:val="000000"/>
+                <w:sz w:val="34"/>
+                <w:szCs w:val="40"/>
+              </w:rPr>
+              <w:t>–</w:t>
+            </w:r>
+            <w:r>
+              <w:rPr>
+                <w:rFonts w:ascii="BRH Malayalam Extra" w:hAnsi="BRH Malayalam Extra" w:cs="BRH Malayalam Extra"/>
+                <w:color w:val="000000"/>
+                <w:sz w:val="40"/>
+                <w:szCs w:val="40"/>
+              </w:rPr>
+              <w:t>°sõ</w:t>
+            </w:r>
           </w:p>
         </w:tc>
         <w:tc>
@@ -7359,7 +6261,6 @@
                 <w:szCs w:val="40"/>
               </w:rPr>
             </w:pPr>
-            <w:proofErr w:type="spellStart"/>
             <w:r>
               <w:rPr>
                 <w:rFonts w:ascii="BRH Malayalam Extra" w:hAnsi="BRH Malayalam Extra" w:cs="BRH Malayalam Extra"/>
@@ -7369,34 +6270,23 @@
               </w:rPr>
               <w:t>Zûræx</w:t>
             </w:r>
-            <w:proofErr w:type="spellEnd"/>
-            <w:r>
-              <w:rPr>
-                <w:rFonts w:ascii="BRH Malayalam Extra" w:hAnsi="BRH Malayalam Extra" w:cs="BRH Malayalam Extra"/>
-                <w:color w:val="000000"/>
-                <w:sz w:val="34"/>
-                <w:szCs w:val="40"/>
-              </w:rPr>
-              <w:t>–</w:t>
-            </w:r>
-            <w:r>
-              <w:rPr>
-                <w:rFonts w:ascii="BRH Malayalam Extra" w:hAnsi="BRH Malayalam Extra" w:cs="BRH Malayalam Extra"/>
-                <w:color w:val="000000"/>
-                <w:sz w:val="40"/>
-                <w:szCs w:val="40"/>
-              </w:rPr>
-              <w:t xml:space="preserve"> ¤¤p ¥</w:t>
-            </w:r>
-            <w:proofErr w:type="spellStart"/>
-            <w:r>
-              <w:rPr>
-                <w:rFonts w:ascii="BRH Malayalam Extra" w:hAnsi="BRH Malayalam Extra" w:cs="BRH Malayalam Extra"/>
-                <w:color w:val="000000"/>
-                <w:sz w:val="40"/>
-                <w:szCs w:val="40"/>
-              </w:rPr>
-              <w:t>k</w:t>
+            <w:r>
+              <w:rPr>
+                <w:rFonts w:ascii="BRH Malayalam Extra" w:hAnsi="BRH Malayalam Extra" w:cs="BRH Malayalam Extra"/>
+                <w:color w:val="000000"/>
+                <w:sz w:val="34"/>
+                <w:szCs w:val="40"/>
+              </w:rPr>
+              <w:t>–</w:t>
+            </w:r>
+            <w:r>
+              <w:rPr>
+                <w:rFonts w:ascii="BRH Malayalam Extra" w:hAnsi="BRH Malayalam Extra" w:cs="BRH Malayalam Extra"/>
+                <w:color w:val="000000"/>
+                <w:sz w:val="40"/>
+                <w:szCs w:val="40"/>
+              </w:rPr>
+              <w:t xml:space="preserve"> ¤¤p ¥k</w:t>
             </w:r>
             <w:r>
               <w:rPr>
@@ -7408,35 +6298,14 @@
               </w:rPr>
               <w:t>Z</w:t>
             </w:r>
-            <w:proofErr w:type="spellEnd"/>
-            <w:r>
-              <w:rPr>
-                <w:rFonts w:ascii="BRH Malayalam Extra" w:hAnsi="BRH Malayalam Extra" w:cs="BRH Malayalam Extra"/>
-                <w:color w:val="000000"/>
-                <w:sz w:val="40"/>
-                <w:szCs w:val="40"/>
-              </w:rPr>
-              <w:t>—</w:t>
-            </w:r>
-            <w:proofErr w:type="spellStart"/>
-            <w:r>
-              <w:rPr>
-                <w:rFonts w:ascii="BRH Malayalam Extra" w:hAnsi="BRH Malayalam Extra" w:cs="BRH Malayalam Extra"/>
-                <w:color w:val="000000"/>
-                <w:sz w:val="40"/>
-                <w:szCs w:val="40"/>
-              </w:rPr>
-              <w:t>sJ</w:t>
-            </w:r>
-            <w:proofErr w:type="spellEnd"/>
-            <w:r>
-              <w:rPr>
-                <w:rFonts w:ascii="BRH Malayalam Extra" w:hAnsi="BRH Malayalam Extra" w:cs="BRH Malayalam Extra"/>
-                <w:color w:val="000000"/>
-                <w:sz w:val="40"/>
-                <w:szCs w:val="40"/>
-              </w:rPr>
-              <w:t xml:space="preserve"> </w:t>
+            <w:r>
+              <w:rPr>
+                <w:rFonts w:ascii="BRH Malayalam Extra" w:hAnsi="BRH Malayalam Extra" w:cs="BRH Malayalam Extra"/>
+                <w:color w:val="000000"/>
+                <w:sz w:val="40"/>
+                <w:szCs w:val="40"/>
+              </w:rPr>
+              <w:t xml:space="preserve">—sJ </w:t>
             </w:r>
           </w:p>
           <w:p>
@@ -7447,7 +6316,6 @@
                 <w:szCs w:val="32"/>
               </w:rPr>
             </w:pPr>
-            <w:proofErr w:type="spellStart"/>
             <w:r>
               <w:rPr>
                 <w:rFonts w:ascii="BRH Malayalam Extra" w:hAnsi="BRH Malayalam Extra" w:cs="BRH Malayalam Extra"/>
@@ -7457,36 +6325,24 @@
               </w:rPr>
               <w:t>sy</w:t>
             </w:r>
-            <w:proofErr w:type="spellEnd"/>
-            <w:r>
-              <w:rPr>
-                <w:rFonts w:ascii="BRH Malayalam Extra" w:hAnsi="BRH Malayalam Extra" w:cs="BRH Malayalam Extra"/>
-                <w:color w:val="000000"/>
-                <w:sz w:val="34"/>
-                <w:szCs w:val="40"/>
-              </w:rPr>
-              <w:t>–</w:t>
-            </w:r>
-            <w:r>
-              <w:rPr>
-                <w:rFonts w:ascii="BRH Malayalam Extra" w:hAnsi="BRH Malayalam Extra" w:cs="BRH Malayalam Extra"/>
-                <w:color w:val="000000"/>
-                <w:sz w:val="40"/>
-                <w:szCs w:val="40"/>
-              </w:rPr>
-              <w:t>°</w:t>
-            </w:r>
-            <w:proofErr w:type="spellStart"/>
-            <w:r>
-              <w:rPr>
-                <w:rFonts w:ascii="BRH Malayalam Extra" w:hAnsi="BRH Malayalam Extra" w:cs="BRH Malayalam Extra"/>
-                <w:color w:val="000000"/>
-                <w:sz w:val="40"/>
-                <w:szCs w:val="40"/>
-              </w:rPr>
-              <w:t>sõ</w:t>
-            </w:r>
-            <w:proofErr w:type="spellEnd"/>
+            <w:r>
+              <w:rPr>
+                <w:rFonts w:ascii="BRH Malayalam Extra" w:hAnsi="BRH Malayalam Extra" w:cs="BRH Malayalam Extra"/>
+                <w:color w:val="000000"/>
+                <w:sz w:val="34"/>
+                <w:szCs w:val="40"/>
+              </w:rPr>
+              <w:t>–</w:t>
+            </w:r>
+            <w:r>
+              <w:rPr>
+                <w:rFonts w:ascii="BRH Malayalam Extra" w:hAnsi="BRH Malayalam Extra" w:cs="BRH Malayalam Extra"/>
+                <w:color w:val="000000"/>
+                <w:sz w:val="40"/>
+                <w:szCs w:val="40"/>
+              </w:rPr>
+              <w:t>°sõ</w:t>
+            </w:r>
           </w:p>
         </w:tc>
       </w:tr>
@@ -7521,19 +6377,8 @@
                 <w:szCs w:val="28"/>
                 <w:lang w:bidi="ta-IN"/>
               </w:rPr>
-              <w:t xml:space="preserve">6.6.7.3 – </w:t>
-            </w:r>
-            <w:proofErr w:type="spellStart"/>
-            <w:r>
-              <w:rPr>
-                <w:rFonts w:cs="Latha"/>
-                <w:sz w:val="28"/>
-                <w:szCs w:val="28"/>
-                <w:lang w:bidi="ta-IN"/>
-              </w:rPr>
-              <w:t>Vaakyam</w:t>
-            </w:r>
-            <w:proofErr w:type="spellEnd"/>
+              <w:t>6.6.7.3 – Vaakyam</w:t>
+            </w:r>
           </w:p>
           <w:p>
             <w:pPr>
@@ -7553,19 +6398,8 @@
                 <w:szCs w:val="28"/>
                 <w:lang w:bidi="ta-IN"/>
               </w:rPr>
-              <w:t xml:space="preserve">28th </w:t>
-            </w:r>
-            <w:proofErr w:type="spellStart"/>
-            <w:r>
-              <w:rPr>
-                <w:rFonts w:cs="Latha"/>
-                <w:sz w:val="28"/>
-                <w:szCs w:val="28"/>
-                <w:lang w:bidi="ta-IN"/>
-              </w:rPr>
-              <w:t>Panchaati</w:t>
-            </w:r>
-            <w:proofErr w:type="spellEnd"/>
+              <w:t>28th Panchaati</w:t>
+            </w:r>
           </w:p>
         </w:tc>
         <w:tc>
@@ -7594,7 +6428,6 @@
                 <w:lang w:val="en-IN" w:eastAsia="en-IN" w:bidi="ml-IN"/>
               </w:rPr>
             </w:pPr>
-            <w:proofErr w:type="spellStart"/>
             <w:r>
               <w:rPr>
                 <w:rFonts w:ascii="BRH Devanagari Extra" w:eastAsia="Times New Roman" w:hAnsi="BRH Devanagari Extra" w:cs="BRH Malayalam Extra"/>
@@ -7615,7 +6448,6 @@
               </w:rPr>
               <w:t>p</w:t>
             </w:r>
-            <w:proofErr w:type="spellEnd"/>
             <w:r>
               <w:rPr>
                 <w:rFonts w:ascii="BRH Malayalam Extra" w:eastAsia="Times New Roman" w:hAnsi="BRH Malayalam Extra" w:cs="BRH Malayalam Extra"/>
@@ -7626,7 +6458,6 @@
               </w:rPr>
               <w:t>–</w:t>
             </w:r>
-            <w:proofErr w:type="spellStart"/>
             <w:r>
               <w:rPr>
                 <w:rFonts w:ascii="BRH Malayalam Extra" w:eastAsia="Times New Roman" w:hAnsi="BRH Malayalam Extra" w:cs="BRH Malayalam Extra"/>
@@ -7637,7 +6468,6 @@
               </w:rPr>
               <w:t>qxix</w:t>
             </w:r>
-            <w:proofErr w:type="spellEnd"/>
             <w:r>
               <w:rPr>
                 <w:rFonts w:ascii="BRH Malayalam Extra" w:eastAsia="Times New Roman" w:hAnsi="BRH Malayalam Extra" w:cs="BRH Malayalam Extra"/>
@@ -7667,29 +6497,7 @@
                 <w:szCs w:val="40"/>
                 <w:lang w:val="en-IN" w:eastAsia="en-IN" w:bidi="ml-IN"/>
               </w:rPr>
-              <w:t>—</w:t>
-            </w:r>
-            <w:proofErr w:type="spellStart"/>
-            <w:r>
-              <w:rPr>
-                <w:rFonts w:ascii="BRH Malayalam Extra" w:eastAsia="Times New Roman" w:hAnsi="BRH Malayalam Extra" w:cs="BRH Malayalam Extra"/>
-                <w:color w:val="000000"/>
-                <w:sz w:val="40"/>
-                <w:szCs w:val="40"/>
-                <w:lang w:val="en-IN" w:eastAsia="en-IN" w:bidi="ml-IN"/>
-              </w:rPr>
-              <w:t>h¥Z</w:t>
-            </w:r>
-            <w:proofErr w:type="spellEnd"/>
-            <w:r>
-              <w:rPr>
-                <w:rFonts w:ascii="BRH Malayalam Extra" w:eastAsia="Times New Roman" w:hAnsi="BRH Malayalam Extra" w:cs="BRH Malayalam Extra"/>
-                <w:color w:val="000000"/>
-                <w:sz w:val="40"/>
-                <w:szCs w:val="40"/>
-                <w:lang w:val="en-IN" w:eastAsia="en-IN" w:bidi="ml-IN"/>
-              </w:rPr>
-              <w:t xml:space="preserve"> </w:t>
+              <w:t xml:space="preserve">—h¥Z </w:t>
             </w:r>
           </w:p>
           <w:p>
@@ -7709,7 +6517,6 @@
                 <w:lang w:eastAsia="en-IN" w:bidi="ml-IN"/>
               </w:rPr>
             </w:pPr>
-            <w:proofErr w:type="spellStart"/>
             <w:r>
               <w:rPr>
                 <w:rFonts w:ascii="BRH Malayalam Extra" w:eastAsia="Times New Roman" w:hAnsi="BRH Malayalam Extra" w:cs="BRH Malayalam Extra"/>
@@ -7720,7 +6527,6 @@
               </w:rPr>
               <w:t>iy</w:t>
             </w:r>
-            <w:proofErr w:type="spellEnd"/>
             <w:r>
               <w:rPr>
                 <w:rFonts w:ascii="BRH Malayalam Extra" w:eastAsia="Times New Roman" w:hAnsi="BRH Malayalam Extra" w:cs="BRH Malayalam Extra"/>
@@ -7739,29 +6545,7 @@
                 <w:szCs w:val="40"/>
                 <w:lang w:val="en-IN" w:eastAsia="en-IN" w:bidi="ml-IN"/>
               </w:rPr>
-              <w:t>¥</w:t>
-            </w:r>
-            <w:proofErr w:type="spellStart"/>
-            <w:r>
-              <w:rPr>
-                <w:rFonts w:ascii="BRH Malayalam Extra" w:eastAsia="Times New Roman" w:hAnsi="BRH Malayalam Extra" w:cs="BRH Malayalam Extra"/>
-                <w:color w:val="000000"/>
-                <w:sz w:val="40"/>
-                <w:szCs w:val="40"/>
-                <w:lang w:val="en-IN" w:eastAsia="en-IN" w:bidi="ml-IN"/>
-              </w:rPr>
-              <w:t>öZ</w:t>
-            </w:r>
-            <w:proofErr w:type="spellEnd"/>
-            <w:r>
-              <w:rPr>
-                <w:rFonts w:ascii="BRH Malayalam Extra" w:eastAsia="Times New Roman" w:hAnsi="BRH Malayalam Extra" w:cs="BRH Malayalam Extra"/>
-                <w:color w:val="000000"/>
-                <w:sz w:val="40"/>
-                <w:szCs w:val="40"/>
-                <w:lang w:val="en-IN" w:eastAsia="en-IN" w:bidi="ml-IN"/>
-              </w:rPr>
-              <w:t>¤¤Y</w:t>
+              <w:t>¥öZ¤¤Y</w:t>
             </w:r>
             <w:r>
               <w:rPr>
@@ -7854,7 +6638,6 @@
                 <w:lang w:val="en-IN" w:eastAsia="en-IN" w:bidi="ml-IN"/>
               </w:rPr>
             </w:pPr>
-            <w:proofErr w:type="spellStart"/>
             <w:r>
               <w:rPr>
                 <w:rFonts w:ascii="BRH Devanagari Extra" w:eastAsia="Times New Roman" w:hAnsi="BRH Devanagari Extra" w:cs="BRH Malayalam Extra"/>
@@ -7875,7 +6658,6 @@
               </w:rPr>
               <w:t>p</w:t>
             </w:r>
-            <w:proofErr w:type="spellEnd"/>
             <w:r>
               <w:rPr>
                 <w:rFonts w:ascii="BRH Malayalam Extra" w:eastAsia="Times New Roman" w:hAnsi="BRH Malayalam Extra" w:cs="BRH Malayalam Extra"/>
@@ -7886,7 +6668,6 @@
               </w:rPr>
               <w:t>–</w:t>
             </w:r>
-            <w:proofErr w:type="spellStart"/>
             <w:r>
               <w:rPr>
                 <w:rFonts w:ascii="BRH Malayalam Extra" w:eastAsia="Times New Roman" w:hAnsi="BRH Malayalam Extra" w:cs="BRH Malayalam Extra"/>
@@ -7897,7 +6678,6 @@
               </w:rPr>
               <w:t>qxix</w:t>
             </w:r>
-            <w:proofErr w:type="spellEnd"/>
             <w:r>
               <w:rPr>
                 <w:rFonts w:ascii="BRH Malayalam Extra" w:eastAsia="Times New Roman" w:hAnsi="BRH Malayalam Extra" w:cs="BRH Malayalam Extra"/>
@@ -7908,7 +6688,6 @@
               </w:rPr>
               <w:t>–</w:t>
             </w:r>
-            <w:proofErr w:type="spellStart"/>
             <w:r>
               <w:rPr>
                 <w:rFonts w:ascii="BRH Malayalam Extra" w:eastAsia="Times New Roman" w:hAnsi="BRH Malayalam Extra" w:cs="BRH Malayalam Extra"/>
@@ -7930,7 +6709,6 @@
               </w:rPr>
               <w:t>h</w:t>
             </w:r>
-            <w:proofErr w:type="spellEnd"/>
             <w:r>
               <w:rPr>
                 <w:rFonts w:ascii="BRH Malayalam Extra" w:eastAsia="Times New Roman" w:hAnsi="BRH Malayalam Extra" w:cs="BRH Malayalam Extra"/>
@@ -7959,7 +6737,6 @@
                 <w:lang w:eastAsia="en-IN" w:bidi="ml-IN"/>
               </w:rPr>
             </w:pPr>
-            <w:proofErr w:type="spellStart"/>
             <w:r>
               <w:rPr>
                 <w:rFonts w:ascii="BRH Malayalam Extra" w:eastAsia="Times New Roman" w:hAnsi="BRH Malayalam Extra" w:cs="BRH Malayalam Extra"/>
@@ -7970,7 +6747,6 @@
               </w:rPr>
               <w:t>iy</w:t>
             </w:r>
-            <w:proofErr w:type="spellEnd"/>
             <w:r>
               <w:rPr>
                 <w:rFonts w:ascii="BRH Malayalam Extra" w:eastAsia="Times New Roman" w:hAnsi="BRH Malayalam Extra" w:cs="BRH Malayalam Extra"/>
@@ -7989,29 +6765,7 @@
                 <w:szCs w:val="40"/>
                 <w:lang w:val="en-IN" w:eastAsia="en-IN" w:bidi="ml-IN"/>
               </w:rPr>
-              <w:t>¥</w:t>
-            </w:r>
-            <w:proofErr w:type="spellStart"/>
-            <w:r>
-              <w:rPr>
-                <w:rFonts w:ascii="BRH Malayalam Extra" w:eastAsia="Times New Roman" w:hAnsi="BRH Malayalam Extra" w:cs="BRH Malayalam Extra"/>
-                <w:color w:val="000000"/>
-                <w:sz w:val="40"/>
-                <w:szCs w:val="40"/>
-                <w:lang w:val="en-IN" w:eastAsia="en-IN" w:bidi="ml-IN"/>
-              </w:rPr>
-              <w:t>öZ</w:t>
-            </w:r>
-            <w:proofErr w:type="spellEnd"/>
-            <w:r>
-              <w:rPr>
-                <w:rFonts w:ascii="BRH Malayalam Extra" w:eastAsia="Times New Roman" w:hAnsi="BRH Malayalam Extra" w:cs="BRH Malayalam Extra"/>
-                <w:color w:val="000000"/>
-                <w:sz w:val="40"/>
-                <w:szCs w:val="40"/>
-                <w:lang w:val="en-IN" w:eastAsia="en-IN" w:bidi="ml-IN"/>
-              </w:rPr>
-              <w:t>¤¤Y</w:t>
+              <w:t>¥öZ¤¤Y</w:t>
             </w:r>
             <w:r>
               <w:rPr>
@@ -8110,50 +6864,28 @@
                 <w:szCs w:val="28"/>
                 <w:lang w:bidi="ta-IN"/>
               </w:rPr>
-              <w:t xml:space="preserve">6.6.7.4 – </w:t>
-            </w:r>
-            <w:proofErr w:type="spellStart"/>
-            <w:r>
+              <w:t>6.6.7.4 – Padam</w:t>
+            </w:r>
+          </w:p>
+          <w:p>
+            <w:pPr>
+              <w:spacing w:before="0" w:line="240" w:lineRule="auto"/>
               <w:rPr>
                 <w:rFonts w:cs="Latha"/>
                 <w:sz w:val="28"/>
                 <w:szCs w:val="28"/>
                 <w:lang w:bidi="ta-IN"/>
               </w:rPr>
-              <w:t>Padam</w:t>
-            </w:r>
-            <w:proofErr w:type="spellEnd"/>
-          </w:p>
-          <w:p>
-            <w:pPr>
-              <w:spacing w:before="0" w:line="240" w:lineRule="auto"/>
+            </w:pPr>
+            <w:r>
               <w:rPr>
                 <w:rFonts w:cs="Latha"/>
                 <w:sz w:val="28"/>
                 <w:szCs w:val="28"/>
                 <w:lang w:bidi="ta-IN"/>
               </w:rPr>
-            </w:pPr>
-            <w:r>
-              <w:rPr>
-                <w:rFonts w:cs="Latha"/>
-                <w:sz w:val="28"/>
-                <w:szCs w:val="28"/>
-                <w:lang w:bidi="ta-IN"/>
-              </w:rPr>
-              <w:t xml:space="preserve">29th </w:t>
-            </w:r>
-            <w:proofErr w:type="spellStart"/>
-            <w:r>
-              <w:rPr>
-                <w:rFonts w:cs="Latha"/>
-                <w:sz w:val="28"/>
-                <w:szCs w:val="28"/>
-                <w:lang w:bidi="ta-IN"/>
-              </w:rPr>
-              <w:t>Panchaati</w:t>
-            </w:r>
-            <w:proofErr w:type="spellEnd"/>
+              <w:t>29th Panchaati</w:t>
+            </w:r>
           </w:p>
         </w:tc>
         <w:tc>
@@ -8191,7 +6923,6 @@
               </w:rPr>
               <w:t>–</w:t>
             </w:r>
-            <w:proofErr w:type="spellStart"/>
             <w:r>
               <w:rPr>
                 <w:rFonts w:ascii="BRH Malayalam Extra" w:hAnsi="BRH Malayalam Extra" w:cs="BRH Malayalam Extra"/>
@@ -8209,7 +6940,6 @@
               </w:rPr>
               <w:t>yZy</w:t>
             </w:r>
-            <w:proofErr w:type="spellEnd"/>
             <w:r>
               <w:rPr>
                 <w:rFonts w:ascii="BRH Malayalam Extra" w:hAnsi="BRH Malayalam Extra" w:cs="BRH Malayalam Extra"/>
@@ -8275,25 +7005,7 @@
                 <w:sz w:val="40"/>
                 <w:szCs w:val="40"/>
               </w:rPr>
-              <w:t xml:space="preserve">p | </w:t>
-            </w:r>
-            <w:proofErr w:type="spellStart"/>
-            <w:r>
-              <w:rPr>
-                <w:rFonts w:ascii="BRH Malayalam Extra" w:hAnsi="BRH Malayalam Extra" w:cs="BRH Malayalam Extra"/>
-                <w:sz w:val="40"/>
-                <w:szCs w:val="40"/>
-              </w:rPr>
-              <w:t>ks˜I</w:t>
-            </w:r>
-            <w:proofErr w:type="spellEnd"/>
-            <w:r>
-              <w:rPr>
-                <w:rFonts w:ascii="BRH Malayalam Extra" w:hAnsi="BRH Malayalam Extra" w:cs="BRH Malayalam Extra"/>
-                <w:sz w:val="40"/>
-                <w:szCs w:val="40"/>
-              </w:rPr>
-              <w:t xml:space="preserve"> | b</w:t>
+              <w:t>p | ks˜I | b</w:t>
             </w:r>
             <w:r>
               <w:rPr>
@@ -8319,7 +7031,6 @@
               </w:rPr>
               <w:t>–</w:t>
             </w:r>
-            <w:proofErr w:type="spellStart"/>
             <w:r>
               <w:rPr>
                 <w:rFonts w:ascii="BRH Malayalam Extra" w:hAnsi="BRH Malayalam Extra" w:cs="BRH Malayalam Extra"/>
@@ -8328,7 +7039,6 @@
               </w:rPr>
               <w:t>Zy</w:t>
             </w:r>
-            <w:proofErr w:type="spellEnd"/>
             <w:r>
               <w:rPr>
                 <w:rFonts w:ascii="BRH Malayalam Extra" w:hAnsi="BRH Malayalam Extra" w:cs="BRH Malayalam Extra"/>
@@ -8408,7 +7118,6 @@
               </w:rPr>
               <w:t>–</w:t>
             </w:r>
-            <w:proofErr w:type="spellStart"/>
             <w:r>
               <w:rPr>
                 <w:rFonts w:ascii="BRH Malayalam" w:eastAsia="Times New Roman" w:hAnsi="BRH Malayalam" w:cs="BRH Malayalam"/>
@@ -8428,7 +7137,6 @@
               </w:rPr>
               <w:t>ûyZy</w:t>
             </w:r>
-            <w:proofErr w:type="spellEnd"/>
             <w:r>
               <w:rPr>
                 <w:rFonts w:ascii="BRH Malayalam Extra" w:hAnsi="BRH Malayalam Extra" w:cs="BRH Malayalam Extra"/>
@@ -8493,25 +7201,7 @@
                 <w:sz w:val="40"/>
                 <w:szCs w:val="40"/>
               </w:rPr>
-              <w:t xml:space="preserve">p | </w:t>
-            </w:r>
-            <w:proofErr w:type="spellStart"/>
-            <w:r>
-              <w:rPr>
-                <w:rFonts w:ascii="BRH Malayalam Extra" w:hAnsi="BRH Malayalam Extra" w:cs="BRH Malayalam Extra"/>
-                <w:sz w:val="40"/>
-                <w:szCs w:val="40"/>
-              </w:rPr>
-              <w:t>ks˜I</w:t>
-            </w:r>
-            <w:proofErr w:type="spellEnd"/>
-            <w:r>
-              <w:rPr>
-                <w:rFonts w:ascii="BRH Malayalam Extra" w:hAnsi="BRH Malayalam Extra" w:cs="BRH Malayalam Extra"/>
-                <w:sz w:val="40"/>
-                <w:szCs w:val="40"/>
-              </w:rPr>
-              <w:t xml:space="preserve"> | b</w:t>
+              <w:t>p | ks˜I | b</w:t>
             </w:r>
             <w:r>
               <w:rPr>
@@ -8537,7 +7227,6 @@
               </w:rPr>
               <w:t>–</w:t>
             </w:r>
-            <w:proofErr w:type="spellStart"/>
             <w:r>
               <w:rPr>
                 <w:rFonts w:ascii="BRH Malayalam Extra" w:hAnsi="BRH Malayalam Extra" w:cs="BRH Malayalam Extra"/>
@@ -8546,7 +7235,6 @@
               </w:rPr>
               <w:t>Zy</w:t>
             </w:r>
-            <w:proofErr w:type="spellEnd"/>
             <w:r>
               <w:rPr>
                 <w:rFonts w:ascii="BRH Malayalam Extra" w:hAnsi="BRH Malayalam Extra" w:cs="BRH Malayalam Extra"/>
@@ -8589,32 +7277,22 @@
               </w:rPr>
               <w:t xml:space="preserve">29 </w:t>
             </w:r>
-            <w:proofErr w:type="spellStart"/>
             <w:r>
               <w:rPr>
                 <w:rFonts w:cs="Arial"/>
                 <w:sz w:val="32"/>
                 <w:szCs w:val="36"/>
               </w:rPr>
-              <w:t>Padam</w:t>
-            </w:r>
-            <w:proofErr w:type="spellEnd"/>
-            <w:r>
-              <w:rPr>
-                <w:rFonts w:cs="Arial"/>
+              <w:t>Padam is</w:t>
+            </w:r>
+            <w:r>
+              <w:rPr>
+                <w:rFonts w:cs="Arial"/>
+                <w:b/>
+                <w:bCs/>
                 <w:sz w:val="32"/>
                 <w:szCs w:val="36"/>
               </w:rPr>
-              <w:t xml:space="preserve"> is</w:t>
-            </w:r>
-            <w:r>
-              <w:rPr>
-                <w:rFonts w:cs="Arial"/>
-                <w:b/>
-                <w:bCs/>
-                <w:sz w:val="32"/>
-                <w:szCs w:val="36"/>
-              </w:rPr>
               <w:t xml:space="preserve"> (</w:t>
             </w:r>
             <w:r>
@@ -8625,7 +7303,6 @@
               </w:rPr>
               <w:t>QÉ–</w:t>
             </w:r>
-            <w:proofErr w:type="spellStart"/>
             <w:r>
               <w:rPr>
                 <w:rFonts w:ascii="BRH Malayalam" w:eastAsia="Times New Roman" w:hAnsi="BRH Malayalam" w:cs="BRH Malayalam"/>
@@ -8636,7 +7313,6 @@
               </w:rPr>
               <w:t>sþ</w:t>
             </w:r>
-            <w:proofErr w:type="spellEnd"/>
             <w:r>
               <w:rPr>
                 <w:rFonts w:ascii="BRH Malayalam Extra" w:hAnsi="BRH Malayalam Extra" w:cs="BRH Malayalam Extra"/>
@@ -8663,23 +7339,13 @@
               </w:rPr>
               <w:t xml:space="preserve">+ </w:t>
             </w:r>
-            <w:proofErr w:type="spellStart"/>
             <w:r>
               <w:rPr>
                 <w:rFonts w:cs="Arial"/>
                 <w:sz w:val="32"/>
                 <w:szCs w:val="36"/>
               </w:rPr>
-              <w:t>iti</w:t>
-            </w:r>
-            <w:proofErr w:type="spellEnd"/>
-            <w:r>
-              <w:rPr>
-                <w:rFonts w:cs="Arial"/>
-                <w:sz w:val="32"/>
-                <w:szCs w:val="36"/>
-              </w:rPr>
-              <w:t>)</w:t>
+              <w:t>iti)</w:t>
             </w:r>
           </w:p>
         </w:tc>
@@ -8715,19 +7381,8 @@
                 <w:szCs w:val="28"/>
                 <w:lang w:bidi="ta-IN"/>
               </w:rPr>
-              <w:t xml:space="preserve">6.6.8.3 – </w:t>
-            </w:r>
-            <w:proofErr w:type="spellStart"/>
-            <w:r>
-              <w:rPr>
-                <w:rFonts w:cs="Latha"/>
-                <w:sz w:val="28"/>
-                <w:szCs w:val="28"/>
-                <w:lang w:bidi="ta-IN"/>
-              </w:rPr>
-              <w:t>Vaakyam</w:t>
-            </w:r>
-            <w:proofErr w:type="spellEnd"/>
+              <w:t>6.6.8.3 – Vaakyam</w:t>
+            </w:r>
           </w:p>
           <w:p>
             <w:pPr>
@@ -8747,19 +7402,8 @@
                 <w:szCs w:val="28"/>
                 <w:lang w:bidi="ta-IN"/>
               </w:rPr>
-              <w:t xml:space="preserve">32nd </w:t>
-            </w:r>
-            <w:proofErr w:type="spellStart"/>
-            <w:r>
-              <w:rPr>
-                <w:rFonts w:cs="Latha"/>
-                <w:sz w:val="28"/>
-                <w:szCs w:val="28"/>
-                <w:lang w:bidi="ta-IN"/>
-              </w:rPr>
-              <w:t>Panchaati</w:t>
-            </w:r>
-            <w:proofErr w:type="spellEnd"/>
+              <w:t>32nd Panchaati</w:t>
+            </w:r>
           </w:p>
         </w:tc>
         <w:tc>
@@ -8783,57 +7427,15 @@
                 <w:szCs w:val="40"/>
               </w:rPr>
             </w:pPr>
-            <w:proofErr w:type="spellStart"/>
-            <w:r>
-              <w:rPr>
-                <w:rFonts w:ascii="BRH Malayalam Extra" w:hAnsi="BRH Malayalam Extra" w:cs="BRH Malayalam Extra"/>
-                <w:color w:val="000000"/>
-                <w:sz w:val="40"/>
-                <w:szCs w:val="40"/>
-              </w:rPr>
-              <w:t>öhxZ</w:t>
-            </w:r>
-            <w:proofErr w:type="spellEnd"/>
-            <w:r>
-              <w:rPr>
-                <w:rFonts w:ascii="BRH Malayalam Extra" w:hAnsi="BRH Malayalam Extra" w:cs="BRH Malayalam Extra"/>
-                <w:color w:val="000000"/>
-                <w:sz w:val="40"/>
-                <w:szCs w:val="40"/>
-              </w:rPr>
-              <w:t>£—¥</w:t>
-            </w:r>
-            <w:proofErr w:type="spellStart"/>
-            <w:r>
-              <w:rPr>
-                <w:rFonts w:ascii="BRH Malayalam Extra" w:hAnsi="BRH Malayalam Extra" w:cs="BRH Malayalam Extra"/>
-                <w:color w:val="000000"/>
-                <w:sz w:val="40"/>
-                <w:szCs w:val="40"/>
-              </w:rPr>
-              <w:t>põY</w:t>
-            </w:r>
-            <w:proofErr w:type="spellEnd"/>
-            <w:r>
-              <w:rPr>
-                <w:rFonts w:ascii="BRH Malayalam Extra" w:hAnsi="BRH Malayalam Extra" w:cs="BRH Malayalam Extra"/>
-                <w:color w:val="000000"/>
-                <w:sz w:val="40"/>
-                <w:szCs w:val="40"/>
-              </w:rPr>
-              <w:t xml:space="preserve"> </w:t>
-            </w:r>
-            <w:proofErr w:type="spellStart"/>
-            <w:r>
-              <w:rPr>
-                <w:rFonts w:ascii="BRH Malayalam Extra" w:hAnsi="BRH Malayalam Extra" w:cs="BRH Malayalam Extra"/>
-                <w:color w:val="000000"/>
-                <w:sz w:val="40"/>
-                <w:szCs w:val="40"/>
-              </w:rPr>
-              <w:t>MPâZz</w:t>
-            </w:r>
-            <w:proofErr w:type="spellEnd"/>
+            <w:r>
+              <w:rPr>
+                <w:rFonts w:ascii="BRH Malayalam Extra" w:hAnsi="BRH Malayalam Extra" w:cs="BRH Malayalam Extra"/>
+                <w:color w:val="000000"/>
+                <w:sz w:val="40"/>
+                <w:szCs w:val="40"/>
+              </w:rPr>
+              <w:t>öhxZ£—¥põY MPâZz</w:t>
+            </w:r>
             <w:r>
               <w:rPr>
                 <w:rFonts w:ascii="BRH Malayalam Extra" w:hAnsi="BRH Malayalam Extra" w:cs="BRH Malayalam Extra"/>
@@ -8852,20 +7454,8 @@
                 <w:szCs w:val="40"/>
                 <w:highlight w:val="yellow"/>
               </w:rPr>
-              <w:t>¥</w:t>
-            </w:r>
-            <w:proofErr w:type="spellStart"/>
-            <w:r>
-              <w:rPr>
-                <w:rFonts w:ascii="BRH Malayalam Extra" w:hAnsi="BRH Malayalam Extra" w:cs="BRH Malayalam Extra"/>
-                <w:color w:val="000000"/>
-                <w:sz w:val="40"/>
-                <w:szCs w:val="40"/>
-                <w:highlight w:val="yellow"/>
-              </w:rPr>
-              <w:t>i</w:t>
-            </w:r>
-            <w:proofErr w:type="spellEnd"/>
+              <w:t>¥i</w:t>
+            </w:r>
             <w:r>
               <w:rPr>
                 <w:rFonts w:ascii="BRH Malayalam Extra" w:hAnsi="BRH Malayalam Extra" w:cs="BRH Malayalam Extra"/>
@@ -8903,7 +7493,6 @@
               </w:rPr>
               <w:t>–</w:t>
             </w:r>
-            <w:proofErr w:type="spellStart"/>
             <w:r>
               <w:rPr>
                 <w:rFonts w:ascii="BRH Malayalam Extra" w:hAnsi="BRH Malayalam Extra" w:cs="BRH Malayalam Extra"/>
@@ -8913,7 +7502,6 @@
               </w:rPr>
               <w:t>Kx</w:t>
             </w:r>
-            <w:proofErr w:type="spellEnd"/>
           </w:p>
         </w:tc>
         <w:tc>
@@ -8937,57 +7525,15 @@
                 <w:szCs w:val="40"/>
               </w:rPr>
             </w:pPr>
-            <w:proofErr w:type="spellStart"/>
-            <w:r>
-              <w:rPr>
-                <w:rFonts w:ascii="BRH Malayalam Extra" w:hAnsi="BRH Malayalam Extra" w:cs="BRH Malayalam Extra"/>
-                <w:color w:val="000000"/>
-                <w:sz w:val="40"/>
-                <w:szCs w:val="40"/>
-              </w:rPr>
-              <w:t>öhxZ</w:t>
-            </w:r>
-            <w:proofErr w:type="spellEnd"/>
-            <w:r>
-              <w:rPr>
-                <w:rFonts w:ascii="BRH Malayalam Extra" w:hAnsi="BRH Malayalam Extra" w:cs="BRH Malayalam Extra"/>
-                <w:color w:val="000000"/>
-                <w:sz w:val="40"/>
-                <w:szCs w:val="40"/>
-              </w:rPr>
-              <w:t>£—¥</w:t>
-            </w:r>
-            <w:proofErr w:type="spellStart"/>
-            <w:r>
-              <w:rPr>
-                <w:rFonts w:ascii="BRH Malayalam Extra" w:hAnsi="BRH Malayalam Extra" w:cs="BRH Malayalam Extra"/>
-                <w:color w:val="000000"/>
-                <w:sz w:val="40"/>
-                <w:szCs w:val="40"/>
-              </w:rPr>
-              <w:t>põY</w:t>
-            </w:r>
-            <w:proofErr w:type="spellEnd"/>
-            <w:r>
-              <w:rPr>
-                <w:rFonts w:ascii="BRH Malayalam Extra" w:hAnsi="BRH Malayalam Extra" w:cs="BRH Malayalam Extra"/>
-                <w:color w:val="000000"/>
-                <w:sz w:val="40"/>
-                <w:szCs w:val="40"/>
-              </w:rPr>
-              <w:t xml:space="preserve"> </w:t>
-            </w:r>
-            <w:proofErr w:type="spellStart"/>
-            <w:r>
-              <w:rPr>
-                <w:rFonts w:ascii="BRH Malayalam Extra" w:hAnsi="BRH Malayalam Extra" w:cs="BRH Malayalam Extra"/>
-                <w:color w:val="000000"/>
-                <w:sz w:val="40"/>
-                <w:szCs w:val="40"/>
-              </w:rPr>
-              <w:t>MPâZz</w:t>
-            </w:r>
-            <w:proofErr w:type="spellEnd"/>
+            <w:r>
+              <w:rPr>
+                <w:rFonts w:ascii="BRH Malayalam Extra" w:hAnsi="BRH Malayalam Extra" w:cs="BRH Malayalam Extra"/>
+                <w:color w:val="000000"/>
+                <w:sz w:val="40"/>
+                <w:szCs w:val="40"/>
+              </w:rPr>
+              <w:t>öhxZ£—¥põY MPâZz</w:t>
+            </w:r>
             <w:r>
               <w:rPr>
                 <w:rFonts w:ascii="BRH Malayalam Extra" w:hAnsi="BRH Malayalam Extra" w:cs="BRH Malayalam Extra"/>
@@ -9005,20 +7551,8 @@
                 <w:szCs w:val="40"/>
                 <w:highlight w:val="green"/>
               </w:rPr>
-              <w:t>¥</w:t>
-            </w:r>
-            <w:proofErr w:type="spellStart"/>
-            <w:r>
-              <w:rPr>
-                <w:rFonts w:ascii="BRH Malayalam Extra" w:hAnsi="BRH Malayalam Extra" w:cs="BRH Malayalam Extra"/>
-                <w:color w:val="000000"/>
-                <w:sz w:val="40"/>
-                <w:szCs w:val="40"/>
-                <w:highlight w:val="green"/>
-              </w:rPr>
-              <w:t>i</w:t>
-            </w:r>
-            <w:proofErr w:type="spellEnd"/>
+              <w:t>¥i</w:t>
+            </w:r>
           </w:p>
           <w:p>
             <w:pPr>
@@ -9046,7 +7580,6 @@
               </w:rPr>
               <w:t>–</w:t>
             </w:r>
-            <w:proofErr w:type="spellStart"/>
             <w:r>
               <w:rPr>
                 <w:rFonts w:ascii="BRH Malayalam Extra" w:hAnsi="BRH Malayalam Extra" w:cs="BRH Malayalam Extra"/>
@@ -9056,7 +7589,6 @@
               </w:rPr>
               <w:t>Kx</w:t>
             </w:r>
-            <w:proofErr w:type="spellEnd"/>
           </w:p>
         </w:tc>
       </w:tr>
@@ -9091,19 +7623,9 @@
                 <w:szCs w:val="28"/>
                 <w:lang w:bidi="ta-IN"/>
               </w:rPr>
-              <w:t xml:space="preserve">6.6.10.1 – </w:t>
-            </w:r>
-            <w:proofErr w:type="spellStart"/>
-            <w:r>
-              <w:rPr>
-                <w:rFonts w:cs="Latha"/>
-                <w:sz w:val="28"/>
-                <w:szCs w:val="28"/>
-                <w:lang w:bidi="ta-IN"/>
-              </w:rPr>
-              <w:t>Vaakyam</w:t>
-            </w:r>
-            <w:proofErr w:type="spellEnd"/>
+              <w:lastRenderedPageBreak/>
+              <w:t>6.6.10.1 – Vaakyam</w:t>
+            </w:r>
           </w:p>
           <w:p>
             <w:pPr>
@@ -9123,19 +7645,8 @@
                 <w:szCs w:val="28"/>
                 <w:lang w:bidi="ta-IN"/>
               </w:rPr>
-              <w:t xml:space="preserve">36th </w:t>
-            </w:r>
-            <w:proofErr w:type="spellStart"/>
-            <w:r>
-              <w:rPr>
-                <w:rFonts w:cs="Latha"/>
-                <w:sz w:val="28"/>
-                <w:szCs w:val="28"/>
-                <w:lang w:bidi="ta-IN"/>
-              </w:rPr>
-              <w:t>Panchaati</w:t>
-            </w:r>
-            <w:proofErr w:type="spellEnd"/>
+              <w:t>36th Panchaati</w:t>
+            </w:r>
           </w:p>
         </w:tc>
         <w:tc>
@@ -9164,7 +7675,6 @@
                 <w:lang w:val="en-IN" w:eastAsia="en-IN" w:bidi="ml-IN"/>
               </w:rPr>
             </w:pPr>
-            <w:proofErr w:type="spellStart"/>
             <w:r>
               <w:rPr>
                 <w:rFonts w:ascii="BRH Malayalam Extra" w:eastAsia="Times New Roman" w:hAnsi="BRH Malayalam Extra" w:cs="BRH Malayalam Extra"/>
@@ -9175,7 +7685,6 @@
               </w:rPr>
               <w:t>M£t§YxZy</w:t>
             </w:r>
-            <w:proofErr w:type="spellEnd"/>
             <w:r>
               <w:rPr>
                 <w:rFonts w:ascii="BRH Malayalam Extra" w:eastAsia="Times New Roman" w:hAnsi="BRH Malayalam Extra" w:cs="BRH Malayalam Extra"/>
@@ -9194,20 +7703,8 @@
                 <w:szCs w:val="40"/>
                 <w:lang w:val="en-IN" w:eastAsia="en-IN" w:bidi="ml-IN"/>
               </w:rPr>
-              <w:t xml:space="preserve"> id— </w:t>
-            </w:r>
-            <w:proofErr w:type="spellStart"/>
-            <w:r>
-              <w:rPr>
-                <w:rFonts w:ascii="BRH Malayalam Extra" w:eastAsia="Times New Roman" w:hAnsi="BRH Malayalam Extra" w:cs="BRH Malayalam Extra"/>
-                <w:color w:val="000000"/>
-                <w:sz w:val="40"/>
-                <w:szCs w:val="40"/>
-                <w:lang w:val="en-IN" w:eastAsia="en-IN" w:bidi="ml-IN"/>
-              </w:rPr>
-              <w:t>Cp</w:t>
-            </w:r>
-            <w:proofErr w:type="spellEnd"/>
+              <w:t xml:space="preserve"> id— Cp</w:t>
+            </w:r>
             <w:r>
               <w:rPr>
                 <w:rFonts w:ascii="BRH Malayalam Extra" w:eastAsia="Times New Roman" w:hAnsi="BRH Malayalam Extra" w:cs="BRH Malayalam Extra"/>
@@ -9248,7 +7745,6 @@
               </w:rPr>
               <w:t xml:space="preserve">ty </w:t>
             </w:r>
-            <w:proofErr w:type="spellStart"/>
             <w:r>
               <w:rPr>
                 <w:rFonts w:ascii="BRH Malayalam Extra" w:eastAsia="Times New Roman" w:hAnsi="BRH Malayalam Extra" w:cs="BRH Malayalam Extra"/>
@@ -9268,31 +7764,8 @@
                 <w:szCs w:val="40"/>
                 <w:lang w:val="en-IN" w:eastAsia="en-IN" w:bidi="ml-IN"/>
               </w:rPr>
-              <w:t>Rxe</w:t>
-            </w:r>
-            <w:proofErr w:type="spellEnd"/>
-            <w:r>
-              <w:rPr>
-                <w:rFonts w:ascii="BRH Malayalam Extra" w:eastAsia="Times New Roman" w:hAnsi="BRH Malayalam Extra" w:cs="BRH Malayalam Extra"/>
-                <w:color w:val="000000"/>
-                <w:sz w:val="40"/>
-                <w:szCs w:val="40"/>
-                <w:lang w:val="en-IN" w:eastAsia="en-IN" w:bidi="ml-IN"/>
-              </w:rPr>
-              <w:t>—</w:t>
-            </w:r>
-            <w:proofErr w:type="spellStart"/>
-            <w:r>
-              <w:rPr>
-                <w:rFonts w:ascii="BRH Malayalam Extra" w:eastAsia="Times New Roman" w:hAnsi="BRH Malayalam Extra" w:cs="BRH Malayalam Extra"/>
-                <w:color w:val="000000"/>
-                <w:sz w:val="40"/>
-                <w:szCs w:val="40"/>
-                <w:lang w:val="en-IN" w:eastAsia="en-IN" w:bidi="ml-IN"/>
-              </w:rPr>
-              <w:t>ZyJ</w:t>
-            </w:r>
-            <w:proofErr w:type="spellEnd"/>
+              <w:t>Rxe—ZyJ</w:t>
+            </w:r>
           </w:p>
         </w:tc>
         <w:tc>
@@ -9321,7 +7794,6 @@
                 <w:lang w:val="en-IN" w:eastAsia="en-IN" w:bidi="ml-IN"/>
               </w:rPr>
             </w:pPr>
-            <w:proofErr w:type="spellStart"/>
             <w:r>
               <w:rPr>
                 <w:rFonts w:ascii="BRH Malayalam Extra" w:eastAsia="Times New Roman" w:hAnsi="BRH Malayalam Extra" w:cs="BRH Malayalam Extra"/>
@@ -9332,7 +7804,6 @@
               </w:rPr>
               <w:t>M£t§YxZy</w:t>
             </w:r>
-            <w:proofErr w:type="spellEnd"/>
             <w:r>
               <w:rPr>
                 <w:rFonts w:ascii="BRH Malayalam Extra" w:eastAsia="Times New Roman" w:hAnsi="BRH Malayalam Extra" w:cs="BRH Malayalam Extra"/>
@@ -9351,20 +7822,8 @@
                 <w:szCs w:val="40"/>
                 <w:lang w:val="en-IN" w:eastAsia="en-IN" w:bidi="ml-IN"/>
               </w:rPr>
-              <w:t xml:space="preserve"> id— </w:t>
-            </w:r>
-            <w:proofErr w:type="spellStart"/>
-            <w:r>
-              <w:rPr>
-                <w:rFonts w:ascii="BRH Malayalam Extra" w:eastAsia="Times New Roman" w:hAnsi="BRH Malayalam Extra" w:cs="BRH Malayalam Extra"/>
-                <w:color w:val="000000"/>
-                <w:sz w:val="40"/>
-                <w:szCs w:val="40"/>
-                <w:lang w:val="en-IN" w:eastAsia="en-IN" w:bidi="ml-IN"/>
-              </w:rPr>
-              <w:t>Cp</w:t>
-            </w:r>
-            <w:proofErr w:type="spellEnd"/>
+              <w:t xml:space="preserve"> id— Cp</w:t>
+            </w:r>
             <w:r>
               <w:rPr>
                 <w:rFonts w:ascii="BRH Malayalam Extra" w:eastAsia="Times New Roman" w:hAnsi="BRH Malayalam Extra" w:cs="BRH Malayalam Extra"/>
@@ -9404,7 +7863,6 @@
               </w:rPr>
               <w:t xml:space="preserve">ty </w:t>
             </w:r>
-            <w:proofErr w:type="spellStart"/>
             <w:r>
               <w:rPr>
                 <w:rFonts w:ascii="BRH Malayalam Extra" w:eastAsia="Times New Roman" w:hAnsi="BRH Malayalam Extra" w:cs="BRH Malayalam Extra"/>
@@ -9416,7 +7874,6 @@
               </w:rPr>
               <w:t>öe</w:t>
             </w:r>
-            <w:proofErr w:type="spellEnd"/>
             <w:r>
               <w:rPr>
                 <w:rFonts w:ascii="BRH Malayalam Extra" w:eastAsia="Times New Roman" w:hAnsi="BRH Malayalam Extra" w:cs="BRH Malayalam Extra"/>
@@ -9428,7 +7885,6 @@
               </w:rPr>
               <w:t>–</w:t>
             </w:r>
-            <w:proofErr w:type="spellStart"/>
             <w:r>
               <w:rPr>
                 <w:rFonts w:ascii="BRH Malayalam Extra" w:eastAsia="Times New Roman" w:hAnsi="BRH Malayalam Extra" w:cs="BRH Malayalam Extra"/>
@@ -9437,31 +7893,8 @@
                 <w:szCs w:val="40"/>
                 <w:lang w:val="en-IN" w:eastAsia="en-IN" w:bidi="ml-IN"/>
               </w:rPr>
-              <w:t>Rxe</w:t>
-            </w:r>
-            <w:proofErr w:type="spellEnd"/>
-            <w:r>
-              <w:rPr>
-                <w:rFonts w:ascii="BRH Malayalam Extra" w:eastAsia="Times New Roman" w:hAnsi="BRH Malayalam Extra" w:cs="BRH Malayalam Extra"/>
-                <w:color w:val="000000"/>
-                <w:sz w:val="40"/>
-                <w:szCs w:val="40"/>
-                <w:lang w:val="en-IN" w:eastAsia="en-IN" w:bidi="ml-IN"/>
-              </w:rPr>
-              <w:t>—</w:t>
-            </w:r>
-            <w:proofErr w:type="spellStart"/>
-            <w:r>
-              <w:rPr>
-                <w:rFonts w:ascii="BRH Malayalam Extra" w:eastAsia="Times New Roman" w:hAnsi="BRH Malayalam Extra" w:cs="BRH Malayalam Extra"/>
-                <w:color w:val="000000"/>
-                <w:sz w:val="40"/>
-                <w:szCs w:val="40"/>
-                <w:lang w:val="en-IN" w:eastAsia="en-IN" w:bidi="ml-IN"/>
-              </w:rPr>
-              <w:t>ZyJ</w:t>
-            </w:r>
-            <w:proofErr w:type="spellEnd"/>
+              <w:t>Rxe—ZyJ</w:t>
+            </w:r>
           </w:p>
         </w:tc>
       </w:tr>
@@ -9496,51 +7929,28 @@
                 <w:szCs w:val="28"/>
                 <w:lang w:bidi="ta-IN"/>
               </w:rPr>
-              <w:lastRenderedPageBreak/>
-              <w:t xml:space="preserve">6.6.11.3 – </w:t>
-            </w:r>
-            <w:proofErr w:type="spellStart"/>
-            <w:r>
+              <w:t>6.6.11.3 – Vaakyam</w:t>
+            </w:r>
+          </w:p>
+          <w:p>
+            <w:pPr>
+              <w:spacing w:before="0" w:line="240" w:lineRule="auto"/>
               <w:rPr>
                 <w:rFonts w:cs="Latha"/>
                 <w:sz w:val="28"/>
                 <w:szCs w:val="28"/>
                 <w:lang w:bidi="ta-IN"/>
               </w:rPr>
-              <w:t>Vaakyam</w:t>
-            </w:r>
-            <w:proofErr w:type="spellEnd"/>
-          </w:p>
-          <w:p>
-            <w:pPr>
-              <w:spacing w:before="0" w:line="240" w:lineRule="auto"/>
+            </w:pPr>
+            <w:r>
               <w:rPr>
                 <w:rFonts w:cs="Latha"/>
                 <w:sz w:val="28"/>
                 <w:szCs w:val="28"/>
                 <w:lang w:bidi="ta-IN"/>
               </w:rPr>
-            </w:pPr>
-            <w:r>
-              <w:rPr>
-                <w:rFonts w:cs="Latha"/>
-                <w:sz w:val="28"/>
-                <w:szCs w:val="28"/>
-                <w:lang w:bidi="ta-IN"/>
-              </w:rPr>
-              <w:t xml:space="preserve">40th </w:t>
-            </w:r>
-            <w:proofErr w:type="spellStart"/>
-            <w:r>
-              <w:rPr>
-                <w:rFonts w:cs="Latha"/>
-                <w:sz w:val="28"/>
-                <w:szCs w:val="28"/>
-                <w:lang w:bidi="ta-IN"/>
-              </w:rPr>
-              <w:t>Panchaati</w:t>
-            </w:r>
-            <w:proofErr w:type="spellEnd"/>
+              <w:t>40th Panchaati</w:t>
+            </w:r>
           </w:p>
         </w:tc>
         <w:tc>
@@ -9569,7 +7979,6 @@
                 <w:lang w:val="en-IN" w:eastAsia="en-IN" w:bidi="ml-IN"/>
               </w:rPr>
             </w:pPr>
-            <w:proofErr w:type="spellStart"/>
             <w:r>
               <w:rPr>
                 <w:rFonts w:ascii="BRH Devanagari Extra" w:eastAsia="Times New Roman" w:hAnsi="BRH Devanagari Extra" w:cs="BRH Malayalam Extra"/>
@@ -9588,72 +7997,27 @@
                 <w:szCs w:val="40"/>
                 <w:lang w:val="en-IN" w:eastAsia="en-IN" w:bidi="ml-IN"/>
               </w:rPr>
-              <w:t>p¥öR</w:t>
-            </w:r>
-            <w:proofErr w:type="spellEnd"/>
-            <w:r>
-              <w:rPr>
-                <w:rFonts w:ascii="BRH Malayalam Extra" w:eastAsia="Times New Roman" w:hAnsi="BRH Malayalam Extra" w:cs="BRH Malayalam Extra"/>
-                <w:color w:val="000000"/>
-                <w:sz w:val="40"/>
+              <w:t>p¥öR—¤¤Y</w:t>
+            </w:r>
+            <w:r>
+              <w:rPr>
+                <w:rFonts w:ascii="BRH Malayalam Extra" w:eastAsia="Times New Roman" w:hAnsi="BRH Malayalam Extra" w:cs="BRH Malayalam Extra"/>
+                <w:color w:val="000000"/>
+                <w:sz w:val="34"/>
                 <w:szCs w:val="40"/>
                 <w:lang w:val="en-IN" w:eastAsia="en-IN" w:bidi="ml-IN"/>
               </w:rPr>
-              <w:t>—¤¤Y</w:t>
-            </w:r>
-            <w:r>
-              <w:rPr>
-                <w:rFonts w:ascii="BRH Malayalam Extra" w:eastAsia="Times New Roman" w:hAnsi="BRH Malayalam Extra" w:cs="BRH Malayalam Extra"/>
-                <w:color w:val="000000"/>
-                <w:sz w:val="34"/>
+              <w:t>–</w:t>
+            </w:r>
+            <w:r>
+              <w:rPr>
+                <w:rFonts w:ascii="BRH Malayalam Extra" w:eastAsia="Times New Roman" w:hAnsi="BRH Malayalam Extra" w:cs="BRH Malayalam Extra"/>
+                <w:color w:val="000000"/>
+                <w:sz w:val="40"/>
                 <w:szCs w:val="40"/>
                 <w:lang w:val="en-IN" w:eastAsia="en-IN" w:bidi="ml-IN"/>
               </w:rPr>
-              <w:t>–</w:t>
-            </w:r>
-            <w:proofErr w:type="spellStart"/>
-            <w:r>
-              <w:rPr>
-                <w:rFonts w:ascii="BRH Malayalam Extra" w:eastAsia="Times New Roman" w:hAnsi="BRH Malayalam Extra" w:cs="BRH Malayalam Extra"/>
-                <w:color w:val="000000"/>
-                <w:sz w:val="40"/>
-                <w:szCs w:val="40"/>
-                <w:lang w:val="en-IN" w:eastAsia="en-IN" w:bidi="ml-IN"/>
-              </w:rPr>
-              <w:t>px</w:t>
-            </w:r>
-            <w:proofErr w:type="spellEnd"/>
-            <w:r>
-              <w:rPr>
-                <w:rFonts w:ascii="BRH Malayalam Extra" w:eastAsia="Times New Roman" w:hAnsi="BRH Malayalam Extra" w:cs="BRH Malayalam Extra"/>
-                <w:color w:val="000000"/>
-                <w:sz w:val="40"/>
-                <w:szCs w:val="40"/>
-                <w:lang w:val="en-IN" w:eastAsia="en-IN" w:bidi="ml-IN"/>
-              </w:rPr>
-              <w:t>¤¤</w:t>
-            </w:r>
-            <w:proofErr w:type="spellStart"/>
-            <w:r>
-              <w:rPr>
-                <w:rFonts w:ascii="BRH Malayalam Extra" w:eastAsia="Times New Roman" w:hAnsi="BRH Malayalam Extra" w:cs="BRH Malayalam Extra"/>
-                <w:color w:val="000000"/>
-                <w:sz w:val="40"/>
-                <w:szCs w:val="40"/>
-                <w:lang w:val="en-IN" w:eastAsia="en-IN" w:bidi="ml-IN"/>
-              </w:rPr>
-              <w:t>sô</w:t>
-            </w:r>
-            <w:proofErr w:type="spellEnd"/>
-            <w:r>
-              <w:rPr>
-                <w:rFonts w:ascii="BRH Malayalam Extra" w:eastAsia="Times New Roman" w:hAnsi="BRH Malayalam Extra" w:cs="BRH Malayalam Extra"/>
-                <w:color w:val="000000"/>
-                <w:sz w:val="40"/>
-                <w:szCs w:val="40"/>
-                <w:lang w:val="en-IN" w:eastAsia="en-IN" w:bidi="ml-IN"/>
-              </w:rPr>
-              <w:t xml:space="preserve">— </w:t>
+              <w:t xml:space="preserve">px¤¤sô— </w:t>
             </w:r>
           </w:p>
           <w:p>
@@ -9672,7 +8036,6 @@
                 <w:lang w:val="en-IN" w:eastAsia="en-IN" w:bidi="ml-IN"/>
               </w:rPr>
             </w:pPr>
-            <w:proofErr w:type="spellStart"/>
             <w:r>
               <w:rPr>
                 <w:rFonts w:ascii="BRH Malayalam Extra" w:eastAsia="Times New Roman" w:hAnsi="BRH Malayalam Extra" w:cs="BRH Malayalam Extra"/>
@@ -9694,7 +8057,6 @@
               </w:rPr>
               <w:t>s</w:t>
             </w:r>
-            <w:proofErr w:type="spellEnd"/>
             <w:r>
               <w:rPr>
                 <w:rFonts w:ascii="BRH Malayalam Extra" w:eastAsia="Times New Roman" w:hAnsi="BRH Malayalam Extra" w:cs="BRH Malayalam Extra"/>
@@ -9705,7 +8067,6 @@
               </w:rPr>
               <w:t>–</w:t>
             </w:r>
-            <w:proofErr w:type="spellStart"/>
             <w:r>
               <w:rPr>
                 <w:rFonts w:ascii="BRH Malayalam Extra" w:eastAsia="Times New Roman" w:hAnsi="BRH Malayalam Extra" w:cs="BRH Malayalam Extra"/>
@@ -9714,18 +8075,7 @@
                 <w:szCs w:val="40"/>
                 <w:lang w:val="en-IN" w:eastAsia="en-IN" w:bidi="ml-IN"/>
               </w:rPr>
-              <w:t>pdxZ</w:t>
-            </w:r>
-            <w:proofErr w:type="spellEnd"/>
-            <w:r>
-              <w:rPr>
-                <w:rFonts w:ascii="BRH Malayalam Extra" w:eastAsia="Times New Roman" w:hAnsi="BRH Malayalam Extra" w:cs="BRH Malayalam Extra"/>
-                <w:color w:val="000000"/>
-                <w:sz w:val="40"/>
-                <w:szCs w:val="40"/>
-                <w:lang w:val="en-IN" w:eastAsia="en-IN" w:bidi="ml-IN"/>
-              </w:rPr>
-              <w:t xml:space="preserve">§ </w:t>
+              <w:t xml:space="preserve">pdxZ§ </w:t>
             </w:r>
           </w:p>
           <w:p>
@@ -9763,7 +8113,6 @@
               </w:rPr>
               <w:t>–</w:t>
             </w:r>
-            <w:proofErr w:type="spellStart"/>
             <w:r>
               <w:rPr>
                 <w:rFonts w:ascii="BRH Malayalam Extra" w:eastAsia="Times New Roman" w:hAnsi="BRH Malayalam Extra" w:cs="BRH Malayalam Extra"/>
@@ -9774,7 +8123,6 @@
               </w:rPr>
               <w:t>q¢dp</w:t>
             </w:r>
-            <w:proofErr w:type="spellEnd"/>
           </w:p>
         </w:tc>
         <w:tc>
@@ -9803,7 +8151,6 @@
                 <w:lang w:val="en-IN" w:eastAsia="en-IN" w:bidi="ml-IN"/>
               </w:rPr>
             </w:pPr>
-            <w:proofErr w:type="spellStart"/>
             <w:r>
               <w:rPr>
                 <w:rFonts w:ascii="BRH Devanagari Extra" w:eastAsia="Times New Roman" w:hAnsi="BRH Devanagari Extra" w:cs="BRH Malayalam Extra"/>
@@ -9822,72 +8169,27 @@
                 <w:szCs w:val="40"/>
                 <w:lang w:val="en-IN" w:eastAsia="en-IN" w:bidi="ml-IN"/>
               </w:rPr>
-              <w:t>p¥öR</w:t>
-            </w:r>
-            <w:proofErr w:type="spellEnd"/>
-            <w:r>
-              <w:rPr>
-                <w:rFonts w:ascii="BRH Malayalam Extra" w:eastAsia="Times New Roman" w:hAnsi="BRH Malayalam Extra" w:cs="BRH Malayalam Extra"/>
-                <w:color w:val="000000"/>
-                <w:sz w:val="40"/>
+              <w:t>p¥öR—¤¤Y</w:t>
+            </w:r>
+            <w:r>
+              <w:rPr>
+                <w:rFonts w:ascii="BRH Malayalam Extra" w:eastAsia="Times New Roman" w:hAnsi="BRH Malayalam Extra" w:cs="BRH Malayalam Extra"/>
+                <w:color w:val="000000"/>
+                <w:sz w:val="34"/>
                 <w:szCs w:val="40"/>
                 <w:lang w:val="en-IN" w:eastAsia="en-IN" w:bidi="ml-IN"/>
               </w:rPr>
-              <w:t>—¤¤Y</w:t>
-            </w:r>
-            <w:r>
-              <w:rPr>
-                <w:rFonts w:ascii="BRH Malayalam Extra" w:eastAsia="Times New Roman" w:hAnsi="BRH Malayalam Extra" w:cs="BRH Malayalam Extra"/>
-                <w:color w:val="000000"/>
-                <w:sz w:val="34"/>
+              <w:t>–</w:t>
+            </w:r>
+            <w:r>
+              <w:rPr>
+                <w:rFonts w:ascii="BRH Malayalam Extra" w:eastAsia="Times New Roman" w:hAnsi="BRH Malayalam Extra" w:cs="BRH Malayalam Extra"/>
+                <w:color w:val="000000"/>
+                <w:sz w:val="40"/>
                 <w:szCs w:val="40"/>
                 <w:lang w:val="en-IN" w:eastAsia="en-IN" w:bidi="ml-IN"/>
               </w:rPr>
-              <w:t>–</w:t>
-            </w:r>
-            <w:proofErr w:type="spellStart"/>
-            <w:r>
-              <w:rPr>
-                <w:rFonts w:ascii="BRH Malayalam Extra" w:eastAsia="Times New Roman" w:hAnsi="BRH Malayalam Extra" w:cs="BRH Malayalam Extra"/>
-                <w:color w:val="000000"/>
-                <w:sz w:val="40"/>
-                <w:szCs w:val="40"/>
-                <w:lang w:val="en-IN" w:eastAsia="en-IN" w:bidi="ml-IN"/>
-              </w:rPr>
-              <w:t>px</w:t>
-            </w:r>
-            <w:proofErr w:type="spellEnd"/>
-            <w:r>
-              <w:rPr>
-                <w:rFonts w:ascii="BRH Malayalam Extra" w:eastAsia="Times New Roman" w:hAnsi="BRH Malayalam Extra" w:cs="BRH Malayalam Extra"/>
-                <w:color w:val="000000"/>
-                <w:sz w:val="40"/>
-                <w:szCs w:val="40"/>
-                <w:lang w:val="en-IN" w:eastAsia="en-IN" w:bidi="ml-IN"/>
-              </w:rPr>
-              <w:t>¤¤</w:t>
-            </w:r>
-            <w:proofErr w:type="spellStart"/>
-            <w:r>
-              <w:rPr>
-                <w:rFonts w:ascii="BRH Malayalam Extra" w:eastAsia="Times New Roman" w:hAnsi="BRH Malayalam Extra" w:cs="BRH Malayalam Extra"/>
-                <w:color w:val="000000"/>
-                <w:sz w:val="40"/>
-                <w:szCs w:val="40"/>
-                <w:lang w:val="en-IN" w:eastAsia="en-IN" w:bidi="ml-IN"/>
-              </w:rPr>
-              <w:t>sô</w:t>
-            </w:r>
-            <w:proofErr w:type="spellEnd"/>
-            <w:r>
-              <w:rPr>
-                <w:rFonts w:ascii="BRH Malayalam Extra" w:eastAsia="Times New Roman" w:hAnsi="BRH Malayalam Extra" w:cs="BRH Malayalam Extra"/>
-                <w:color w:val="000000"/>
-                <w:sz w:val="40"/>
-                <w:szCs w:val="40"/>
-                <w:lang w:val="en-IN" w:eastAsia="en-IN" w:bidi="ml-IN"/>
-              </w:rPr>
-              <w:t xml:space="preserve">— </w:t>
+              <w:t xml:space="preserve">px¤¤sô— </w:t>
             </w:r>
           </w:p>
           <w:p>
@@ -9906,7 +8208,6 @@
                 <w:lang w:val="en-IN" w:eastAsia="en-IN" w:bidi="ml-IN"/>
               </w:rPr>
             </w:pPr>
-            <w:proofErr w:type="spellStart"/>
             <w:r>
               <w:rPr>
                 <w:rFonts w:ascii="BRH Malayalam Extra" w:eastAsia="Times New Roman" w:hAnsi="BRH Malayalam Extra" w:cs="BRH Malayalam Extra"/>
@@ -9928,7 +8229,6 @@
               </w:rPr>
               <w:t>p</w:t>
             </w:r>
-            <w:proofErr w:type="spellEnd"/>
             <w:r>
               <w:rPr>
                 <w:rFonts w:ascii="BRH Malayalam Extra" w:eastAsia="Times New Roman" w:hAnsi="BRH Malayalam Extra" w:cs="BRH Malayalam Extra"/>
@@ -9939,7 +8239,6 @@
               </w:rPr>
               <w:t>–</w:t>
             </w:r>
-            <w:proofErr w:type="spellStart"/>
             <w:r>
               <w:rPr>
                 <w:rFonts w:ascii="BRH Malayalam Extra" w:eastAsia="Times New Roman" w:hAnsi="BRH Malayalam Extra" w:cs="BRH Malayalam Extra"/>
@@ -9948,18 +8247,7 @@
                 <w:szCs w:val="40"/>
                 <w:lang w:val="en-IN" w:eastAsia="en-IN" w:bidi="ml-IN"/>
               </w:rPr>
-              <w:t>dxZ</w:t>
-            </w:r>
-            <w:proofErr w:type="spellEnd"/>
-            <w:r>
-              <w:rPr>
-                <w:rFonts w:ascii="BRH Malayalam Extra" w:eastAsia="Times New Roman" w:hAnsi="BRH Malayalam Extra" w:cs="BRH Malayalam Extra"/>
-                <w:color w:val="000000"/>
-                <w:sz w:val="40"/>
-                <w:szCs w:val="40"/>
-                <w:lang w:val="en-IN" w:eastAsia="en-IN" w:bidi="ml-IN"/>
-              </w:rPr>
-              <w:t xml:space="preserve">§ </w:t>
+              <w:t xml:space="preserve">dxZ§ </w:t>
             </w:r>
           </w:p>
           <w:p>
@@ -9997,7 +8285,6 @@
               </w:rPr>
               <w:t>–</w:t>
             </w:r>
-            <w:proofErr w:type="spellStart"/>
             <w:r>
               <w:rPr>
                 <w:rFonts w:ascii="BRH Malayalam Extra" w:eastAsia="Times New Roman" w:hAnsi="BRH Malayalam Extra" w:cs="BRH Malayalam Extra"/>
@@ -10008,7 +8295,6 @@
               </w:rPr>
               <w:t>q¢dp</w:t>
             </w:r>
-            <w:proofErr w:type="spellEnd"/>
           </w:p>
         </w:tc>
       </w:tr>
@@ -10043,19 +8329,8 @@
                 <w:szCs w:val="28"/>
                 <w:lang w:bidi="ta-IN"/>
               </w:rPr>
-              <w:t xml:space="preserve">6.6.11.3 – </w:t>
-            </w:r>
-            <w:proofErr w:type="spellStart"/>
-            <w:r>
-              <w:rPr>
-                <w:rFonts w:cs="Latha"/>
-                <w:sz w:val="28"/>
-                <w:szCs w:val="28"/>
-                <w:lang w:bidi="ta-IN"/>
-              </w:rPr>
-              <w:t>Padam</w:t>
-            </w:r>
-            <w:proofErr w:type="spellEnd"/>
+              <w:t>6.6.11.3 – Padam</w:t>
+            </w:r>
           </w:p>
           <w:p>
             <w:pPr>
@@ -10075,19 +8350,8 @@
                 <w:szCs w:val="28"/>
                 <w:lang w:bidi="ta-IN"/>
               </w:rPr>
-              <w:t xml:space="preserve">40th </w:t>
-            </w:r>
-            <w:proofErr w:type="spellStart"/>
-            <w:r>
-              <w:rPr>
-                <w:rFonts w:cs="Latha"/>
-                <w:sz w:val="28"/>
-                <w:szCs w:val="28"/>
-                <w:lang w:bidi="ta-IN"/>
-              </w:rPr>
-              <w:t>Panchaati</w:t>
-            </w:r>
-            <w:proofErr w:type="spellEnd"/>
+              <w:t>40th Panchaati</w:t>
+            </w:r>
           </w:p>
         </w:tc>
         <w:tc>
@@ -10140,9 +8404,17 @@
                 <w:szCs w:val="36"/>
                 <w:lang w:val="en-IN" w:eastAsia="en-IN"/>
               </w:rPr>
-              <w:t>¤¤</w:t>
-            </w:r>
-            <w:proofErr w:type="spellStart"/>
+              <w:t>¤¤sô</w:t>
+            </w:r>
+            <w:r>
+              <w:rPr>
+                <w:rFonts w:ascii="BRH Malayalam Extra" w:eastAsia="Times New Roman" w:hAnsi="BRH Malayalam Extra" w:cs="BRH Malayalam Extra"/>
+                <w:sz w:val="32"/>
+                <w:szCs w:val="36"/>
+                <w:lang w:val="en-IN" w:eastAsia="en-IN"/>
+              </w:rPr>
+              <w:t>–</w:t>
+            </w:r>
             <w:r>
               <w:rPr>
                 <w:rFonts w:ascii="BRH Malayalam Extra" w:eastAsia="Times New Roman" w:hAnsi="BRH Malayalam Extra" w:cs="BRH Malayalam Extra"/>
@@ -10150,9 +8422,8 @@
                 <w:szCs w:val="36"/>
                 <w:lang w:val="en-IN" w:eastAsia="en-IN"/>
               </w:rPr>
-              <w:t>sô</w:t>
-            </w:r>
-            <w:proofErr w:type="spellEnd"/>
+              <w:t xml:space="preserve"> | Z£</w:t>
+            </w:r>
             <w:r>
               <w:rPr>
                 <w:rFonts w:ascii="BRH Malayalam Extra" w:eastAsia="Times New Roman" w:hAnsi="BRH Malayalam Extra" w:cs="BRH Malayalam Extra"/>
@@ -10169,7 +8440,7 @@
                 <w:szCs w:val="36"/>
                 <w:lang w:val="en-IN" w:eastAsia="en-IN"/>
               </w:rPr>
-              <w:t xml:space="preserve"> | Z£</w:t>
+              <w:t>Zz</w:t>
             </w:r>
             <w:r>
               <w:rPr>
@@ -10180,7 +8451,6 @@
               </w:rPr>
               <w:t>–</w:t>
             </w:r>
-            <w:proofErr w:type="spellStart"/>
             <w:r>
               <w:rPr>
                 <w:rFonts w:ascii="BRH Malayalam Extra" w:eastAsia="Times New Roman" w:hAnsi="BRH Malayalam Extra" w:cs="BRH Malayalam Extra"/>
@@ -10188,9 +8458,8 @@
                 <w:szCs w:val="36"/>
                 <w:lang w:val="en-IN" w:eastAsia="en-IN"/>
               </w:rPr>
-              <w:t>Zz</w:t>
-            </w:r>
-            <w:proofErr w:type="spellEnd"/>
+              <w:t>j</w:t>
+            </w:r>
             <w:r>
               <w:rPr>
                 <w:rFonts w:ascii="BRH Malayalam Extra" w:eastAsia="Times New Roman" w:hAnsi="BRH Malayalam Extra" w:cs="BRH Malayalam Extra"/>
@@ -10200,25 +8469,6 @@
               </w:rPr>
               <w:t>–</w:t>
             </w:r>
-            <w:r>
-              <w:rPr>
-                <w:rFonts w:ascii="BRH Malayalam Extra" w:eastAsia="Times New Roman" w:hAnsi="BRH Malayalam Extra" w:cs="BRH Malayalam Extra"/>
-                <w:sz w:val="36"/>
-                <w:szCs w:val="36"/>
-                <w:lang w:val="en-IN" w:eastAsia="en-IN"/>
-              </w:rPr>
-              <w:t>j</w:t>
-            </w:r>
-            <w:r>
-              <w:rPr>
-                <w:rFonts w:ascii="BRH Malayalam Extra" w:eastAsia="Times New Roman" w:hAnsi="BRH Malayalam Extra" w:cs="BRH Malayalam Extra"/>
-                <w:sz w:val="32"/>
-                <w:szCs w:val="36"/>
-                <w:lang w:val="en-IN" w:eastAsia="en-IN"/>
-              </w:rPr>
-              <w:t>–</w:t>
-            </w:r>
-            <w:proofErr w:type="spellStart"/>
             <w:r>
               <w:rPr>
                 <w:rFonts w:ascii="BRH Malayalam Extra" w:eastAsia="Times New Roman" w:hAnsi="BRH Malayalam Extra" w:cs="BRH Malayalam Extra"/>
@@ -10236,9 +8486,17 @@
                 <w:szCs w:val="36"/>
                 <w:lang w:val="en-IN" w:eastAsia="en-IN"/>
               </w:rPr>
-              <w:t>dxbyZy</w:t>
-            </w:r>
-            <w:proofErr w:type="spellEnd"/>
+              <w:t>dxbyZy— Z£Zzj - s</w:t>
+            </w:r>
+            <w:r>
+              <w:rPr>
+                <w:rFonts w:ascii="BRH Malayalam Extra" w:eastAsia="Times New Roman" w:hAnsi="BRH Malayalam Extra" w:cs="BRH Malayalam Extra"/>
+                <w:sz w:val="32"/>
+                <w:szCs w:val="36"/>
+                <w:lang w:val="en-IN" w:eastAsia="en-IN"/>
+              </w:rPr>
+              <w:t>–</w:t>
+            </w:r>
             <w:r>
               <w:rPr>
                 <w:rFonts w:ascii="BRH Malayalam Extra" w:eastAsia="Times New Roman" w:hAnsi="BRH Malayalam Extra" w:cs="BRH Malayalam Extra"/>
@@ -10246,9 +8504,17 @@
                 <w:szCs w:val="36"/>
                 <w:lang w:val="en-IN" w:eastAsia="en-IN"/>
               </w:rPr>
-              <w:t xml:space="preserve">— </w:t>
-            </w:r>
-            <w:proofErr w:type="spellStart"/>
+              <w:t>p</w:t>
+            </w:r>
+            <w:r>
+              <w:rPr>
+                <w:rFonts w:ascii="BRH Malayalam Extra" w:eastAsia="Times New Roman" w:hAnsi="BRH Malayalam Extra" w:cs="BRH Malayalam Extra"/>
+                <w:sz w:val="32"/>
+                <w:szCs w:val="36"/>
+                <w:lang w:val="en-IN" w:eastAsia="en-IN"/>
+              </w:rPr>
+              <w:t>–</w:t>
+            </w:r>
             <w:r>
               <w:rPr>
                 <w:rFonts w:ascii="BRH Malayalam Extra" w:eastAsia="Times New Roman" w:hAnsi="BRH Malayalam Extra" w:cs="BRH Malayalam Extra"/>
@@ -10256,9 +8522,19 @@
                 <w:szCs w:val="36"/>
                 <w:lang w:val="en-IN" w:eastAsia="en-IN"/>
               </w:rPr>
-              <w:t>Z£Zzj</w:t>
-            </w:r>
-            <w:proofErr w:type="spellEnd"/>
+              <w:t xml:space="preserve">dxZ§ | </w:t>
+            </w:r>
+          </w:p>
+          <w:p>
+            <w:pPr>
+              <w:spacing w:before="0" w:line="240" w:lineRule="auto"/>
+              <w:ind w:right="-108"/>
+              <w:rPr>
+                <w:rFonts w:ascii="BRH Devanagari Extra" w:hAnsi="BRH Devanagari Extra" w:cs="BRH Devanagari Extra"/>
+                <w:sz w:val="40"/>
+                <w:szCs w:val="40"/>
+              </w:rPr>
+            </w:pPr>
             <w:r>
               <w:rPr>
                 <w:rFonts w:ascii="BRH Malayalam Extra" w:eastAsia="Times New Roman" w:hAnsi="BRH Malayalam Extra" w:cs="BRH Malayalam Extra"/>
@@ -10266,7 +8542,7 @@
                 <w:szCs w:val="36"/>
                 <w:lang w:val="en-IN" w:eastAsia="en-IN"/>
               </w:rPr>
-              <w:t xml:space="preserve"> - s</w:t>
+              <w:t>e</w:t>
             </w:r>
             <w:r>
               <w:rPr>
@@ -10284,94 +8560,7 @@
                 <w:szCs w:val="36"/>
                 <w:lang w:val="en-IN" w:eastAsia="en-IN"/>
               </w:rPr>
-              <w:t>p</w:t>
-            </w:r>
-            <w:r>
-              <w:rPr>
-                <w:rFonts w:ascii="BRH Malayalam Extra" w:eastAsia="Times New Roman" w:hAnsi="BRH Malayalam Extra" w:cs="BRH Malayalam Extra"/>
-                <w:sz w:val="32"/>
-                <w:szCs w:val="36"/>
-                <w:lang w:val="en-IN" w:eastAsia="en-IN"/>
-              </w:rPr>
-              <w:t>–</w:t>
-            </w:r>
-            <w:proofErr w:type="spellStart"/>
-            <w:r>
-              <w:rPr>
-                <w:rFonts w:ascii="BRH Malayalam Extra" w:eastAsia="Times New Roman" w:hAnsi="BRH Malayalam Extra" w:cs="BRH Malayalam Extra"/>
-                <w:sz w:val="36"/>
-                <w:szCs w:val="36"/>
-                <w:lang w:val="en-IN" w:eastAsia="en-IN"/>
-              </w:rPr>
-              <w:t>dxZ</w:t>
-            </w:r>
-            <w:proofErr w:type="spellEnd"/>
-            <w:r>
-              <w:rPr>
-                <w:rFonts w:ascii="BRH Malayalam Extra" w:eastAsia="Times New Roman" w:hAnsi="BRH Malayalam Extra" w:cs="BRH Malayalam Extra"/>
-                <w:sz w:val="36"/>
-                <w:szCs w:val="36"/>
-                <w:lang w:val="en-IN" w:eastAsia="en-IN"/>
-              </w:rPr>
-              <w:t xml:space="preserve">§ | </w:t>
-            </w:r>
-          </w:p>
-          <w:p>
-            <w:pPr>
-              <w:spacing w:before="0" w:line="240" w:lineRule="auto"/>
-              <w:ind w:right="-108"/>
-              <w:rPr>
-                <w:rFonts w:ascii="BRH Devanagari Extra" w:hAnsi="BRH Devanagari Extra" w:cs="BRH Devanagari Extra"/>
-                <w:sz w:val="40"/>
-                <w:szCs w:val="40"/>
-              </w:rPr>
-            </w:pPr>
-            <w:r>
-              <w:rPr>
-                <w:rFonts w:ascii="BRH Malayalam Extra" w:eastAsia="Times New Roman" w:hAnsi="BRH Malayalam Extra" w:cs="BRH Malayalam Extra"/>
-                <w:sz w:val="36"/>
-                <w:szCs w:val="36"/>
-                <w:lang w:val="en-IN" w:eastAsia="en-IN"/>
-              </w:rPr>
-              <w:t>e</w:t>
-            </w:r>
-            <w:r>
-              <w:rPr>
-                <w:rFonts w:ascii="BRH Malayalam Extra" w:eastAsia="Times New Roman" w:hAnsi="BRH Malayalam Extra" w:cs="BRH Malayalam Extra"/>
-                <w:sz w:val="32"/>
-                <w:szCs w:val="36"/>
-                <w:lang w:val="en-IN" w:eastAsia="en-IN"/>
-              </w:rPr>
-              <w:t>–</w:t>
-            </w:r>
-            <w:r>
-              <w:rPr>
-                <w:rFonts w:ascii="BRH Malayalam Extra" w:eastAsia="Times New Roman" w:hAnsi="BRH Malayalam Extra" w:cs="BRH Malayalam Extra"/>
-                <w:sz w:val="36"/>
-                <w:szCs w:val="36"/>
-                <w:lang w:val="en-IN" w:eastAsia="en-IN"/>
-              </w:rPr>
-              <w:t xml:space="preserve">q¢© | </w:t>
-            </w:r>
-            <w:proofErr w:type="spellStart"/>
-            <w:r>
-              <w:rPr>
-                <w:rFonts w:ascii="BRH Malayalam Extra" w:eastAsia="Times New Roman" w:hAnsi="BRH Malayalam Extra" w:cs="BRH Malayalam Extra"/>
-                <w:sz w:val="36"/>
-                <w:szCs w:val="36"/>
-                <w:lang w:val="en-IN" w:eastAsia="en-IN"/>
-              </w:rPr>
-              <w:t>A¥pZy</w:t>
-            </w:r>
-            <w:proofErr w:type="spellEnd"/>
-            <w:r>
-              <w:rPr>
-                <w:rFonts w:ascii="BRH Malayalam Extra" w:eastAsia="Times New Roman" w:hAnsi="BRH Malayalam Extra" w:cs="BRH Malayalam Extra"/>
-                <w:sz w:val="36"/>
-                <w:szCs w:val="36"/>
-                <w:lang w:val="en-IN" w:eastAsia="en-IN"/>
-              </w:rPr>
-              <w:t>— |</w:t>
+              <w:t>q¢© | A¥pZy— |</w:t>
             </w:r>
           </w:p>
         </w:tc>
@@ -10425,9 +8614,17 @@
                 <w:szCs w:val="36"/>
                 <w:lang w:val="en-IN" w:eastAsia="en-IN"/>
               </w:rPr>
-              <w:t>¤¤</w:t>
-            </w:r>
-            <w:proofErr w:type="spellStart"/>
+              <w:t>¤¤sô</w:t>
+            </w:r>
+            <w:r>
+              <w:rPr>
+                <w:rFonts w:ascii="BRH Malayalam Extra" w:eastAsia="Times New Roman" w:hAnsi="BRH Malayalam Extra" w:cs="BRH Malayalam Extra"/>
+                <w:sz w:val="32"/>
+                <w:szCs w:val="36"/>
+                <w:lang w:val="en-IN" w:eastAsia="en-IN"/>
+              </w:rPr>
+              <w:t>–</w:t>
+            </w:r>
             <w:r>
               <w:rPr>
                 <w:rFonts w:ascii="BRH Malayalam Extra" w:eastAsia="Times New Roman" w:hAnsi="BRH Malayalam Extra" w:cs="BRH Malayalam Extra"/>
@@ -10435,9 +8632,8 @@
                 <w:szCs w:val="36"/>
                 <w:lang w:val="en-IN" w:eastAsia="en-IN"/>
               </w:rPr>
-              <w:t>sô</w:t>
-            </w:r>
-            <w:proofErr w:type="spellEnd"/>
+              <w:t xml:space="preserve"> | Z£</w:t>
+            </w:r>
             <w:r>
               <w:rPr>
                 <w:rFonts w:ascii="BRH Malayalam Extra" w:eastAsia="Times New Roman" w:hAnsi="BRH Malayalam Extra" w:cs="BRH Malayalam Extra"/>
@@ -10454,28 +8650,8 @@
                 <w:szCs w:val="36"/>
                 <w:lang w:val="en-IN" w:eastAsia="en-IN"/>
               </w:rPr>
-              <w:t xml:space="preserve"> | Z£</w:t>
-            </w:r>
-            <w:r>
-              <w:rPr>
-                <w:rFonts w:ascii="BRH Malayalam Extra" w:eastAsia="Times New Roman" w:hAnsi="BRH Malayalam Extra" w:cs="BRH Malayalam Extra"/>
-                <w:sz w:val="32"/>
-                <w:szCs w:val="36"/>
-                <w:lang w:val="en-IN" w:eastAsia="en-IN"/>
-              </w:rPr>
-              <w:t>–</w:t>
-            </w:r>
-            <w:proofErr w:type="spellStart"/>
-            <w:r>
-              <w:rPr>
-                <w:rFonts w:ascii="BRH Malayalam Extra" w:eastAsia="Times New Roman" w:hAnsi="BRH Malayalam Extra" w:cs="BRH Malayalam Extra"/>
-                <w:sz w:val="36"/>
-                <w:szCs w:val="36"/>
-                <w:lang w:val="en-IN" w:eastAsia="en-IN"/>
-              </w:rPr>
               <w:t>Zz</w:t>
             </w:r>
-            <w:proofErr w:type="spellEnd"/>
             <w:r>
               <w:rPr>
                 <w:rFonts w:ascii="BRH Malayalam Extra" w:eastAsia="Times New Roman" w:hAnsi="BRH Malayalam Extra" w:cs="BRH Malayalam Extra"/>
@@ -10523,7 +8699,6 @@
               </w:rPr>
               <w:t>–</w:t>
             </w:r>
-            <w:proofErr w:type="spellStart"/>
             <w:r>
               <w:rPr>
                 <w:rFonts w:ascii="BRH Malayalam Extra" w:eastAsia="Times New Roman" w:hAnsi="BRH Malayalam Extra" w:cs="BRH Malayalam Extra"/>
@@ -10531,9 +8706,17 @@
                 <w:szCs w:val="36"/>
                 <w:lang w:val="en-IN" w:eastAsia="en-IN"/>
               </w:rPr>
-              <w:t>dxbyZy</w:t>
-            </w:r>
-            <w:proofErr w:type="spellEnd"/>
+              <w:t>dxbyZy— Z£Zzj - s</w:t>
+            </w:r>
+            <w:r>
+              <w:rPr>
+                <w:rFonts w:ascii="BRH Malayalam Extra" w:eastAsia="Times New Roman" w:hAnsi="BRH Malayalam Extra" w:cs="BRH Malayalam Extra"/>
+                <w:sz w:val="32"/>
+                <w:szCs w:val="36"/>
+                <w:lang w:val="en-IN" w:eastAsia="en-IN"/>
+              </w:rPr>
+              <w:t>–</w:t>
+            </w:r>
             <w:r>
               <w:rPr>
                 <w:rFonts w:ascii="BRH Malayalam Extra" w:eastAsia="Times New Roman" w:hAnsi="BRH Malayalam Extra" w:cs="BRH Malayalam Extra"/>
@@ -10541,9 +8724,17 @@
                 <w:szCs w:val="36"/>
                 <w:lang w:val="en-IN" w:eastAsia="en-IN"/>
               </w:rPr>
-              <w:t xml:space="preserve">— </w:t>
-            </w:r>
-            <w:proofErr w:type="spellStart"/>
+              <w:t>p</w:t>
+            </w:r>
+            <w:r>
+              <w:rPr>
+                <w:rFonts w:ascii="BRH Malayalam Extra" w:eastAsia="Times New Roman" w:hAnsi="BRH Malayalam Extra" w:cs="BRH Malayalam Extra"/>
+                <w:sz w:val="32"/>
+                <w:szCs w:val="36"/>
+                <w:lang w:val="en-IN" w:eastAsia="en-IN"/>
+              </w:rPr>
+              <w:t>–</w:t>
+            </w:r>
             <w:r>
               <w:rPr>
                 <w:rFonts w:ascii="BRH Malayalam Extra" w:eastAsia="Times New Roman" w:hAnsi="BRH Malayalam Extra" w:cs="BRH Malayalam Extra"/>
@@ -10551,9 +8742,18 @@
                 <w:szCs w:val="36"/>
                 <w:lang w:val="en-IN" w:eastAsia="en-IN"/>
               </w:rPr>
-              <w:t>Z£Zzj</w:t>
-            </w:r>
-            <w:proofErr w:type="spellEnd"/>
+              <w:t xml:space="preserve">dxZ§ | </w:t>
+            </w:r>
+          </w:p>
+          <w:p>
+            <w:pPr>
+              <w:spacing w:before="0" w:line="240" w:lineRule="auto"/>
+              <w:rPr>
+                <w:rFonts w:ascii="BRH Devanagari Extra" w:hAnsi="BRH Devanagari Extra" w:cs="BRH Devanagari Extra"/>
+                <w:sz w:val="40"/>
+                <w:szCs w:val="40"/>
+              </w:rPr>
+            </w:pPr>
             <w:r>
               <w:rPr>
                 <w:rFonts w:ascii="BRH Malayalam Extra" w:eastAsia="Times New Roman" w:hAnsi="BRH Malayalam Extra" w:cs="BRH Malayalam Extra"/>
@@ -10561,7 +8761,7 @@
                 <w:szCs w:val="36"/>
                 <w:lang w:val="en-IN" w:eastAsia="en-IN"/>
               </w:rPr>
-              <w:t xml:space="preserve"> - s</w:t>
+              <w:t>e</w:t>
             </w:r>
             <w:r>
               <w:rPr>
@@ -10579,93 +8779,7 @@
                 <w:szCs w:val="36"/>
                 <w:lang w:val="en-IN" w:eastAsia="en-IN"/>
               </w:rPr>
-              <w:t>p</w:t>
-            </w:r>
-            <w:r>
-              <w:rPr>
-                <w:rFonts w:ascii="BRH Malayalam Extra" w:eastAsia="Times New Roman" w:hAnsi="BRH Malayalam Extra" w:cs="BRH Malayalam Extra"/>
-                <w:sz w:val="32"/>
-                <w:szCs w:val="36"/>
-                <w:lang w:val="en-IN" w:eastAsia="en-IN"/>
-              </w:rPr>
-              <w:t>–</w:t>
-            </w:r>
-            <w:proofErr w:type="spellStart"/>
-            <w:r>
-              <w:rPr>
-                <w:rFonts w:ascii="BRH Malayalam Extra" w:eastAsia="Times New Roman" w:hAnsi="BRH Malayalam Extra" w:cs="BRH Malayalam Extra"/>
-                <w:sz w:val="36"/>
-                <w:szCs w:val="36"/>
-                <w:lang w:val="en-IN" w:eastAsia="en-IN"/>
-              </w:rPr>
-              <w:t>dxZ</w:t>
-            </w:r>
-            <w:proofErr w:type="spellEnd"/>
-            <w:r>
-              <w:rPr>
-                <w:rFonts w:ascii="BRH Malayalam Extra" w:eastAsia="Times New Roman" w:hAnsi="BRH Malayalam Extra" w:cs="BRH Malayalam Extra"/>
-                <w:sz w:val="36"/>
-                <w:szCs w:val="36"/>
-                <w:lang w:val="en-IN" w:eastAsia="en-IN"/>
-              </w:rPr>
-              <w:t xml:space="preserve">§ | </w:t>
-            </w:r>
-          </w:p>
-          <w:p>
-            <w:pPr>
-              <w:spacing w:before="0" w:line="240" w:lineRule="auto"/>
-              <w:rPr>
-                <w:rFonts w:ascii="BRH Devanagari Extra" w:hAnsi="BRH Devanagari Extra" w:cs="BRH Devanagari Extra"/>
-                <w:sz w:val="40"/>
-                <w:szCs w:val="40"/>
-              </w:rPr>
-            </w:pPr>
-            <w:r>
-              <w:rPr>
-                <w:rFonts w:ascii="BRH Malayalam Extra" w:eastAsia="Times New Roman" w:hAnsi="BRH Malayalam Extra" w:cs="BRH Malayalam Extra"/>
-                <w:sz w:val="36"/>
-                <w:szCs w:val="36"/>
-                <w:lang w:val="en-IN" w:eastAsia="en-IN"/>
-              </w:rPr>
-              <w:t>e</w:t>
-            </w:r>
-            <w:r>
-              <w:rPr>
-                <w:rFonts w:ascii="BRH Malayalam Extra" w:eastAsia="Times New Roman" w:hAnsi="BRH Malayalam Extra" w:cs="BRH Malayalam Extra"/>
-                <w:sz w:val="32"/>
-                <w:szCs w:val="36"/>
-                <w:lang w:val="en-IN" w:eastAsia="en-IN"/>
-              </w:rPr>
-              <w:t>–</w:t>
-            </w:r>
-            <w:r>
-              <w:rPr>
-                <w:rFonts w:ascii="BRH Malayalam Extra" w:eastAsia="Times New Roman" w:hAnsi="BRH Malayalam Extra" w:cs="BRH Malayalam Extra"/>
-                <w:sz w:val="36"/>
-                <w:szCs w:val="36"/>
-                <w:lang w:val="en-IN" w:eastAsia="en-IN"/>
-              </w:rPr>
-              <w:t xml:space="preserve">q¢© | </w:t>
-            </w:r>
-            <w:proofErr w:type="spellStart"/>
-            <w:r>
-              <w:rPr>
-                <w:rFonts w:ascii="BRH Malayalam Extra" w:eastAsia="Times New Roman" w:hAnsi="BRH Malayalam Extra" w:cs="BRH Malayalam Extra"/>
-                <w:sz w:val="36"/>
-                <w:szCs w:val="36"/>
-                <w:lang w:val="en-IN" w:eastAsia="en-IN"/>
-              </w:rPr>
-              <w:t>A¥pZy</w:t>
-            </w:r>
-            <w:proofErr w:type="spellEnd"/>
-            <w:r>
-              <w:rPr>
-                <w:rFonts w:ascii="BRH Malayalam Extra" w:eastAsia="Times New Roman" w:hAnsi="BRH Malayalam Extra" w:cs="BRH Malayalam Extra"/>
-                <w:sz w:val="36"/>
-                <w:szCs w:val="36"/>
-                <w:lang w:val="en-IN" w:eastAsia="en-IN"/>
-              </w:rPr>
-              <w:t>— |</w:t>
+              <w:t>q¢© | A¥pZy— |</w:t>
             </w:r>
           </w:p>
         </w:tc>
@@ -10712,51 +8826,7 @@
           <w:szCs w:val="32"/>
           <w:u w:val="single"/>
         </w:rPr>
-        <w:t xml:space="preserve">TS </w:t>
-      </w:r>
-      <w:proofErr w:type="spellStart"/>
-      <w:r>
-        <w:rPr>
-          <w:b/>
-          <w:bCs/>
-          <w:sz w:val="32"/>
-          <w:szCs w:val="32"/>
-          <w:u w:val="single"/>
-        </w:rPr>
-        <w:t>Pada</w:t>
-      </w:r>
-      <w:proofErr w:type="spellEnd"/>
-      <w:r>
-        <w:rPr>
-          <w:b/>
-          <w:bCs/>
-          <w:sz w:val="32"/>
-          <w:szCs w:val="32"/>
-          <w:u w:val="single"/>
-        </w:rPr>
-        <w:t xml:space="preserve"> </w:t>
-      </w:r>
-      <w:proofErr w:type="spellStart"/>
-      <w:r>
-        <w:rPr>
-          <w:b/>
-          <w:bCs/>
-          <w:sz w:val="32"/>
-          <w:szCs w:val="32"/>
-          <w:u w:val="single"/>
-        </w:rPr>
-        <w:t>Paatam</w:t>
-      </w:r>
-      <w:proofErr w:type="spellEnd"/>
-      <w:r>
-        <w:rPr>
-          <w:b/>
-          <w:bCs/>
-          <w:sz w:val="32"/>
-          <w:szCs w:val="32"/>
-          <w:u w:val="single"/>
-        </w:rPr>
-        <w:t xml:space="preserve"> – TS 6.6</w:t>
+        <w:t>TS Pada Paatam – TS 6.6</w:t>
       </w:r>
       <w:r>
         <w:rPr>
@@ -11034,6 +9104,7 @@
                 <w:sz w:val="28"/>
                 <w:szCs w:val="28"/>
               </w:rPr>
+              <w:lastRenderedPageBreak/>
               <w:t>6.6.5.1</w:t>
             </w:r>
             <w:r>
@@ -11041,17 +9112,8 @@
                 <w:sz w:val="28"/>
                 <w:szCs w:val="28"/>
               </w:rPr>
-              <w:t xml:space="preserve"> – </w:t>
-            </w:r>
-            <w:proofErr w:type="spellStart"/>
-            <w:r>
-              <w:rPr>
-                <w:sz w:val="28"/>
-                <w:szCs w:val="28"/>
-              </w:rPr>
-              <w:t>Vaakyam</w:t>
-            </w:r>
-            <w:proofErr w:type="spellEnd"/>
+              <w:t xml:space="preserve"> – Vaakyam</w:t>
+            </w:r>
           </w:p>
           <w:p>
             <w:pPr>
@@ -11068,19 +9130,8 @@
                 <w:szCs w:val="28"/>
                 <w:lang w:bidi="ta-IN"/>
               </w:rPr>
-              <w:t xml:space="preserve">20th </w:t>
-            </w:r>
-            <w:proofErr w:type="spellStart"/>
-            <w:r>
-              <w:rPr>
-                <w:rFonts w:cs="Latha"/>
-                <w:sz w:val="28"/>
-                <w:szCs w:val="28"/>
-                <w:lang w:bidi="ta-IN"/>
-              </w:rPr>
-              <w:t>Panchaati</w:t>
-            </w:r>
-            <w:proofErr w:type="spellEnd"/>
+              <w:t>20th Panchaati</w:t>
+            </w:r>
           </w:p>
         </w:tc>
         <w:tc>
@@ -11094,15 +9145,16 @@
                 <w:rFonts w:ascii="BRH Devanagari Extra" w:hAnsi="BRH Devanagari Extra" w:cs="BRH Devanagari Extra"/>
                 <w:sz w:val="40"/>
                 <w:szCs w:val="40"/>
-              </w:rPr>
-            </w:pPr>
-            <w:proofErr w:type="spellStart"/>
+                <w:lang w:val="it-IT"/>
+              </w:rPr>
+            </w:pPr>
             <w:r>
               <w:rPr>
                 <w:rFonts w:ascii="BRH Devanagari Extra" w:hAnsi="BRH Devanagari Extra" w:cs="BRH Malayalam Extra"/>
                 <w:color w:val="000000"/>
                 <w:sz w:val="32"/>
                 <w:szCs w:val="40"/>
+                <w:lang w:val="it-IT"/>
               </w:rPr>
               <w:t>Æ</w:t>
             </w:r>
@@ -11112,35 +9164,37 @@
                 <w:color w:val="000000"/>
                 <w:sz w:val="40"/>
                 <w:szCs w:val="40"/>
+                <w:lang w:val="it-IT"/>
               </w:rPr>
               <w:t>pz</w:t>
             </w:r>
-            <w:proofErr w:type="spellEnd"/>
-            <w:r>
-              <w:rPr>
-                <w:rFonts w:ascii="BRH Malayalam Extra" w:hAnsi="BRH Malayalam Extra" w:cs="BRH Malayalam Extra"/>
-                <w:color w:val="000000"/>
-                <w:sz w:val="34"/>
-                <w:szCs w:val="40"/>
-              </w:rPr>
-              <w:t>–</w:t>
-            </w:r>
-            <w:r>
-              <w:rPr>
-                <w:rFonts w:ascii="BRH Malayalam Extra" w:hAnsi="BRH Malayalam Extra" w:cs="BRH Malayalam Extra"/>
-                <w:color w:val="000000"/>
-                <w:sz w:val="40"/>
-                <w:szCs w:val="40"/>
+            <w:r>
+              <w:rPr>
+                <w:rFonts w:ascii="BRH Malayalam Extra" w:hAnsi="BRH Malayalam Extra" w:cs="BRH Malayalam Extra"/>
+                <w:color w:val="000000"/>
+                <w:sz w:val="34"/>
+                <w:szCs w:val="40"/>
+                <w:lang w:val="it-IT"/>
+              </w:rPr>
+              <w:t>–</w:t>
+            </w:r>
+            <w:r>
+              <w:rPr>
+                <w:rFonts w:ascii="BRH Malayalam Extra" w:hAnsi="BRH Malayalam Extra" w:cs="BRH Malayalam Extra"/>
+                <w:color w:val="000000"/>
+                <w:sz w:val="40"/>
+                <w:szCs w:val="40"/>
+                <w:lang w:val="it-IT"/>
               </w:rPr>
               <w:t xml:space="preserve">ªj—I </w:t>
             </w:r>
-            <w:proofErr w:type="spellStart"/>
             <w:r>
               <w:rPr>
                 <w:rFonts w:ascii="BRH Devanagari Extra" w:hAnsi="BRH Devanagari Extra" w:cs="BRH Malayalam Extra"/>
                 <w:color w:val="000000"/>
                 <w:sz w:val="32"/>
                 <w:szCs w:val="40"/>
+                <w:lang w:val="it-IT"/>
               </w:rPr>
               <w:t>Æ</w:t>
             </w:r>
@@ -11150,38 +9204,9 @@
                 <w:color w:val="000000"/>
                 <w:sz w:val="40"/>
                 <w:szCs w:val="40"/>
-              </w:rPr>
-              <w:t>jR</w:t>
-            </w:r>
-            <w:proofErr w:type="spellEnd"/>
-            <w:r>
-              <w:rPr>
-                <w:rFonts w:ascii="BRH Malayalam Extra" w:hAnsi="BRH Malayalam Extra" w:cs="BRH Malayalam Extra"/>
-                <w:color w:val="000000"/>
-                <w:sz w:val="40"/>
-                <w:szCs w:val="40"/>
-              </w:rPr>
-              <w:t>—</w:t>
-            </w:r>
-            <w:proofErr w:type="spellStart"/>
-            <w:r>
-              <w:rPr>
-                <w:rFonts w:ascii="BRH Malayalam Extra" w:hAnsi="BRH Malayalam Extra" w:cs="BRH Malayalam Extra"/>
-                <w:color w:val="000000"/>
-                <w:sz w:val="40"/>
-                <w:szCs w:val="40"/>
-              </w:rPr>
-              <w:t>ixd</w:t>
-            </w:r>
-            <w:proofErr w:type="spellEnd"/>
-            <w:r>
-              <w:rPr>
-                <w:rFonts w:ascii="BRH Malayalam Extra" w:hAnsi="BRH Malayalam Extra" w:cs="BRH Malayalam Extra"/>
-                <w:color w:val="000000"/>
-                <w:sz w:val="40"/>
-                <w:szCs w:val="40"/>
-              </w:rPr>
-              <w:t xml:space="preserve"> </w:t>
+                <w:lang w:val="it-IT"/>
+              </w:rPr>
+              <w:t xml:space="preserve">jR—ixd </w:t>
             </w:r>
             <w:r>
               <w:rPr>
@@ -11190,6 +9215,7 @@
                 <w:sz w:val="40"/>
                 <w:szCs w:val="40"/>
                 <w:highlight w:val="yellow"/>
+                <w:lang w:val="it-IT"/>
               </w:rPr>
               <w:t>A</w:t>
             </w:r>
@@ -11199,42 +9225,27 @@
                 <w:color w:val="000000"/>
                 <w:sz w:val="34"/>
                 <w:szCs w:val="40"/>
-              </w:rPr>
-              <w:t>–</w:t>
-            </w:r>
-            <w:r>
-              <w:rPr>
-                <w:rFonts w:ascii="BRH Malayalam Extra" w:hAnsi="BRH Malayalam Extra" w:cs="BRH Malayalam Extra"/>
-                <w:color w:val="000000"/>
-                <w:sz w:val="40"/>
-                <w:szCs w:val="40"/>
-              </w:rPr>
-              <w:t>Ã</w:t>
-            </w:r>
-            <w:r>
-              <w:rPr>
-                <w:rFonts w:ascii="BRH Malayalam Extra" w:hAnsi="BRH Malayalam Extra" w:cs="BRH Malayalam Extra"/>
-                <w:color w:val="000000"/>
-                <w:sz w:val="40"/>
-                <w:szCs w:val="40"/>
-              </w:rPr>
-              <w:t>©</w:t>
-            </w:r>
-            <w:r>
-              <w:rPr>
-                <w:rFonts w:ascii="BRH Malayalam Extra" w:hAnsi="BRH Malayalam Extra" w:cs="BRH Malayalam Extra"/>
-                <w:color w:val="000000"/>
-                <w:sz w:val="40"/>
-                <w:szCs w:val="40"/>
-              </w:rPr>
-              <w:t xml:space="preserve"> c—¥À</w:t>
-            </w:r>
-            <w:r>
-              <w:rPr>
-                <w:rFonts w:ascii="BRH Malayalam Extra" w:hAnsi="BRH Malayalam Extra" w:cs="BRH Malayalam Extra"/>
-                <w:color w:val="000000"/>
-                <w:sz w:val="34"/>
-                <w:szCs w:val="40"/>
+                <w:lang w:val="it-IT"/>
+              </w:rPr>
+              <w:t>–</w:t>
+            </w:r>
+            <w:r>
+              <w:rPr>
+                <w:rFonts w:ascii="BRH Malayalam Extra" w:hAnsi="BRH Malayalam Extra" w:cs="BRH Malayalam Extra"/>
+                <w:color w:val="000000"/>
+                <w:sz w:val="40"/>
+                <w:szCs w:val="40"/>
+                <w:lang w:val="it-IT"/>
+              </w:rPr>
+              <w:t>Ã© c—¥À</w:t>
+            </w:r>
+            <w:r>
+              <w:rPr>
+                <w:rFonts w:ascii="BRH Malayalam Extra" w:hAnsi="BRH Malayalam Extra" w:cs="BRH Malayalam Extra"/>
+                <w:color w:val="000000"/>
+                <w:sz w:val="34"/>
+                <w:szCs w:val="40"/>
+                <w:lang w:val="it-IT"/>
               </w:rPr>
               <w:t>–</w:t>
             </w:r>
@@ -11252,15 +9263,16 @@
                 <w:color w:val="000000"/>
                 <w:sz w:val="40"/>
                 <w:szCs w:val="40"/>
-              </w:rPr>
-            </w:pPr>
-            <w:proofErr w:type="spellStart"/>
+                <w:lang w:val="it-IT"/>
+              </w:rPr>
+            </w:pPr>
             <w:r>
               <w:rPr>
                 <w:rFonts w:ascii="BRH Devanagari Extra" w:hAnsi="BRH Devanagari Extra" w:cs="BRH Malayalam Extra"/>
                 <w:color w:val="000000"/>
                 <w:sz w:val="32"/>
                 <w:szCs w:val="40"/>
+                <w:lang w:val="it-IT"/>
               </w:rPr>
               <w:t>Æ</w:t>
             </w:r>
@@ -11270,35 +9282,37 @@
                 <w:color w:val="000000"/>
                 <w:sz w:val="40"/>
                 <w:szCs w:val="40"/>
+                <w:lang w:val="it-IT"/>
               </w:rPr>
               <w:t>pz</w:t>
             </w:r>
-            <w:proofErr w:type="spellEnd"/>
-            <w:r>
-              <w:rPr>
-                <w:rFonts w:ascii="BRH Malayalam Extra" w:hAnsi="BRH Malayalam Extra" w:cs="BRH Malayalam Extra"/>
-                <w:color w:val="000000"/>
-                <w:sz w:val="34"/>
-                <w:szCs w:val="40"/>
-              </w:rPr>
-              <w:t>–</w:t>
-            </w:r>
-            <w:r>
-              <w:rPr>
-                <w:rFonts w:ascii="BRH Malayalam Extra" w:hAnsi="BRH Malayalam Extra" w:cs="BRH Malayalam Extra"/>
-                <w:color w:val="000000"/>
-                <w:sz w:val="40"/>
-                <w:szCs w:val="40"/>
+            <w:r>
+              <w:rPr>
+                <w:rFonts w:ascii="BRH Malayalam Extra" w:hAnsi="BRH Malayalam Extra" w:cs="BRH Malayalam Extra"/>
+                <w:color w:val="000000"/>
+                <w:sz w:val="34"/>
+                <w:szCs w:val="40"/>
+                <w:lang w:val="it-IT"/>
+              </w:rPr>
+              <w:t>–</w:t>
+            </w:r>
+            <w:r>
+              <w:rPr>
+                <w:rFonts w:ascii="BRH Malayalam Extra" w:hAnsi="BRH Malayalam Extra" w:cs="BRH Malayalam Extra"/>
+                <w:color w:val="000000"/>
+                <w:sz w:val="40"/>
+                <w:szCs w:val="40"/>
+                <w:lang w:val="it-IT"/>
               </w:rPr>
               <w:t xml:space="preserve">ªj—I </w:t>
             </w:r>
-            <w:proofErr w:type="spellStart"/>
             <w:r>
               <w:rPr>
                 <w:rFonts w:ascii="BRH Devanagari Extra" w:hAnsi="BRH Devanagari Extra" w:cs="BRH Malayalam Extra"/>
                 <w:color w:val="000000"/>
                 <w:sz w:val="32"/>
                 <w:szCs w:val="40"/>
+                <w:lang w:val="it-IT"/>
               </w:rPr>
               <w:t>Æ</w:t>
             </w:r>
@@ -11308,38 +9322,9 @@
                 <w:color w:val="000000"/>
                 <w:sz w:val="40"/>
                 <w:szCs w:val="40"/>
-              </w:rPr>
-              <w:t>jR</w:t>
-            </w:r>
-            <w:proofErr w:type="spellEnd"/>
-            <w:r>
-              <w:rPr>
-                <w:rFonts w:ascii="BRH Malayalam Extra" w:hAnsi="BRH Malayalam Extra" w:cs="BRH Malayalam Extra"/>
-                <w:color w:val="000000"/>
-                <w:sz w:val="40"/>
-                <w:szCs w:val="40"/>
-              </w:rPr>
-              <w:t>—</w:t>
-            </w:r>
-            <w:proofErr w:type="spellStart"/>
-            <w:r>
-              <w:rPr>
-                <w:rFonts w:ascii="BRH Malayalam Extra" w:hAnsi="BRH Malayalam Extra" w:cs="BRH Malayalam Extra"/>
-                <w:color w:val="000000"/>
-                <w:sz w:val="40"/>
-                <w:szCs w:val="40"/>
-              </w:rPr>
-              <w:t>ixd</w:t>
-            </w:r>
-            <w:proofErr w:type="spellEnd"/>
-            <w:r>
-              <w:rPr>
-                <w:rFonts w:ascii="BRH Malayalam Extra" w:hAnsi="BRH Malayalam Extra" w:cs="BRH Malayalam Extra"/>
-                <w:color w:val="000000"/>
-                <w:sz w:val="40"/>
-                <w:szCs w:val="40"/>
-              </w:rPr>
-              <w:t xml:space="preserve"> </w:t>
+                <w:lang w:val="it-IT"/>
+              </w:rPr>
+              <w:t xml:space="preserve">jR—ixd </w:t>
             </w:r>
             <w:r>
               <w:rPr>
@@ -11348,6 +9333,7 @@
                 <w:sz w:val="40"/>
                 <w:szCs w:val="40"/>
                 <w:highlight w:val="green"/>
+                <w:lang w:val="it-IT"/>
               </w:rPr>
               <w:t>B</w:t>
             </w:r>
@@ -11357,35 +9343,19 @@
                 <w:color w:val="000000"/>
                 <w:sz w:val="34"/>
                 <w:szCs w:val="40"/>
-              </w:rPr>
-              <w:t>–</w:t>
-            </w:r>
-            <w:r>
-              <w:rPr>
-                <w:rFonts w:ascii="BRH Malayalam Extra" w:hAnsi="BRH Malayalam Extra" w:cs="BRH Malayalam Extra"/>
-                <w:color w:val="000000"/>
-                <w:sz w:val="40"/>
-                <w:szCs w:val="40"/>
-              </w:rPr>
-              <w:t>Ã</w:t>
-            </w:r>
-            <w:r>
-              <w:rPr>
-                <w:rFonts w:ascii="BRH Malayalam Extra" w:hAnsi="BRH Malayalam Extra" w:cs="BRH Malayalam Extra"/>
-                <w:color w:val="000000"/>
-                <w:sz w:val="40"/>
-                <w:szCs w:val="40"/>
-              </w:rPr>
-              <w:t>©</w:t>
-            </w:r>
-            <w:r>
-              <w:rPr>
-                <w:rFonts w:ascii="BRH Malayalam Extra" w:hAnsi="BRH Malayalam Extra" w:cs="BRH Malayalam Extra"/>
-                <w:color w:val="000000"/>
-                <w:sz w:val="40"/>
-                <w:szCs w:val="40"/>
-              </w:rPr>
-              <w:t xml:space="preserve"> </w:t>
+                <w:lang w:val="it-IT"/>
+              </w:rPr>
+              <w:t>–</w:t>
+            </w:r>
+            <w:r>
+              <w:rPr>
+                <w:rFonts w:ascii="BRH Malayalam Extra" w:hAnsi="BRH Malayalam Extra" w:cs="BRH Malayalam Extra"/>
+                <w:color w:val="000000"/>
+                <w:sz w:val="40"/>
+                <w:szCs w:val="40"/>
+                <w:lang w:val="it-IT"/>
+              </w:rPr>
+              <w:t xml:space="preserve">Ã© </w:t>
             </w:r>
           </w:p>
           <w:p>
@@ -11439,7 +9409,6 @@
                 <w:sz w:val="28"/>
                 <w:szCs w:val="28"/>
               </w:rPr>
-              <w:lastRenderedPageBreak/>
               <w:t>6.6.7.1</w:t>
             </w:r>
             <w:r>
@@ -11447,17 +9416,8 @@
                 <w:sz w:val="28"/>
                 <w:szCs w:val="28"/>
               </w:rPr>
-              <w:t xml:space="preserve"> – </w:t>
-            </w:r>
-            <w:proofErr w:type="spellStart"/>
-            <w:r>
-              <w:rPr>
-                <w:sz w:val="28"/>
-                <w:szCs w:val="28"/>
-              </w:rPr>
-              <w:t>Vaakyam</w:t>
-            </w:r>
-            <w:proofErr w:type="spellEnd"/>
+              <w:t xml:space="preserve"> – Vaakyam</w:t>
+            </w:r>
           </w:p>
           <w:p>
             <w:pPr>
@@ -11474,19 +9434,8 @@
                 <w:szCs w:val="28"/>
                 <w:lang w:bidi="ta-IN"/>
               </w:rPr>
-              <w:t xml:space="preserve">26th </w:t>
-            </w:r>
-            <w:proofErr w:type="spellStart"/>
-            <w:r>
-              <w:rPr>
-                <w:rFonts w:cs="Latha"/>
-                <w:sz w:val="28"/>
-                <w:szCs w:val="28"/>
-                <w:lang w:bidi="ta-IN"/>
-              </w:rPr>
-              <w:t>Panchaati</w:t>
-            </w:r>
-            <w:proofErr w:type="spellEnd"/>
+              <w:t>26th Panchaati</w:t>
+            </w:r>
           </w:p>
         </w:tc>
         <w:tc>
@@ -11503,7 +9452,6 @@
                 <w:szCs w:val="40"/>
               </w:rPr>
             </w:pPr>
-            <w:proofErr w:type="spellStart"/>
             <w:r>
               <w:rPr>
                 <w:rFonts w:ascii="BRH Malayalam Extra" w:hAnsi="BRH Malayalam Extra" w:cs="BRH Malayalam Extra"/>
@@ -11532,44 +9480,23 @@
               </w:rPr>
               <w:t>p</w:t>
             </w:r>
-            <w:proofErr w:type="spellEnd"/>
-            <w:r>
-              <w:rPr>
-                <w:rFonts w:ascii="BRH Malayalam Extra" w:hAnsi="BRH Malayalam Extra" w:cs="BRH Malayalam Extra"/>
-                <w:color w:val="000000"/>
-                <w:sz w:val="34"/>
-                <w:szCs w:val="40"/>
-              </w:rPr>
-              <w:t>–</w:t>
-            </w:r>
-            <w:r>
-              <w:rPr>
-                <w:rFonts w:ascii="BRH Malayalam Extra" w:hAnsi="BRH Malayalam Extra" w:cs="BRH Malayalam Extra"/>
-                <w:color w:val="000000"/>
-                <w:sz w:val="40"/>
-                <w:szCs w:val="40"/>
-              </w:rPr>
-              <w:t>¥</w:t>
-            </w:r>
-            <w:proofErr w:type="spellStart"/>
-            <w:r>
-              <w:rPr>
-                <w:rFonts w:ascii="BRH Malayalam Extra" w:hAnsi="BRH Malayalam Extra" w:cs="BRH Malayalam Extra"/>
-                <w:color w:val="000000"/>
-                <w:sz w:val="40"/>
-                <w:szCs w:val="40"/>
-              </w:rPr>
-              <w:t>Zõx</w:t>
-            </w:r>
-            <w:proofErr w:type="spellEnd"/>
-            <w:r>
-              <w:rPr>
-                <w:rFonts w:ascii="BRH Malayalam Extra" w:hAnsi="BRH Malayalam Extra" w:cs="BRH Malayalam Extra"/>
-                <w:color w:val="000000"/>
-                <w:sz w:val="40"/>
-                <w:szCs w:val="40"/>
-              </w:rPr>
-              <w:t xml:space="preserve">— ¤¤p </w:t>
+            <w:r>
+              <w:rPr>
+                <w:rFonts w:ascii="BRH Malayalam Extra" w:hAnsi="BRH Malayalam Extra" w:cs="BRH Malayalam Extra"/>
+                <w:color w:val="000000"/>
+                <w:sz w:val="34"/>
+                <w:szCs w:val="40"/>
+              </w:rPr>
+              <w:t>–</w:t>
+            </w:r>
+            <w:r>
+              <w:rPr>
+                <w:rFonts w:ascii="BRH Malayalam Extra" w:hAnsi="BRH Malayalam Extra" w:cs="BRH Malayalam Extra"/>
+                <w:color w:val="000000"/>
+                <w:sz w:val="40"/>
+                <w:szCs w:val="40"/>
+              </w:rPr>
+              <w:t xml:space="preserve">¥Zõx— ¤¤p </w:t>
             </w:r>
           </w:p>
           <w:p>
@@ -11605,19 +9532,8 @@
                 <w:sz w:val="40"/>
                 <w:szCs w:val="40"/>
               </w:rPr>
-              <w:t>¥</w:t>
-            </w:r>
-            <w:proofErr w:type="spellStart"/>
-            <w:r>
-              <w:rPr>
-                <w:rFonts w:ascii="BRH Malayalam Extra" w:hAnsi="BRH Malayalam Extra" w:cs="BRH Malayalam Extra"/>
-                <w:color w:val="000000"/>
-                <w:sz w:val="40"/>
-                <w:szCs w:val="40"/>
-              </w:rPr>
-              <w:t>iõx</w:t>
-            </w:r>
-            <w:proofErr w:type="spellEnd"/>
+              <w:t>¥iõx</w:t>
+            </w:r>
           </w:p>
         </w:tc>
         <w:tc>
@@ -11632,7 +9548,6 @@
                 <w:szCs w:val="32"/>
               </w:rPr>
             </w:pPr>
-            <w:proofErr w:type="spellStart"/>
             <w:r>
               <w:rPr>
                 <w:rFonts w:ascii="BRH Malayalam Extra" w:hAnsi="BRH Malayalam Extra" w:cs="BRH Malayalam Extra"/>
@@ -11661,74 +9576,42 @@
               </w:rPr>
               <w:t>p</w:t>
             </w:r>
-            <w:proofErr w:type="spellEnd"/>
-            <w:r>
-              <w:rPr>
-                <w:rFonts w:ascii="BRH Malayalam Extra" w:hAnsi="BRH Malayalam Extra" w:cs="BRH Malayalam Extra"/>
-                <w:color w:val="000000"/>
-                <w:sz w:val="34"/>
-                <w:szCs w:val="40"/>
-              </w:rPr>
-              <w:t>–</w:t>
-            </w:r>
-            <w:r>
-              <w:rPr>
-                <w:rFonts w:ascii="BRH Malayalam Extra" w:hAnsi="BRH Malayalam Extra" w:cs="BRH Malayalam Extra"/>
-                <w:color w:val="000000"/>
-                <w:sz w:val="40"/>
-                <w:szCs w:val="40"/>
-              </w:rPr>
-              <w:t>¥</w:t>
-            </w:r>
-            <w:proofErr w:type="spellStart"/>
-            <w:r>
-              <w:rPr>
-                <w:rFonts w:ascii="BRH Malayalam Extra" w:hAnsi="BRH Malayalam Extra" w:cs="BRH Malayalam Extra"/>
-                <w:color w:val="000000"/>
-                <w:sz w:val="40"/>
-                <w:szCs w:val="40"/>
-              </w:rPr>
-              <w:t>Zõx</w:t>
-            </w:r>
-            <w:proofErr w:type="spellEnd"/>
-            <w:r>
-              <w:rPr>
-                <w:rFonts w:ascii="BRH Malayalam Extra" w:hAnsi="BRH Malayalam Extra" w:cs="BRH Malayalam Extra"/>
-                <w:color w:val="000000"/>
-                <w:sz w:val="40"/>
-                <w:szCs w:val="40"/>
-              </w:rPr>
-              <w:t>— ¤¤p s¦</w:t>
-            </w:r>
-            <w:r>
-              <w:rPr>
-                <w:rFonts w:ascii="BRH Malayalam Extra" w:hAnsi="BRH Malayalam Extra" w:cs="BRH Malayalam Extra"/>
-                <w:color w:val="000000"/>
-                <w:sz w:val="34"/>
-                <w:szCs w:val="40"/>
-              </w:rPr>
-              <w:t>–</w:t>
-            </w:r>
-            <w:r>
-              <w:rPr>
-                <w:rFonts w:ascii="BRH Malayalam Extra" w:hAnsi="BRH Malayalam Extra" w:cs="BRH Malayalam Extra"/>
-                <w:color w:val="000000"/>
-                <w:sz w:val="40"/>
-                <w:szCs w:val="40"/>
-              </w:rPr>
-              <w:t>¥</w:t>
-            </w:r>
-            <w:proofErr w:type="spellStart"/>
-            <w:r>
-              <w:rPr>
-                <w:rFonts w:ascii="BRH Malayalam Extra" w:hAnsi="BRH Malayalam Extra" w:cs="BRH Malayalam Extra"/>
-                <w:color w:val="000000"/>
-                <w:sz w:val="40"/>
-                <w:szCs w:val="40"/>
-              </w:rPr>
-              <w:t>iõx</w:t>
-            </w:r>
-            <w:proofErr w:type="spellEnd"/>
+            <w:r>
+              <w:rPr>
+                <w:rFonts w:ascii="BRH Malayalam Extra" w:hAnsi="BRH Malayalam Extra" w:cs="BRH Malayalam Extra"/>
+                <w:color w:val="000000"/>
+                <w:sz w:val="34"/>
+                <w:szCs w:val="40"/>
+              </w:rPr>
+              <w:t>–</w:t>
+            </w:r>
+            <w:r>
+              <w:rPr>
+                <w:rFonts w:ascii="BRH Malayalam Extra" w:hAnsi="BRH Malayalam Extra" w:cs="BRH Malayalam Extra"/>
+                <w:color w:val="000000"/>
+                <w:sz w:val="40"/>
+                <w:szCs w:val="40"/>
+              </w:rPr>
+              <w:t>¥Zõx— ¤¤p s¦</w:t>
+            </w:r>
+            <w:r>
+              <w:rPr>
+                <w:rFonts w:ascii="BRH Malayalam Extra" w:hAnsi="BRH Malayalam Extra" w:cs="BRH Malayalam Extra"/>
+                <w:color w:val="000000"/>
+                <w:sz w:val="34"/>
+                <w:szCs w:val="40"/>
+              </w:rPr>
+              <w:t>–</w:t>
+            </w:r>
+            <w:r>
+              <w:rPr>
+                <w:rFonts w:ascii="BRH Malayalam Extra" w:hAnsi="BRH Malayalam Extra" w:cs="BRH Malayalam Extra"/>
+                <w:color w:val="000000"/>
+                <w:sz w:val="40"/>
+                <w:szCs w:val="40"/>
+              </w:rPr>
+              <w:t>¥iõx</w:t>
+            </w:r>
           </w:p>
         </w:tc>
       </w:tr>
@@ -11779,7 +9662,7 @@
 </file>
 
 <file path=word/endnotes.xml><?xml version="1.0" encoding="utf-8"?>
-<w:endnotes xmlns:wpc="http://schemas.microsoft.com/office/word/2010/wordprocessingCanvas" xmlns:cx="http://schemas.microsoft.com/office/drawing/2014/chartex" xmlns:cx1="http://schemas.microsoft.com/office/drawing/2015/9/8/chartex" xmlns:mc="http://schemas.openxmlformats.org/markup-compatibility/2006" xmlns:o="urn:schemas-microsoft-com:office:office" xmlns:r="http://schemas.openxmlformats.org/officeDocument/2006/relationships" xmlns:m="http://schemas.openxmlformats.org/officeDocument/2006/math" xmlns:v="urn:schemas-microsoft-com:vml" xmlns:wp14="http://schemas.microsoft.com/office/word/2010/wordprocessingDrawing" xmlns:wp="http://schemas.openxmlformats.org/drawingml/2006/wordprocessingDrawing" xmlns:w10="urn:schemas-microsoft-com:office:word" xmlns:w="http://schemas.openxmlformats.org/wordprocessingml/2006/main" xmlns:w14="http://schemas.microsoft.com/office/word/2010/wordml" xmlns:w15="http://schemas.microsoft.com/office/word/2012/wordml" xmlns:w16se="http://schemas.microsoft.com/office/word/2015/wordml/symex" xmlns:wpg="http://schemas.microsoft.com/office/word/2010/wordprocessingGroup" xmlns:wpi="http://schemas.microsoft.com/office/word/2010/wordprocessingInk" xmlns:wne="http://schemas.microsoft.com/office/word/2006/wordml" xmlns:wps="http://schemas.microsoft.com/office/word/2010/wordprocessingShape" mc:Ignorable="w14 w15 w16se wp14">
+<w:endnotes xmlns:wpc="http://schemas.microsoft.com/office/word/2010/wordprocessingCanvas" xmlns:cx="http://schemas.microsoft.com/office/drawing/2014/chartex" xmlns:cx1="http://schemas.microsoft.com/office/drawing/2015/9/8/chartex" xmlns:cx2="http://schemas.microsoft.com/office/drawing/2015/10/21/chartex" xmlns:cx3="http://schemas.microsoft.com/office/drawing/2016/5/9/chartex" xmlns:cx4="http://schemas.microsoft.com/office/drawing/2016/5/10/chartex" xmlns:cx5="http://schemas.microsoft.com/office/drawing/2016/5/11/chartex" xmlns:cx6="http://schemas.microsoft.com/office/drawing/2016/5/12/chartex" xmlns:cx7="http://schemas.microsoft.com/office/drawing/2016/5/13/chartex" xmlns:cx8="http://schemas.microsoft.com/office/drawing/2016/5/14/chartex" xmlns:mc="http://schemas.openxmlformats.org/markup-compatibility/2006" xmlns:aink="http://schemas.microsoft.com/office/drawing/2016/ink" xmlns:am3d="http://schemas.microsoft.com/office/drawing/2017/model3d" xmlns:o="urn:schemas-microsoft-com:office:office" xmlns:oel="http://schemas.microsoft.com/office/2019/extlst" xmlns:r="http://schemas.openxmlformats.org/officeDocument/2006/relationships" xmlns:m="http://schemas.openxmlformats.org/officeDocument/2006/math" xmlns:v="urn:schemas-microsoft-com:vml" xmlns:wp14="http://schemas.microsoft.com/office/word/2010/wordprocessingDrawing" xmlns:wp="http://schemas.openxmlformats.org/drawingml/2006/wordprocessingDrawing" xmlns:w10="urn:schemas-microsoft-com:office:word" xmlns:w="http://schemas.openxmlformats.org/wordprocessingml/2006/main" xmlns:w14="http://schemas.microsoft.com/office/word/2010/wordml" xmlns:w15="http://schemas.microsoft.com/office/word/2012/wordml" xmlns:w16cex="http://schemas.microsoft.com/office/word/2018/wordml/cex" xmlns:w16cid="http://schemas.microsoft.com/office/word/2016/wordml/cid" xmlns:w16="http://schemas.microsoft.com/office/word/2018/wordml" xmlns:w16sdtdh="http://schemas.microsoft.com/office/word/2020/wordml/sdtdatahash" xmlns:w16se="http://schemas.microsoft.com/office/word/2015/wordml/symex" xmlns:wpg="http://schemas.microsoft.com/office/word/2010/wordprocessingGroup" xmlns:wpi="http://schemas.microsoft.com/office/word/2010/wordprocessingInk" xmlns:wne="http://schemas.microsoft.com/office/word/2006/wordml" xmlns:wps="http://schemas.microsoft.com/office/word/2010/wordprocessingShape" mc:Ignorable="w14 w15 w16se w16cid w16 w16cex w16sdtdh wp14">
   <w:endnote w:type="separator" w:id="-1">
     <w:p>
       <w:pPr>
@@ -11804,7 +9687,7 @@
 </file>
 
 <file path=word/footer1.xml><?xml version="1.0" encoding="utf-8"?>
-<w:ftr xmlns:wpc="http://schemas.microsoft.com/office/word/2010/wordprocessingCanvas" xmlns:cx="http://schemas.microsoft.com/office/drawing/2014/chartex" xmlns:cx1="http://schemas.microsoft.com/office/drawing/2015/9/8/chartex" xmlns:mc="http://schemas.openxmlformats.org/markup-compatibility/2006" xmlns:o="urn:schemas-microsoft-com:office:office" xmlns:r="http://schemas.openxmlformats.org/officeDocument/2006/relationships" xmlns:m="http://schemas.openxmlformats.org/officeDocument/2006/math" xmlns:v="urn:schemas-microsoft-com:vml" xmlns:wp14="http://schemas.microsoft.com/office/word/2010/wordprocessingDrawing" xmlns:wp="http://schemas.openxmlformats.org/drawingml/2006/wordprocessingDrawing" xmlns:w10="urn:schemas-microsoft-com:office:word" xmlns:w="http://schemas.openxmlformats.org/wordprocessingml/2006/main" xmlns:w14="http://schemas.microsoft.com/office/word/2010/wordml" xmlns:w15="http://schemas.microsoft.com/office/word/2012/wordml" xmlns:w16se="http://schemas.microsoft.com/office/word/2015/wordml/symex" xmlns:wpg="http://schemas.microsoft.com/office/word/2010/wordprocessingGroup" xmlns:wpi="http://schemas.microsoft.com/office/word/2010/wordprocessingInk" xmlns:wne="http://schemas.microsoft.com/office/word/2006/wordml" xmlns:wps="http://schemas.microsoft.com/office/word/2010/wordprocessingShape" mc:Ignorable="w14 w15 w16se wp14">
+<w:ftr xmlns:wpc="http://schemas.microsoft.com/office/word/2010/wordprocessingCanvas" xmlns:cx="http://schemas.microsoft.com/office/drawing/2014/chartex" xmlns:cx1="http://schemas.microsoft.com/office/drawing/2015/9/8/chartex" xmlns:cx2="http://schemas.microsoft.com/office/drawing/2015/10/21/chartex" xmlns:cx3="http://schemas.microsoft.com/office/drawing/2016/5/9/chartex" xmlns:cx4="http://schemas.microsoft.com/office/drawing/2016/5/10/chartex" xmlns:cx5="http://schemas.microsoft.com/office/drawing/2016/5/11/chartex" xmlns:cx6="http://schemas.microsoft.com/office/drawing/2016/5/12/chartex" xmlns:cx7="http://schemas.microsoft.com/office/drawing/2016/5/13/chartex" xmlns:cx8="http://schemas.microsoft.com/office/drawing/2016/5/14/chartex" xmlns:mc="http://schemas.openxmlformats.org/markup-compatibility/2006" xmlns:aink="http://schemas.microsoft.com/office/drawing/2016/ink" xmlns:am3d="http://schemas.microsoft.com/office/drawing/2017/model3d" xmlns:o="urn:schemas-microsoft-com:office:office" xmlns:oel="http://schemas.microsoft.com/office/2019/extlst" xmlns:r="http://schemas.openxmlformats.org/officeDocument/2006/relationships" xmlns:m="http://schemas.openxmlformats.org/officeDocument/2006/math" xmlns:v="urn:schemas-microsoft-com:vml" xmlns:wp14="http://schemas.microsoft.com/office/word/2010/wordprocessingDrawing" xmlns:wp="http://schemas.openxmlformats.org/drawingml/2006/wordprocessingDrawing" xmlns:w10="urn:schemas-microsoft-com:office:word" xmlns:w="http://schemas.openxmlformats.org/wordprocessingml/2006/main" xmlns:w14="http://schemas.microsoft.com/office/word/2010/wordml" xmlns:w15="http://schemas.microsoft.com/office/word/2012/wordml" xmlns:w16cex="http://schemas.microsoft.com/office/word/2018/wordml/cex" xmlns:w16cid="http://schemas.microsoft.com/office/word/2016/wordml/cid" xmlns:w16="http://schemas.microsoft.com/office/word/2018/wordml" xmlns:w16sdtdh="http://schemas.microsoft.com/office/word/2020/wordml/sdtdatahash" xmlns:w16se="http://schemas.microsoft.com/office/word/2015/wordml/symex" xmlns:wpg="http://schemas.microsoft.com/office/word/2010/wordprocessingGroup" xmlns:wpi="http://schemas.microsoft.com/office/word/2010/wordprocessingInk" xmlns:wne="http://schemas.microsoft.com/office/word/2006/wordml" xmlns:wps="http://schemas.microsoft.com/office/word/2010/wordprocessingShape" mc:Ignorable="w14 w15 w16se w16cid w16 w16cex w16sdtdh wp14">
   <w:p>
     <w:pPr>
       <w:pBdr>
@@ -11985,7 +9868,7 @@
 </file>
 
 <file path=word/footer2.xml><?xml version="1.0" encoding="utf-8"?>
-<w:ftr xmlns:wpc="http://schemas.microsoft.com/office/word/2010/wordprocessingCanvas" xmlns:cx="http://schemas.microsoft.com/office/drawing/2014/chartex" xmlns:cx1="http://schemas.microsoft.com/office/drawing/2015/9/8/chartex" xmlns:mc="http://schemas.openxmlformats.org/markup-compatibility/2006" xmlns:o="urn:schemas-microsoft-com:office:office" xmlns:r="http://schemas.openxmlformats.org/officeDocument/2006/relationships" xmlns:m="http://schemas.openxmlformats.org/officeDocument/2006/math" xmlns:v="urn:schemas-microsoft-com:vml" xmlns:wp14="http://schemas.microsoft.com/office/word/2010/wordprocessingDrawing" xmlns:wp="http://schemas.openxmlformats.org/drawingml/2006/wordprocessingDrawing" xmlns:w10="urn:schemas-microsoft-com:office:word" xmlns:w="http://schemas.openxmlformats.org/wordprocessingml/2006/main" xmlns:w14="http://schemas.microsoft.com/office/word/2010/wordml" xmlns:w15="http://schemas.microsoft.com/office/word/2012/wordml" xmlns:w16se="http://schemas.microsoft.com/office/word/2015/wordml/symex" xmlns:wpg="http://schemas.microsoft.com/office/word/2010/wordprocessingGroup" xmlns:wpi="http://schemas.microsoft.com/office/word/2010/wordprocessingInk" xmlns:wne="http://schemas.microsoft.com/office/word/2006/wordml" xmlns:wps="http://schemas.microsoft.com/office/word/2010/wordprocessingShape" mc:Ignorable="w14 w15 w16se wp14">
+<w:ftr xmlns:wpc="http://schemas.microsoft.com/office/word/2010/wordprocessingCanvas" xmlns:cx="http://schemas.microsoft.com/office/drawing/2014/chartex" xmlns:cx1="http://schemas.microsoft.com/office/drawing/2015/9/8/chartex" xmlns:cx2="http://schemas.microsoft.com/office/drawing/2015/10/21/chartex" xmlns:cx3="http://schemas.microsoft.com/office/drawing/2016/5/9/chartex" xmlns:cx4="http://schemas.microsoft.com/office/drawing/2016/5/10/chartex" xmlns:cx5="http://schemas.microsoft.com/office/drawing/2016/5/11/chartex" xmlns:cx6="http://schemas.microsoft.com/office/drawing/2016/5/12/chartex" xmlns:cx7="http://schemas.microsoft.com/office/drawing/2016/5/13/chartex" xmlns:cx8="http://schemas.microsoft.com/office/drawing/2016/5/14/chartex" xmlns:mc="http://schemas.openxmlformats.org/markup-compatibility/2006" xmlns:aink="http://schemas.microsoft.com/office/drawing/2016/ink" xmlns:am3d="http://schemas.microsoft.com/office/drawing/2017/model3d" xmlns:o="urn:schemas-microsoft-com:office:office" xmlns:oel="http://schemas.microsoft.com/office/2019/extlst" xmlns:r="http://schemas.openxmlformats.org/officeDocument/2006/relationships" xmlns:m="http://schemas.openxmlformats.org/officeDocument/2006/math" xmlns:v="urn:schemas-microsoft-com:vml" xmlns:wp14="http://schemas.microsoft.com/office/word/2010/wordprocessingDrawing" xmlns:wp="http://schemas.openxmlformats.org/drawingml/2006/wordprocessingDrawing" xmlns:w10="urn:schemas-microsoft-com:office:word" xmlns:w="http://schemas.openxmlformats.org/wordprocessingml/2006/main" xmlns:w14="http://schemas.microsoft.com/office/word/2010/wordml" xmlns:w15="http://schemas.microsoft.com/office/word/2012/wordml" xmlns:w16cex="http://schemas.microsoft.com/office/word/2018/wordml/cex" xmlns:w16cid="http://schemas.microsoft.com/office/word/2016/wordml/cid" xmlns:w16="http://schemas.microsoft.com/office/word/2018/wordml" xmlns:w16sdtdh="http://schemas.microsoft.com/office/word/2020/wordml/sdtdatahash" xmlns:w16se="http://schemas.microsoft.com/office/word/2015/wordml/symex" xmlns:wpg="http://schemas.microsoft.com/office/word/2010/wordprocessingGroup" xmlns:wpi="http://schemas.microsoft.com/office/word/2010/wordprocessingInk" xmlns:wne="http://schemas.microsoft.com/office/word/2006/wordml" xmlns:wps="http://schemas.microsoft.com/office/word/2010/wordprocessingShape" mc:Ignorable="w14 w15 w16se w16cid w16 w16cex w16sdtdh wp14">
   <w:p>
     <w:pPr>
       <w:pBdr>
@@ -12180,7 +10063,7 @@
 </file>
 
 <file path=word/footnotes.xml><?xml version="1.0" encoding="utf-8"?>
-<w:footnotes xmlns:wpc="http://schemas.microsoft.com/office/word/2010/wordprocessingCanvas" xmlns:cx="http://schemas.microsoft.com/office/drawing/2014/chartex" xmlns:cx1="http://schemas.microsoft.com/office/drawing/2015/9/8/chartex" xmlns:mc="http://schemas.openxmlformats.org/markup-compatibility/2006" xmlns:o="urn:schemas-microsoft-com:office:office" xmlns:r="http://schemas.openxmlformats.org/officeDocument/2006/relationships" xmlns:m="http://schemas.openxmlformats.org/officeDocument/2006/math" xmlns:v="urn:schemas-microsoft-com:vml" xmlns:wp14="http://schemas.microsoft.com/office/word/2010/wordprocessingDrawing" xmlns:wp="http://schemas.openxmlformats.org/drawingml/2006/wordprocessingDrawing" xmlns:w10="urn:schemas-microsoft-com:office:word" xmlns:w="http://schemas.openxmlformats.org/wordprocessingml/2006/main" xmlns:w14="http://schemas.microsoft.com/office/word/2010/wordml" xmlns:w15="http://schemas.microsoft.com/office/word/2012/wordml" xmlns:w16se="http://schemas.microsoft.com/office/word/2015/wordml/symex" xmlns:wpg="http://schemas.microsoft.com/office/word/2010/wordprocessingGroup" xmlns:wpi="http://schemas.microsoft.com/office/word/2010/wordprocessingInk" xmlns:wne="http://schemas.microsoft.com/office/word/2006/wordml" xmlns:wps="http://schemas.microsoft.com/office/word/2010/wordprocessingShape" mc:Ignorable="w14 w15 w16se wp14">
+<w:footnotes xmlns:wpc="http://schemas.microsoft.com/office/word/2010/wordprocessingCanvas" xmlns:cx="http://schemas.microsoft.com/office/drawing/2014/chartex" xmlns:cx1="http://schemas.microsoft.com/office/drawing/2015/9/8/chartex" xmlns:cx2="http://schemas.microsoft.com/office/drawing/2015/10/21/chartex" xmlns:cx3="http://schemas.microsoft.com/office/drawing/2016/5/9/chartex" xmlns:cx4="http://schemas.microsoft.com/office/drawing/2016/5/10/chartex" xmlns:cx5="http://schemas.microsoft.com/office/drawing/2016/5/11/chartex" xmlns:cx6="http://schemas.microsoft.com/office/drawing/2016/5/12/chartex" xmlns:cx7="http://schemas.microsoft.com/office/drawing/2016/5/13/chartex" xmlns:cx8="http://schemas.microsoft.com/office/drawing/2016/5/14/chartex" xmlns:mc="http://schemas.openxmlformats.org/markup-compatibility/2006" xmlns:aink="http://schemas.microsoft.com/office/drawing/2016/ink" xmlns:am3d="http://schemas.microsoft.com/office/drawing/2017/model3d" xmlns:o="urn:schemas-microsoft-com:office:office" xmlns:oel="http://schemas.microsoft.com/office/2019/extlst" xmlns:r="http://schemas.openxmlformats.org/officeDocument/2006/relationships" xmlns:m="http://schemas.openxmlformats.org/officeDocument/2006/math" xmlns:v="urn:schemas-microsoft-com:vml" xmlns:wp14="http://schemas.microsoft.com/office/word/2010/wordprocessingDrawing" xmlns:wp="http://schemas.openxmlformats.org/drawingml/2006/wordprocessingDrawing" xmlns:w10="urn:schemas-microsoft-com:office:word" xmlns:w="http://schemas.openxmlformats.org/wordprocessingml/2006/main" xmlns:w14="http://schemas.microsoft.com/office/word/2010/wordml" xmlns:w15="http://schemas.microsoft.com/office/word/2012/wordml" xmlns:w16cex="http://schemas.microsoft.com/office/word/2018/wordml/cex" xmlns:w16cid="http://schemas.microsoft.com/office/word/2016/wordml/cid" xmlns:w16="http://schemas.microsoft.com/office/word/2018/wordml" xmlns:w16sdtdh="http://schemas.microsoft.com/office/word/2020/wordml/sdtdatahash" xmlns:w16se="http://schemas.microsoft.com/office/word/2015/wordml/symex" xmlns:wpg="http://schemas.microsoft.com/office/word/2010/wordprocessingGroup" xmlns:wpi="http://schemas.microsoft.com/office/word/2010/wordprocessingInk" xmlns:wne="http://schemas.microsoft.com/office/word/2006/wordml" xmlns:wps="http://schemas.microsoft.com/office/word/2010/wordprocessingShape" mc:Ignorable="w14 w15 w16se w16cid w16 w16cex w16sdtdh wp14">
   <w:footnote w:type="separator" w:id="-1">
     <w:p>
       <w:pPr>
@@ -12205,7 +10088,7 @@
 </file>
 
 <file path=word/header1.xml><?xml version="1.0" encoding="utf-8"?>
-<w:hdr xmlns:wpc="http://schemas.microsoft.com/office/word/2010/wordprocessingCanvas" xmlns:cx="http://schemas.microsoft.com/office/drawing/2014/chartex" xmlns:cx1="http://schemas.microsoft.com/office/drawing/2015/9/8/chartex" xmlns:mc="http://schemas.openxmlformats.org/markup-compatibility/2006" xmlns:o="urn:schemas-microsoft-com:office:office" xmlns:r="http://schemas.openxmlformats.org/officeDocument/2006/relationships" xmlns:m="http://schemas.openxmlformats.org/officeDocument/2006/math" xmlns:v="urn:schemas-microsoft-com:vml" xmlns:wp14="http://schemas.microsoft.com/office/word/2010/wordprocessingDrawing" xmlns:wp="http://schemas.openxmlformats.org/drawingml/2006/wordprocessingDrawing" xmlns:w10="urn:schemas-microsoft-com:office:word" xmlns:w="http://schemas.openxmlformats.org/wordprocessingml/2006/main" xmlns:w14="http://schemas.microsoft.com/office/word/2010/wordml" xmlns:w15="http://schemas.microsoft.com/office/word/2012/wordml" xmlns:w16se="http://schemas.microsoft.com/office/word/2015/wordml/symex" xmlns:wpg="http://schemas.microsoft.com/office/word/2010/wordprocessingGroup" xmlns:wpi="http://schemas.microsoft.com/office/word/2010/wordprocessingInk" xmlns:wne="http://schemas.microsoft.com/office/word/2006/wordml" xmlns:wps="http://schemas.microsoft.com/office/word/2010/wordprocessingShape" mc:Ignorable="w14 w15 w16se wp14">
+<w:hdr xmlns:wpc="http://schemas.microsoft.com/office/word/2010/wordprocessingCanvas" xmlns:cx="http://schemas.microsoft.com/office/drawing/2014/chartex" xmlns:cx1="http://schemas.microsoft.com/office/drawing/2015/9/8/chartex" xmlns:cx2="http://schemas.microsoft.com/office/drawing/2015/10/21/chartex" xmlns:cx3="http://schemas.microsoft.com/office/drawing/2016/5/9/chartex" xmlns:cx4="http://schemas.microsoft.com/office/drawing/2016/5/10/chartex" xmlns:cx5="http://schemas.microsoft.com/office/drawing/2016/5/11/chartex" xmlns:cx6="http://schemas.microsoft.com/office/drawing/2016/5/12/chartex" xmlns:cx7="http://schemas.microsoft.com/office/drawing/2016/5/13/chartex" xmlns:cx8="http://schemas.microsoft.com/office/drawing/2016/5/14/chartex" xmlns:mc="http://schemas.openxmlformats.org/markup-compatibility/2006" xmlns:aink="http://schemas.microsoft.com/office/drawing/2016/ink" xmlns:am3d="http://schemas.microsoft.com/office/drawing/2017/model3d" xmlns:o="urn:schemas-microsoft-com:office:office" xmlns:oel="http://schemas.microsoft.com/office/2019/extlst" xmlns:r="http://schemas.openxmlformats.org/officeDocument/2006/relationships" xmlns:m="http://schemas.openxmlformats.org/officeDocument/2006/math" xmlns:v="urn:schemas-microsoft-com:vml" xmlns:wp14="http://schemas.microsoft.com/office/word/2010/wordprocessingDrawing" xmlns:wp="http://schemas.openxmlformats.org/drawingml/2006/wordprocessingDrawing" xmlns:w10="urn:schemas-microsoft-com:office:word" xmlns:w="http://schemas.openxmlformats.org/wordprocessingml/2006/main" xmlns:w14="http://schemas.microsoft.com/office/word/2010/wordml" xmlns:w15="http://schemas.microsoft.com/office/word/2012/wordml" xmlns:w16cex="http://schemas.microsoft.com/office/word/2018/wordml/cex" xmlns:w16cid="http://schemas.microsoft.com/office/word/2016/wordml/cid" xmlns:w16="http://schemas.microsoft.com/office/word/2018/wordml" xmlns:w16sdtdh="http://schemas.microsoft.com/office/word/2020/wordml/sdtdatahash" xmlns:w16se="http://schemas.microsoft.com/office/word/2015/wordml/symex" xmlns:wpg="http://schemas.microsoft.com/office/word/2010/wordprocessingGroup" xmlns:wpi="http://schemas.microsoft.com/office/word/2010/wordprocessingInk" xmlns:wne="http://schemas.microsoft.com/office/word/2006/wordml" xmlns:wps="http://schemas.microsoft.com/office/word/2010/wordprocessingShape" mc:Ignorable="w14 w15 w16se w16cid w16 w16cex w16sdtdh wp14">
   <w:p>
     <w:pPr>
       <w:pStyle w:val="Header"/>
@@ -12226,7 +10109,7 @@
 </file>
 
 <file path=word/header2.xml><?xml version="1.0" encoding="utf-8"?>
-<w:hdr xmlns:wpc="http://schemas.microsoft.com/office/word/2010/wordprocessingCanvas" xmlns:cx="http://schemas.microsoft.com/office/drawing/2014/chartex" xmlns:cx1="http://schemas.microsoft.com/office/drawing/2015/9/8/chartex" xmlns:mc="http://schemas.openxmlformats.org/markup-compatibility/2006" xmlns:o="urn:schemas-microsoft-com:office:office" xmlns:r="http://schemas.openxmlformats.org/officeDocument/2006/relationships" xmlns:m="http://schemas.openxmlformats.org/officeDocument/2006/math" xmlns:v="urn:schemas-microsoft-com:vml" xmlns:wp14="http://schemas.microsoft.com/office/word/2010/wordprocessingDrawing" xmlns:wp="http://schemas.openxmlformats.org/drawingml/2006/wordprocessingDrawing" xmlns:w10="urn:schemas-microsoft-com:office:word" xmlns:w="http://schemas.openxmlformats.org/wordprocessingml/2006/main" xmlns:w14="http://schemas.microsoft.com/office/word/2010/wordml" xmlns:w15="http://schemas.microsoft.com/office/word/2012/wordml" xmlns:w16se="http://schemas.microsoft.com/office/word/2015/wordml/symex" xmlns:wpg="http://schemas.microsoft.com/office/word/2010/wordprocessingGroup" xmlns:wpi="http://schemas.microsoft.com/office/word/2010/wordprocessingInk" xmlns:wne="http://schemas.microsoft.com/office/word/2006/wordml" xmlns:wps="http://schemas.microsoft.com/office/word/2010/wordprocessingShape" mc:Ignorable="w14 w15 w16se wp14">
+<w:hdr xmlns:wpc="http://schemas.microsoft.com/office/word/2010/wordprocessingCanvas" xmlns:cx="http://schemas.microsoft.com/office/drawing/2014/chartex" xmlns:cx1="http://schemas.microsoft.com/office/drawing/2015/9/8/chartex" xmlns:cx2="http://schemas.microsoft.com/office/drawing/2015/10/21/chartex" xmlns:cx3="http://schemas.microsoft.com/office/drawing/2016/5/9/chartex" xmlns:cx4="http://schemas.microsoft.com/office/drawing/2016/5/10/chartex" xmlns:cx5="http://schemas.microsoft.com/office/drawing/2016/5/11/chartex" xmlns:cx6="http://schemas.microsoft.com/office/drawing/2016/5/12/chartex" xmlns:cx7="http://schemas.microsoft.com/office/drawing/2016/5/13/chartex" xmlns:cx8="http://schemas.microsoft.com/office/drawing/2016/5/14/chartex" xmlns:mc="http://schemas.openxmlformats.org/markup-compatibility/2006" xmlns:aink="http://schemas.microsoft.com/office/drawing/2016/ink" xmlns:am3d="http://schemas.microsoft.com/office/drawing/2017/model3d" xmlns:o="urn:schemas-microsoft-com:office:office" xmlns:oel="http://schemas.microsoft.com/office/2019/extlst" xmlns:r="http://schemas.openxmlformats.org/officeDocument/2006/relationships" xmlns:m="http://schemas.openxmlformats.org/officeDocument/2006/math" xmlns:v="urn:schemas-microsoft-com:vml" xmlns:wp14="http://schemas.microsoft.com/office/word/2010/wordprocessingDrawing" xmlns:wp="http://schemas.openxmlformats.org/drawingml/2006/wordprocessingDrawing" xmlns:w10="urn:schemas-microsoft-com:office:word" xmlns:w="http://schemas.openxmlformats.org/wordprocessingml/2006/main" xmlns:w14="http://schemas.microsoft.com/office/word/2010/wordml" xmlns:w15="http://schemas.microsoft.com/office/word/2012/wordml" xmlns:w16cex="http://schemas.microsoft.com/office/word/2018/wordml/cex" xmlns:w16cid="http://schemas.microsoft.com/office/word/2016/wordml/cid" xmlns:w16="http://schemas.microsoft.com/office/word/2018/wordml" xmlns:w16sdtdh="http://schemas.microsoft.com/office/word/2020/wordml/sdtdatahash" xmlns:w16se="http://schemas.microsoft.com/office/word/2015/wordml/symex" xmlns:wpg="http://schemas.microsoft.com/office/word/2010/wordprocessingGroup" xmlns:wpi="http://schemas.microsoft.com/office/word/2010/wordprocessingInk" xmlns:wne="http://schemas.microsoft.com/office/word/2006/wordml" xmlns:wps="http://schemas.microsoft.com/office/word/2010/wordprocessingShape" mc:Ignorable="w14 w15 w16se w16cid w16 w16cex w16sdtdh wp14">
   <w:p>
     <w:pPr>
       <w:pStyle w:val="Header"/>
@@ -12239,7 +10122,7 @@
 </file>
 
 <file path=word/styles.xml><?xml version="1.0" encoding="utf-8"?>
-<w:styles xmlns:mc="http://schemas.openxmlformats.org/markup-compatibility/2006" xmlns:r="http://schemas.openxmlformats.org/officeDocument/2006/relationships" xmlns:w="http://schemas.openxmlformats.org/wordprocessingml/2006/main" xmlns:w14="http://schemas.microsoft.com/office/word/2010/wordml" xmlns:w15="http://schemas.microsoft.com/office/word/2012/wordml" xmlns:w16se="http://schemas.microsoft.com/office/word/2015/wordml/symex" mc:Ignorable="w14 w15 w16se">
+<w:styles xmlns:mc="http://schemas.openxmlformats.org/markup-compatibility/2006" xmlns:r="http://schemas.openxmlformats.org/officeDocument/2006/relationships" xmlns:w="http://schemas.openxmlformats.org/wordprocessingml/2006/main" xmlns:w14="http://schemas.microsoft.com/office/word/2010/wordml" xmlns:w15="http://schemas.microsoft.com/office/word/2012/wordml" xmlns:w16cex="http://schemas.microsoft.com/office/word/2018/wordml/cex" xmlns:w16cid="http://schemas.microsoft.com/office/word/2016/wordml/cid" xmlns:w16="http://schemas.microsoft.com/office/word/2018/wordml" xmlns:w16sdtdh="http://schemas.microsoft.com/office/word/2020/wordml/sdtdatahash" xmlns:w16se="http://schemas.microsoft.com/office/word/2015/wordml/symex" mc:Ignorable="w14 w15 w16se w16cid w16 w16cex w16sdtdh">
   <w:docDefaults>
     <w:rPrDefault>
       <w:rPr>
@@ -12249,7 +10132,7 @@
     </w:rPrDefault>
     <w:pPrDefault/>
   </w:docDefaults>
-  <w:latentStyles w:defLockedState="0" w:defUIPriority="99" w:defSemiHidden="0" w:defUnhideWhenUsed="0" w:defQFormat="0" w:count="371">
+  <w:latentStyles w:defLockedState="0" w:defUIPriority="99" w:defSemiHidden="0" w:defUnhideWhenUsed="0" w:defQFormat="0" w:count="376">
     <w:lsdException w:name="Normal" w:uiPriority="0" w:qFormat="1"/>
     <w:lsdException w:name="heading 1" w:uiPriority="9" w:qFormat="1"/>
     <w:lsdException w:name="heading 2" w:semiHidden="1" w:uiPriority="9" w:unhideWhenUsed="1" w:qFormat="1"/>
@@ -12621,6 +10504,11 @@
     <w:lsdException w:name="List Table 5 Dark Accent 6" w:uiPriority="50"/>
     <w:lsdException w:name="List Table 6 Colorful Accent 6" w:uiPriority="51"/>
     <w:lsdException w:name="List Table 7 Colorful Accent 6" w:uiPriority="52"/>
+    <w:lsdException w:name="Mention" w:semiHidden="1" w:unhideWhenUsed="1"/>
+    <w:lsdException w:name="Smart Hyperlink" w:semiHidden="1" w:unhideWhenUsed="1"/>
+    <w:lsdException w:name="Hashtag" w:semiHidden="1" w:unhideWhenUsed="1"/>
+    <w:lsdException w:name="Unresolved Mention" w:semiHidden="1" w:unhideWhenUsed="1"/>
+    <w:lsdException w:name="Smart Link" w:semiHidden="1" w:unhideWhenUsed="1"/>
   </w:latentStyles>
   <w:style w:type="paragraph" w:default="1" w:styleId="Normal">
     <w:name w:val="Normal"/>
